--- a/Documents/文献阅读-实验方法.docx
+++ b/Documents/文献阅读-实验方法.docx
@@ -5,6 +5,11 @@
     <w:sdt>
       <w:sdtPr>
         <w:rPr>
+          <w:rFonts w:ascii="Times New Roman" w:eastAsia="宋体" w:hAnsi="Times New Roman" w:cstheme="minorBidi"/>
+          <w:color w:val="auto"/>
+          <w:kern w:val="2"/>
+          <w:sz w:val="28"/>
+          <w:szCs w:val="22"/>
           <w:lang w:val="zh-CN"/>
         </w:rPr>
         <w:id w:val="-459190502"/>
@@ -15,13 +20,8 @@
       </w:sdtPr>
       <w:sdtEndPr>
         <w:rPr>
-          <w:rFonts w:ascii="Times New Roman" w:eastAsia="宋体" w:hAnsi="Times New Roman" w:cstheme="minorBidi"/>
           <w:b/>
           <w:bCs/>
-          <w:color w:val="auto"/>
-          <w:kern w:val="2"/>
-          <w:sz w:val="28"/>
-          <w:szCs w:val="22"/>
         </w:rPr>
       </w:sdtEndPr>
       <w:sdtContent>
@@ -5701,7 +5701,21 @@
         <w:rPr>
           <w:rFonts w:hint="eastAsia"/>
         </w:rPr>
-        <w:t>（原理不太懂，）</w:t>
+        <w:t>（</w:t>
+      </w:r>
+      <w:r>
+        <w:rPr>
+          <w:rFonts w:hint="eastAsia"/>
+          <w:strike/>
+          <w:color w:val="FF0000"/>
+        </w:rPr>
+        <w:t>原理不太懂，</w:t>
+      </w:r>
+      <w:r>
+        <w:rPr>
+          <w:rFonts w:hint="eastAsia"/>
+        </w:rPr>
+        <w:t>）</w:t>
       </w:r>
       <w:bookmarkEnd w:id="16"/>
     </w:p>
@@ -6472,6 +6486,40 @@
               </w:rPr>
               <w:t>首先，旋转矩阵是正交矩阵。其次旋转矩阵是坐标系转换中新坐标系的基向量。</w:t>
             </w:r>
+            <w:r>
+              <w:rPr>
+                <w:rFonts w:hint="eastAsia"/>
+                <w:color w:val="FF0000"/>
+              </w:rPr>
+              <w:t>更准确的，旋转矩阵是用原坐标系表示的新坐标系的基向量。证明见论文</w:t>
+            </w:r>
+            <w:r>
+              <w:rPr>
+                <w:rFonts w:hint="eastAsia"/>
+                <w:color w:val="FF0000"/>
+              </w:rPr>
+              <w:t>7</w:t>
+            </w:r>
+            <w:r>
+              <w:rPr>
+                <w:color w:val="FF0000"/>
+                <w:vertAlign w:val="superscript"/>
+              </w:rPr>
+              <w:t>[23-11-3]</w:t>
+            </w:r>
+            <w:r>
+              <w:rPr>
+                <w:rFonts w:hint="eastAsia"/>
+                <w:color w:val="FF0000"/>
+              </w:rPr>
+              <w:t>。</w:t>
+            </w:r>
+            <w:r>
+              <w:rPr>
+                <w:color w:val="FF0000"/>
+              </w:rPr>
+              <w:t xml:space="preserve"> </w:t>
+            </w:r>
           </w:p>
           <w:p>
             <w:pPr>
@@ -6503,7 +6551,20 @@
               <w:rPr>
                 <w:rFonts w:hint="eastAsia"/>
               </w:rPr>
-              <w:t>是一个垂直于这两个向量组成平面的向量，向量大小为两个向量围城平行四边形的面积。</w:t>
+              <w:t>是一个垂直于这两个向量组成平面的向量</w:t>
+            </w:r>
+            <w:r>
+              <w:rPr>
+                <w:rFonts w:hint="eastAsia"/>
+                <w:color w:val="FF0000"/>
+              </w:rPr>
+              <w:t>（法向量）</w:t>
+            </w:r>
+            <w:r>
+              <w:rPr>
+                <w:rFonts w:hint="eastAsia"/>
+              </w:rPr>
+              <w:t>，向量大小为两个向量围城平行四边形的面积。</w:t>
             </w:r>
           </w:p>
           <w:p>
@@ -6741,8 +6802,959 @@
     </w:tbl>
     <w:p>
       <w:pPr>
+        <w:pStyle w:val="2"/>
+        <w:numPr>
+          <w:ilvl w:val="1"/>
+          <w:numId w:val="1"/>
+        </w:numPr>
+        <w:rPr>
+          <w:color w:val="FF0000"/>
+        </w:rPr>
+      </w:pPr>
+      <w:r>
+        <w:rPr>
+          <w:rFonts w:hint="eastAsia"/>
+          <w:color w:val="FF0000"/>
+        </w:rPr>
+        <w:t>旋转向量、欧拉角、罗德里格斯参数</w:t>
+      </w:r>
+      <w:r>
+        <w:rPr>
+          <w:rFonts w:hint="eastAsia"/>
+          <w:color w:val="FF0000"/>
+        </w:rPr>
+        <w:t>(老迷糊了</w:t>
+      </w:r>
+      <w:r>
+        <w:rPr>
+          <w:color w:val="FF0000"/>
+        </w:rPr>
+        <w:t>)</w:t>
+      </w:r>
+    </w:p>
+    <w:tbl>
+      <w:tblPr>
+        <w:tblStyle w:val="a6"/>
+        <w:tblW w:w="0" w:type="auto"/>
+        <w:tblInd w:w="564" w:type="dxa"/>
+        <w:tblLook w:val="04A0" w:firstRow="1" w:lastRow="0" w:firstColumn="1" w:lastColumn="0" w:noHBand="0" w:noVBand="1"/>
+      </w:tblPr>
+      <w:tblGrid>
+        <w:gridCol w:w="7732"/>
+      </w:tblGrid>
+      <w:tr>
+        <w:tc>
+          <w:tcPr>
+            <w:tcW w:w="8296" w:type="dxa"/>
+          </w:tcPr>
+          <w:p>
+            <w:pPr>
+              <w:ind w:firstLineChars="0" w:firstLine="560"/>
+            </w:pPr>
+            <w:r>
+              <w:rPr>
+                <w:rFonts w:hint="eastAsia"/>
+              </w:rPr>
+              <w:t>旋转矩阵是一个</w:t>
+            </w:r>
+            <w:r>
+              <w:rPr>
+                <w:rFonts w:hint="eastAsia"/>
+              </w:rPr>
+              <w:t>3</w:t>
+            </w:r>
+            <w:r>
+              <w:rPr>
+                <w:rFonts w:hint="eastAsia"/>
+              </w:rPr>
+              <w:t>×</w:t>
+            </w:r>
+            <w:r>
+              <w:rPr>
+                <w:rFonts w:hint="eastAsia"/>
+              </w:rPr>
+              <w:t>3</w:t>
+            </w:r>
+            <w:r>
+              <w:rPr>
+                <w:rFonts w:hint="eastAsia"/>
+              </w:rPr>
+              <w:t>的矩阵，它可以描述一个向量在三维空间中的旋转状态。具体来说，旋转矩阵的每个元素都代表了向量在旋转后在新坐标系中的投影。旋转矩阵的构造方式有多种，其中最常见的是使用三个互相垂直的单位向量来构造旋转矩阵。这三个单位向量通常被称为旋转矩阵的列向量，它们描述了向量在新坐标系中的方向。通过旋转矩阵，您可以方便地描述向量在三维空间中的旋转状态。</w:t>
+            </w:r>
+          </w:p>
+        </w:tc>
+      </w:tr>
+      <w:tr>
+        <w:tc>
+          <w:tcPr>
+            <w:tcW w:w="8296" w:type="dxa"/>
+          </w:tcPr>
+          <w:p>
+            <w:pPr>
+              <w:pStyle w:val="a7"/>
+              <w:ind w:firstLineChars="0" w:firstLine="0"/>
+            </w:pPr>
+            <w:r>
+              <w:rPr>
+                <w:rFonts w:hint="eastAsia"/>
+              </w:rPr>
+              <w:lastRenderedPageBreak/>
+              <w:t>以下是一个绕</w:t>
+            </w:r>
+            <w:r>
+              <w:rPr>
+                <w:rFonts w:hint="eastAsia"/>
+              </w:rPr>
+              <w:t>x</w:t>
+            </w:r>
+            <w:r>
+              <w:rPr>
+                <w:rFonts w:hint="eastAsia"/>
+              </w:rPr>
+              <w:t>、</w:t>
+            </w:r>
+            <w:r>
+              <w:rPr>
+                <w:rFonts w:hint="eastAsia"/>
+              </w:rPr>
+              <w:t>y</w:t>
+            </w:r>
+            <w:r>
+              <w:rPr>
+                <w:rFonts w:hint="eastAsia"/>
+              </w:rPr>
+              <w:t>、</w:t>
+            </w:r>
+            <w:r>
+              <w:rPr>
+                <w:rFonts w:hint="eastAsia"/>
+              </w:rPr>
+              <w:t>z</w:t>
+            </w:r>
+            <w:r>
+              <w:rPr>
+                <w:rFonts w:hint="eastAsia"/>
+              </w:rPr>
+              <w:t>轴依次旋转</w:t>
+            </w:r>
+            <w:r>
+              <w:rPr>
+                <w:rFonts w:hint="eastAsia"/>
+              </w:rPr>
+              <w:t>45</w:t>
+            </w:r>
+            <w:r>
+              <w:rPr>
+                <w:rFonts w:hint="eastAsia"/>
+              </w:rPr>
+              <w:t>度的旋转矩阵：</w:t>
+            </w:r>
+          </w:p>
+          <w:p>
+            <w:pPr>
+              <w:pStyle w:val="a7"/>
+              <w:ind w:firstLineChars="0" w:firstLine="0"/>
+            </w:pPr>
+            <w:r>
+              <w:t>R = [0.7071 0.7071 0;</w:t>
+            </w:r>
+          </w:p>
+          <w:p>
+            <w:pPr>
+              <w:pStyle w:val="a7"/>
+              <w:ind w:firstLineChars="0" w:firstLine="0"/>
+            </w:pPr>
+            <w:r>
+              <w:t xml:space="preserve">     -0.5   0.5    0.7071;</w:t>
+            </w:r>
+          </w:p>
+          <w:p>
+            <w:pPr>
+              <w:pStyle w:val="a7"/>
+              <w:ind w:firstLineChars="0" w:firstLine="0"/>
+            </w:pPr>
+            <w:r>
+              <w:t xml:space="preserve">      0.5   -0.5   0.7071]</w:t>
+            </w:r>
+          </w:p>
+          <w:p>
+            <w:pPr>
+              <w:pStyle w:val="a7"/>
+              <w:ind w:firstLineChars="0" w:firstLine="0"/>
+            </w:pPr>
+          </w:p>
+          <w:p>
+            <w:pPr>
+              <w:pStyle w:val="a7"/>
+              <w:ind w:firstLineChars="0" w:firstLine="0"/>
+            </w:pPr>
+            <w:r>
+              <w:rPr>
+                <w:rFonts w:hint="eastAsia"/>
+              </w:rPr>
+              <w:t>将这个旋转矩阵转换成罗德里格斯参数的形式，我们可以使用以下的公式：</w:t>
+            </w:r>
+          </w:p>
+          <w:p>
+            <w:pPr>
+              <w:pStyle w:val="a7"/>
+              <w:ind w:firstLineChars="0" w:firstLine="0"/>
+            </w:pPr>
+            <w:r>
+              <w:t>theta = acos((trace(R) - 1) / 2)</w:t>
+            </w:r>
+          </w:p>
+          <w:p>
+            <w:pPr>
+              <w:pStyle w:val="a7"/>
+              <w:ind w:firstLineChars="0" w:firstLine="0"/>
+            </w:pPr>
+            <w:r>
+              <w:t>k = [R(2,3) - R(3,2); R(3,1) - R(1,3); R(1,2) - R(2,1)] / (2 * sin(theta))</w:t>
+            </w:r>
+          </w:p>
+          <w:p>
+            <w:pPr>
+              <w:pStyle w:val="a7"/>
+              <w:ind w:firstLineChars="0" w:firstLine="0"/>
+            </w:pPr>
+            <w:r>
+              <w:rPr>
+                <w:rFonts w:hint="eastAsia"/>
+              </w:rPr>
+              <w:t>其中，</w:t>
+            </w:r>
+            <w:r>
+              <w:rPr>
+                <w:rFonts w:hint="eastAsia"/>
+              </w:rPr>
+              <w:t>`theta`</w:t>
+            </w:r>
+            <w:r>
+              <w:rPr>
+                <w:rFonts w:hint="eastAsia"/>
+              </w:rPr>
+              <w:t>是旋转角度，</w:t>
+            </w:r>
+            <w:r>
+              <w:rPr>
+                <w:rFonts w:hint="eastAsia"/>
+              </w:rPr>
+              <w:t>`k`</w:t>
+            </w:r>
+            <w:r>
+              <w:rPr>
+                <w:rFonts w:hint="eastAsia"/>
+              </w:rPr>
+              <w:t>是旋转轴向量，</w:t>
+            </w:r>
+            <w:r>
+              <w:rPr>
+                <w:rFonts w:hint="eastAsia"/>
+              </w:rPr>
+              <w:t>trace</w:t>
+            </w:r>
+            <w:r>
+              <w:rPr>
+                <w:rFonts w:hint="eastAsia"/>
+              </w:rPr>
+              <w:t>是矩阵的秩。将上面的旋转矩阵代入公式，可以得到：</w:t>
+            </w:r>
+          </w:p>
+          <w:p>
+            <w:pPr>
+              <w:pStyle w:val="a7"/>
+              <w:ind w:firstLineChars="0" w:firstLine="0"/>
+            </w:pPr>
+            <w:r>
+              <w:t>theta = 1.9106</w:t>
+            </w:r>
+          </w:p>
+          <w:p>
+            <w:pPr>
+              <w:pStyle w:val="a7"/>
+              <w:ind w:firstLineChars="0" w:firstLine="0"/>
+            </w:pPr>
+            <w:r>
+              <w:t>k = [0.4082; 0.4082; 0.8165]</w:t>
+            </w:r>
+          </w:p>
+          <w:p>
+            <w:pPr>
+              <w:pStyle w:val="a7"/>
+              <w:ind w:firstLineChars="0" w:firstLine="0"/>
+            </w:pPr>
+            <w:r>
+              <w:rPr>
+                <w:rFonts w:hint="eastAsia"/>
+              </w:rPr>
+              <w:t>因此，这个旋转矩阵可以表示为罗德里格斯参数</w:t>
+            </w:r>
+            <w:r>
+              <w:rPr>
+                <w:rFonts w:hint="eastAsia"/>
+              </w:rPr>
+              <w:t>`[0.4082; 0.4082; 0.8165]`</w:t>
+            </w:r>
+            <w:r>
+              <w:rPr>
+                <w:rFonts w:hint="eastAsia"/>
+              </w:rPr>
+              <w:t>，其中旋转轴为</w:t>
+            </w:r>
+            <w:r>
+              <w:rPr>
+                <w:rFonts w:hint="eastAsia"/>
+              </w:rPr>
+              <w:t xml:space="preserve"> `[1; 1; 2]`</w:t>
+            </w:r>
+            <w:r>
+              <w:rPr>
+                <w:rFonts w:hint="eastAsia"/>
+              </w:rPr>
+              <w:t>，旋转角度为</w:t>
+            </w:r>
+            <w:r>
+              <w:rPr>
+                <w:rFonts w:hint="eastAsia"/>
+              </w:rPr>
+              <w:t>109.47</w:t>
+            </w:r>
+            <w:r>
+              <w:rPr>
+                <w:rFonts w:hint="eastAsia"/>
+              </w:rPr>
+              <w:t>度。</w:t>
+            </w:r>
+          </w:p>
+          <w:p>
+            <w:pPr>
+              <w:pStyle w:val="a7"/>
+              <w:ind w:firstLineChars="0" w:firstLine="0"/>
+            </w:pPr>
+          </w:p>
+          <w:p>
+            <w:pPr>
+              <w:pStyle w:val="a7"/>
+              <w:ind w:firstLineChars="0" w:firstLine="0"/>
+            </w:pPr>
+            <w:r>
+              <w:rPr>
+                <w:rFonts w:hint="eastAsia"/>
+              </w:rPr>
+              <w:t>将旋转矩阵转换成欧拉角的形式，我们可以使用以下的公式：</w:t>
+            </w:r>
+          </w:p>
+          <w:p>
+            <w:pPr>
+              <w:pStyle w:val="a7"/>
+              <w:ind w:firstLineChars="0" w:firstLine="0"/>
+            </w:pPr>
+            <w:r>
+              <w:t>phi = atan2(R(3,2), R(3,3))</w:t>
+            </w:r>
+          </w:p>
+          <w:p>
+            <w:pPr>
+              <w:pStyle w:val="a7"/>
+              <w:ind w:firstLineChars="0" w:firstLine="0"/>
+            </w:pPr>
+            <w:r>
+              <w:t>theta = atan2(-R(3,1), sqrt(R(3,2)^2 + R(3,3)^2))</w:t>
+            </w:r>
+          </w:p>
+          <w:p>
+            <w:pPr>
+              <w:pStyle w:val="a7"/>
+              <w:ind w:firstLineChars="0" w:firstLine="0"/>
+            </w:pPr>
+            <w:r>
+              <w:t>psi = atan2(R(2,1), R(1,1))</w:t>
+            </w:r>
+          </w:p>
+          <w:p>
+            <w:pPr>
+              <w:pStyle w:val="a7"/>
+              <w:ind w:firstLineChars="0" w:firstLine="0"/>
+            </w:pPr>
+            <w:r>
+              <w:rPr>
+                <w:rFonts w:hint="eastAsia"/>
+              </w:rPr>
+              <w:lastRenderedPageBreak/>
+              <w:t>其中，</w:t>
+            </w:r>
+            <w:r>
+              <w:rPr>
+                <w:rFonts w:hint="eastAsia"/>
+              </w:rPr>
+              <w:t>`phi`</w:t>
+            </w:r>
+            <w:r>
+              <w:rPr>
+                <w:rFonts w:hint="eastAsia"/>
+              </w:rPr>
+              <w:t>、</w:t>
+            </w:r>
+            <w:r>
+              <w:rPr>
+                <w:rFonts w:hint="eastAsia"/>
+              </w:rPr>
+              <w:t>`theta`</w:t>
+            </w:r>
+            <w:r>
+              <w:rPr>
+                <w:rFonts w:hint="eastAsia"/>
+              </w:rPr>
+              <w:t>和</w:t>
+            </w:r>
+            <w:r>
+              <w:rPr>
+                <w:rFonts w:hint="eastAsia"/>
+              </w:rPr>
+              <w:t>`psi`</w:t>
+            </w:r>
+            <w:r>
+              <w:rPr>
+                <w:rFonts w:hint="eastAsia"/>
+              </w:rPr>
+              <w:t>分别是绕</w:t>
+            </w:r>
+            <w:r>
+              <w:rPr>
+                <w:rFonts w:hint="eastAsia"/>
+              </w:rPr>
+              <w:t>z</w:t>
+            </w:r>
+            <w:r>
+              <w:rPr>
+                <w:rFonts w:hint="eastAsia"/>
+              </w:rPr>
+              <w:t>、</w:t>
+            </w:r>
+            <w:r>
+              <w:rPr>
+                <w:rFonts w:hint="eastAsia"/>
+              </w:rPr>
+              <w:t>y</w:t>
+            </w:r>
+            <w:r>
+              <w:rPr>
+                <w:rFonts w:hint="eastAsia"/>
+              </w:rPr>
+              <w:t>、</w:t>
+            </w:r>
+            <w:r>
+              <w:rPr>
+                <w:rFonts w:hint="eastAsia"/>
+              </w:rPr>
+              <w:t>x</w:t>
+            </w:r>
+            <w:r>
+              <w:rPr>
+                <w:rFonts w:hint="eastAsia"/>
+              </w:rPr>
+              <w:t>轴旋转的欧拉角。将上面的旋转矩阵代入公式，可以得到：</w:t>
+            </w:r>
+          </w:p>
+          <w:p>
+            <w:pPr>
+              <w:pStyle w:val="a7"/>
+              <w:ind w:firstLineChars="0" w:firstLine="0"/>
+            </w:pPr>
+            <w:r>
+              <w:t>phi = 0.7854</w:t>
+            </w:r>
+          </w:p>
+          <w:p>
+            <w:pPr>
+              <w:pStyle w:val="a7"/>
+              <w:ind w:firstLineChars="0" w:firstLine="0"/>
+            </w:pPr>
+            <w:r>
+              <w:t>theta = -0.7854</w:t>
+            </w:r>
+          </w:p>
+          <w:p>
+            <w:pPr>
+              <w:pStyle w:val="a7"/>
+              <w:ind w:firstLineChars="0" w:firstLine="0"/>
+            </w:pPr>
+            <w:r>
+              <w:t>psi = 0.7854</w:t>
+            </w:r>
+          </w:p>
+          <w:p>
+            <w:pPr>
+              <w:pStyle w:val="a7"/>
+              <w:ind w:firstLineChars="0" w:firstLine="0"/>
+            </w:pPr>
+            <w:r>
+              <w:rPr>
+                <w:rFonts w:hint="eastAsia"/>
+              </w:rPr>
+              <w:t>因此，这个旋转矩阵可以表示为欧拉角</w:t>
+            </w:r>
+            <w:r>
+              <w:rPr>
+                <w:rFonts w:hint="eastAsia"/>
+              </w:rPr>
+              <w:t>`[0.7854; -0.7854; 0.7854]`</w:t>
+            </w:r>
+            <w:r>
+              <w:rPr>
+                <w:rFonts w:hint="eastAsia"/>
+              </w:rPr>
+              <w:t>，其中旋转顺序为</w:t>
+            </w:r>
+            <w:r>
+              <w:rPr>
+                <w:rFonts w:hint="eastAsia"/>
+              </w:rPr>
+              <w:t>Z-Y-X</w:t>
+            </w:r>
+            <w:r>
+              <w:rPr>
+                <w:rFonts w:hint="eastAsia"/>
+              </w:rPr>
+              <w:t>。</w:t>
+            </w:r>
+          </w:p>
+        </w:tc>
+      </w:tr>
+      <w:tr>
+        <w:tc>
+          <w:tcPr>
+            <w:tcW w:w="8296" w:type="dxa"/>
+          </w:tcPr>
+          <w:p>
+            <w:pPr>
+              <w:pStyle w:val="a7"/>
+              <w:ind w:firstLineChars="0" w:firstLine="0"/>
+            </w:pPr>
+            <w:r>
+              <w:rPr>
+                <w:rFonts w:hint="eastAsia"/>
+              </w:rPr>
+              <w:lastRenderedPageBreak/>
+              <w:t>R(</w:t>
+            </w:r>
+            <w:r>
+              <w:rPr>
+                <w:rFonts w:hint="eastAsia"/>
+              </w:rPr>
+              <w:t>θ</w:t>
+            </w:r>
+            <w:r>
+              <w:rPr>
+                <w:rFonts w:hint="eastAsia"/>
+              </w:rPr>
+              <w:t>)v = v cos</w:t>
+            </w:r>
+            <w:r>
+              <w:rPr>
+                <w:rFonts w:hint="eastAsia"/>
+              </w:rPr>
+              <w:t>θ</w:t>
+            </w:r>
+            <w:r>
+              <w:rPr>
+                <w:rFonts w:hint="eastAsia"/>
+              </w:rPr>
+              <w:t xml:space="preserve"> + (k </w:t>
+            </w:r>
+            <w:r>
+              <w:rPr>
+                <w:rFonts w:hint="eastAsia"/>
+              </w:rPr>
+              <w:t>×</w:t>
+            </w:r>
+            <w:r>
+              <w:rPr>
+                <w:rFonts w:hint="eastAsia"/>
+              </w:rPr>
+              <w:t xml:space="preserve"> v) sin</w:t>
+            </w:r>
+            <w:r>
+              <w:rPr>
+                <w:rFonts w:hint="eastAsia"/>
+              </w:rPr>
+              <w:t>θ</w:t>
+            </w:r>
+            <w:r>
+              <w:rPr>
+                <w:rFonts w:hint="eastAsia"/>
+              </w:rPr>
+              <w:t xml:space="preserve"> + k(k </w:t>
+            </w:r>
+            <w:r>
+              <w:rPr>
+                <w:rFonts w:hint="eastAsia"/>
+              </w:rPr>
+              <w:t>·</w:t>
+            </w:r>
+            <w:r>
+              <w:rPr>
+                <w:rFonts w:hint="eastAsia"/>
+              </w:rPr>
+              <w:t xml:space="preserve"> v)(1 - cos</w:t>
+            </w:r>
+            <w:r>
+              <w:rPr>
+                <w:rFonts w:hint="eastAsia"/>
+              </w:rPr>
+              <w:t>θ</w:t>
+            </w:r>
+            <w:r>
+              <w:rPr>
+                <w:rFonts w:hint="eastAsia"/>
+              </w:rPr>
+              <w:t>)</w:t>
+            </w:r>
+            <w:r>
+              <w:rPr>
+                <w:rFonts w:hint="eastAsia"/>
+              </w:rPr>
+              <w:t>罗德里格斯是描述一个向量</w:t>
+            </w:r>
+            <w:r>
+              <w:rPr>
+                <w:rFonts w:hint="eastAsia"/>
+              </w:rPr>
+              <w:t>(v)</w:t>
+            </w:r>
+            <w:r>
+              <w:rPr>
+                <w:rFonts w:hint="eastAsia"/>
+              </w:rPr>
+              <w:t>绕一个轴</w:t>
+            </w:r>
+            <w:r>
+              <w:rPr>
+                <w:rFonts w:hint="eastAsia"/>
+              </w:rPr>
+              <w:t>(k)</w:t>
+            </w:r>
+            <w:r>
+              <w:rPr>
+                <w:rFonts w:hint="eastAsia"/>
+              </w:rPr>
+              <w:t>旋转一定角度</w:t>
+            </w:r>
+            <w:r>
+              <w:rPr>
+                <w:rFonts w:hint="eastAsia"/>
+              </w:rPr>
+              <w:t>(</w:t>
+            </w:r>
+            <w:r>
+              <w:rPr>
+                <w:rFonts w:hint="eastAsia"/>
+              </w:rPr>
+              <w:t>θ</w:t>
+            </w:r>
+            <w:r>
+              <w:rPr>
+                <w:rFonts w:hint="eastAsia"/>
+              </w:rPr>
+              <w:t xml:space="preserve">) </w:t>
+            </w:r>
+          </w:p>
+          <w:p>
+            <w:pPr>
+              <w:pStyle w:val="a7"/>
+              <w:ind w:firstLineChars="0" w:firstLine="0"/>
+            </w:pPr>
+          </w:p>
+          <w:p>
+            <w:pPr>
+              <w:pStyle w:val="a7"/>
+              <w:ind w:firstLineChars="0" w:firstLine="0"/>
+            </w:pPr>
+            <w:r>
+              <w:rPr>
+                <w:rFonts w:hint="eastAsia"/>
+              </w:rPr>
+              <w:t>这个公式是罗德里格斯公式的一种形式，它描述了向量绕着一个轴旋转一定的角度后的旋转结果。具体来说，这个公式可以将旋转向量</w:t>
+            </w:r>
+            <w:r>
+              <w:rPr>
+                <w:rFonts w:hint="eastAsia"/>
+              </w:rPr>
+              <w:t>v</w:t>
+            </w:r>
+            <w:r>
+              <w:rPr>
+                <w:rFonts w:hint="eastAsia"/>
+              </w:rPr>
+              <w:t>绕着旋转轴</w:t>
+            </w:r>
+            <w:r>
+              <w:rPr>
+                <w:rFonts w:hint="eastAsia"/>
+              </w:rPr>
+              <w:t>k</w:t>
+            </w:r>
+            <w:r>
+              <w:rPr>
+                <w:rFonts w:hint="eastAsia"/>
+              </w:rPr>
+              <w:t>旋转一个角度θ，得到旋转后的向量</w:t>
+            </w:r>
+            <w:r>
+              <w:rPr>
+                <w:rFonts w:hint="eastAsia"/>
+              </w:rPr>
+              <w:t>R(</w:t>
+            </w:r>
+            <w:r>
+              <w:rPr>
+                <w:rFonts w:hint="eastAsia"/>
+              </w:rPr>
+              <w:t>θ</w:t>
+            </w:r>
+            <w:r>
+              <w:rPr>
+                <w:rFonts w:hint="eastAsia"/>
+              </w:rPr>
+              <w:t>)v</w:t>
+            </w:r>
+            <w:r>
+              <w:rPr>
+                <w:rFonts w:hint="eastAsia"/>
+              </w:rPr>
+              <w:t>。其中，</w:t>
+            </w:r>
+            <w:r>
+              <w:rPr>
+                <w:rFonts w:hint="eastAsia"/>
+              </w:rPr>
+              <w:t>cos</w:t>
+            </w:r>
+            <w:r>
+              <w:rPr>
+                <w:rFonts w:hint="eastAsia"/>
+              </w:rPr>
+              <w:t>θ和</w:t>
+            </w:r>
+            <w:r>
+              <w:rPr>
+                <w:rFonts w:hint="eastAsia"/>
+              </w:rPr>
+              <w:t>sin</w:t>
+            </w:r>
+            <w:r>
+              <w:rPr>
+                <w:rFonts w:hint="eastAsia"/>
+              </w:rPr>
+              <w:t>θ分别代表旋转角度的余弦值和正弦值，</w:t>
+            </w:r>
+            <w:r>
+              <w:rPr>
+                <w:rFonts w:hint="eastAsia"/>
+              </w:rPr>
+              <w:t xml:space="preserve">k </w:t>
+            </w:r>
+            <w:r>
+              <w:rPr>
+                <w:rFonts w:hint="eastAsia"/>
+              </w:rPr>
+              <w:t>×</w:t>
+            </w:r>
+            <w:r>
+              <w:rPr>
+                <w:rFonts w:hint="eastAsia"/>
+              </w:rPr>
+              <w:t xml:space="preserve"> v</w:t>
+            </w:r>
+            <w:r>
+              <w:rPr>
+                <w:rFonts w:hint="eastAsia"/>
+              </w:rPr>
+              <w:t>表示向量</w:t>
+            </w:r>
+            <w:r>
+              <w:rPr>
+                <w:rFonts w:hint="eastAsia"/>
+              </w:rPr>
+              <w:t>k</w:t>
+            </w:r>
+            <w:r>
+              <w:rPr>
+                <w:rFonts w:hint="eastAsia"/>
+              </w:rPr>
+              <w:t>和</w:t>
+            </w:r>
+            <w:r>
+              <w:rPr>
+                <w:rFonts w:hint="eastAsia"/>
+              </w:rPr>
+              <w:t>v</w:t>
+            </w:r>
+            <w:r>
+              <w:rPr>
+                <w:rFonts w:hint="eastAsia"/>
+              </w:rPr>
+              <w:t>的叉积，</w:t>
+            </w:r>
+            <w:r>
+              <w:rPr>
+                <w:rFonts w:hint="eastAsia"/>
+              </w:rPr>
+              <w:t xml:space="preserve">k </w:t>
+            </w:r>
+            <w:r>
+              <w:rPr>
+                <w:rFonts w:hint="eastAsia"/>
+              </w:rPr>
+              <w:t>·</w:t>
+            </w:r>
+            <w:r>
+              <w:rPr>
+                <w:rFonts w:hint="eastAsia"/>
+              </w:rPr>
+              <w:t xml:space="preserve"> v</w:t>
+            </w:r>
+            <w:r>
+              <w:rPr>
+                <w:rFonts w:hint="eastAsia"/>
+              </w:rPr>
+              <w:t>表示向量</w:t>
+            </w:r>
+            <w:r>
+              <w:rPr>
+                <w:rFonts w:hint="eastAsia"/>
+              </w:rPr>
+              <w:t>k</w:t>
+            </w:r>
+            <w:r>
+              <w:rPr>
+                <w:rFonts w:hint="eastAsia"/>
+              </w:rPr>
+              <w:t>和</w:t>
+            </w:r>
+            <w:r>
+              <w:rPr>
+                <w:rFonts w:hint="eastAsia"/>
+              </w:rPr>
+              <w:t>v</w:t>
+            </w:r>
+            <w:r>
+              <w:rPr>
+                <w:rFonts w:hint="eastAsia"/>
+              </w:rPr>
+              <w:t>的点积，</w:t>
+            </w:r>
+            <w:r>
+              <w:rPr>
+                <w:rFonts w:hint="eastAsia"/>
+              </w:rPr>
+              <w:t>1 - cos</w:t>
+            </w:r>
+            <w:r>
+              <w:rPr>
+                <w:rFonts w:hint="eastAsia"/>
+              </w:rPr>
+              <w:t>θ表示旋转角度的余弦值。这个公式是罗德里格斯公式的一种形式，用于计算向量的旋转后的结果。</w:t>
+            </w:r>
+          </w:p>
+        </w:tc>
+      </w:tr>
+      <w:tr>
+        <w:tc>
+          <w:tcPr>
+            <w:tcW w:w="8296" w:type="dxa"/>
+          </w:tcPr>
+          <w:p>
+            <w:pPr>
+              <w:pStyle w:val="a7"/>
+              <w:ind w:firstLineChars="0" w:firstLine="0"/>
+            </w:pPr>
+          </w:p>
+        </w:tc>
+      </w:tr>
+    </w:tbl>
+    <w:p>
+      <w:pPr>
+        <w:pStyle w:val="2"/>
+        <w:numPr>
+          <w:ilvl w:val="1"/>
+          <w:numId w:val="1"/>
+        </w:numPr>
+      </w:pPr>
+      <w:r>
+        <w:rPr>
+          <w:rFonts w:hint="eastAsia"/>
+        </w:rPr>
+        <w:t>TCP标定和外部工具坐标系建立</w:t>
+      </w:r>
+    </w:p>
+    <w:tbl>
+      <w:tblPr>
+        <w:tblStyle w:val="a6"/>
+        <w:tblW w:w="0" w:type="auto"/>
+        <w:tblInd w:w="564" w:type="dxa"/>
+        <w:tblLook w:val="04A0" w:firstRow="1" w:lastRow="0" w:firstColumn="1" w:lastColumn="0" w:noHBand="0" w:noVBand="1"/>
+      </w:tblPr>
+      <w:tblGrid>
+        <w:gridCol w:w="7732"/>
+      </w:tblGrid>
+      <w:tr>
+        <w:tc>
+          <w:tcPr>
+            <w:tcW w:w="8296" w:type="dxa"/>
+          </w:tcPr>
+          <w:p>
+            <w:pPr>
+              <w:pStyle w:val="a7"/>
+              <w:ind w:firstLineChars="0" w:firstLine="0"/>
+              <w:rPr>
+                <w:rFonts w:hint="eastAsia"/>
+              </w:rPr>
+            </w:pPr>
+          </w:p>
+        </w:tc>
+      </w:tr>
+      <w:tr>
+        <w:tc>
+          <w:tcPr>
+            <w:tcW w:w="8296" w:type="dxa"/>
+          </w:tcPr>
+          <w:p>
+            <w:pPr>
+              <w:pStyle w:val="a7"/>
+              <w:ind w:firstLineChars="0" w:firstLine="0"/>
+              <w:rPr>
+                <w:rFonts w:hint="eastAsia"/>
+              </w:rPr>
+            </w:pPr>
+          </w:p>
+        </w:tc>
+      </w:tr>
+      <w:tr>
+        <w:tc>
+          <w:tcPr>
+            <w:tcW w:w="8296" w:type="dxa"/>
+          </w:tcPr>
+          <w:p>
+            <w:pPr>
+              <w:pStyle w:val="a7"/>
+              <w:ind w:firstLineChars="0" w:firstLine="0"/>
+              <w:rPr>
+                <w:rFonts w:hint="eastAsia"/>
+              </w:rPr>
+            </w:pPr>
+          </w:p>
+        </w:tc>
+      </w:tr>
+    </w:tbl>
+    <w:p>
+      <w:pPr>
         <w:pStyle w:val="a7"/>
         <w:ind w:left="564" w:firstLineChars="0" w:firstLine="0"/>
+        <w:rPr>
+          <w:rFonts w:hint="eastAsia"/>
+        </w:rPr>
       </w:pPr>
     </w:p>
     <w:p>
@@ -9434,13 +10446,2253 @@
         <w:ind w:firstLine="560"/>
       </w:pPr>
     </w:p>
+    <w:p>
+      <w:pPr>
+        <w:widowControl/>
+        <w:spacing w:line="240" w:lineRule="auto"/>
+        <w:ind w:firstLineChars="0" w:firstLine="0"/>
+        <w:jc w:val="left"/>
+      </w:pPr>
+      <w:r>
+        <w:br w:type="page"/>
+      </w:r>
+    </w:p>
+    <w:p>
+      <w:pPr>
+        <w:pStyle w:val="1"/>
+        <w:spacing w:before="936"/>
+      </w:pPr>
+      <w:r>
+        <w:rPr>
+          <w:rFonts w:hint="eastAsia"/>
+        </w:rPr>
+        <w:lastRenderedPageBreak/>
+        <w:t>6</w:t>
+      </w:r>
+      <w:r>
+        <w:t xml:space="preserve">. </w:t>
+      </w:r>
+      <w:r>
+        <w:t>(</w:t>
+      </w:r>
+      <w:r>
+        <w:rPr>
+          <w:rFonts w:hint="eastAsia"/>
+        </w:rPr>
+        <w:t>难</w:t>
+      </w:r>
+      <w:r>
+        <w:t>)</w:t>
+      </w:r>
+      <w:r>
+        <w:rPr>
+          <w:rFonts w:hint="eastAsia"/>
+        </w:rPr>
+        <w:t>基于</w:t>
+      </w:r>
+      <w:r>
+        <w:rPr>
+          <w:rFonts w:ascii="E-H4" w:eastAsia="E-H4" w:cs="E-H4"/>
+        </w:rPr>
+        <w:t xml:space="preserve">3D </w:t>
+      </w:r>
+      <w:r>
+        <w:rPr>
+          <w:rFonts w:hint="eastAsia"/>
+        </w:rPr>
+        <w:t>标定块的机器人与</w:t>
+      </w:r>
+      <w:r>
+        <w:rPr>
+          <w:rFonts w:ascii="E-H4" w:eastAsia="E-H4" w:cs="E-H4"/>
+        </w:rPr>
+        <w:t xml:space="preserve">3D </w:t>
+      </w:r>
+      <w:r>
+        <w:rPr>
+          <w:rFonts w:hint="eastAsia"/>
+        </w:rPr>
+        <w:t>相机手眼标定研究</w:t>
+      </w:r>
+    </w:p>
+    <w:p>
+      <w:pPr>
+        <w:pStyle w:val="4"/>
+        <w:ind w:firstLine="560"/>
+      </w:pPr>
+      <w:r>
+        <w:rPr>
+          <w:rFonts w:hint="eastAsia"/>
+        </w:rPr>
+        <w:t>收获小结：矩阵运算和公式很多；多利用3D相机z轴精度高的因素；</w:t>
+      </w:r>
+      <w:r>
+        <w:rPr>
+          <w:rFonts w:hint="eastAsia"/>
+        </w:rPr>
+        <w:t>引言部分介绍许多</w:t>
+      </w:r>
+      <w:r>
+        <w:rPr>
+          <w:rFonts w:hint="eastAsia"/>
+        </w:rPr>
+        <w:t>求解手眼矩阵的方法；</w:t>
+      </w:r>
+      <w:r>
+        <w:rPr>
+          <w:rFonts w:hint="eastAsia"/>
+        </w:rPr>
+        <w:t>Tsai方法的过程即所用公式</w:t>
+      </w:r>
+    </w:p>
+    <w:p>
+      <w:pPr>
+        <w:pStyle w:val="2"/>
+      </w:pPr>
+      <w:r>
+        <w:t xml:space="preserve">6.1 </w:t>
+      </w:r>
+      <w:r>
+        <w:rPr>
+          <w:rFonts w:hint="eastAsia"/>
+        </w:rPr>
+        <w:t>没有看懂的地方</w:t>
+      </w:r>
+    </w:p>
+    <w:tbl>
+      <w:tblPr>
+        <w:tblStyle w:val="a6"/>
+        <w:tblW w:w="0" w:type="auto"/>
+        <w:tblLook w:val="04A0" w:firstRow="1" w:lastRow="0" w:firstColumn="1" w:lastColumn="0" w:noHBand="0" w:noVBand="1"/>
+      </w:tblPr>
+      <w:tblGrid>
+        <w:gridCol w:w="8296"/>
+      </w:tblGrid>
+      <w:tr>
+        <w:tc>
+          <w:tcPr>
+            <w:tcW w:w="8296" w:type="dxa"/>
+          </w:tcPr>
+          <w:p>
+            <w:pPr>
+              <w:ind w:firstLineChars="0" w:firstLine="0"/>
+            </w:pPr>
+            <w:r>
+              <w:rPr>
+                <w:rFonts w:hint="eastAsia"/>
+              </w:rPr>
+              <w:t>1</w:t>
+            </w:r>
+            <w:r>
+              <w:t xml:space="preserve">. </w:t>
+            </w:r>
+            <w:r>
+              <w:rPr>
+                <w:rFonts w:hint="eastAsia"/>
+              </w:rPr>
+              <w:t>找寻特征点，利用最小二乘法建立并求解平方方程的地方没有看懂。</w:t>
+            </w:r>
+          </w:p>
+          <w:p>
+            <w:pPr>
+              <w:ind w:firstLineChars="0" w:firstLine="0"/>
+            </w:pPr>
+            <w:r>
+              <w:rPr>
+                <w:rFonts w:hint="eastAsia"/>
+              </w:rPr>
+              <w:t>2</w:t>
+            </w:r>
+            <w:r>
+              <w:t xml:space="preserve">. </w:t>
+            </w:r>
+            <w:r>
+              <w:rPr>
+                <w:rFonts w:hint="eastAsia"/>
+              </w:rPr>
+              <w:t>利用特征点建立标定物坐标系的地方没有看懂，后面求解手眼矩阵的方法也就没看。</w:t>
+            </w:r>
+          </w:p>
+        </w:tc>
+      </w:tr>
+    </w:tbl>
+    <w:p>
+      <w:pPr>
+        <w:pStyle w:val="2"/>
+      </w:pPr>
+      <w:r>
+        <w:rPr>
+          <w:rFonts w:hint="eastAsia"/>
+        </w:rPr>
+        <w:t>6</w:t>
+      </w:r>
+      <w:r>
+        <w:t xml:space="preserve">.2 </w:t>
+      </w:r>
+      <w:r>
+        <w:rPr>
+          <w:rFonts w:hint="eastAsia"/>
+        </w:rPr>
+        <w:t>文章亮点</w:t>
+      </w:r>
+    </w:p>
+    <w:tbl>
+      <w:tblPr>
+        <w:tblStyle w:val="a6"/>
+        <w:tblW w:w="0" w:type="auto"/>
+        <w:tblLook w:val="04A0" w:firstRow="1" w:lastRow="0" w:firstColumn="1" w:lastColumn="0" w:noHBand="0" w:noVBand="1"/>
+      </w:tblPr>
+      <w:tblGrid>
+        <w:gridCol w:w="8296"/>
+      </w:tblGrid>
+      <w:tr>
+        <w:tc>
+          <w:tcPr>
+            <w:tcW w:w="8296" w:type="dxa"/>
+          </w:tcPr>
+          <w:p>
+            <w:pPr>
+              <w:ind w:firstLineChars="0" w:firstLine="0"/>
+            </w:pPr>
+            <w:r>
+              <w:rPr>
+                <w:rFonts w:hint="eastAsia"/>
+              </w:rPr>
+              <w:t>1</w:t>
+            </w:r>
+            <w:r>
+              <w:t>.</w:t>
+            </w:r>
+            <w:r>
+              <w:rPr>
+                <w:rFonts w:hint="eastAsia"/>
+              </w:rPr>
+              <w:t>文章中提到</w:t>
+            </w:r>
+            <w:r>
+              <w:rPr>
+                <w:rFonts w:hint="eastAsia"/>
+              </w:rPr>
+              <w:t>z</w:t>
+            </w:r>
+            <w:r>
+              <w:rPr>
+                <w:rFonts w:hint="eastAsia"/>
+              </w:rPr>
+              <w:t>轴精度高，误差小的因素，那在之后的方案设计中就需要考虑到这些因素。</w:t>
+            </w:r>
+          </w:p>
+          <w:p>
+            <w:pPr>
+              <w:ind w:firstLineChars="0" w:firstLine="0"/>
+            </w:pPr>
+            <w:r>
+              <w:rPr>
+                <w:rFonts w:hint="eastAsia"/>
+              </w:rPr>
+              <w:t>2</w:t>
+            </w:r>
+            <w:r>
+              <w:t xml:space="preserve">. </w:t>
+            </w:r>
+            <w:r>
+              <w:rPr>
+                <w:rFonts w:hint="eastAsia"/>
+              </w:rPr>
+              <w:t>文中的引言介绍了许多求解手眼矩阵的方法，回头可以参考一下参考文献。</w:t>
+            </w:r>
+          </w:p>
+          <w:p>
+            <w:pPr>
+              <w:ind w:firstLineChars="0" w:firstLine="0"/>
+            </w:pPr>
+            <w:r>
+              <w:rPr>
+                <w:rFonts w:hint="eastAsia"/>
+              </w:rPr>
+              <w:t>3</w:t>
+            </w:r>
+            <w:r>
+              <w:t xml:space="preserve">. </w:t>
+            </w:r>
+            <w:r>
+              <w:rPr>
+                <w:rFonts w:hint="eastAsia"/>
+              </w:rPr>
+              <w:t>文中大量使用了矩阵表达式和矩阵运算，以及一些思想方法的推导过程。</w:t>
+            </w:r>
+          </w:p>
+        </w:tc>
+      </w:tr>
+    </w:tbl>
+    <w:p>
+      <w:pPr>
+        <w:pStyle w:val="2"/>
+      </w:pPr>
+      <w:r>
+        <w:lastRenderedPageBreak/>
+        <w:t xml:space="preserve">6.3 </w:t>
+      </w:r>
+      <w:r>
+        <w:rPr>
+          <w:rFonts w:hint="eastAsia"/>
+        </w:rPr>
+        <w:t>TSAI的运算过程</w:t>
+      </w:r>
+    </w:p>
+    <w:tbl>
+      <w:tblPr>
+        <w:tblStyle w:val="a6"/>
+        <w:tblW w:w="0" w:type="auto"/>
+        <w:tblLook w:val="04A0" w:firstRow="1" w:lastRow="0" w:firstColumn="1" w:lastColumn="0" w:noHBand="0" w:noVBand="1"/>
+      </w:tblPr>
+      <w:tblGrid>
+        <w:gridCol w:w="8296"/>
+      </w:tblGrid>
+      <w:tr>
+        <w:tc>
+          <w:tcPr>
+            <w:tcW w:w="8296" w:type="dxa"/>
+          </w:tcPr>
+          <w:p>
+            <w:pPr>
+              <w:ind w:firstLineChars="0" w:firstLine="0"/>
+            </w:pPr>
+            <w:r>
+              <w:rPr>
+                <w:noProof/>
+              </w:rPr>
+              <w:drawing>
+                <wp:inline distT="0" distB="0" distL="0" distR="0" wp14:anchorId="7E6B3B7D" wp14:editId="51D9769C">
+                  <wp:extent cx="2829339" cy="5569094"/>
+                  <wp:effectExtent l="0" t="0" r="9525" b="0"/>
+                  <wp:docPr id="8" name="图片 8"/>
+                  <wp:cNvGraphicFramePr>
+                    <a:graphicFrameLocks xmlns:a="http://schemas.openxmlformats.org/drawingml/2006/main" noChangeAspect="1"/>
+                  </wp:cNvGraphicFramePr>
+                  <a:graphic xmlns:a="http://schemas.openxmlformats.org/drawingml/2006/main">
+                    <a:graphicData uri="http://schemas.openxmlformats.org/drawingml/2006/picture">
+                      <pic:pic xmlns:pic="http://schemas.openxmlformats.org/drawingml/2006/picture">
+                        <pic:nvPicPr>
+                          <pic:cNvPr id="1" name=""/>
+                          <pic:cNvPicPr/>
+                        </pic:nvPicPr>
+                        <pic:blipFill>
+                          <a:blip r:embed="rId29"/>
+                          <a:stretch>
+                            <a:fillRect/>
+                          </a:stretch>
+                        </pic:blipFill>
+                        <pic:spPr>
+                          <a:xfrm>
+                            <a:off x="0" y="0"/>
+                            <a:ext cx="2831282" cy="5572918"/>
+                          </a:xfrm>
+                          <a:prstGeom prst="rect">
+                            <a:avLst/>
+                          </a:prstGeom>
+                        </pic:spPr>
+                      </pic:pic>
+                    </a:graphicData>
+                  </a:graphic>
+                </wp:inline>
+              </w:drawing>
+            </w:r>
+          </w:p>
+        </w:tc>
+      </w:tr>
+    </w:tbl>
+    <w:p>
+      <w:pPr>
+        <w:ind w:firstLine="560"/>
+      </w:pPr>
+    </w:p>
+    <w:p>
+      <w:pPr>
+        <w:widowControl/>
+        <w:spacing w:line="240" w:lineRule="auto"/>
+        <w:ind w:firstLineChars="0" w:firstLine="0"/>
+        <w:jc w:val="left"/>
+      </w:pPr>
+      <w:r>
+        <w:br w:type="page"/>
+      </w:r>
+    </w:p>
+    <w:p>
+      <w:pPr>
+        <w:pStyle w:val="1"/>
+        <w:spacing w:before="936"/>
+      </w:pPr>
+      <w:r>
+        <w:rPr>
+          <w:rFonts w:hint="eastAsia"/>
+        </w:rPr>
+        <w:lastRenderedPageBreak/>
+        <w:t>7</w:t>
+      </w:r>
+      <w:r>
+        <w:t>. (</w:t>
+      </w:r>
+      <w:r>
+        <w:rPr>
+          <w:rFonts w:hint="eastAsia"/>
+        </w:rPr>
+        <w:t>好论文</w:t>
+      </w:r>
+      <w:r>
+        <w:rPr>
+          <w:rFonts w:hint="eastAsia"/>
+          <w:strike/>
+          <w:color w:val="FF0000"/>
+        </w:rPr>
+        <w:t>垃圾论文</w:t>
+      </w:r>
+      <w:r>
+        <w:t>)</w:t>
+      </w:r>
+      <w:r>
+        <w:rPr>
+          <w:rFonts w:hint="eastAsia"/>
+        </w:rPr>
+        <w:t xml:space="preserve"> </w:t>
+      </w:r>
+      <w:r>
+        <w:rPr>
+          <w:rFonts w:hint="eastAsia"/>
+        </w:rPr>
+        <w:t>面向物料抓取机器人的新型手眼标定方法</w:t>
+      </w:r>
+    </w:p>
+    <w:p>
+      <w:pPr>
+        <w:pStyle w:val="4"/>
+        <w:ind w:firstLine="560"/>
+      </w:pPr>
+      <w:r>
+        <w:rPr>
+          <w:rFonts w:hint="eastAsia"/>
+        </w:rPr>
+        <w:t>收获小结：更加了解空间坐标系的变换</w:t>
+      </w:r>
+    </w:p>
+    <w:p>
+      <w:pPr>
+        <w:pStyle w:val="2"/>
+        <w:rPr>
+          <w:rFonts w:hint="eastAsia"/>
+        </w:rPr>
+      </w:pPr>
+      <w:r>
+        <w:rPr>
+          <w:rFonts w:hint="eastAsia"/>
+        </w:rPr>
+        <w:t>7</w:t>
+      </w:r>
+      <w:r>
+        <w:t xml:space="preserve">.1 </w:t>
+      </w:r>
+      <w:r>
+        <w:rPr>
+          <w:rFonts w:hint="eastAsia"/>
+        </w:rPr>
+        <w:t>方法(眼在手外)</w:t>
+      </w:r>
+      <w:r>
+        <w:t xml:space="preserve"> </w:t>
+      </w:r>
+    </w:p>
+    <w:tbl>
+      <w:tblPr>
+        <w:tblStyle w:val="a6"/>
+        <w:tblW w:w="0" w:type="auto"/>
+        <w:tblLook w:val="04A0" w:firstRow="1" w:lastRow="0" w:firstColumn="1" w:lastColumn="0" w:noHBand="0" w:noVBand="1"/>
+      </w:tblPr>
+      <w:tblGrid>
+        <w:gridCol w:w="8296"/>
+      </w:tblGrid>
+      <w:tr>
+        <w:tc>
+          <w:tcPr>
+            <w:tcW w:w="8296" w:type="dxa"/>
+          </w:tcPr>
+          <w:p>
+            <w:pPr>
+              <w:ind w:firstLine="560"/>
+              <w:rPr>
+                <w:rFonts w:hint="eastAsia"/>
+              </w:rPr>
+            </w:pPr>
+            <w:r>
+              <w:rPr>
+                <w:rFonts w:hint="eastAsia"/>
+              </w:rPr>
+              <w:t>总的来说，本文利用自制的标定板</w:t>
+            </w:r>
+            <w:r>
+              <w:rPr>
+                <w:rFonts w:hint="eastAsia"/>
+              </w:rPr>
+              <w:t>(</w:t>
+            </w:r>
+            <w:r>
+              <w:rPr>
+                <w:rFonts w:hint="eastAsia"/>
+              </w:rPr>
+              <w:t>规则排列的数个圆</w:t>
+            </w:r>
+            <w:r>
+              <w:t>)</w:t>
+            </w:r>
+            <w:r>
+              <w:rPr>
+                <w:rFonts w:hint="eastAsia"/>
+              </w:rPr>
+              <w:t>，然后使用</w:t>
+            </w:r>
+            <w:r>
+              <w:rPr>
+                <w:rFonts w:hint="eastAsia"/>
+                <w:eastAsianLayout w:id="-1155826943" w:combine="1"/>
+              </w:rPr>
+              <w:t>B O</w:t>
+            </w:r>
+            <w:r>
+              <w:t>T</w:t>
+            </w:r>
+            <w:r>
+              <w:rPr>
+                <w:eastAsianLayout w:id="-1155826944" w:combine="1"/>
+              </w:rPr>
+              <w:t>O C</w:t>
+            </w:r>
+            <w:r>
+              <w:rPr>
+                <w:rFonts w:hint="eastAsia"/>
+              </w:rPr>
+              <w:t>T</w:t>
+            </w:r>
+            <w:r>
+              <w:t xml:space="preserve"> = </w:t>
+            </w:r>
+            <w:r>
+              <w:rPr>
+                <w:eastAsianLayout w:id="-1155824640" w:combine="1"/>
+              </w:rPr>
+              <w:t>B C</w:t>
+            </w:r>
+            <w:r>
+              <w:t>T</w:t>
+            </w:r>
+            <w:r>
+              <w:t>直接获得手眼矩阵，方法</w:t>
+            </w:r>
+            <w:r>
+              <w:t>简单</w:t>
+            </w:r>
+            <w:r>
+              <w:rPr>
+                <w:rFonts w:hint="eastAsia"/>
+              </w:rPr>
+              <w:t>。</w:t>
+            </w:r>
+            <w:r>
+              <w:rPr>
+                <w:strike/>
+                <w:color w:val="FF0000"/>
+              </w:rPr>
+              <w:t>粗暴，但是精度异常可怜，</w:t>
+            </w:r>
+            <w:r>
+              <w:t>首先是</w:t>
+            </w:r>
+            <w:r>
+              <w:rPr>
+                <w:rFonts w:hint="eastAsia"/>
+                <w:eastAsianLayout w:id="-1155826943" w:combine="1"/>
+              </w:rPr>
+              <w:t>B O</w:t>
+            </w:r>
+            <w:r>
+              <w:t>T</w:t>
+            </w:r>
+            <w:r>
+              <w:t>，其获取</w:t>
+            </w:r>
+            <w:r>
+              <w:rPr>
+                <w:rFonts w:hint="eastAsia"/>
+              </w:rPr>
+              <w:t>类似于</w:t>
+            </w:r>
+            <w:r>
+              <w:t>机器人外部工具坐标系建立的方法</w:t>
+            </w:r>
+            <w:r>
+              <w:rPr>
+                <w:strike/>
+                <w:color w:val="FF0000"/>
+              </w:rPr>
+              <w:t>，且没有改进，所以精度很低。</w:t>
+            </w:r>
+            <w:r>
+              <w:rPr>
+                <w:rFonts w:hint="eastAsia"/>
+              </w:rPr>
+              <w:t>所以</w:t>
+            </w:r>
+            <w:r>
+              <w:rPr>
+                <w:rFonts w:hint="eastAsia"/>
+              </w:rPr>
+              <w:t>，机器人的</w:t>
+            </w:r>
+            <w:r>
+              <w:rPr>
+                <w:rFonts w:hint="eastAsia"/>
+              </w:rPr>
+              <w:t>TCP</w:t>
+            </w:r>
+            <w:r>
+              <w:rPr>
+                <w:rFonts w:hint="eastAsia"/>
+              </w:rPr>
+              <w:t>标定以及标定物的坐标系建立成为影响精度的主要因素。</w:t>
+            </w:r>
+          </w:p>
+          <w:p>
+            <w:pPr>
+              <w:ind w:firstLine="560"/>
+            </w:pPr>
+            <w:r>
+              <w:rPr>
+                <w:rFonts w:hint="eastAsia"/>
+              </w:rPr>
+              <w:t>首先在标定板上建立标定板坐标系</w:t>
+            </w:r>
+            <w:r>
+              <w:rPr>
+                <w:noProof/>
+              </w:rPr>
+              <w:drawing>
+                <wp:inline distT="0" distB="0" distL="0" distR="0" wp14:anchorId="5AE0EEC4" wp14:editId="5642EFF1">
+                  <wp:extent cx="1272208" cy="1200965"/>
+                  <wp:effectExtent l="0" t="0" r="4445" b="0"/>
+                  <wp:docPr id="11" name="图片 11"/>
+                  <wp:cNvGraphicFramePr>
+                    <a:graphicFrameLocks xmlns:a="http://schemas.openxmlformats.org/drawingml/2006/main" noChangeAspect="1"/>
+                  </wp:cNvGraphicFramePr>
+                  <a:graphic xmlns:a="http://schemas.openxmlformats.org/drawingml/2006/main">
+                    <a:graphicData uri="http://schemas.openxmlformats.org/drawingml/2006/picture">
+                      <pic:pic xmlns:pic="http://schemas.openxmlformats.org/drawingml/2006/picture">
+                        <pic:nvPicPr>
+                          <pic:cNvPr id="1" name=""/>
+                          <pic:cNvPicPr/>
+                        </pic:nvPicPr>
+                        <pic:blipFill>
+                          <a:blip r:embed="rId30"/>
+                          <a:stretch>
+                            <a:fillRect/>
+                          </a:stretch>
+                        </pic:blipFill>
+                        <pic:spPr>
+                          <a:xfrm>
+                            <a:off x="0" y="0"/>
+                            <a:ext cx="1377569" cy="1300426"/>
+                          </a:xfrm>
+                          <a:prstGeom prst="rect">
+                            <a:avLst/>
+                          </a:prstGeom>
+                        </pic:spPr>
+                      </pic:pic>
+                    </a:graphicData>
+                  </a:graphic>
+                </wp:inline>
+              </w:drawing>
+            </w:r>
+            <w:r>
+              <w:rPr>
+                <w:rFonts w:hint="eastAsia"/>
+              </w:rPr>
+              <w:t>，然后使用</w:t>
+            </w:r>
+            <w:r>
+              <w:rPr>
+                <w:rFonts w:hint="eastAsia"/>
+              </w:rPr>
+              <w:t xml:space="preserve"> TCP</w:t>
+            </w:r>
+            <w:r>
+              <w:rPr>
+                <w:rFonts w:hint="eastAsia"/>
+              </w:rPr>
+              <w:t>测量标定板上任意四个点在基坐标系</w:t>
+            </w:r>
+            <w:r>
+              <w:rPr>
+                <w:rFonts w:hint="eastAsia"/>
+              </w:rPr>
+              <w:t>(</w:t>
+            </w:r>
+            <w:r>
+              <w:t>B)</w:t>
+            </w:r>
+            <w:r>
+              <w:rPr>
+                <w:rFonts w:hint="eastAsia"/>
+              </w:rPr>
+              <w:t>中的坐标，根据四个点的坐标建立标定板坐标系的基向量直接作为旋转矩阵</w:t>
+            </w:r>
+            <w:r>
+              <w:rPr>
+                <w:rFonts w:hint="eastAsia"/>
+              </w:rPr>
+              <w:t>(</w:t>
+            </w:r>
+            <w:r>
+              <w:rPr>
+                <w:rFonts w:hint="eastAsia"/>
+              </w:rPr>
+              <w:t>文中并没有提，但是需要进行归一化才可以作为旋转矩阵，自己画图测试</w:t>
+            </w:r>
+            <w:r>
+              <w:rPr>
+                <w:rFonts w:hint="eastAsia"/>
+                <w:strike/>
+                <w:color w:val="FF0000"/>
+              </w:rPr>
+              <w:t>误差</w:t>
+            </w:r>
+            <w:r>
+              <w:rPr>
+                <w:rFonts w:hint="eastAsia"/>
+                <w:strike/>
+                <w:color w:val="FF0000"/>
+              </w:rPr>
+              <w:t>很大。</w:t>
+            </w:r>
+            <w:r>
+              <w:rPr>
+                <w:rFonts w:hint="eastAsia"/>
+              </w:rPr>
+              <w:t>没有问题，很新颖，对空间变换又多了一个理解</w:t>
+            </w:r>
+            <w:r>
+              <w:t>)</w:t>
+            </w:r>
+          </w:p>
+          <w:p>
+            <w:pPr>
+              <w:ind w:firstLine="560"/>
+            </w:pPr>
+            <w:r>
+              <w:rPr>
+                <w:rFonts w:hint="eastAsia"/>
+                <w:noProof/>
+              </w:rPr>
+              <w:lastRenderedPageBreak/>
+              <w:drawing>
+                <wp:inline distT="0" distB="0" distL="0" distR="0" wp14:anchorId="5A1AA635" wp14:editId="557A2045">
+                  <wp:extent cx="4385144" cy="1974795"/>
+                  <wp:effectExtent l="0" t="0" r="0" b="6985"/>
+                  <wp:docPr id="17" name="图片 17"/>
+                  <wp:cNvGraphicFramePr>
+                    <a:graphicFrameLocks xmlns:a="http://schemas.openxmlformats.org/drawingml/2006/main" noChangeAspect="1"/>
+                  </wp:cNvGraphicFramePr>
+                  <a:graphic xmlns:a="http://schemas.openxmlformats.org/drawingml/2006/main">
+                    <a:graphicData uri="http://schemas.openxmlformats.org/drawingml/2006/picture">
+                      <pic:pic xmlns:pic="http://schemas.openxmlformats.org/drawingml/2006/picture">
+                        <pic:nvPicPr>
+                          <pic:cNvPr id="0" name="Picture 1"/>
+                          <pic:cNvPicPr>
+                            <a:picLocks noChangeAspect="1" noChangeArrowheads="1"/>
+                          </pic:cNvPicPr>
+                        </pic:nvPicPr>
+                        <pic:blipFill>
+                          <a:blip r:embed="rId31" cstate="print">
+                            <a:extLst>
+                              <a:ext uri="{28A0092B-C50C-407E-A947-70E740481C1C}">
+                                <a14:useLocalDpi xmlns:a14="http://schemas.microsoft.com/office/drawing/2010/main" val="0"/>
+                              </a:ext>
+                            </a:extLst>
+                          </a:blip>
+                          <a:srcRect/>
+                          <a:stretch>
+                            <a:fillRect/>
+                          </a:stretch>
+                        </pic:blipFill>
+                        <pic:spPr bwMode="auto">
+                          <a:xfrm>
+                            <a:off x="0" y="0"/>
+                            <a:ext cx="4390508" cy="1977211"/>
+                          </a:xfrm>
+                          <a:prstGeom prst="rect">
+                            <a:avLst/>
+                          </a:prstGeom>
+                          <a:noFill/>
+                          <a:ln>
+                            <a:noFill/>
+                          </a:ln>
+                        </pic:spPr>
+                      </pic:pic>
+                    </a:graphicData>
+                  </a:graphic>
+                </wp:inline>
+              </w:drawing>
+            </w:r>
+          </w:p>
+          <w:p>
+            <w:pPr>
+              <w:ind w:firstLine="560"/>
+            </w:pPr>
+            <w:r>
+              <w:rPr>
+                <w:rFonts w:hint="eastAsia"/>
+              </w:rPr>
+              <w:t>之后根据线性插值法，求解了标定物到相机的转换矩阵</w:t>
+            </w:r>
+            <w:r>
+              <w:rPr>
+                <w:rFonts w:hint="eastAsia"/>
+                <w:eastAsianLayout w:id="-1155800064" w:combine="1"/>
+              </w:rPr>
+              <w:t>C O</w:t>
+            </w:r>
+            <w:r>
+              <w:rPr>
+                <w:rFonts w:hint="eastAsia"/>
+              </w:rPr>
+              <w:t>T</w:t>
+            </w:r>
+            <w:r>
+              <w:rPr>
+                <w:rFonts w:hint="eastAsia"/>
+              </w:rPr>
+              <w:t>，文中没有提什么相机，</w:t>
+            </w:r>
+            <w:r>
+              <w:rPr>
+                <w:rFonts w:hint="eastAsia"/>
+              </w:rPr>
+              <w:t>暂时理解为相机外参。</w:t>
+            </w:r>
+          </w:p>
+          <w:p>
+            <w:pPr>
+              <w:ind w:firstLine="560"/>
+              <w:rPr>
+                <w:rFonts w:hint="eastAsia"/>
+              </w:rPr>
+            </w:pPr>
+            <w:r>
+              <w:rPr>
+                <w:rFonts w:hint="eastAsia"/>
+              </w:rPr>
+              <w:t>则手眼矩阵</w:t>
+            </w:r>
+            <w:r>
+              <w:rPr>
+                <w:rFonts w:hint="eastAsia"/>
+              </w:rPr>
+              <w:t xml:space="preserve"> </w:t>
+            </w:r>
+            <w:r>
+              <w:rPr>
+                <w:eastAsianLayout w:id="-1155824640" w:combine="1"/>
+              </w:rPr>
+              <w:t>B C</w:t>
+            </w:r>
+            <w:r>
+              <w:t>T</w:t>
+            </w:r>
+            <w:r>
+              <w:t xml:space="preserve"> = </w:t>
+            </w:r>
+            <w:r>
+              <w:rPr>
+                <w:rFonts w:hint="eastAsia"/>
+                <w:eastAsianLayout w:id="-1155826943" w:combine="1"/>
+              </w:rPr>
+              <w:t>B O</w:t>
+            </w:r>
+            <w:r>
+              <w:t>T</w:t>
+            </w:r>
+            <w:r>
+              <w:rPr>
+                <w:eastAsianLayout w:id="-1155826944" w:combine="1"/>
+              </w:rPr>
+              <w:t>O C</w:t>
+            </w:r>
+            <w:r>
+              <w:rPr>
+                <w:rFonts w:hint="eastAsia"/>
+              </w:rPr>
+              <w:t>T</w:t>
+            </w:r>
+            <w:r>
+              <w:t xml:space="preserve"> = </w:t>
+            </w:r>
+            <w:r>
+              <w:rPr>
+                <w:rFonts w:hint="eastAsia"/>
+                <w:eastAsianLayout w:id="-1155826943" w:combine="1"/>
+              </w:rPr>
+              <w:t>B O</w:t>
+            </w:r>
+            <w:r>
+              <w:t>T</w:t>
+            </w:r>
+            <w:r>
+              <w:rPr>
+                <w:rFonts w:hint="eastAsia"/>
+                <w:eastAsianLayout w:id="-1155800064" w:combine="1"/>
+              </w:rPr>
+              <w:t>C O</w:t>
+            </w:r>
+            <w:r>
+              <w:rPr>
+                <w:rFonts w:hint="eastAsia"/>
+              </w:rPr>
+              <w:t>T</w:t>
+            </w:r>
+            <w:r>
+              <w:rPr>
+                <w:vertAlign w:val="superscript"/>
+              </w:rPr>
+              <w:t>-1</w:t>
+            </w:r>
+          </w:p>
+        </w:tc>
+      </w:tr>
+      <w:tr>
+        <w:tc>
+          <w:tcPr>
+            <w:tcW w:w="8296" w:type="dxa"/>
+          </w:tcPr>
+          <w:p>
+            <w:pPr>
+              <w:ind w:firstLineChars="0" w:firstLine="0"/>
+              <w:rPr>
+                <w:rFonts w:hint="eastAsia"/>
+              </w:rPr>
+            </w:pPr>
+          </w:p>
+        </w:tc>
+      </w:tr>
+    </w:tbl>
+    <w:p>
+      <w:pPr>
+        <w:pStyle w:val="2"/>
+      </w:pPr>
+      <w:r>
+        <w:rPr>
+          <w:rFonts w:hint="eastAsia"/>
+        </w:rPr>
+        <w:t>7</w:t>
+      </w:r>
+      <w:r>
+        <w:t xml:space="preserve">.2 </w:t>
+      </w:r>
+      <w:r>
+        <w:rPr>
+          <w:rFonts w:hint="eastAsia"/>
+        </w:rPr>
+        <w:t>误差分析</w:t>
+      </w:r>
+    </w:p>
+    <w:tbl>
+      <w:tblPr>
+        <w:tblStyle w:val="a6"/>
+        <w:tblW w:w="0" w:type="auto"/>
+        <w:tblLook w:val="04A0" w:firstRow="1" w:lastRow="0" w:firstColumn="1" w:lastColumn="0" w:noHBand="0" w:noVBand="1"/>
+      </w:tblPr>
+      <w:tblGrid>
+        <w:gridCol w:w="8296"/>
+      </w:tblGrid>
+      <w:tr>
+        <w:tc>
+          <w:tcPr>
+            <w:tcW w:w="8296" w:type="dxa"/>
+          </w:tcPr>
+          <w:p>
+            <w:pPr>
+              <w:ind w:firstLine="560"/>
+            </w:pPr>
+            <w:r>
+              <w:rPr>
+                <w:rFonts w:hint="eastAsia"/>
+              </w:rPr>
+              <w:t>本文误差在毫米级别，精度很差。从手眼矩阵方程式来看，误差主要来源于</w:t>
+            </w:r>
+            <w:r>
+              <w:rPr>
+                <w:rFonts w:hint="eastAsia"/>
+              </w:rPr>
+              <w:t>:</w:t>
+            </w:r>
+          </w:p>
+          <w:p>
+            <w:pPr>
+              <w:pStyle w:val="a7"/>
+              <w:numPr>
+                <w:ilvl w:val="0"/>
+                <w:numId w:val="1"/>
+              </w:numPr>
+              <w:ind w:firstLineChars="0"/>
+            </w:pPr>
+            <w:r>
+              <w:rPr>
+                <w:rFonts w:hint="eastAsia"/>
+                <w:eastAsianLayout w:id="-1155826943" w:combine="1"/>
+              </w:rPr>
+              <w:t>B O</w:t>
+            </w:r>
+            <w:r>
+              <w:t>T</w:t>
+            </w:r>
+            <w:r>
+              <w:rPr>
+                <w:rFonts w:hint="eastAsia"/>
+              </w:rPr>
+              <w:t>使用</w:t>
+            </w:r>
+            <w:r>
+              <w:rPr>
+                <w:rFonts w:hint="eastAsia"/>
+              </w:rPr>
+              <w:t>TCP</w:t>
+            </w:r>
+            <w:r>
+              <w:rPr>
+                <w:rFonts w:hint="eastAsia"/>
+              </w:rPr>
+              <w:t>去触及标定板上的点获得坐标，那么</w:t>
+            </w:r>
+            <w:r>
+              <w:rPr>
+                <w:rFonts w:hint="eastAsia"/>
+                <w:color w:val="FF0000"/>
+              </w:rPr>
+              <w:t>TCP</w:t>
+            </w:r>
+            <w:r>
+              <w:rPr>
+                <w:rFonts w:hint="eastAsia"/>
+                <w:color w:val="FF0000"/>
+              </w:rPr>
+              <w:t>的精度</w:t>
+            </w:r>
+            <w:r>
+              <w:rPr>
+                <w:rFonts w:hint="eastAsia"/>
+              </w:rPr>
+              <w:t>和</w:t>
+            </w:r>
+            <w:r>
+              <w:rPr>
+                <w:rFonts w:hint="eastAsia"/>
+                <w:color w:val="FF0000"/>
+              </w:rPr>
+              <w:t>获取标定板上点坐标的误差</w:t>
+            </w:r>
+            <w:r>
+              <w:rPr>
+                <w:rFonts w:hint="eastAsia"/>
+              </w:rPr>
+              <w:t>就是</w:t>
+            </w:r>
+            <w:r>
+              <w:rPr>
+                <w:rFonts w:hint="eastAsia"/>
+                <w:eastAsianLayout w:id="-1155826943" w:combine="1"/>
+              </w:rPr>
+              <w:t>B O</w:t>
+            </w:r>
+            <w:r>
+              <w:t>T</w:t>
+            </w:r>
+            <w:r>
+              <w:rPr>
+                <w:rFonts w:hint="eastAsia"/>
+              </w:rPr>
+              <w:t>的误差来源。</w:t>
+            </w:r>
+          </w:p>
+          <w:p>
+            <w:pPr>
+              <w:pStyle w:val="a7"/>
+              <w:numPr>
+                <w:ilvl w:val="0"/>
+                <w:numId w:val="1"/>
+              </w:numPr>
+              <w:ind w:firstLineChars="0"/>
+              <w:rPr>
+                <w:rFonts w:hint="eastAsia"/>
+              </w:rPr>
+            </w:pPr>
+            <w:r>
+              <w:rPr>
+                <w:eastAsianLayout w:id="-1155826944" w:combine="1"/>
+              </w:rPr>
+              <w:t>O C</w:t>
+            </w:r>
+            <w:r>
+              <w:rPr>
+                <w:rFonts w:hint="eastAsia"/>
+              </w:rPr>
+              <w:t>T</w:t>
+            </w:r>
+            <w:r>
+              <w:rPr>
+                <w:rFonts w:hint="eastAsia"/>
+              </w:rPr>
+              <w:t xml:space="preserve"> </w:t>
+            </w:r>
+            <w:r>
+              <w:t xml:space="preserve">– </w:t>
+            </w:r>
+            <w:r>
+              <w:rPr>
+                <w:rFonts w:hint="eastAsia"/>
+                <w:color w:val="FF0000"/>
+              </w:rPr>
+              <w:t>外参矩阵求解的误差</w:t>
+            </w:r>
+            <w:r>
+              <w:rPr>
+                <w:rFonts w:hint="eastAsia"/>
+                <w:color w:val="FF0000"/>
+              </w:rPr>
+              <w:t xml:space="preserve"> </w:t>
+            </w:r>
+          </w:p>
+        </w:tc>
+      </w:tr>
+    </w:tbl>
+    <w:p>
+      <w:pPr>
+        <w:pStyle w:val="2"/>
+      </w:pPr>
+      <w:r>
+        <w:rPr>
+          <w:rFonts w:hint="eastAsia"/>
+        </w:rPr>
+        <w:t>7</w:t>
+      </w:r>
+      <w:r>
+        <w:t xml:space="preserve">.3 </w:t>
+      </w:r>
+      <w:r>
+        <w:rPr>
+          <w:rFonts w:hint="eastAsia"/>
+        </w:rPr>
+        <w:t>改进方案(待完善</w:t>
+      </w:r>
+      <w:r>
+        <w:t>)</w:t>
+      </w:r>
+    </w:p>
+    <w:tbl>
+      <w:tblPr>
+        <w:tblStyle w:val="a6"/>
+        <w:tblW w:w="0" w:type="auto"/>
+        <w:tblLook w:val="04A0" w:firstRow="1" w:lastRow="0" w:firstColumn="1" w:lastColumn="0" w:noHBand="0" w:noVBand="1"/>
+      </w:tblPr>
+      <w:tblGrid>
+        <w:gridCol w:w="8296"/>
+      </w:tblGrid>
+      <w:tr>
+        <w:tc>
+          <w:tcPr>
+            <w:tcW w:w="8296" w:type="dxa"/>
+          </w:tcPr>
+          <w:p>
+            <w:pPr>
+              <w:ind w:firstLineChars="0" w:firstLine="0"/>
+            </w:pPr>
+            <w:r>
+              <w:rPr>
+                <w:rFonts w:hint="eastAsia"/>
+              </w:rPr>
+              <w:t>1</w:t>
+            </w:r>
+            <w:r>
+              <w:t xml:space="preserve">. </w:t>
+            </w:r>
+            <w:r>
+              <w:rPr>
+                <w:rFonts w:hint="eastAsia"/>
+              </w:rPr>
+              <w:t>标定板上坐标需要多获取几组，同时要保证机器人的多姿态</w:t>
+            </w:r>
+          </w:p>
+          <w:p>
+            <w:pPr>
+              <w:ind w:firstLineChars="0" w:firstLine="0"/>
+              <w:rPr>
+                <w:rFonts w:hint="eastAsia"/>
+              </w:rPr>
+            </w:pPr>
+            <w:r>
+              <w:rPr>
+                <w:rFonts w:hint="eastAsia"/>
+              </w:rPr>
+              <w:t>2</w:t>
+            </w:r>
+            <w:r>
+              <w:t xml:space="preserve">. </w:t>
+            </w:r>
+            <w:r>
+              <w:rPr>
+                <w:rFonts w:hint="eastAsia"/>
+                <w:eastAsianLayout w:id="-1155826943" w:combine="1"/>
+              </w:rPr>
+              <w:t>B O</w:t>
+            </w:r>
+            <w:r>
+              <w:t>T</w:t>
+            </w:r>
+            <w:r>
+              <w:rPr>
+                <w:rFonts w:hint="eastAsia"/>
+              </w:rPr>
+              <w:t>的求解方法</w:t>
+            </w:r>
+            <w:r>
+              <w:rPr>
+                <w:rFonts w:hint="eastAsia"/>
+              </w:rPr>
+              <w:t>(</w:t>
+            </w:r>
+            <w:r>
+              <w:rPr>
+                <w:rFonts w:hint="eastAsia"/>
+              </w:rPr>
+              <w:t>如何从多组点中求出精度最高的坐标系向量</w:t>
+            </w:r>
+            <w:r>
+              <w:t>)</w:t>
+            </w:r>
+          </w:p>
+        </w:tc>
+      </w:tr>
+      <w:tr>
+        <w:tc>
+          <w:tcPr>
+            <w:tcW w:w="8296" w:type="dxa"/>
+          </w:tcPr>
+          <w:p>
+            <w:pPr>
+              <w:ind w:firstLineChars="0" w:firstLine="0"/>
+              <w:rPr>
+                <w:rFonts w:hint="eastAsia"/>
+              </w:rPr>
+            </w:pPr>
+          </w:p>
+        </w:tc>
+      </w:tr>
+    </w:tbl>
+    <w:p>
+      <w:pPr>
+        <w:ind w:firstLine="560"/>
+      </w:pPr>
+    </w:p>
+    <w:p>
+      <w:pPr>
+        <w:widowControl/>
+        <w:spacing w:line="240" w:lineRule="auto"/>
+        <w:ind w:firstLineChars="0" w:firstLine="0"/>
+        <w:jc w:val="left"/>
+      </w:pPr>
+      <w:r>
+        <w:br w:type="page"/>
+      </w:r>
+    </w:p>
+    <w:p>
+      <w:pPr>
+        <w:pStyle w:val="1"/>
+        <w:spacing w:before="936"/>
+      </w:pPr>
+      <w:r>
+        <w:rPr>
+          <w:rFonts w:hint="eastAsia"/>
+        </w:rPr>
+        <w:lastRenderedPageBreak/>
+        <w:t>8</w:t>
+      </w:r>
+      <w:r>
+        <w:t xml:space="preserve">. </w:t>
+      </w:r>
+      <w:r>
+        <w:rPr>
+          <w:rFonts w:hint="eastAsia"/>
+        </w:rPr>
+        <w:t>正交约束下的机器人线结构光手眼标定</w:t>
+      </w:r>
+    </w:p>
+    <w:p>
+      <w:pPr>
+        <w:pStyle w:val="4"/>
+        <w:ind w:firstLine="560"/>
+      </w:pPr>
+      <w:r>
+        <w:rPr>
+          <w:rFonts w:hint="eastAsia"/>
+        </w:rPr>
+        <w:t>收获小结：使用标定板测量，新的手眼矩阵关系</w:t>
+      </w:r>
+    </w:p>
+    <w:p>
+      <w:pPr>
+        <w:ind w:firstLine="560"/>
+        <w:rPr>
+          <w:rFonts w:hint="eastAsia"/>
+        </w:rPr>
+      </w:pPr>
+      <w:r>
+        <w:rPr>
+          <w:rFonts w:hint="eastAsia"/>
+        </w:rPr>
+        <w:t>(</w:t>
+      </w:r>
+      <w:r>
+        <w:rPr>
+          <w:rFonts w:hint="eastAsia"/>
+        </w:rPr>
+        <w:t>多环境验证，平均精度不超过</w:t>
+      </w:r>
+      <w:r>
+        <w:rPr>
+          <w:rFonts w:hint="eastAsia"/>
+        </w:rPr>
+        <w:t>0</w:t>
+      </w:r>
+      <w:r>
+        <w:t>.15</w:t>
+      </w:r>
+      <w:r>
+        <w:rPr>
+          <w:rFonts w:hint="eastAsia"/>
+        </w:rPr>
+        <w:t>mm</w:t>
+      </w:r>
+      <w:r>
+        <w:rPr>
+          <w:rFonts w:hint="eastAsia"/>
+        </w:rPr>
+        <w:t>，但是论文结尾说系统误差在</w:t>
+      </w:r>
+      <w:r>
+        <w:rPr>
+          <w:rFonts w:hint="eastAsia"/>
+        </w:rPr>
+        <w:t>0</w:t>
+      </w:r>
+      <w:r>
+        <w:t>.3</w:t>
+      </w:r>
+      <w:r>
+        <w:rPr>
+          <w:rFonts w:hint="eastAsia"/>
+        </w:rPr>
+        <w:t>mm</w:t>
+      </w:r>
+      <w:r>
+        <w:rPr>
+          <w:rFonts w:hint="eastAsia"/>
+        </w:rPr>
+        <w:t>左右</w:t>
+      </w:r>
+      <w:r>
+        <w:t>)</w:t>
+      </w:r>
+    </w:p>
+    <w:p>
+      <w:pPr>
+        <w:pStyle w:val="2"/>
+      </w:pPr>
+      <w:r>
+        <w:rPr>
+          <w:rFonts w:hint="eastAsia"/>
+        </w:rPr>
+        <w:t>8</w:t>
+      </w:r>
+      <w:r>
+        <w:t xml:space="preserve">.1 </w:t>
+      </w:r>
+      <w:r>
+        <w:rPr>
+          <w:rFonts w:hint="eastAsia"/>
+        </w:rPr>
+        <w:t>设备信息(硬件太好</w:t>
+      </w:r>
+      <w:r>
+        <w:t>)</w:t>
+      </w:r>
+    </w:p>
+    <w:tbl>
+      <w:tblPr>
+        <w:tblStyle w:val="a6"/>
+        <w:tblW w:w="0" w:type="auto"/>
+        <w:tblLook w:val="04A0" w:firstRow="1" w:lastRow="0" w:firstColumn="1" w:lastColumn="0" w:noHBand="0" w:noVBand="1"/>
+      </w:tblPr>
+      <w:tblGrid>
+        <w:gridCol w:w="8296"/>
+      </w:tblGrid>
+      <w:tr>
+        <w:tc>
+          <w:tcPr>
+            <w:tcW w:w="8296" w:type="dxa"/>
+          </w:tcPr>
+          <w:p>
+            <w:pPr>
+              <w:ind w:firstLine="560"/>
+              <w:rPr>
+                <w:rFonts w:hint="eastAsia"/>
+              </w:rPr>
+            </w:pPr>
+            <w:r>
+              <w:rPr>
+                <w:rFonts w:hint="eastAsia"/>
+              </w:rPr>
+              <w:t>运动机构采用</w:t>
+            </w:r>
+            <w:r>
+              <w:rPr>
+                <w:rFonts w:ascii="E-BZ+ZFfDsd-1" w:eastAsia="E-BZ+ZFfDsd-1" w:cs="E-BZ+ZFfDsd-1"/>
+              </w:rPr>
+              <w:t xml:space="preserve">ABB </w:t>
+            </w:r>
+            <w:r>
+              <w:rPr>
+                <w:rFonts w:hint="eastAsia"/>
+              </w:rPr>
+              <w:t>公司的</w:t>
+            </w:r>
+            <w:r>
+              <w:rPr>
+                <w:rFonts w:ascii="E-BZ+ZFfDsd-1" w:eastAsia="E-BZ+ZFfDsd-1" w:cs="E-BZ+ZFfDsd-1"/>
+              </w:rPr>
+              <w:t>S7</w:t>
+            </w:r>
+            <w:r>
+              <w:rPr>
+                <w:rFonts w:ascii="E-BZ+ZFfDsd-1" w:eastAsia="E-BZ+ZFfDsd-1" w:cs="E-BZ+ZFfDsd-1" w:hint="eastAsia"/>
+              </w:rPr>
+              <w:t>－</w:t>
+            </w:r>
+            <w:r>
+              <w:rPr>
+                <w:rFonts w:ascii="E-BZ+ZFfDsd-1" w:eastAsia="E-BZ+ZFfDsd-1" w:cs="E-BZ+ZFfDsd-1"/>
+              </w:rPr>
+              <w:t xml:space="preserve">1200 </w:t>
+            </w:r>
+            <w:r>
+              <w:rPr>
+                <w:rFonts w:hint="eastAsia"/>
+              </w:rPr>
+              <w:t>六轴工业机器人，重复定位精度</w:t>
+            </w:r>
+            <w:r>
+              <w:rPr>
+                <w:rFonts w:ascii="E-BZ+ZFfDsd-1" w:eastAsia="E-BZ+ZFfDsd-1" w:cs="E-BZ+ZFfDsd-1" w:hint="eastAsia"/>
+                <w:color w:val="FF0000"/>
+              </w:rPr>
+              <w:t>±</w:t>
+            </w:r>
+            <w:r>
+              <w:rPr>
+                <w:rFonts w:ascii="E-BZ+ZFfDsd-1" w:eastAsia="E-BZ+ZFfDsd-1" w:cs="E-BZ+ZFfDsd-1"/>
+                <w:color w:val="FF0000"/>
+              </w:rPr>
+              <w:t>0. 01 mm</w:t>
+            </w:r>
+            <w:r>
+              <w:t xml:space="preserve">; </w:t>
+            </w:r>
+            <w:r>
+              <w:rPr>
+                <w:rFonts w:hint="eastAsia"/>
+              </w:rPr>
+              <w:t>线结构光传感器采用北京同舟兴业科技有限公司的</w:t>
+            </w:r>
+            <w:r>
+              <w:rPr>
+                <w:rFonts w:ascii="E-BZ+ZFfDsd-1" w:eastAsia="E-BZ+ZFfDsd-1" w:cs="E-BZ+ZFfDsd-1"/>
+              </w:rPr>
+              <w:t>GF3</w:t>
+            </w:r>
+            <w:r>
+              <w:rPr>
+                <w:rFonts w:ascii="E-BZ+ZFfDsd-1" w:eastAsia="E-BZ+ZFfDsd-1" w:cs="E-BZ+ZFfDsd-1" w:hint="eastAsia"/>
+              </w:rPr>
+              <w:t>－</w:t>
+            </w:r>
+            <w:r>
+              <w:rPr>
+                <w:rFonts w:ascii="E-BZ+ZFfDsd-1" w:eastAsia="E-BZ+ZFfDsd-1" w:cs="E-BZ+ZFfDsd-1"/>
+              </w:rPr>
+              <w:t>150</w:t>
+            </w:r>
+            <w:r>
+              <w:rPr>
+                <w:rFonts w:hint="eastAsia"/>
+              </w:rPr>
+              <w:t>，测量精度</w:t>
+            </w:r>
+            <w:r>
+              <w:rPr>
+                <w:rFonts w:ascii="E-BZ+ZFfDsd-1" w:eastAsia="E-BZ+ZFfDsd-1" w:cs="E-BZ+ZFfDsd-1" w:hint="eastAsia"/>
+                <w:color w:val="FF0000"/>
+              </w:rPr>
+              <w:t>±</w:t>
+            </w:r>
+            <w:r>
+              <w:rPr>
+                <w:rFonts w:ascii="E-BZ+ZFfDsd-1" w:eastAsia="E-BZ+ZFfDsd-1" w:cs="E-BZ+ZFfDsd-1"/>
+                <w:color w:val="FF0000"/>
+              </w:rPr>
+              <w:t>0. 03 mm</w:t>
+            </w:r>
+            <w:r>
+              <w:rPr>
+                <w:color w:val="FF0000"/>
+              </w:rPr>
+              <w:t>;</w:t>
+            </w:r>
+            <w:r>
+              <w:t xml:space="preserve"> </w:t>
+            </w:r>
+            <w:r>
+              <w:rPr>
+                <w:rFonts w:hint="eastAsia"/>
+              </w:rPr>
+              <w:t>使用高精度数控中心加工的方形不锈钢平板作为标定靶标，边长为</w:t>
+            </w:r>
+            <w:r>
+              <w:rPr>
+                <w:rFonts w:ascii="E-BZ+ZFfDsd-1" w:eastAsia="E-BZ+ZFfDsd-1" w:cs="E-BZ+ZFfDsd-1"/>
+              </w:rPr>
+              <w:t>200 mm</w:t>
+            </w:r>
+            <w:r>
+              <w:rPr>
+                <w:rFonts w:hint="eastAsia"/>
+              </w:rPr>
+              <w:t>，直角精度优于</w:t>
+            </w:r>
+            <w:r>
+              <w:rPr>
+                <w:rFonts w:ascii="E-BZ+ZFfDsd-1" w:eastAsia="E-BZ+ZFfDsd-1" w:cs="E-BZ+ZFfDsd-1" w:hint="eastAsia"/>
+                <w:color w:val="FF0000"/>
+              </w:rPr>
+              <w:t>±</w:t>
+            </w:r>
+            <w:r>
+              <w:rPr>
+                <w:rFonts w:ascii="E-BZ+ZFfDsd-1" w:eastAsia="E-BZ+ZFfDsd-1" w:cs="E-BZ+ZFfDsd-1"/>
+                <w:color w:val="FF0000"/>
+              </w:rPr>
+              <w:t>0. 05</w:t>
+            </w:r>
+            <w:r>
+              <w:rPr>
+                <w:rFonts w:ascii="E-BZ+ZFfDsd-1" w:eastAsia="E-BZ+ZFfDsd-1" w:cs="E-BZ+ZFfDsd-1" w:hint="eastAsia"/>
+                <w:color w:val="FF0000"/>
+              </w:rPr>
+              <w:t>°</w:t>
+            </w:r>
+            <w:r>
+              <w:rPr>
+                <w:rFonts w:ascii="FSJ0+ZFfDsj-6" w:eastAsia="FSJ0+ZFfDsj-6" w:cs="FSJ0+ZFfDsj-6" w:hint="eastAsia"/>
+              </w:rPr>
+              <w:t>。</w:t>
+            </w:r>
+          </w:p>
+        </w:tc>
+      </w:tr>
+    </w:tbl>
+    <w:p>
+      <w:pPr>
+        <w:pStyle w:val="2"/>
+      </w:pPr>
+      <w:r>
+        <w:rPr>
+          <w:rFonts w:hint="eastAsia"/>
+        </w:rPr>
+        <w:t>8</w:t>
+      </w:r>
+      <w:r>
+        <w:t xml:space="preserve">.2 </w:t>
+      </w:r>
+      <w:r>
+        <w:rPr>
+          <w:rFonts w:hint="eastAsia"/>
+        </w:rPr>
+        <w:t>方法(眼在手上</w:t>
+      </w:r>
+      <w:r>
+        <w:t>)</w:t>
+      </w:r>
+    </w:p>
+    <w:tbl>
+      <w:tblPr>
+        <w:tblStyle w:val="a6"/>
+        <w:tblW w:w="0" w:type="auto"/>
+        <w:tblLook w:val="04A0" w:firstRow="1" w:lastRow="0" w:firstColumn="1" w:lastColumn="0" w:noHBand="0" w:noVBand="1"/>
+      </w:tblPr>
+      <w:tblGrid>
+        <w:gridCol w:w="8296"/>
+      </w:tblGrid>
+      <w:tr>
+        <w:tc>
+          <w:tcPr>
+            <w:tcW w:w="8296" w:type="dxa"/>
+          </w:tcPr>
+          <w:p>
+            <w:pPr>
+              <w:ind w:firstLine="560"/>
+            </w:pPr>
+            <w:r>
+              <w:rPr>
+                <w:rFonts w:hint="eastAsia"/>
+              </w:rPr>
+              <w:t>使用带有正交关系的标定物，利用其正交关系进行手眼矩阵的求解。同时使用了新的手眼关系求解方程。</w:t>
+            </w:r>
+            <w:r>
+              <w:rPr>
+                <w:rFonts w:hint="eastAsia"/>
+                <w:eastAsianLayout w:id="-1155790080" w:combine="1"/>
+              </w:rPr>
+              <w:t>B E</w:t>
+            </w:r>
+            <w:r>
+              <w:rPr>
+                <w:rFonts w:hint="eastAsia"/>
+              </w:rPr>
+              <w:t>T</w:t>
+            </w:r>
+            <w:r>
+              <w:t xml:space="preserve"> </w:t>
+            </w:r>
+            <w:r>
+              <w:rPr>
+                <w:rFonts w:hint="eastAsia"/>
+              </w:rPr>
+              <w:t>x</w:t>
+            </w:r>
+            <w:r>
+              <w:t xml:space="preserve"> </w:t>
+            </w:r>
+            <w:r>
+              <w:rPr>
+                <w:rFonts w:hint="eastAsia"/>
+                <w:eastAsianLayout w:id="-1155790079" w:combine="1"/>
+              </w:rPr>
+              <w:t>E C</w:t>
+            </w:r>
+            <w:r>
+              <w:rPr>
+                <w:rFonts w:hint="eastAsia"/>
+              </w:rPr>
+              <w:t>T</w:t>
+            </w:r>
+            <w:r>
+              <w:t xml:space="preserve"> </w:t>
+            </w:r>
+            <w:r>
+              <w:rPr>
+                <w:rFonts w:hint="eastAsia"/>
+              </w:rPr>
+              <w:t>x</w:t>
+            </w:r>
+            <w:r>
+              <w:t xml:space="preserve"> </w:t>
+            </w:r>
+            <w:r>
+              <w:rPr>
+                <w:rFonts w:hint="eastAsia"/>
+              </w:rPr>
+              <w:t>P</w:t>
+            </w:r>
+            <w:r>
+              <w:rPr>
+                <w:rFonts w:hint="eastAsia"/>
+                <w:vertAlign w:val="subscript"/>
+              </w:rPr>
+              <w:t>C</w:t>
+            </w:r>
+            <w:r>
+              <w:rPr>
+                <w:rFonts w:hint="eastAsia"/>
+              </w:rPr>
+              <w:t>=P</w:t>
+            </w:r>
+            <w:r>
+              <w:rPr>
+                <w:rFonts w:hint="eastAsia"/>
+                <w:vertAlign w:val="subscript"/>
+              </w:rPr>
+              <w:t>B</w:t>
+            </w:r>
+            <w:r>
+              <w:rPr>
+                <w:vertAlign w:val="subscript"/>
+              </w:rPr>
+              <w:t xml:space="preserve"> </w:t>
+            </w:r>
+            <w:r>
+              <w:t>,</w:t>
+            </w:r>
+            <w:r>
+              <w:rPr>
+                <w:rFonts w:hint="eastAsia"/>
+              </w:rPr>
+              <w:t>然后进行运算整合有</w:t>
+            </w:r>
+            <w:r>
+              <w:rPr>
+                <w:rFonts w:hint="eastAsia"/>
+              </w:rPr>
+              <w:t>Ax</w:t>
+            </w:r>
+            <w:r>
+              <w:t>=</w:t>
+            </w:r>
+            <w:r>
+              <w:rPr>
+                <w:rFonts w:hint="eastAsia"/>
+              </w:rPr>
+              <w:t>b</w:t>
+            </w:r>
+            <w:r>
+              <w:rPr>
+                <w:rFonts w:hint="eastAsia"/>
+              </w:rPr>
+              <w:t>(L</w:t>
+            </w:r>
+            <w:r>
+              <w:rPr>
+                <w:rFonts w:hint="eastAsia"/>
+              </w:rPr>
+              <w:t>指相机坐标系</w:t>
+            </w:r>
+            <w:r>
+              <w:t>)</w:t>
+            </w:r>
+            <w:r>
+              <w:rPr>
+                <w:rFonts w:hint="eastAsia"/>
+              </w:rPr>
+              <w:t>：</w:t>
+            </w:r>
+          </w:p>
+          <w:p>
+            <w:pPr>
+              <w:ind w:firstLine="560"/>
+            </w:pPr>
+            <w:r>
+              <w:rPr>
+                <w:noProof/>
+              </w:rPr>
+              <w:drawing>
+                <wp:inline distT="0" distB="0" distL="0" distR="0" wp14:anchorId="0E4B5F8D" wp14:editId="7BAEC242">
+                  <wp:extent cx="4291796" cy="966765"/>
+                  <wp:effectExtent l="0" t="0" r="0" b="5080"/>
+                  <wp:docPr id="18" name="图片 18"/>
+                  <wp:cNvGraphicFramePr>
+                    <a:graphicFrameLocks xmlns:a="http://schemas.openxmlformats.org/drawingml/2006/main" noChangeAspect="1"/>
+                  </wp:cNvGraphicFramePr>
+                  <a:graphic xmlns:a="http://schemas.openxmlformats.org/drawingml/2006/main">
+                    <a:graphicData uri="http://schemas.openxmlformats.org/drawingml/2006/picture">
+                      <pic:pic xmlns:pic="http://schemas.openxmlformats.org/drawingml/2006/picture">
+                        <pic:nvPicPr>
+                          <pic:cNvPr id="1" name=""/>
+                          <pic:cNvPicPr/>
+                        </pic:nvPicPr>
+                        <pic:blipFill>
+                          <a:blip r:embed="rId32"/>
+                          <a:stretch>
+                            <a:fillRect/>
+                          </a:stretch>
+                        </pic:blipFill>
+                        <pic:spPr>
+                          <a:xfrm>
+                            <a:off x="0" y="0"/>
+                            <a:ext cx="4301859" cy="969032"/>
+                          </a:xfrm>
+                          <a:prstGeom prst="rect">
+                            <a:avLst/>
+                          </a:prstGeom>
+                        </pic:spPr>
+                      </pic:pic>
+                    </a:graphicData>
+                  </a:graphic>
+                </wp:inline>
+              </w:drawing>
+            </w:r>
+          </w:p>
+          <w:p>
+            <w:pPr>
+              <w:ind w:firstLine="560"/>
+            </w:pPr>
+            <w:r>
+              <w:rPr>
+                <w:rFonts w:hint="eastAsia"/>
+              </w:rPr>
+              <w:t>控制系统在具有正交关系的边上分别取</w:t>
+            </w:r>
+            <w:r>
+              <w:rPr>
+                <w:rFonts w:hint="eastAsia"/>
+              </w:rPr>
+              <w:t>N</w:t>
+            </w:r>
+            <w:r>
+              <w:rPr>
+                <w:rFonts w:hint="eastAsia"/>
+              </w:rPr>
+              <w:t>个点，每两个点可组成一条向量且与另一条边正交，即：</w:t>
+            </w:r>
+          </w:p>
+          <w:p>
+            <w:pPr>
+              <w:ind w:firstLine="560"/>
+            </w:pPr>
+            <w:r>
+              <w:rPr>
+                <w:noProof/>
+              </w:rPr>
+              <w:lastRenderedPageBreak/>
+              <w:drawing>
+                <wp:inline distT="0" distB="0" distL="0" distR="0" wp14:anchorId="125EAC74" wp14:editId="3C4C38EF">
+                  <wp:extent cx="3629441" cy="2788718"/>
+                  <wp:effectExtent l="0" t="0" r="0" b="0"/>
+                  <wp:docPr id="19" name="图片 19"/>
+                  <wp:cNvGraphicFramePr>
+                    <a:graphicFrameLocks xmlns:a="http://schemas.openxmlformats.org/drawingml/2006/main" noChangeAspect="1"/>
+                  </wp:cNvGraphicFramePr>
+                  <a:graphic xmlns:a="http://schemas.openxmlformats.org/drawingml/2006/main">
+                    <a:graphicData uri="http://schemas.openxmlformats.org/drawingml/2006/picture">
+                      <pic:pic xmlns:pic="http://schemas.openxmlformats.org/drawingml/2006/picture">
+                        <pic:nvPicPr>
+                          <pic:cNvPr id="1" name=""/>
+                          <pic:cNvPicPr/>
+                        </pic:nvPicPr>
+                        <pic:blipFill>
+                          <a:blip r:embed="rId33"/>
+                          <a:stretch>
+                            <a:fillRect/>
+                          </a:stretch>
+                        </pic:blipFill>
+                        <pic:spPr>
+                          <a:xfrm>
+                            <a:off x="0" y="0"/>
+                            <a:ext cx="3632894" cy="2791371"/>
+                          </a:xfrm>
+                          <a:prstGeom prst="rect">
+                            <a:avLst/>
+                          </a:prstGeom>
+                        </pic:spPr>
+                      </pic:pic>
+                    </a:graphicData>
+                  </a:graphic>
+                </wp:inline>
+              </w:drawing>
+            </w:r>
+          </w:p>
+          <w:p>
+            <w:pPr>
+              <w:ind w:firstLine="560"/>
+              <w:rPr>
+                <w:rFonts w:hint="eastAsia"/>
+              </w:rPr>
+            </w:pPr>
+            <w:r>
+              <w:rPr>
+                <w:rFonts w:hint="eastAsia"/>
+              </w:rPr>
+              <w:t>求解可得手眼矩阵。</w:t>
+            </w:r>
+          </w:p>
+        </w:tc>
+      </w:tr>
+    </w:tbl>
+    <w:p>
+      <w:pPr>
+        <w:pStyle w:val="2"/>
+      </w:pPr>
+      <w:r>
+        <w:rPr>
+          <w:rFonts w:hint="eastAsia"/>
+        </w:rPr>
+        <w:lastRenderedPageBreak/>
+        <w:t>8</w:t>
+      </w:r>
+      <w:r>
+        <w:t xml:space="preserve">.3 </w:t>
+      </w:r>
+      <w:r>
+        <w:rPr>
+          <w:rFonts w:hint="eastAsia"/>
+        </w:rPr>
+        <w:t>误差验证方法</w:t>
+      </w:r>
+    </w:p>
+    <w:tbl>
+      <w:tblPr>
+        <w:tblStyle w:val="a6"/>
+        <w:tblW w:w="0" w:type="auto"/>
+        <w:tblLook w:val="04A0" w:firstRow="1" w:lastRow="0" w:firstColumn="1" w:lastColumn="0" w:noHBand="0" w:noVBand="1"/>
+      </w:tblPr>
+      <w:tblGrid>
+        <w:gridCol w:w="8296"/>
+      </w:tblGrid>
+      <w:tr>
+        <w:tc>
+          <w:tcPr>
+            <w:tcW w:w="8296" w:type="dxa"/>
+          </w:tcPr>
+          <w:p>
+            <w:pPr>
+              <w:ind w:firstLine="560"/>
+              <w:rPr>
+                <w:rFonts w:hint="eastAsia"/>
+              </w:rPr>
+            </w:pPr>
+            <w:r>
+              <w:rPr>
+                <w:rFonts w:hint="eastAsia"/>
+              </w:rPr>
+              <w:t>使用现有手眼矩阵，求解各点在机器人基坐标系下的坐标，然后进行直线拟合和平面拟合计算手眼标定误差。</w:t>
+            </w:r>
+          </w:p>
+        </w:tc>
+      </w:tr>
+    </w:tbl>
+    <w:p>
+      <w:pPr>
+        <w:pStyle w:val="2"/>
+      </w:pPr>
+      <w:r>
+        <w:t xml:space="preserve">8.4 </w:t>
+      </w:r>
+      <w:r>
+        <w:rPr>
+          <w:rFonts w:hint="eastAsia"/>
+        </w:rPr>
+        <w:t>误差分析</w:t>
+      </w:r>
+    </w:p>
+    <w:tbl>
+      <w:tblPr>
+        <w:tblStyle w:val="a6"/>
+        <w:tblW w:w="0" w:type="auto"/>
+        <w:tblLook w:val="04A0" w:firstRow="1" w:lastRow="0" w:firstColumn="1" w:lastColumn="0" w:noHBand="0" w:noVBand="1"/>
+      </w:tblPr>
+      <w:tblGrid>
+        <w:gridCol w:w="8296"/>
+      </w:tblGrid>
+      <w:tr>
+        <w:tc>
+          <w:tcPr>
+            <w:tcW w:w="8296" w:type="dxa"/>
+          </w:tcPr>
+          <w:p>
+            <w:pPr>
+              <w:ind w:firstLine="560"/>
+              <w:rPr>
+                <w:vertAlign w:val="subscript"/>
+              </w:rPr>
+            </w:pPr>
+            <w:r>
+              <w:rPr>
+                <w:rFonts w:hint="eastAsia"/>
+              </w:rPr>
+              <w:t>手眼关系等式：</w:t>
+            </w:r>
+            <w:r>
+              <w:rPr>
+                <w:rFonts w:hint="eastAsia"/>
+                <w:eastAsianLayout w:id="-1155790080" w:combine="1"/>
+              </w:rPr>
+              <w:t>B E</w:t>
+            </w:r>
+            <w:r>
+              <w:rPr>
+                <w:rFonts w:hint="eastAsia"/>
+              </w:rPr>
+              <w:t>T</w:t>
+            </w:r>
+            <w:r>
+              <w:t xml:space="preserve"> </w:t>
+            </w:r>
+            <w:r>
+              <w:rPr>
+                <w:rFonts w:hint="eastAsia"/>
+              </w:rPr>
+              <w:t>x</w:t>
+            </w:r>
+            <w:r>
+              <w:t xml:space="preserve"> </w:t>
+            </w:r>
+            <w:r>
+              <w:rPr>
+                <w:rFonts w:hint="eastAsia"/>
+                <w:eastAsianLayout w:id="-1155790079" w:combine="1"/>
+              </w:rPr>
+              <w:t>E C</w:t>
+            </w:r>
+            <w:r>
+              <w:rPr>
+                <w:rFonts w:hint="eastAsia"/>
+              </w:rPr>
+              <w:t>T</w:t>
+            </w:r>
+            <w:r>
+              <w:t xml:space="preserve"> </w:t>
+            </w:r>
+            <w:r>
+              <w:rPr>
+                <w:rFonts w:hint="eastAsia"/>
+              </w:rPr>
+              <w:t>x</w:t>
+            </w:r>
+            <w:r>
+              <w:t xml:space="preserve"> </w:t>
+            </w:r>
+            <w:r>
+              <w:rPr>
+                <w:rFonts w:hint="eastAsia"/>
+              </w:rPr>
+              <w:t>P</w:t>
+            </w:r>
+            <w:r>
+              <w:rPr>
+                <w:rFonts w:hint="eastAsia"/>
+                <w:vertAlign w:val="subscript"/>
+              </w:rPr>
+              <w:t>C</w:t>
+            </w:r>
+            <w:r>
+              <w:rPr>
+                <w:rFonts w:hint="eastAsia"/>
+              </w:rPr>
+              <w:t>=P</w:t>
+            </w:r>
+            <w:r>
+              <w:rPr>
+                <w:rFonts w:hint="eastAsia"/>
+                <w:vertAlign w:val="subscript"/>
+              </w:rPr>
+              <w:t>B</w:t>
+            </w:r>
+            <w:r>
+              <w:rPr>
+                <w:vertAlign w:val="subscript"/>
+              </w:rPr>
+              <w:t xml:space="preserve">  </w:t>
+            </w:r>
+            <w:r>
+              <w:rPr>
+                <w:rFonts w:hint="eastAsia"/>
+              </w:rPr>
+              <w:t>眼在</w:t>
+            </w:r>
+            <w:r>
+              <w:rPr>
+                <w:rFonts w:hint="eastAsia"/>
+              </w:rPr>
+              <w:t>手</w:t>
+            </w:r>
+            <w:r>
+              <w:rPr>
+                <w:rFonts w:hint="eastAsia"/>
+              </w:rPr>
+              <w:t>外则为</w:t>
+            </w:r>
+            <w:r>
+              <w:rPr>
+                <w:rFonts w:hint="eastAsia"/>
+              </w:rPr>
+              <w:t xml:space="preserve"> </w:t>
+            </w:r>
+            <w:r>
+              <w:rPr>
+                <w:eastAsianLayout w:id="-1155788032" w:combine="1"/>
+              </w:rPr>
+              <w:t>B C</w:t>
+            </w:r>
+            <w:r>
+              <w:rPr>
+                <w:rFonts w:hint="eastAsia"/>
+              </w:rPr>
+              <w:t>T</w:t>
+            </w:r>
+            <w:r>
+              <w:t xml:space="preserve"> </w:t>
+            </w:r>
+            <w:r>
+              <w:rPr>
+                <w:rFonts w:hint="eastAsia"/>
+              </w:rPr>
+              <w:t>x</w:t>
+            </w:r>
+            <w:r>
+              <w:t xml:space="preserve"> </w:t>
+            </w:r>
+            <w:r>
+              <w:rPr>
+                <w:rFonts w:hint="eastAsia"/>
+              </w:rPr>
+              <w:t>P</w:t>
+            </w:r>
+            <w:r>
+              <w:rPr>
+                <w:rFonts w:hint="eastAsia"/>
+                <w:vertAlign w:val="subscript"/>
+              </w:rPr>
+              <w:t>C</w:t>
+            </w:r>
+            <w:r>
+              <w:rPr>
+                <w:rFonts w:hint="eastAsia"/>
+              </w:rPr>
+              <w:t>=P</w:t>
+            </w:r>
+            <w:r>
+              <w:rPr>
+                <w:rFonts w:hint="eastAsia"/>
+                <w:vertAlign w:val="subscript"/>
+              </w:rPr>
+              <w:t>B</w:t>
+            </w:r>
+          </w:p>
+          <w:p>
+            <w:pPr>
+              <w:ind w:firstLine="560"/>
+              <w:rPr>
+                <w:rFonts w:hint="eastAsia"/>
+              </w:rPr>
+            </w:pPr>
+            <w:r>
+              <w:rPr>
+                <w:rFonts w:hint="eastAsia"/>
+              </w:rPr>
+              <w:t>对于眼在手上而言误差主要来源于</w:t>
+            </w:r>
+            <w:r>
+              <w:rPr>
+                <w:rFonts w:hint="eastAsia"/>
+                <w:color w:val="FF0000"/>
+              </w:rPr>
+              <w:t>在标定物上取点</w:t>
+            </w:r>
+            <w:r>
+              <w:rPr>
+                <w:rFonts w:hint="eastAsia"/>
+              </w:rPr>
+              <w:t>和</w:t>
+            </w:r>
+            <w:r>
+              <w:rPr>
+                <w:rFonts w:hint="eastAsia"/>
+                <w:color w:val="FF0000"/>
+              </w:rPr>
+              <w:t>最优化方程的求解</w:t>
+            </w:r>
+            <w:r>
+              <w:rPr>
+                <w:rFonts w:hint="eastAsia"/>
+              </w:rPr>
+              <w:t>。</w:t>
+            </w:r>
+            <w:r>
+              <w:rPr>
+                <w:rFonts w:hint="eastAsia"/>
+                <w:strike/>
+                <w:color w:val="4472C4" w:themeColor="accent1"/>
+              </w:rPr>
+              <w:t>而对于眼在手外而言无法直接使用这个方法，因为如果把标定物放在机械臂上，则无法保证采集到的点所在的边是正交关系。但是可以将标定物固定，使用</w:t>
+            </w:r>
+            <w:r>
+              <w:rPr>
+                <w:rFonts w:hint="eastAsia"/>
+                <w:strike/>
+                <w:color w:val="4472C4" w:themeColor="accent1"/>
+              </w:rPr>
+              <w:t>TCP</w:t>
+            </w:r>
+            <w:r>
+              <w:rPr>
+                <w:rFonts w:hint="eastAsia"/>
+                <w:strike/>
+                <w:color w:val="4472C4" w:themeColor="accent1"/>
+              </w:rPr>
+              <w:t>去有正交关系的边上取点，</w:t>
+            </w:r>
+            <w:r>
+              <w:rPr>
+                <w:rFonts w:hint="eastAsia"/>
+              </w:rPr>
+              <w:t>眼在</w:t>
+            </w:r>
+            <w:r>
+              <w:rPr>
+                <w:rFonts w:hint="eastAsia"/>
+              </w:rPr>
+              <w:t>手外也可以使用这个方法，因为对于眼在手外而言，并不需要改变机器人的位姿去提高手眼矩阵的精度，其要求的转换关系中的两个坐标系都是固定不动的，受到额外误差的影响很少。使用该方法的话，直接套就好了。只是本文的方法中矩阵</w:t>
+            </w:r>
+            <w:r>
+              <w:rPr>
+                <w:rFonts w:hint="eastAsia"/>
+              </w:rPr>
+              <w:t>A</w:t>
+            </w:r>
+            <w:r>
+              <w:rPr>
+                <w:rFonts w:hint="eastAsia"/>
+              </w:rPr>
+              <w:t>是已知参</w:t>
+            </w:r>
+            <w:r>
+              <w:rPr>
+                <w:rFonts w:hint="eastAsia"/>
+              </w:rPr>
+              <w:lastRenderedPageBreak/>
+              <w:t>数，向量</w:t>
+            </w:r>
+            <w:r>
+              <w:rPr>
+                <w:rFonts w:hint="eastAsia"/>
+              </w:rPr>
+              <w:t>x</w:t>
+            </w:r>
+            <w:r>
+              <w:rPr>
+                <w:rFonts w:hint="eastAsia"/>
+              </w:rPr>
+              <w:t>是未知参数，我们的唯一一个矩阵就是我们要求的手眼矩阵。</w:t>
+            </w:r>
+          </w:p>
+        </w:tc>
+      </w:tr>
+    </w:tbl>
+    <w:p>
+      <w:pPr>
+        <w:ind w:firstLine="560"/>
+        <w:rPr>
+          <w:rFonts w:hint="eastAsia"/>
+        </w:rPr>
+      </w:pPr>
+    </w:p>
     <w:sectPr>
-      <w:headerReference w:type="even" r:id="rId29"/>
-      <w:headerReference w:type="default" r:id="rId30"/>
-      <w:footerReference w:type="even" r:id="rId31"/>
-      <w:footerReference w:type="default" r:id="rId32"/>
-      <w:headerReference w:type="first" r:id="rId33"/>
-      <w:footerReference w:type="first" r:id="rId34"/>
+      <w:headerReference w:type="even" r:id="rId34"/>
+      <w:headerReference w:type="default" r:id="rId35"/>
+      <w:footerReference w:type="even" r:id="rId36"/>
+      <w:footerReference w:type="default" r:id="rId37"/>
+      <w:headerReference w:type="first" r:id="rId38"/>
+      <w:footerReference w:type="first" r:id="rId39"/>
       <w:pgSz w:w="11906" w:h="16838"/>
       <w:pgMar w:top="1440" w:right="1800" w:bottom="1440" w:left="1800" w:header="851" w:footer="992" w:gutter="0"/>
       <w:cols w:space="425"/>
@@ -9571,6 +12823,95 @@
 <file path=word/numbering.xml><?xml version="1.0" encoding="utf-8"?>
 <w:numbering xmlns:wpc="http://schemas.microsoft.com/office/word/2010/wordprocessingCanvas" xmlns:cx="http://schemas.microsoft.com/office/drawing/2014/chartex" xmlns:cx1="http://schemas.microsoft.com/office/drawing/2015/9/8/chartex" xmlns:cx2="http://schemas.microsoft.com/office/drawing/2015/10/21/chartex" xmlns:cx3="http://schemas.microsoft.com/office/drawing/2016/5/9/chartex" xmlns:cx4="http://schemas.microsoft.com/office/drawing/2016/5/10/chartex" xmlns:cx5="http://schemas.microsoft.com/office/drawing/2016/5/11/chartex" xmlns:cx6="http://schemas.microsoft.com/office/drawing/2016/5/12/chartex" xmlns:cx7="http://schemas.microsoft.com/office/drawing/2016/5/13/chartex" xmlns:cx8="http://schemas.microsoft.com/office/drawing/2016/5/14/chartex" xmlns:mc="http://schemas.openxmlformats.org/markup-compatibility/2006" xmlns:aink="http://schemas.microsoft.com/office/drawing/2016/ink" xmlns:am3d="http://schemas.microsoft.com/office/drawing/2017/model3d" xmlns:o="urn:schemas-microsoft-com:office:office" xmlns:oel="http://schemas.microsoft.com/office/2019/extlst" xmlns:r="http://schemas.openxmlformats.org/officeDocument/2006/relationships" xmlns:m="http://schemas.openxmlformats.org/officeDocument/2006/math" xmlns:v="urn:schemas-microsoft-com:vml" xmlns:wp14="http://schemas.microsoft.com/office/word/2010/wordprocessingDrawing" xmlns:wp="http://schemas.openxmlformats.org/drawingml/2006/wordprocessingDrawing" xmlns:w10="urn:schemas-microsoft-com:office:word" xmlns:w="http://schemas.openxmlformats.org/wordprocessingml/2006/main" xmlns:w14="http://schemas.microsoft.com/office/word/2010/wordml" xmlns:w15="http://schemas.microsoft.com/office/word/2012/wordml" xmlns:w16cex="http://schemas.microsoft.com/office/word/2018/wordml/cex" xmlns:w16cid="http://schemas.microsoft.com/office/word/2016/wordml/cid" xmlns:w16="http://schemas.microsoft.com/office/word/2018/wordml" xmlns:w16sdtdh="http://schemas.microsoft.com/office/word/2020/wordml/sdtdatahash" xmlns:w16se="http://schemas.microsoft.com/office/word/2015/wordml/symex" xmlns:wpg="http://schemas.microsoft.com/office/word/2010/wordprocessingGroup" xmlns:wpi="http://schemas.microsoft.com/office/word/2010/wordprocessingInk" xmlns:wne="http://schemas.microsoft.com/office/word/2006/wordml" xmlns:wps="http://schemas.microsoft.com/office/word/2010/wordprocessingShape" mc:Ignorable="w14 w15 w16se w16cid w16 w16cex w16sdtdh wp14">
   <w:abstractNum w:abstractNumId="0" w15:restartNumberingAfterBreak="0">
+    <w:nsid w:val="13EC74C0"/>
+    <w:multiLevelType w:val="hybridMultilevel"/>
+    <w:tmpl w:val="80AA6F2E"/>
+    <w:lvl w:ilvl="0" w:tplc="D750D074">
+      <w:start w:val="1"/>
+      <w:numFmt w:val="decimal"/>
+      <w:lvlText w:val="%1."/>
+      <w:lvlJc w:val="left"/>
+      <w:pPr>
+        <w:ind w:left="920" w:hanging="360"/>
+      </w:pPr>
+      <w:rPr>
+        <w:rFonts w:hint="default"/>
+      </w:rPr>
+    </w:lvl>
+    <w:lvl w:ilvl="1" w:tplc="04090019" w:tentative="1">
+      <w:start w:val="1"/>
+      <w:numFmt w:val="lowerLetter"/>
+      <w:lvlText w:val="%2)"/>
+      <w:lvlJc w:val="left"/>
+      <w:pPr>
+        <w:ind w:left="1400" w:hanging="420"/>
+      </w:pPr>
+    </w:lvl>
+    <w:lvl w:ilvl="2" w:tplc="0409001B" w:tentative="1">
+      <w:start w:val="1"/>
+      <w:numFmt w:val="lowerRoman"/>
+      <w:lvlText w:val="%3."/>
+      <w:lvlJc w:val="right"/>
+      <w:pPr>
+        <w:ind w:left="1820" w:hanging="420"/>
+      </w:pPr>
+    </w:lvl>
+    <w:lvl w:ilvl="3" w:tplc="0409000F" w:tentative="1">
+      <w:start w:val="1"/>
+      <w:numFmt w:val="decimal"/>
+      <w:lvlText w:val="%4."/>
+      <w:lvlJc w:val="left"/>
+      <w:pPr>
+        <w:ind w:left="2240" w:hanging="420"/>
+      </w:pPr>
+    </w:lvl>
+    <w:lvl w:ilvl="4" w:tplc="04090019" w:tentative="1">
+      <w:start w:val="1"/>
+      <w:numFmt w:val="lowerLetter"/>
+      <w:lvlText w:val="%5)"/>
+      <w:lvlJc w:val="left"/>
+      <w:pPr>
+        <w:ind w:left="2660" w:hanging="420"/>
+      </w:pPr>
+    </w:lvl>
+    <w:lvl w:ilvl="5" w:tplc="0409001B" w:tentative="1">
+      <w:start w:val="1"/>
+      <w:numFmt w:val="lowerRoman"/>
+      <w:lvlText w:val="%6."/>
+      <w:lvlJc w:val="right"/>
+      <w:pPr>
+        <w:ind w:left="3080" w:hanging="420"/>
+      </w:pPr>
+    </w:lvl>
+    <w:lvl w:ilvl="6" w:tplc="0409000F" w:tentative="1">
+      <w:start w:val="1"/>
+      <w:numFmt w:val="decimal"/>
+      <w:lvlText w:val="%7."/>
+      <w:lvlJc w:val="left"/>
+      <w:pPr>
+        <w:ind w:left="3500" w:hanging="420"/>
+      </w:pPr>
+    </w:lvl>
+    <w:lvl w:ilvl="7" w:tplc="04090019" w:tentative="1">
+      <w:start w:val="1"/>
+      <w:numFmt w:val="lowerLetter"/>
+      <w:lvlText w:val="%8)"/>
+      <w:lvlJc w:val="left"/>
+      <w:pPr>
+        <w:ind w:left="3920" w:hanging="420"/>
+      </w:pPr>
+    </w:lvl>
+    <w:lvl w:ilvl="8" w:tplc="0409001B" w:tentative="1">
+      <w:start w:val="1"/>
+      <w:numFmt w:val="lowerRoman"/>
+      <w:lvlText w:val="%9."/>
+      <w:lvlJc w:val="right"/>
+      <w:pPr>
+        <w:ind w:left="4340" w:hanging="420"/>
+      </w:pPr>
+    </w:lvl>
+  </w:abstractNum>
+  <w:abstractNum w:abstractNumId="1" w15:restartNumberingAfterBreak="0">
     <w:nsid w:val="14F23341"/>
     <w:multiLevelType w:val="hybridMultilevel"/>
     <w:tmpl w:val="93C46B8E"/>
@@ -9683,7 +13024,120 @@
       </w:rPr>
     </w:lvl>
   </w:abstractNum>
-  <w:abstractNum w:abstractNumId="1" w15:restartNumberingAfterBreak="0">
+  <w:abstractNum w:abstractNumId="2" w15:restartNumberingAfterBreak="0">
+    <w:nsid w:val="31F83E0A"/>
+    <w:multiLevelType w:val="multilevel"/>
+    <w:tmpl w:val="8F5E76C6"/>
+    <w:lvl w:ilvl="0">
+      <w:start w:val="6"/>
+      <w:numFmt w:val="decimal"/>
+      <w:lvlText w:val="%1"/>
+      <w:lvlJc w:val="left"/>
+      <w:pPr>
+        <w:ind w:left="360" w:hanging="360"/>
+      </w:pPr>
+      <w:rPr>
+        <w:rFonts w:hint="default"/>
+      </w:rPr>
+    </w:lvl>
+    <w:lvl w:ilvl="1">
+      <w:start w:val="3"/>
+      <w:numFmt w:val="decimal"/>
+      <w:lvlText w:val="%1.%2"/>
+      <w:lvlJc w:val="left"/>
+      <w:pPr>
+        <w:ind w:left="720" w:hanging="360"/>
+      </w:pPr>
+      <w:rPr>
+        <w:rFonts w:hint="default"/>
+      </w:rPr>
+    </w:lvl>
+    <w:lvl w:ilvl="2">
+      <w:start w:val="1"/>
+      <w:numFmt w:val="decimal"/>
+      <w:lvlText w:val="%1.%2.%3"/>
+      <w:lvlJc w:val="left"/>
+      <w:pPr>
+        <w:ind w:left="1440" w:hanging="720"/>
+      </w:pPr>
+      <w:rPr>
+        <w:rFonts w:hint="default"/>
+      </w:rPr>
+    </w:lvl>
+    <w:lvl w:ilvl="3">
+      <w:start w:val="1"/>
+      <w:numFmt w:val="decimal"/>
+      <w:lvlText w:val="%1.%2.%3.%4"/>
+      <w:lvlJc w:val="left"/>
+      <w:pPr>
+        <w:ind w:left="2160" w:hanging="1080"/>
+      </w:pPr>
+      <w:rPr>
+        <w:rFonts w:hint="default"/>
+      </w:rPr>
+    </w:lvl>
+    <w:lvl w:ilvl="4">
+      <w:start w:val="1"/>
+      <w:numFmt w:val="decimal"/>
+      <w:lvlText w:val="%1.%2.%3.%4.%5"/>
+      <w:lvlJc w:val="left"/>
+      <w:pPr>
+        <w:ind w:left="2520" w:hanging="1080"/>
+      </w:pPr>
+      <w:rPr>
+        <w:rFonts w:hint="default"/>
+      </w:rPr>
+    </w:lvl>
+    <w:lvl w:ilvl="5">
+      <w:start w:val="1"/>
+      <w:numFmt w:val="decimal"/>
+      <w:lvlText w:val="%1.%2.%3.%4.%5.%6"/>
+      <w:lvlJc w:val="left"/>
+      <w:pPr>
+        <w:ind w:left="3240" w:hanging="1440"/>
+      </w:pPr>
+      <w:rPr>
+        <w:rFonts w:hint="default"/>
+      </w:rPr>
+    </w:lvl>
+    <w:lvl w:ilvl="6">
+      <w:start w:val="1"/>
+      <w:numFmt w:val="decimal"/>
+      <w:lvlText w:val="%1.%2.%3.%4.%5.%6.%7"/>
+      <w:lvlJc w:val="left"/>
+      <w:pPr>
+        <w:ind w:left="3600" w:hanging="1440"/>
+      </w:pPr>
+      <w:rPr>
+        <w:rFonts w:hint="default"/>
+      </w:rPr>
+    </w:lvl>
+    <w:lvl w:ilvl="7">
+      <w:start w:val="1"/>
+      <w:numFmt w:val="decimal"/>
+      <w:lvlText w:val="%1.%2.%3.%4.%5.%6.%7.%8"/>
+      <w:lvlJc w:val="left"/>
+      <w:pPr>
+        <w:ind w:left="4320" w:hanging="1800"/>
+      </w:pPr>
+      <w:rPr>
+        <w:rFonts w:hint="default"/>
+      </w:rPr>
+    </w:lvl>
+    <w:lvl w:ilvl="8">
+      <w:start w:val="1"/>
+      <w:numFmt w:val="decimal"/>
+      <w:lvlText w:val="%1.%2.%3.%4.%5.%6.%7.%8.%9"/>
+      <w:lvlJc w:val="left"/>
+      <w:pPr>
+        <w:ind w:left="5040" w:hanging="2160"/>
+      </w:pPr>
+      <w:rPr>
+        <w:rFonts w:hint="default"/>
+      </w:rPr>
+    </w:lvl>
+  </w:abstractNum>
+  <w:abstractNum w:abstractNumId="3" w15:restartNumberingAfterBreak="0">
     <w:nsid w:val="3814190A"/>
     <w:multiLevelType w:val="hybridMultilevel"/>
     <w:tmpl w:val="896A4FEE"/>
@@ -9772,7 +13226,7 @@
       </w:pPr>
     </w:lvl>
   </w:abstractNum>
-  <w:abstractNum w:abstractNumId="2" w15:restartNumberingAfterBreak="0">
+  <w:abstractNum w:abstractNumId="4" w15:restartNumberingAfterBreak="0">
     <w:nsid w:val="4A7945B7"/>
     <w:multiLevelType w:val="hybridMultilevel"/>
     <w:tmpl w:val="D37A778C"/>
@@ -9861,7 +13315,7 @@
       </w:pPr>
     </w:lvl>
   </w:abstractNum>
-  <w:abstractNum w:abstractNumId="3" w15:restartNumberingAfterBreak="0">
+  <w:abstractNum w:abstractNumId="5" w15:restartNumberingAfterBreak="0">
     <w:nsid w:val="4F5F395B"/>
     <w:multiLevelType w:val="hybridMultilevel"/>
     <w:tmpl w:val="51A6C664"/>
@@ -9974,7 +13428,7 @@
       </w:rPr>
     </w:lvl>
   </w:abstractNum>
-  <w:abstractNum w:abstractNumId="4" w15:restartNumberingAfterBreak="0">
+  <w:abstractNum w:abstractNumId="6" w15:restartNumberingAfterBreak="0">
     <w:nsid w:val="536345CA"/>
     <w:multiLevelType w:val="hybridMultilevel"/>
     <w:tmpl w:val="494425F8"/>
@@ -10087,7 +13541,7 @@
       </w:rPr>
     </w:lvl>
   </w:abstractNum>
-  <w:abstractNum w:abstractNumId="5" w15:restartNumberingAfterBreak="0">
+  <w:abstractNum w:abstractNumId="7" w15:restartNumberingAfterBreak="0">
     <w:nsid w:val="53C97FDD"/>
     <w:multiLevelType w:val="multilevel"/>
     <w:tmpl w:val="985A35A8"/>
@@ -10207,7 +13661,7 @@
       </w:rPr>
     </w:lvl>
   </w:abstractNum>
-  <w:abstractNum w:abstractNumId="6" w15:restartNumberingAfterBreak="0">
+  <w:abstractNum w:abstractNumId="8" w15:restartNumberingAfterBreak="0">
     <w:nsid w:val="58743386"/>
     <w:multiLevelType w:val="hybridMultilevel"/>
     <w:tmpl w:val="D6A4CDD4"/>
@@ -10320,7 +13774,7 @@
       </w:rPr>
     </w:lvl>
   </w:abstractNum>
-  <w:abstractNum w:abstractNumId="7" w15:restartNumberingAfterBreak="0">
+  <w:abstractNum w:abstractNumId="9" w15:restartNumberingAfterBreak="0">
     <w:nsid w:val="77710189"/>
     <w:multiLevelType w:val="hybridMultilevel"/>
     <w:tmpl w:val="38102B2C"/>
@@ -10434,28 +13888,34 @@
     </w:lvl>
   </w:abstractNum>
   <w:num w:numId="1" w16cid:durableId="196894231">
+    <w:abstractNumId w:val="7"/>
+  </w:num>
+  <w:num w:numId="2" w16cid:durableId="420303001">
+    <w:abstractNumId w:val="6"/>
+  </w:num>
+  <w:num w:numId="3" w16cid:durableId="1015305277">
+    <w:abstractNumId w:val="9"/>
+  </w:num>
+  <w:num w:numId="4" w16cid:durableId="1702509206">
+    <w:abstractNumId w:val="8"/>
+  </w:num>
+  <w:num w:numId="5" w16cid:durableId="443963723">
     <w:abstractNumId w:val="5"/>
   </w:num>
-  <w:num w:numId="2" w16cid:durableId="420303001">
+  <w:num w:numId="6" w16cid:durableId="754012225">
+    <w:abstractNumId w:val="1"/>
+  </w:num>
+  <w:num w:numId="7" w16cid:durableId="2018457885">
+    <w:abstractNumId w:val="3"/>
+  </w:num>
+  <w:num w:numId="8" w16cid:durableId="394814134">
     <w:abstractNumId w:val="4"/>
   </w:num>
-  <w:num w:numId="3" w16cid:durableId="1015305277">
-    <w:abstractNumId w:val="7"/>
+  <w:num w:numId="9" w16cid:durableId="124010941">
+    <w:abstractNumId w:val="2"/>
   </w:num>
-  <w:num w:numId="4" w16cid:durableId="1702509206">
-    <w:abstractNumId w:val="6"/>
-  </w:num>
-  <w:num w:numId="5" w16cid:durableId="443963723">
-    <w:abstractNumId w:val="3"/>
-  </w:num>
-  <w:num w:numId="6" w16cid:durableId="754012225">
+  <w:num w:numId="10" w16cid:durableId="2134860665">
     <w:abstractNumId w:val="0"/>
-  </w:num>
-  <w:num w:numId="7" w16cid:durableId="2018457885">
-    <w:abstractNumId w:val="1"/>
-  </w:num>
-  <w:num w:numId="8" w16cid:durableId="394814134">
-    <w:abstractNumId w:val="2"/>
   </w:num>
 </w:numbering>
 </file>

--- a/Documents/文献阅读-实验方法.docx
+++ b/Documents/文献阅读-实验方法.docx
@@ -22,6 +22,9 @@
         <w:rPr>
           <w:b/>
           <w:bCs/>
+          <w:kern w:val="0"/>
+          <w:sz w:val="21"/>
+          <w:szCs w:val="20"/>
         </w:rPr>
       </w:sdtEndPr>
       <w:sdtContent>
@@ -43,11 +46,9 @@
             <w:tabs>
               <w:tab w:val="right" w:leader="dot" w:pos="8296"/>
             </w:tabs>
-            <w:ind w:firstLine="560"/>
+            <w:ind w:firstLine="420"/>
             <w:rPr>
-              <w:rFonts w:asciiTheme="minorHAnsi" w:eastAsiaTheme="minorEastAsia" w:hAnsiTheme="minorHAnsi"/>
               <w:noProof/>
-              <w:sz w:val="21"/>
             </w:rPr>
           </w:pPr>
           <w:r>
@@ -123,11 +124,9 @@
             <w:tabs>
               <w:tab w:val="right" w:leader="dot" w:pos="8296"/>
             </w:tabs>
-            <w:ind w:left="560" w:firstLine="560"/>
+            <w:ind w:firstLine="420"/>
             <w:rPr>
-              <w:rFonts w:asciiTheme="minorHAnsi" w:eastAsiaTheme="minorEastAsia" w:hAnsiTheme="minorHAnsi"/>
               <w:noProof/>
-              <w:sz w:val="21"/>
             </w:rPr>
           </w:pPr>
           <w:hyperlink w:anchor="_Toc149742045" w:history="1">
@@ -194,11 +193,9 @@
             <w:tabs>
               <w:tab w:val="right" w:leader="dot" w:pos="8296"/>
             </w:tabs>
-            <w:ind w:firstLine="560"/>
+            <w:ind w:firstLine="420"/>
             <w:rPr>
-              <w:rFonts w:asciiTheme="minorHAnsi" w:eastAsiaTheme="minorEastAsia" w:hAnsiTheme="minorHAnsi"/>
               <w:noProof/>
-              <w:sz w:val="21"/>
             </w:rPr>
           </w:pPr>
           <w:hyperlink w:anchor="_Toc149742046" w:history="1">
@@ -279,11 +276,9 @@
             <w:tabs>
               <w:tab w:val="right" w:leader="dot" w:pos="8296"/>
             </w:tabs>
-            <w:ind w:left="560" w:firstLine="560"/>
+            <w:ind w:firstLine="420"/>
             <w:rPr>
-              <w:rFonts w:asciiTheme="minorHAnsi" w:eastAsiaTheme="minorEastAsia" w:hAnsiTheme="minorHAnsi"/>
               <w:noProof/>
-              <w:sz w:val="21"/>
             </w:rPr>
           </w:pPr>
           <w:hyperlink w:anchor="_Toc149742047" w:history="1">
@@ -350,11 +345,9 @@
             <w:tabs>
               <w:tab w:val="right" w:leader="dot" w:pos="8296"/>
             </w:tabs>
-            <w:ind w:left="1120" w:firstLine="560"/>
+            <w:ind w:firstLine="420"/>
             <w:rPr>
-              <w:rFonts w:asciiTheme="minorHAnsi" w:eastAsiaTheme="minorEastAsia" w:hAnsiTheme="minorHAnsi"/>
               <w:noProof/>
-              <w:sz w:val="21"/>
             </w:rPr>
           </w:pPr>
           <w:hyperlink w:anchor="_Toc149742048" w:history="1">
@@ -421,11 +414,9 @@
             <w:tabs>
               <w:tab w:val="right" w:leader="dot" w:pos="8296"/>
             </w:tabs>
-            <w:ind w:left="560" w:firstLine="560"/>
+            <w:ind w:firstLine="420"/>
             <w:rPr>
-              <w:rFonts w:asciiTheme="minorHAnsi" w:eastAsiaTheme="minorEastAsia" w:hAnsiTheme="minorHAnsi"/>
               <w:noProof/>
-              <w:sz w:val="21"/>
             </w:rPr>
           </w:pPr>
           <w:hyperlink w:anchor="_Toc149742049" w:history="1">
@@ -492,11 +483,9 @@
             <w:tabs>
               <w:tab w:val="right" w:leader="dot" w:pos="8296"/>
             </w:tabs>
-            <w:ind w:left="560" w:firstLine="560"/>
+            <w:ind w:firstLine="420"/>
             <w:rPr>
-              <w:rFonts w:asciiTheme="minorHAnsi" w:eastAsiaTheme="minorEastAsia" w:hAnsiTheme="minorHAnsi"/>
               <w:noProof/>
-              <w:sz w:val="21"/>
             </w:rPr>
           </w:pPr>
           <w:hyperlink w:anchor="_Toc149742050" w:history="1">
@@ -577,11 +566,9 @@
             <w:tabs>
               <w:tab w:val="right" w:leader="dot" w:pos="8296"/>
             </w:tabs>
-            <w:ind w:left="1120" w:firstLine="560"/>
+            <w:ind w:firstLine="420"/>
             <w:rPr>
-              <w:rFonts w:asciiTheme="minorHAnsi" w:eastAsiaTheme="minorEastAsia" w:hAnsiTheme="minorHAnsi"/>
               <w:noProof/>
-              <w:sz w:val="21"/>
             </w:rPr>
           </w:pPr>
           <w:hyperlink w:anchor="_Toc149742051" w:history="1">
@@ -648,11 +635,9 @@
             <w:tabs>
               <w:tab w:val="right" w:leader="dot" w:pos="8296"/>
             </w:tabs>
-            <w:ind w:left="560" w:firstLine="560"/>
+            <w:ind w:firstLine="420"/>
             <w:rPr>
-              <w:rFonts w:asciiTheme="minorHAnsi" w:eastAsiaTheme="minorEastAsia" w:hAnsiTheme="minorHAnsi"/>
               <w:noProof/>
-              <w:sz w:val="21"/>
             </w:rPr>
           </w:pPr>
           <w:hyperlink w:anchor="_Toc149742052" w:history="1">
@@ -747,11 +732,9 @@
             <w:tabs>
               <w:tab w:val="right" w:leader="dot" w:pos="8296"/>
             </w:tabs>
-            <w:ind w:left="1120" w:firstLine="560"/>
+            <w:ind w:firstLine="420"/>
             <w:rPr>
-              <w:rFonts w:asciiTheme="minorHAnsi" w:eastAsiaTheme="minorEastAsia" w:hAnsiTheme="minorHAnsi"/>
               <w:noProof/>
-              <w:sz w:val="21"/>
             </w:rPr>
           </w:pPr>
           <w:hyperlink w:anchor="_Toc149742053" w:history="1">
@@ -819,11 +802,9 @@
               <w:tab w:val="left" w:pos="1050"/>
               <w:tab w:val="right" w:leader="dot" w:pos="8296"/>
             </w:tabs>
-            <w:ind w:firstLine="560"/>
+            <w:ind w:firstLine="420"/>
             <w:rPr>
-              <w:rFonts w:asciiTheme="minorHAnsi" w:eastAsiaTheme="minorEastAsia" w:hAnsiTheme="minorHAnsi"/>
               <w:noProof/>
-              <w:sz w:val="21"/>
             </w:rPr>
           </w:pPr>
           <w:hyperlink w:anchor="_Toc149742054" w:history="1">
@@ -836,9 +817,7 @@
             </w:r>
             <w:r>
               <w:rPr>
-                <w:rFonts w:asciiTheme="minorHAnsi" w:eastAsiaTheme="minorEastAsia" w:hAnsiTheme="minorHAnsi"/>
-                <w:noProof/>
-                <w:sz w:val="21"/>
+                <w:noProof/>
               </w:rPr>
               <w:tab/>
             </w:r>
@@ -906,11 +885,9 @@
               <w:tab w:val="left" w:pos="1680"/>
               <w:tab w:val="right" w:leader="dot" w:pos="8296"/>
             </w:tabs>
-            <w:ind w:left="560" w:firstLine="560"/>
+            <w:ind w:firstLine="420"/>
             <w:rPr>
-              <w:rFonts w:asciiTheme="minorHAnsi" w:eastAsiaTheme="minorEastAsia" w:hAnsiTheme="minorHAnsi"/>
               <w:noProof/>
-              <w:sz w:val="21"/>
             </w:rPr>
           </w:pPr>
           <w:hyperlink w:anchor="_Toc149742055" w:history="1">
@@ -923,9 +900,7 @@
             </w:r>
             <w:r>
               <w:rPr>
-                <w:rFonts w:asciiTheme="minorHAnsi" w:eastAsiaTheme="minorEastAsia" w:hAnsiTheme="minorHAnsi"/>
-                <w:noProof/>
-                <w:sz w:val="21"/>
+                <w:noProof/>
               </w:rPr>
               <w:tab/>
             </w:r>
@@ -993,11 +968,9 @@
               <w:tab w:val="left" w:pos="1680"/>
               <w:tab w:val="right" w:leader="dot" w:pos="8296"/>
             </w:tabs>
-            <w:ind w:left="560" w:firstLine="560"/>
+            <w:ind w:firstLine="420"/>
             <w:rPr>
-              <w:rFonts w:asciiTheme="minorHAnsi" w:eastAsiaTheme="minorEastAsia" w:hAnsiTheme="minorHAnsi"/>
               <w:noProof/>
-              <w:sz w:val="21"/>
             </w:rPr>
           </w:pPr>
           <w:hyperlink w:anchor="_Toc149742056" w:history="1">
@@ -1010,9 +983,7 @@
             </w:r>
             <w:r>
               <w:rPr>
-                <w:rFonts w:asciiTheme="minorHAnsi" w:eastAsiaTheme="minorEastAsia" w:hAnsiTheme="minorHAnsi"/>
-                <w:noProof/>
-                <w:sz w:val="21"/>
+                <w:noProof/>
               </w:rPr>
               <w:tab/>
             </w:r>
@@ -1094,11 +1065,9 @@
               <w:tab w:val="left" w:pos="1680"/>
               <w:tab w:val="right" w:leader="dot" w:pos="8296"/>
             </w:tabs>
-            <w:ind w:left="560" w:firstLine="560"/>
+            <w:ind w:firstLine="420"/>
             <w:rPr>
-              <w:rFonts w:asciiTheme="minorHAnsi" w:eastAsiaTheme="minorEastAsia" w:hAnsiTheme="minorHAnsi"/>
               <w:noProof/>
-              <w:sz w:val="21"/>
             </w:rPr>
           </w:pPr>
           <w:hyperlink w:anchor="_Toc149742057" w:history="1">
@@ -1111,9 +1080,7 @@
             </w:r>
             <w:r>
               <w:rPr>
-                <w:rFonts w:asciiTheme="minorHAnsi" w:eastAsiaTheme="minorEastAsia" w:hAnsiTheme="minorHAnsi"/>
-                <w:noProof/>
-                <w:sz w:val="21"/>
+                <w:noProof/>
               </w:rPr>
               <w:tab/>
             </w:r>
@@ -1181,11 +1148,9 @@
               <w:tab w:val="left" w:pos="1680"/>
               <w:tab w:val="right" w:leader="dot" w:pos="8296"/>
             </w:tabs>
-            <w:ind w:left="560" w:firstLine="560"/>
+            <w:ind w:firstLine="420"/>
             <w:rPr>
-              <w:rFonts w:asciiTheme="minorHAnsi" w:eastAsiaTheme="minorEastAsia" w:hAnsiTheme="minorHAnsi"/>
               <w:noProof/>
-              <w:sz w:val="21"/>
             </w:rPr>
           </w:pPr>
           <w:hyperlink w:anchor="_Toc149742058" w:history="1">
@@ -1198,9 +1163,7 @@
             </w:r>
             <w:r>
               <w:rPr>
-                <w:rFonts w:asciiTheme="minorHAnsi" w:eastAsiaTheme="minorEastAsia" w:hAnsiTheme="minorHAnsi"/>
-                <w:noProof/>
-                <w:sz w:val="21"/>
+                <w:noProof/>
               </w:rPr>
               <w:tab/>
             </w:r>
@@ -1268,11 +1231,9 @@
               <w:tab w:val="left" w:pos="1680"/>
               <w:tab w:val="right" w:leader="dot" w:pos="8296"/>
             </w:tabs>
-            <w:ind w:left="560" w:firstLine="560"/>
+            <w:ind w:firstLine="420"/>
             <w:rPr>
-              <w:rFonts w:asciiTheme="minorHAnsi" w:eastAsiaTheme="minorEastAsia" w:hAnsiTheme="minorHAnsi"/>
               <w:noProof/>
-              <w:sz w:val="21"/>
             </w:rPr>
           </w:pPr>
           <w:hyperlink w:anchor="_Toc149742059" w:history="1">
@@ -1285,9 +1246,7 @@
             </w:r>
             <w:r>
               <w:rPr>
-                <w:rFonts w:asciiTheme="minorHAnsi" w:eastAsiaTheme="minorEastAsia" w:hAnsiTheme="minorHAnsi"/>
-                <w:noProof/>
-                <w:sz w:val="21"/>
+                <w:noProof/>
               </w:rPr>
               <w:tab/>
             </w:r>
@@ -1369,11 +1328,9 @@
               <w:tab w:val="left" w:pos="1680"/>
               <w:tab w:val="right" w:leader="dot" w:pos="8296"/>
             </w:tabs>
-            <w:ind w:left="560" w:firstLine="560"/>
+            <w:ind w:firstLine="420"/>
             <w:rPr>
-              <w:rFonts w:asciiTheme="minorHAnsi" w:eastAsiaTheme="minorEastAsia" w:hAnsiTheme="minorHAnsi"/>
               <w:noProof/>
-              <w:sz w:val="21"/>
             </w:rPr>
           </w:pPr>
           <w:hyperlink w:anchor="_Toc149742060" w:history="1">
@@ -1386,9 +1343,7 @@
             </w:r>
             <w:r>
               <w:rPr>
-                <w:rFonts w:asciiTheme="minorHAnsi" w:eastAsiaTheme="minorEastAsia" w:hAnsiTheme="minorHAnsi"/>
-                <w:noProof/>
-                <w:sz w:val="21"/>
+                <w:noProof/>
               </w:rPr>
               <w:tab/>
             </w:r>
@@ -1456,11 +1411,9 @@
               <w:tab w:val="left" w:pos="1680"/>
               <w:tab w:val="right" w:leader="dot" w:pos="8296"/>
             </w:tabs>
-            <w:ind w:left="560" w:firstLine="560"/>
+            <w:ind w:firstLine="420"/>
             <w:rPr>
-              <w:rFonts w:asciiTheme="minorHAnsi" w:eastAsiaTheme="minorEastAsia" w:hAnsiTheme="minorHAnsi"/>
               <w:noProof/>
-              <w:sz w:val="21"/>
             </w:rPr>
           </w:pPr>
           <w:hyperlink w:anchor="_Toc149742061" w:history="1">
@@ -1473,9 +1426,7 @@
             </w:r>
             <w:r>
               <w:rPr>
-                <w:rFonts w:asciiTheme="minorHAnsi" w:eastAsiaTheme="minorEastAsia" w:hAnsiTheme="minorHAnsi"/>
-                <w:noProof/>
-                <w:sz w:val="21"/>
+                <w:noProof/>
               </w:rPr>
               <w:tab/>
             </w:r>
@@ -1556,11 +1507,9 @@
             <w:tabs>
               <w:tab w:val="right" w:leader="dot" w:pos="8296"/>
             </w:tabs>
-            <w:ind w:firstLine="560"/>
+            <w:ind w:firstLine="420"/>
             <w:rPr>
-              <w:rFonts w:asciiTheme="minorHAnsi" w:eastAsiaTheme="minorEastAsia" w:hAnsiTheme="minorHAnsi"/>
               <w:noProof/>
-              <w:sz w:val="21"/>
             </w:rPr>
           </w:pPr>
           <w:hyperlink w:anchor="_Toc149742062" w:history="1">
@@ -1670,11 +1619,9 @@
             <w:tabs>
               <w:tab w:val="right" w:leader="dot" w:pos="8296"/>
             </w:tabs>
-            <w:ind w:left="560" w:firstLine="560"/>
+            <w:ind w:firstLine="420"/>
             <w:rPr>
-              <w:rFonts w:asciiTheme="minorHAnsi" w:eastAsiaTheme="minorEastAsia" w:hAnsiTheme="minorHAnsi"/>
               <w:noProof/>
-              <w:sz w:val="21"/>
             </w:rPr>
           </w:pPr>
           <w:hyperlink w:anchor="_Toc149742063" w:history="1">
@@ -1748,11 +1695,9 @@
             <w:tabs>
               <w:tab w:val="right" w:leader="dot" w:pos="8296"/>
             </w:tabs>
-            <w:ind w:left="560" w:firstLine="560"/>
+            <w:ind w:firstLine="420"/>
             <w:rPr>
-              <w:rFonts w:asciiTheme="minorHAnsi" w:eastAsiaTheme="minorEastAsia" w:hAnsiTheme="minorHAnsi"/>
               <w:noProof/>
-              <w:sz w:val="21"/>
             </w:rPr>
           </w:pPr>
           <w:hyperlink w:anchor="_Toc149742064" w:history="1">
@@ -1826,11 +1771,9 @@
             <w:tabs>
               <w:tab w:val="right" w:leader="dot" w:pos="8296"/>
             </w:tabs>
-            <w:ind w:left="560" w:firstLine="560"/>
+            <w:ind w:firstLine="420"/>
             <w:rPr>
-              <w:rFonts w:asciiTheme="minorHAnsi" w:eastAsiaTheme="minorEastAsia" w:hAnsiTheme="minorHAnsi"/>
               <w:noProof/>
-              <w:sz w:val="21"/>
             </w:rPr>
           </w:pPr>
           <w:hyperlink w:anchor="_Toc149742065" w:history="1">
@@ -1904,11 +1847,9 @@
             <w:tabs>
               <w:tab w:val="right" w:leader="dot" w:pos="8296"/>
             </w:tabs>
-            <w:ind w:left="560" w:firstLine="560"/>
+            <w:ind w:firstLine="420"/>
             <w:rPr>
-              <w:rFonts w:asciiTheme="minorHAnsi" w:eastAsiaTheme="minorEastAsia" w:hAnsiTheme="minorHAnsi"/>
               <w:noProof/>
-              <w:sz w:val="21"/>
             </w:rPr>
           </w:pPr>
           <w:hyperlink w:anchor="_Toc149742066" w:history="1">
@@ -1996,11 +1937,9 @@
             <w:tabs>
               <w:tab w:val="right" w:leader="dot" w:pos="8296"/>
             </w:tabs>
-            <w:ind w:left="560" w:firstLine="560"/>
+            <w:ind w:firstLine="420"/>
             <w:rPr>
-              <w:rFonts w:asciiTheme="minorHAnsi" w:eastAsiaTheme="minorEastAsia" w:hAnsiTheme="minorHAnsi"/>
               <w:noProof/>
-              <w:sz w:val="21"/>
             </w:rPr>
           </w:pPr>
           <w:hyperlink w:anchor="_Toc149742067" w:history="1">
@@ -2074,11 +2013,9 @@
             <w:tabs>
               <w:tab w:val="right" w:leader="dot" w:pos="8296"/>
             </w:tabs>
-            <w:ind w:left="560" w:firstLine="560"/>
+            <w:ind w:firstLine="420"/>
             <w:rPr>
-              <w:rFonts w:asciiTheme="minorHAnsi" w:eastAsiaTheme="minorEastAsia" w:hAnsiTheme="minorHAnsi"/>
               <w:noProof/>
-              <w:sz w:val="21"/>
             </w:rPr>
           </w:pPr>
           <w:hyperlink w:anchor="_Toc149742068" w:history="1">
@@ -2152,11 +2089,9 @@
             <w:tabs>
               <w:tab w:val="right" w:leader="dot" w:pos="8296"/>
             </w:tabs>
-            <w:ind w:firstLine="560"/>
+            <w:ind w:firstLine="420"/>
             <w:rPr>
-              <w:rFonts w:asciiTheme="minorHAnsi" w:eastAsiaTheme="minorEastAsia" w:hAnsiTheme="minorHAnsi"/>
               <w:noProof/>
-              <w:sz w:val="21"/>
             </w:rPr>
           </w:pPr>
           <w:hyperlink w:anchor="_Toc149742069" w:history="1">
@@ -2259,11 +2194,9 @@
             <w:tabs>
               <w:tab w:val="right" w:leader="dot" w:pos="8296"/>
             </w:tabs>
-            <w:ind w:left="560" w:firstLine="560"/>
+            <w:ind w:firstLine="420"/>
             <w:rPr>
-              <w:rFonts w:asciiTheme="minorHAnsi" w:eastAsiaTheme="minorEastAsia" w:hAnsiTheme="minorHAnsi"/>
               <w:noProof/>
-              <w:sz w:val="21"/>
             </w:rPr>
           </w:pPr>
           <w:hyperlink w:anchor="_Toc149742070" w:history="1">
@@ -2337,11 +2270,9 @@
             <w:tabs>
               <w:tab w:val="right" w:leader="dot" w:pos="8296"/>
             </w:tabs>
-            <w:ind w:left="560" w:firstLine="560"/>
+            <w:ind w:firstLine="420"/>
             <w:rPr>
-              <w:rFonts w:asciiTheme="minorHAnsi" w:eastAsiaTheme="minorEastAsia" w:hAnsiTheme="minorHAnsi"/>
               <w:noProof/>
-              <w:sz w:val="21"/>
             </w:rPr>
           </w:pPr>
           <w:hyperlink w:anchor="_Toc149742071" w:history="1">
@@ -2415,11 +2346,9 @@
             <w:tabs>
               <w:tab w:val="right" w:leader="dot" w:pos="8296"/>
             </w:tabs>
-            <w:ind w:left="560" w:firstLine="560"/>
+            <w:ind w:firstLine="420"/>
             <w:rPr>
-              <w:rFonts w:asciiTheme="minorHAnsi" w:eastAsiaTheme="minorEastAsia" w:hAnsiTheme="minorHAnsi"/>
               <w:noProof/>
-              <w:sz w:val="21"/>
             </w:rPr>
           </w:pPr>
           <w:hyperlink w:anchor="_Toc149742072" w:history="1">
@@ -2493,11 +2422,9 @@
             <w:tabs>
               <w:tab w:val="right" w:leader="dot" w:pos="8296"/>
             </w:tabs>
-            <w:ind w:firstLine="560"/>
+            <w:ind w:firstLine="420"/>
             <w:rPr>
-              <w:rFonts w:asciiTheme="minorHAnsi" w:eastAsiaTheme="minorEastAsia" w:hAnsiTheme="minorHAnsi"/>
               <w:noProof/>
-              <w:sz w:val="21"/>
             </w:rPr>
           </w:pPr>
           <w:hyperlink w:anchor="_Toc149742073" w:history="1">
@@ -2613,11 +2540,9 @@
             <w:tabs>
               <w:tab w:val="right" w:leader="dot" w:pos="8296"/>
             </w:tabs>
-            <w:ind w:firstLine="560"/>
+            <w:ind w:firstLine="420"/>
             <w:rPr>
-              <w:rFonts w:asciiTheme="minorHAnsi" w:eastAsiaTheme="minorEastAsia" w:hAnsiTheme="minorHAnsi"/>
               <w:noProof/>
-              <w:sz w:val="21"/>
             </w:rPr>
           </w:pPr>
           <w:hyperlink w:anchor="_Toc149742074" w:history="1">
@@ -2691,11 +2616,9 @@
             <w:tabs>
               <w:tab w:val="right" w:leader="dot" w:pos="8296"/>
             </w:tabs>
-            <w:ind w:left="560" w:firstLine="560"/>
+            <w:ind w:firstLine="420"/>
             <w:rPr>
-              <w:rFonts w:asciiTheme="minorHAnsi" w:eastAsiaTheme="minorEastAsia" w:hAnsiTheme="minorHAnsi"/>
               <w:noProof/>
-              <w:sz w:val="21"/>
             </w:rPr>
           </w:pPr>
           <w:hyperlink w:anchor="_Toc149742075" w:history="1">
@@ -2769,11 +2692,9 @@
             <w:tabs>
               <w:tab w:val="right" w:leader="dot" w:pos="8296"/>
             </w:tabs>
-            <w:ind w:left="560" w:firstLine="560"/>
+            <w:ind w:firstLine="420"/>
             <w:rPr>
-              <w:rFonts w:asciiTheme="minorHAnsi" w:eastAsiaTheme="minorEastAsia" w:hAnsiTheme="minorHAnsi"/>
               <w:noProof/>
-              <w:sz w:val="21"/>
             </w:rPr>
           </w:pPr>
           <w:hyperlink w:anchor="_Toc149742076" w:history="1">
@@ -2847,11 +2768,9 @@
             <w:tabs>
               <w:tab w:val="right" w:leader="dot" w:pos="8296"/>
             </w:tabs>
-            <w:ind w:firstLine="560"/>
+            <w:ind w:firstLine="420"/>
             <w:rPr>
-              <w:rFonts w:asciiTheme="minorHAnsi" w:eastAsiaTheme="minorEastAsia" w:hAnsiTheme="minorHAnsi"/>
               <w:noProof/>
-              <w:sz w:val="21"/>
             </w:rPr>
           </w:pPr>
           <w:hyperlink w:anchor="_Toc149742077" w:history="1">
@@ -2918,11 +2837,9 @@
             <w:tabs>
               <w:tab w:val="right" w:leader="dot" w:pos="8296"/>
             </w:tabs>
-            <w:ind w:left="560" w:firstLine="560"/>
+            <w:ind w:firstLine="420"/>
             <w:rPr>
-              <w:rFonts w:asciiTheme="minorHAnsi" w:eastAsiaTheme="minorEastAsia" w:hAnsiTheme="minorHAnsi"/>
               <w:noProof/>
-              <w:sz w:val="21"/>
             </w:rPr>
           </w:pPr>
           <w:hyperlink w:anchor="_Toc149742078" w:history="1">
@@ -2992,7 +2909,7 @@
         </w:p>
         <w:p>
           <w:pPr>
-            <w:ind w:firstLine="562"/>
+            <w:ind w:firstLine="422"/>
           </w:pPr>
           <w:r>
             <w:rPr>
@@ -3015,8 +2932,25 @@
         <w:rPr>
           <w:rFonts w:hint="eastAsia"/>
         </w:rPr>
-        <w:lastRenderedPageBreak/>
-        <w:t>关于写论文相关</w:t>
+        <w:t>关于</w:t>
+      </w:r>
+      <w:r>
+        <w:rPr>
+          <w:rFonts w:hint="eastAsia"/>
+        </w:rPr>
+        <w:t>读</w:t>
+      </w:r>
+      <w:r>
+        <w:rPr>
+          <w:rFonts w:hint="eastAsia"/>
+        </w:rPr>
+        <w:t>&amp;</w:t>
+      </w:r>
+      <w:r>
+        <w:rPr>
+          <w:rFonts w:hint="eastAsia"/>
+        </w:rPr>
+        <w:t>写论文相关</w:t>
       </w:r>
       <w:bookmarkEnd w:id="0"/>
     </w:p>
@@ -3025,6 +2959,291 @@
         <w:pStyle w:val="2"/>
       </w:pPr>
       <w:bookmarkStart w:id="1" w:name="_Toc149742045"/>
+      <w:r>
+        <w:rPr>
+          <w:rFonts w:hint="eastAsia"/>
+        </w:rPr>
+        <w:t>结构</w:t>
+      </w:r>
+    </w:p>
+    <w:tbl>
+      <w:tblPr>
+        <w:tblStyle w:val="a6"/>
+        <w:tblW w:w="0" w:type="auto"/>
+        <w:tblLook w:val="04A0" w:firstRow="1" w:lastRow="0" w:firstColumn="1" w:lastColumn="0" w:noHBand="0" w:noVBand="1"/>
+      </w:tblPr>
+      <w:tblGrid>
+        <w:gridCol w:w="8296"/>
+      </w:tblGrid>
+      <w:tr>
+        <w:tc>
+          <w:tcPr>
+            <w:tcW w:w="8296" w:type="dxa"/>
+          </w:tcPr>
+          <w:p>
+            <w:pPr>
+              <w:pStyle w:val="a7"/>
+              <w:numPr>
+                <w:ilvl w:val="0"/>
+                <w:numId w:val="13"/>
+              </w:numPr>
+              <w:ind w:firstLineChars="0"/>
+            </w:pPr>
+            <w:r>
+              <w:rPr>
+                <w:rFonts w:hint="eastAsia"/>
+              </w:rPr>
+              <w:t>摘要</w:t>
+            </w:r>
+          </w:p>
+          <w:p>
+            <w:pPr>
+              <w:pStyle w:val="a7"/>
+              <w:ind w:left="360" w:firstLineChars="100" w:firstLine="210"/>
+            </w:pPr>
+            <w:r>
+              <w:rPr>
+                <w:rFonts w:hint="eastAsia"/>
+              </w:rPr>
+              <w:t>(</w:t>
+            </w:r>
+            <w:r>
+              <w:rPr>
+                <w:rFonts w:hint="eastAsia"/>
+              </w:rPr>
+              <w:t>所研究领域的</w:t>
+            </w:r>
+            <w:r>
+              <w:t>)</w:t>
+            </w:r>
+            <w:r>
+              <w:rPr>
+                <w:rFonts w:hint="eastAsia"/>
+                <w:b/>
+                <w:bCs/>
+              </w:rPr>
+              <w:t>大背景</w:t>
+            </w:r>
+            <w:r>
+              <w:rPr>
+                <w:rFonts w:hint="eastAsia"/>
+                <w:b/>
+                <w:bCs/>
+              </w:rPr>
+              <w:t xml:space="preserve"> </w:t>
+            </w:r>
+            <w:r>
+              <w:rPr>
+                <w:b/>
+                <w:bCs/>
+              </w:rPr>
+              <w:t xml:space="preserve">&amp; </w:t>
+            </w:r>
+            <w:r>
+              <w:rPr>
+                <w:rFonts w:hint="eastAsia"/>
+                <w:b/>
+                <w:bCs/>
+              </w:rPr>
+              <w:t>问题大类</w:t>
+            </w:r>
+          </w:p>
+          <w:p>
+            <w:pPr>
+              <w:pStyle w:val="a7"/>
+              <w:ind w:left="360" w:firstLineChars="0" w:firstLine="0"/>
+              <w:rPr>
+                <w:b/>
+                <w:bCs/>
+              </w:rPr>
+            </w:pPr>
+            <w:r>
+              <w:t xml:space="preserve">-&gt; </w:t>
+            </w:r>
+            <w:r>
+              <w:rPr>
+                <w:rFonts w:hint="eastAsia"/>
+              </w:rPr>
+              <w:t>(</w:t>
+            </w:r>
+            <w:r>
+              <w:rPr>
+                <w:rFonts w:hint="eastAsia"/>
+              </w:rPr>
+              <w:t>本文主要解决了哪方面问题</w:t>
+            </w:r>
+            <w:r>
+              <w:t xml:space="preserve">) </w:t>
+            </w:r>
+            <w:r>
+              <w:rPr>
+                <w:rFonts w:hint="eastAsia"/>
+                <w:b/>
+                <w:bCs/>
+              </w:rPr>
+              <w:t>当前的主要挑战</w:t>
+            </w:r>
+          </w:p>
+          <w:p>
+            <w:pPr>
+              <w:pStyle w:val="a7"/>
+              <w:ind w:left="360" w:firstLineChars="0" w:firstLine="0"/>
+              <w:rPr>
+                <w:b/>
+                <w:bCs/>
+              </w:rPr>
+            </w:pPr>
+            <w:r>
+              <w:rPr>
+                <w:rFonts w:hint="eastAsia"/>
+              </w:rPr>
+              <w:t>-</w:t>
+            </w:r>
+            <w:r>
+              <w:t xml:space="preserve">&gt; </w:t>
+            </w:r>
+            <w:r>
+              <w:rPr>
+                <w:rFonts w:hint="eastAsia"/>
+                <w:b/>
+                <w:bCs/>
+              </w:rPr>
+              <w:t>主流做法</w:t>
+            </w:r>
+            <w:r>
+              <w:rPr>
+                <w:rFonts w:hint="eastAsia"/>
+                <w:b/>
+                <w:bCs/>
+              </w:rPr>
+              <w:t xml:space="preserve"> </w:t>
+            </w:r>
+            <w:r>
+              <w:rPr>
+                <w:b/>
+                <w:bCs/>
+              </w:rPr>
+              <w:t xml:space="preserve">&amp; </w:t>
+            </w:r>
+            <w:r>
+              <w:rPr>
+                <w:rFonts w:hint="eastAsia"/>
+                <w:b/>
+                <w:bCs/>
+              </w:rPr>
+              <w:t>存在的问题</w:t>
+            </w:r>
+            <w:r>
+              <w:rPr>
+                <w:rFonts w:hint="eastAsia"/>
+                <w:b/>
+                <w:bCs/>
+              </w:rPr>
+              <w:t xml:space="preserve"> </w:t>
+            </w:r>
+            <w:r>
+              <w:rPr>
+                <w:b/>
+                <w:bCs/>
+              </w:rPr>
+              <w:t xml:space="preserve">&amp; </w:t>
+            </w:r>
+            <w:r>
+              <w:rPr>
+                <w:rFonts w:hint="eastAsia"/>
+                <w:b/>
+                <w:bCs/>
+              </w:rPr>
+              <w:t>瓶颈</w:t>
+            </w:r>
+          </w:p>
+          <w:p>
+            <w:pPr>
+              <w:pStyle w:val="a7"/>
+              <w:ind w:left="360" w:firstLineChars="0" w:firstLine="0"/>
+              <w:rPr>
+                <w:b/>
+                <w:bCs/>
+              </w:rPr>
+            </w:pPr>
+            <w:r>
+              <w:rPr>
+                <w:rFonts w:hint="eastAsia"/>
+                <w:b/>
+                <w:bCs/>
+              </w:rPr>
+              <w:t>-</w:t>
+            </w:r>
+            <w:r>
+              <w:rPr>
+                <w:b/>
+                <w:bCs/>
+              </w:rPr>
+              <w:t xml:space="preserve">&gt; </w:t>
+            </w:r>
+            <w:r>
+              <w:rPr>
+                <w:rFonts w:hint="eastAsia"/>
+                <w:b/>
+                <w:bCs/>
+              </w:rPr>
+              <w:t>本文提取的方法</w:t>
+            </w:r>
+          </w:p>
+          <w:p>
+            <w:pPr>
+              <w:pStyle w:val="a7"/>
+              <w:ind w:left="360" w:firstLineChars="0" w:firstLine="0"/>
+              <w:rPr>
+                <w:b/>
+                <w:bCs/>
+              </w:rPr>
+            </w:pPr>
+            <w:r>
+              <w:rPr>
+                <w:rFonts w:hint="eastAsia"/>
+                <w:b/>
+                <w:bCs/>
+              </w:rPr>
+              <w:t>-</w:t>
+            </w:r>
+            <w:r>
+              <w:rPr>
+                <w:b/>
+                <w:bCs/>
+              </w:rPr>
+              <w:t xml:space="preserve">&gt; </w:t>
+            </w:r>
+            <w:r>
+              <w:rPr>
+                <w:rFonts w:hint="eastAsia"/>
+                <w:b/>
+                <w:bCs/>
+              </w:rPr>
+              <w:t>方法创新点及结果</w:t>
+            </w:r>
+          </w:p>
+          <w:p>
+            <w:pPr>
+              <w:ind w:firstLineChars="0" w:firstLine="0"/>
+            </w:pPr>
+            <w:r>
+              <w:rPr>
+                <w:rFonts w:hint="eastAsia"/>
+              </w:rPr>
+              <w:t>2</w:t>
+            </w:r>
+            <w:r>
+              <w:t xml:space="preserve">. </w:t>
+            </w:r>
+          </w:p>
+        </w:tc>
+      </w:tr>
+    </w:tbl>
+    <w:p>
+      <w:pPr>
+        <w:pStyle w:val="2"/>
+      </w:pPr>
       <w:r>
         <w:rPr>
           <w:rFonts w:hint="eastAsia"/>
@@ -3102,7 +3321,293 @@
     </w:tbl>
     <w:p>
       <w:pPr>
-        <w:ind w:firstLine="560"/>
+        <w:pStyle w:val="2"/>
+      </w:pPr>
+      <w:r>
+        <w:rPr>
+          <w:rFonts w:hint="eastAsia"/>
+        </w:rPr>
+        <w:t>读论文</w:t>
+      </w:r>
+    </w:p>
+    <w:p>
+      <w:pPr>
+        <w:ind w:firstLine="420"/>
+      </w:pPr>
+    </w:p>
+    <w:tbl>
+      <w:tblPr>
+        <w:tblStyle w:val="a6"/>
+        <w:tblW w:w="0" w:type="auto"/>
+        <w:tblLook w:val="04A0" w:firstRow="1" w:lastRow="0" w:firstColumn="1" w:lastColumn="0" w:noHBand="0" w:noVBand="1"/>
+      </w:tblPr>
+      <w:tblGrid>
+        <w:gridCol w:w="8296"/>
+      </w:tblGrid>
+      <w:tr>
+        <w:tc>
+          <w:tcPr>
+            <w:tcW w:w="8296" w:type="dxa"/>
+          </w:tcPr>
+          <w:p>
+            <w:pPr>
+              <w:ind w:firstLineChars="0" w:firstLine="0"/>
+            </w:pPr>
+            <w:hyperlink r:id="rId8" w:history="1">
+              <w:r>
+                <w:rPr>
+                  <w:rStyle w:val="ac"/>
+                </w:rPr>
+                <w:t>谈一谈</w:t>
+              </w:r>
+              <w:r>
+                <w:rPr>
+                  <w:rStyle w:val="ac"/>
+                </w:rPr>
+                <w:t>CS.CV</w:t>
+              </w:r>
+              <w:r>
+                <w:rPr>
+                  <w:rStyle w:val="ac"/>
+                </w:rPr>
+                <w:t>方向如何阅读论文？</w:t>
+              </w:r>
+              <w:r>
+                <w:rPr>
+                  <w:rStyle w:val="ac"/>
+                </w:rPr>
+                <w:t xml:space="preserve"> - </w:t>
+              </w:r>
+              <w:r>
+                <w:rPr>
+                  <w:rStyle w:val="ac"/>
+                </w:rPr>
+                <w:t>知乎</w:t>
+              </w:r>
+              <w:r>
+                <w:rPr>
+                  <w:rStyle w:val="ac"/>
+                </w:rPr>
+                <w:t xml:space="preserve"> (zhihu.com)</w:t>
+              </w:r>
+            </w:hyperlink>
+          </w:p>
+        </w:tc>
+      </w:tr>
+      <w:tr>
+        <w:tc>
+          <w:tcPr>
+            <w:tcW w:w="8296" w:type="dxa"/>
+          </w:tcPr>
+          <w:p>
+            <w:pPr>
+              <w:ind w:firstLineChars="0" w:firstLine="0"/>
+            </w:pPr>
+            <w:r>
+              <w:rPr>
+                <w:rFonts w:hint="eastAsia"/>
+              </w:rPr>
+              <w:t>以后记录的最基本架构可参考如下：</w:t>
+            </w:r>
+          </w:p>
+          <w:p>
+            <w:pPr>
+              <w:pStyle w:val="a7"/>
+              <w:numPr>
+                <w:ilvl w:val="0"/>
+                <w:numId w:val="11"/>
+              </w:numPr>
+              <w:ind w:firstLineChars="0"/>
+            </w:pPr>
+            <w:r>
+              <w:rPr>
+                <w:rFonts w:hint="eastAsia"/>
+              </w:rPr>
+              <w:t>解决了什么问题</w:t>
+            </w:r>
+            <w:r>
+              <w:rPr>
+                <w:rFonts w:hint="eastAsia"/>
+              </w:rPr>
+              <w:t xml:space="preserve"> </w:t>
+            </w:r>
+            <w:r>
+              <w:t xml:space="preserve">&amp; </w:t>
+            </w:r>
+            <w:r>
+              <w:rPr>
+                <w:rFonts w:hint="eastAsia"/>
+              </w:rPr>
+              <w:t>背景</w:t>
+            </w:r>
+          </w:p>
+          <w:p>
+            <w:pPr>
+              <w:pStyle w:val="a7"/>
+              <w:numPr>
+                <w:ilvl w:val="0"/>
+                <w:numId w:val="11"/>
+              </w:numPr>
+              <w:ind w:firstLineChars="0"/>
+            </w:pPr>
+            <w:r>
+              <w:rPr>
+                <w:rFonts w:hint="eastAsia"/>
+              </w:rPr>
+              <w:t>优点</w:t>
+            </w:r>
+            <w:r>
+              <w:rPr>
+                <w:rFonts w:hint="eastAsia"/>
+              </w:rPr>
+              <w:t>(</w:t>
+            </w:r>
+            <w:r>
+              <w:rPr>
+                <w:rFonts w:hint="eastAsia"/>
+              </w:rPr>
+              <w:t>为什么可以做到</w:t>
+            </w:r>
+            <w:r>
+              <w:t>)</w:t>
+            </w:r>
+            <w:r>
+              <w:t xml:space="preserve"> &amp; </w:t>
+            </w:r>
+            <w:r>
+              <w:rPr>
+                <w:rFonts w:hint="eastAsia"/>
+              </w:rPr>
+              <w:t>主要贡献</w:t>
+            </w:r>
+          </w:p>
+          <w:p>
+            <w:pPr>
+              <w:pStyle w:val="a7"/>
+              <w:numPr>
+                <w:ilvl w:val="0"/>
+                <w:numId w:val="11"/>
+              </w:numPr>
+              <w:ind w:firstLineChars="0"/>
+            </w:pPr>
+            <w:r>
+              <w:rPr>
+                <w:rFonts w:hint="eastAsia"/>
+              </w:rPr>
+              <w:t>不足</w:t>
+            </w:r>
+            <w:r>
+              <w:rPr>
+                <w:rFonts w:hint="eastAsia"/>
+              </w:rPr>
+              <w:t>(</w:t>
+            </w:r>
+            <w:r>
+              <w:rPr>
+                <w:rFonts w:hint="eastAsia"/>
+              </w:rPr>
+              <w:t>有待改进的地方</w:t>
+            </w:r>
+            <w:r>
+              <w:t>)</w:t>
+            </w:r>
+          </w:p>
+        </w:tc>
+      </w:tr>
+      <w:tr>
+        <w:tc>
+          <w:tcPr>
+            <w:tcW w:w="8296" w:type="dxa"/>
+          </w:tcPr>
+          <w:p>
+            <w:pPr>
+              <w:ind w:firstLineChars="0" w:firstLine="0"/>
+            </w:pPr>
+            <w:r>
+              <w:rPr>
+                <w:rFonts w:hint="eastAsia"/>
+              </w:rPr>
+              <w:t>先</w:t>
+            </w:r>
+            <w:r>
+              <w:rPr>
+                <w:rFonts w:hint="eastAsia"/>
+              </w:rPr>
+              <w:t>BFS</w:t>
+            </w:r>
+            <w:r>
+              <w:rPr>
+                <w:rFonts w:hint="eastAsia"/>
+              </w:rPr>
+              <w:t>速读一遍论文，</w:t>
+            </w:r>
+            <w:r>
+              <w:rPr>
+                <w:rFonts w:hint="eastAsia"/>
+              </w:rPr>
+              <w:t>Abstract</w:t>
+            </w:r>
+            <w:r>
+              <w:rPr>
+                <w:rFonts w:hint="eastAsia"/>
+              </w:rPr>
+              <w:t>和</w:t>
+            </w:r>
+            <w:r>
+              <w:rPr>
+                <w:rFonts w:hint="eastAsia"/>
+              </w:rPr>
+              <w:t>Intro</w:t>
+            </w:r>
+            <w:r>
+              <w:rPr>
+                <w:rFonts w:hint="eastAsia"/>
+              </w:rPr>
+              <w:t>要细，</w:t>
+            </w:r>
+            <w:r>
+              <w:rPr>
+                <w:rFonts w:hint="eastAsia"/>
+              </w:rPr>
+              <w:t>Related work</w:t>
+            </w:r>
+            <w:r>
+              <w:rPr>
+                <w:rFonts w:hint="eastAsia"/>
+              </w:rPr>
+              <w:t>可以快速过甚至不看，</w:t>
+            </w:r>
+            <w:r>
+              <w:rPr>
+                <w:rFonts w:hint="eastAsia"/>
+              </w:rPr>
+              <w:t>Approach</w:t>
+            </w:r>
+            <w:r>
+              <w:rPr>
+                <w:rFonts w:hint="eastAsia"/>
+              </w:rPr>
+              <w:t>稍快，关注一些特殊模块，</w:t>
+            </w:r>
+            <w:r>
+              <w:rPr>
+                <w:rFonts w:hint="eastAsia"/>
+              </w:rPr>
+              <w:t>experiment</w:t>
+            </w:r>
+            <w:r>
+              <w:rPr>
+                <w:rFonts w:hint="eastAsia"/>
+              </w:rPr>
+              <w:t>图一乐。总体来讲第一遍要关注图和表，这样可以对文章形成初步的认识，并且判断是否值得你全文细读，有时可能只需要关键部分细读，就不必看全文。</w:t>
+            </w:r>
+          </w:p>
+        </w:tc>
+      </w:tr>
+    </w:tbl>
+    <w:p>
+      <w:pPr>
+        <w:ind w:firstLineChars="0" w:firstLine="0"/>
       </w:pPr>
     </w:p>
     <w:p>
@@ -3196,7 +3701,7 @@
                 <w:rStyle w:val="ac"/>
               </w:rPr>
             </w:pPr>
-            <w:hyperlink r:id="rId8" w:history="1">
+            <w:hyperlink r:id="rId9" w:history="1">
               <w:r>
                 <w:rPr>
                   <w:rStyle w:val="ac"/>
@@ -3420,7 +3925,7 @@
     </w:tbl>
     <w:p>
       <w:pPr>
-        <w:ind w:firstLine="560"/>
+        <w:ind w:firstLine="420"/>
       </w:pPr>
     </w:p>
     <w:p>
@@ -3454,7 +3959,7 @@
             <w:pPr>
               <w:ind w:firstLineChars="0" w:firstLine="0"/>
             </w:pPr>
-            <w:hyperlink r:id="rId9" w:history="1">
+            <w:hyperlink r:id="rId10" w:history="1">
               <w:r>
                 <w:rPr>
                   <w:rStyle w:val="ac"/>
@@ -3504,7 +4009,7 @@
     </w:tbl>
     <w:p>
       <w:pPr>
-        <w:ind w:firstLine="560"/>
+        <w:ind w:firstLine="420"/>
       </w:pPr>
     </w:p>
     <w:p>
@@ -3554,7 +4059,7 @@
             <w:pPr>
               <w:ind w:firstLineChars="0" w:firstLine="0"/>
             </w:pPr>
-            <w:hyperlink r:id="rId10" w:history="1">
+            <w:hyperlink r:id="rId11" w:history="1">
               <w:r>
                 <w:rPr>
                   <w:rStyle w:val="ac"/>
@@ -3604,7 +4109,7 @@
     </w:tbl>
     <w:p>
       <w:pPr>
-        <w:ind w:firstLine="560"/>
+        <w:ind w:firstLine="420"/>
       </w:pPr>
     </w:p>
     <w:p>
@@ -3654,7 +4159,7 @@
             <w:pPr>
               <w:ind w:firstLineChars="0" w:firstLine="0"/>
             </w:pPr>
-            <w:hyperlink r:id="rId11" w:history="1">
+            <w:hyperlink r:id="rId12" w:history="1">
               <w:r>
                 <w:rPr>
                   <w:rStyle w:val="ac"/>
@@ -3692,7 +4197,7 @@
     </w:tbl>
     <w:p>
       <w:pPr>
-        <w:ind w:firstLine="560"/>
+        <w:ind w:firstLine="420"/>
       </w:pPr>
     </w:p>
     <w:p>
@@ -3763,7 +4268,7 @@
             <w:pPr>
               <w:ind w:firstLineChars="0" w:firstLine="0"/>
             </w:pPr>
-            <w:hyperlink r:id="rId12" w:history="1">
+            <w:hyperlink r:id="rId13" w:history="1">
               <w:r>
                 <w:rPr>
                   <w:rStyle w:val="ac"/>
@@ -3846,7 +4351,7 @@
                                 <pic:cNvPicPr/>
                               </pic:nvPicPr>
                               <pic:blipFill>
-                                <a:blip r:embed="rId13"/>
+                                <a:blip r:embed="rId14"/>
                                 <a:stretch>
                                   <a:fillRect/>
                                 </a:stretch>
@@ -3896,7 +4401,7 @@
                                 <pic:cNvPicPr/>
                               </pic:nvPicPr>
                               <pic:blipFill>
-                                <a:blip r:embed="rId14"/>
+                                <a:blip r:embed="rId15"/>
                                 <a:stretch>
                                   <a:fillRect/>
                                 </a:stretch>
@@ -4082,7 +4587,7 @@
                           <pic:cNvPicPr/>
                         </pic:nvPicPr>
                         <pic:blipFill>
-                          <a:blip r:embed="rId15"/>
+                          <a:blip r:embed="rId16"/>
                           <a:stretch>
                             <a:fillRect/>
                           </a:stretch>
@@ -4336,11 +4841,7 @@
               <w:t>i+1</w:t>
             </w:r>
             <w:r>
-              <w:t xml:space="preserve"> </w:t>
-            </w:r>
-            <w:r>
-              <w:lastRenderedPageBreak/>
-              <w:t>= (</w:t>
+              <w:t xml:space="preserve"> = (</w:t>
             </w:r>
             <w:r>
               <w:rPr>
@@ -4620,6 +5121,7 @@
                     <w:rPr>
                       <w:noProof/>
                     </w:rPr>
+                    <w:lastRenderedPageBreak/>
                     <w:drawing>
                       <wp:inline distT="0" distB="0" distL="0" distR="0" wp14:anchorId="35251856" wp14:editId="6B60A610">
                         <wp:extent cx="4702457" cy="1975870"/>
@@ -4636,7 +5138,7 @@
                                 <pic:cNvPicPr/>
                               </pic:nvPicPr>
                               <pic:blipFill>
-                                <a:blip r:embed="rId16"/>
+                                <a:blip r:embed="rId17"/>
                                 <a:stretch>
                                   <a:fillRect/>
                                 </a:stretch>
@@ -4689,7 +5191,7 @@
                                 <pic:cNvPicPr/>
                               </pic:nvPicPr>
                               <pic:blipFill>
-                                <a:blip r:embed="rId17"/>
+                                <a:blip r:embed="rId18"/>
                                 <a:stretch>
                                   <a:fillRect/>
                                 </a:stretch>
@@ -4893,7 +5395,7 @@
                                 <pic:cNvPicPr/>
                               </pic:nvPicPr>
                               <pic:blipFill>
-                                <a:blip r:embed="rId18"/>
+                                <a:blip r:embed="rId19"/>
                                 <a:stretch>
                                   <a:fillRect/>
                                 </a:stretch>
@@ -4945,7 +5447,7 @@
                                 <pic:cNvPicPr/>
                               </pic:nvPicPr>
                               <pic:blipFill>
-                                <a:blip r:embed="rId19"/>
+                                <a:blip r:embed="rId20"/>
                                 <a:stretch>
                                   <a:fillRect/>
                                 </a:stretch>
@@ -4993,7 +5495,6 @@
               <w:rPr>
                 <w:rFonts w:hint="eastAsia"/>
               </w:rPr>
-              <w:lastRenderedPageBreak/>
               <w:t>除这些常规方法以外，还可以视情况而定去表示手眼关系等式。</w:t>
             </w:r>
           </w:p>
@@ -5035,7 +5536,7 @@
                                 <pic:cNvPicPr/>
                               </pic:nvPicPr>
                               <pic:blipFill>
-                                <a:blip r:embed="rId20"/>
+                                <a:blip r:embed="rId21"/>
                                 <a:stretch>
                                   <a:fillRect/>
                                 </a:stretch>
@@ -5067,6 +5568,7 @@
               <w:rPr>
                 <w:rFonts w:hint="eastAsia"/>
               </w:rPr>
+              <w:lastRenderedPageBreak/>
               <w:t>此例为手在眼外，且文中称可以根据标定物测量得出</w:t>
             </w:r>
             <w:r>
@@ -5382,14 +5884,7 @@
               <w:rPr>
                 <w:rFonts w:hint="eastAsia"/>
               </w:rPr>
-              <w:t>可由相机读取，由此可</w:t>
-            </w:r>
-            <w:r>
-              <w:rPr>
-                <w:rFonts w:hint="eastAsia"/>
-              </w:rPr>
-              <w:lastRenderedPageBreak/>
-              <w:t>求手眼矩阵即</w:t>
+              <w:t>可由相机读取，由此可求手眼矩阵即</w:t>
             </w:r>
             <w:r>
               <w:rPr>
@@ -5694,7 +6189,6 @@
         <w:rPr>
           <w:rFonts w:hint="eastAsia"/>
         </w:rPr>
-        <w:lastRenderedPageBreak/>
         <w:t>齐次变换矩阵及其使用</w:t>
       </w:r>
       <w:r>
@@ -6238,6 +6732,7 @@
                 <w:strike/>
                 <w:color w:val="FF0000"/>
               </w:rPr>
+              <w:lastRenderedPageBreak/>
               <w:t>P</w:t>
             </w:r>
             <w:r>
@@ -6439,6 +6934,7 @@
         </w:numPr>
       </w:pPr>
       <w:r>
+        <w:lastRenderedPageBreak/>
         <w:br w:type="page"/>
       </w:r>
       <w:bookmarkStart w:id="17" w:name="_Toc149742061"/>
@@ -6705,7 +7201,7 @@
               <w:pStyle w:val="a7"/>
               <w:ind w:firstLineChars="0" w:firstLine="0"/>
             </w:pPr>
-            <w:hyperlink r:id="rId21" w:history="1">
+            <w:hyperlink r:id="rId22" w:history="1">
               <w:r>
                 <w:rPr>
                   <w:rStyle w:val="ac"/>
@@ -6764,7 +7260,7 @@
                     <w:pStyle w:val="a7"/>
                     <w:ind w:firstLineChars="0" w:firstLine="0"/>
                   </w:pPr>
-                  <w:hyperlink r:id="rId22" w:history="1">
+                  <w:hyperlink r:id="rId23" w:history="1">
                     <w:r>
                       <w:rPr>
                         <w:rStyle w:val="ac"/>
@@ -6898,7 +7394,6 @@
               <w:rPr>
                 <w:rFonts w:hint="eastAsia"/>
               </w:rPr>
-              <w:lastRenderedPageBreak/>
               <w:t>以下是一个绕</w:t>
             </w:r>
             <w:r>
@@ -7076,6 +7571,7 @@
               <w:ind w:firstLineChars="0" w:firstLine="0"/>
             </w:pPr>
             <w:r>
+              <w:lastRenderedPageBreak/>
               <w:t>k = [0.4082; 0.4082; 0.8165]</w:t>
             </w:r>
           </w:p>
@@ -7181,7 +7677,6 @@
               <w:rPr>
                 <w:rFonts w:hint="eastAsia"/>
               </w:rPr>
-              <w:lastRenderedPageBreak/>
               <w:t>其中，</w:t>
             </w:r>
             <w:r>
@@ -7708,9 +8203,6 @@
             <w:pPr>
               <w:pStyle w:val="a7"/>
               <w:ind w:firstLineChars="0" w:firstLine="0"/>
-              <w:rPr>
-                <w:rFonts w:hint="eastAsia"/>
-              </w:rPr>
             </w:pPr>
           </w:p>
         </w:tc>
@@ -7724,9 +8216,6 @@
             <w:pPr>
               <w:pStyle w:val="a7"/>
               <w:ind w:firstLineChars="0" w:firstLine="0"/>
-              <w:rPr>
-                <w:rFonts w:hint="eastAsia"/>
-              </w:rPr>
             </w:pPr>
           </w:p>
         </w:tc>
@@ -7740,9 +8229,6 @@
             <w:pPr>
               <w:pStyle w:val="a7"/>
               <w:ind w:firstLineChars="0" w:firstLine="0"/>
-              <w:rPr>
-                <w:rFonts w:hint="eastAsia"/>
-              </w:rPr>
             </w:pPr>
           </w:p>
         </w:tc>
@@ -7750,11 +8236,422 @@
     </w:tbl>
     <w:p>
       <w:pPr>
-        <w:pStyle w:val="a7"/>
-        <w:ind w:left="564" w:firstLineChars="0" w:firstLine="0"/>
+        <w:pStyle w:val="2"/>
+        <w:numPr>
+          <w:ilvl w:val="1"/>
+          <w:numId w:val="1"/>
+        </w:numPr>
+      </w:pPr>
+      <w:r>
         <w:rPr>
           <w:rFonts w:hint="eastAsia"/>
         </w:rPr>
+        <w:lastRenderedPageBreak/>
+        <w:t>相机成像</w:t>
+      </w:r>
+    </w:p>
+    <w:tbl>
+      <w:tblPr>
+        <w:tblStyle w:val="a6"/>
+        <w:tblW w:w="0" w:type="auto"/>
+        <w:tblInd w:w="564" w:type="dxa"/>
+        <w:tblLook w:val="04A0" w:firstRow="1" w:lastRow="0" w:firstColumn="1" w:lastColumn="0" w:noHBand="0" w:noVBand="1"/>
+      </w:tblPr>
+      <w:tblGrid>
+        <w:gridCol w:w="7732"/>
+      </w:tblGrid>
+      <w:tr>
+        <w:tc>
+          <w:tcPr>
+            <w:tcW w:w="8296" w:type="dxa"/>
+          </w:tcPr>
+          <w:p>
+            <w:pPr>
+              <w:pStyle w:val="a7"/>
+              <w:ind w:firstLineChars="0" w:firstLine="0"/>
+            </w:pPr>
+            <w:hyperlink r:id="rId24" w:history="1">
+              <w:r>
+                <w:rPr>
+                  <w:rStyle w:val="ac"/>
+                </w:rPr>
+                <w:t>UC3D</w:t>
+              </w:r>
+              <w:r>
+                <w:rPr>
+                  <w:rStyle w:val="ac"/>
+                </w:rPr>
+                <w:t>线激光轮廓传感器工作原理及参数说明</w:t>
+              </w:r>
+              <w:r>
+                <w:rPr>
+                  <w:rStyle w:val="ac"/>
+                </w:rPr>
+                <w:t xml:space="preserve"> - </w:t>
+              </w:r>
+              <w:r>
+                <w:rPr>
+                  <w:rStyle w:val="ac"/>
+                </w:rPr>
+                <w:t>知乎</w:t>
+              </w:r>
+              <w:r>
+                <w:rPr>
+                  <w:rStyle w:val="ac"/>
+                </w:rPr>
+                <w:t xml:space="preserve"> (zhihu.com)</w:t>
+              </w:r>
+            </w:hyperlink>
+          </w:p>
+          <w:p>
+            <w:pPr>
+              <w:pStyle w:val="a7"/>
+              <w:ind w:firstLineChars="0" w:firstLine="0"/>
+            </w:pPr>
+            <w:hyperlink r:id="rId25" w:history="1">
+              <w:r>
+                <w:rPr>
+                  <w:rStyle w:val="ac"/>
+                </w:rPr>
+                <w:t>工业相机（</w:t>
+              </w:r>
+              <w:r>
+                <w:rPr>
+                  <w:rStyle w:val="ac"/>
+                </w:rPr>
+                <w:t>3D</w:t>
+              </w:r>
+              <w:r>
+                <w:rPr>
+                  <w:rStyle w:val="ac"/>
+                </w:rPr>
+                <w:t>）主要参数详述</w:t>
+              </w:r>
+              <w:r>
+                <w:rPr>
+                  <w:rStyle w:val="ac"/>
+                </w:rPr>
+                <w:t>_3d</w:t>
+              </w:r>
+              <w:r>
+                <w:rPr>
+                  <w:rStyle w:val="ac"/>
+                </w:rPr>
+                <w:t>相机速度计算公式图解</w:t>
+              </w:r>
+              <w:r>
+                <w:rPr>
+                  <w:rStyle w:val="ac"/>
+                </w:rPr>
+                <w:t>-CSDN</w:t>
+              </w:r>
+              <w:r>
+                <w:rPr>
+                  <w:rStyle w:val="ac"/>
+                </w:rPr>
+                <w:t>博客</w:t>
+              </w:r>
+            </w:hyperlink>
+          </w:p>
+          <w:p>
+            <w:pPr>
+              <w:pStyle w:val="a7"/>
+              <w:ind w:firstLineChars="0" w:firstLine="0"/>
+            </w:pPr>
+            <w:hyperlink r:id="rId26" w:history="1">
+              <w:r>
+                <w:rPr>
+                  <w:rStyle w:val="ac"/>
+                </w:rPr>
+                <w:t>3D</w:t>
+              </w:r>
+              <w:r>
+                <w:rPr>
+                  <w:rStyle w:val="ac"/>
+                </w:rPr>
+                <w:t>视觉</w:t>
+              </w:r>
+              <w:r>
+                <w:rPr>
+                  <w:rStyle w:val="ac"/>
+                </w:rPr>
+                <w:t xml:space="preserve"> </w:t>
+              </w:r>
+              <w:r>
+                <w:rPr>
+                  <w:rStyle w:val="ac"/>
+                </w:rPr>
+                <w:t>之</w:t>
+              </w:r>
+              <w:r>
+                <w:rPr>
+                  <w:rStyle w:val="ac"/>
+                </w:rPr>
+                <w:t xml:space="preserve"> </w:t>
+              </w:r>
+              <w:r>
+                <w:rPr>
+                  <w:rStyle w:val="ac"/>
+                </w:rPr>
+                <w:t>线激光</w:t>
+              </w:r>
+              <w:r>
+                <w:rPr>
+                  <w:rStyle w:val="ac"/>
+                </w:rPr>
+                <w:t>3D</w:t>
+              </w:r>
+              <w:r>
+                <w:rPr>
+                  <w:rStyle w:val="ac"/>
+                </w:rPr>
+                <w:t>相机</w:t>
+              </w:r>
+              <w:r>
+                <w:rPr>
+                  <w:rStyle w:val="ac"/>
+                </w:rPr>
+                <w:t xml:space="preserve"> - </w:t>
+              </w:r>
+              <w:r>
+                <w:rPr>
+                  <w:rStyle w:val="ac"/>
+                </w:rPr>
+                <w:t>知乎</w:t>
+              </w:r>
+              <w:r>
+                <w:rPr>
+                  <w:rStyle w:val="ac"/>
+                </w:rPr>
+                <w:t xml:space="preserve"> (zhihu.com)</w:t>
+              </w:r>
+            </w:hyperlink>
+          </w:p>
+        </w:tc>
+      </w:tr>
+      <w:tr>
+        <w:tc>
+          <w:tcPr>
+            <w:tcW w:w="8296" w:type="dxa"/>
+          </w:tcPr>
+          <w:p>
+            <w:pPr>
+              <w:pStyle w:val="a7"/>
+              <w:ind w:firstLineChars="0" w:firstLine="0"/>
+            </w:pPr>
+          </w:p>
+        </w:tc>
+      </w:tr>
+    </w:tbl>
+    <w:p>
+      <w:pPr>
+        <w:pStyle w:val="2"/>
+        <w:numPr>
+          <w:ilvl w:val="1"/>
+          <w:numId w:val="1"/>
+        </w:numPr>
+      </w:pPr>
+      <w:r>
+        <w:rPr>
+          <w:rFonts w:hint="eastAsia"/>
+        </w:rPr>
+        <w:t>结果误差分析</w:t>
+      </w:r>
+    </w:p>
+    <w:tbl>
+      <w:tblPr>
+        <w:tblStyle w:val="a6"/>
+        <w:tblW w:w="0" w:type="auto"/>
+        <w:tblInd w:w="564" w:type="dxa"/>
+        <w:tblLook w:val="04A0" w:firstRow="1" w:lastRow="0" w:firstColumn="1" w:lastColumn="0" w:noHBand="0" w:noVBand="1"/>
+      </w:tblPr>
+      <w:tblGrid>
+        <w:gridCol w:w="7732"/>
+      </w:tblGrid>
+      <w:tr>
+        <w:tc>
+          <w:tcPr>
+            <w:tcW w:w="8296" w:type="dxa"/>
+          </w:tcPr>
+          <w:p>
+            <w:pPr>
+              <w:pStyle w:val="a7"/>
+              <w:ind w:firstLineChars="0" w:firstLine="0"/>
+            </w:pPr>
+            <w:r>
+              <w:rPr>
+                <w:rFonts w:hint="eastAsia"/>
+              </w:rPr>
+              <w:t>主流的结果误差分析采用的是以第一组数据为真值，计算后续数据较之它的变换作为误差。</w:t>
+            </w:r>
+          </w:p>
+          <w:p>
+            <w:pPr>
+              <w:pStyle w:val="a7"/>
+              <w:ind w:firstLineChars="0" w:firstLine="0"/>
+              <w:rPr>
+                <w:color w:val="FF0000"/>
+              </w:rPr>
+            </w:pPr>
+            <w:r>
+              <w:rPr>
+                <w:rFonts w:hint="eastAsia"/>
+                <w:color w:val="FF0000"/>
+              </w:rPr>
+              <w:t>但是，</w:t>
+            </w:r>
+            <w:r>
+              <w:rPr>
+                <w:rFonts w:hint="eastAsia"/>
+                <w:color w:val="FF0000"/>
+              </w:rPr>
+              <w:t>开始就觉得这玩意有问题，如果第一组数值变差很大，后续数据与它的偏差很小，最后的误差看似很小，但是没有实际意义啊。所以对于最后的误差分析需要一个真正的定量真值，而不是假设的虚拟真值！！</w:t>
+            </w:r>
+          </w:p>
+          <w:p>
+            <w:pPr>
+              <w:pStyle w:val="a7"/>
+              <w:ind w:firstLineChars="0" w:firstLine="0"/>
+            </w:pPr>
+            <w:r>
+              <w:rPr>
+                <w:rFonts w:hint="eastAsia"/>
+              </w:rPr>
+              <w:t>下图中，</w:t>
+            </w:r>
+            <w:r>
+              <w:rPr>
+                <w:rFonts w:hint="eastAsia"/>
+              </w:rPr>
+              <w:t>在不同方法的情况下，最后得到的误差都在</w:t>
+            </w:r>
+            <w:r>
+              <w:rPr>
+                <w:rFonts w:hint="eastAsia"/>
+              </w:rPr>
+              <w:t>0</w:t>
+            </w:r>
+            <w:r>
+              <w:t>.24</w:t>
+            </w:r>
+            <w:r>
+              <w:rPr>
+                <w:rFonts w:hint="eastAsia"/>
+              </w:rPr>
+              <w:t>左右，但是两个手眼矩阵之间的误差却很大，在</w:t>
+            </w:r>
+            <w:r>
+              <w:rPr>
+                <w:rFonts w:hint="eastAsia"/>
+              </w:rPr>
+              <w:t>2mm</w:t>
+            </w:r>
+            <w:r>
+              <w:rPr>
+                <w:rFonts w:hint="eastAsia"/>
+              </w:rPr>
+              <w:t>左右，他们与真值可能还存在一些误差。</w:t>
+            </w:r>
+          </w:p>
+          <w:p>
+            <w:pPr>
+              <w:pStyle w:val="a7"/>
+              <w:ind w:firstLineChars="0" w:firstLine="0"/>
+            </w:pPr>
+            <w:r>
+              <w:rPr>
+                <w:noProof/>
+              </w:rPr>
+              <w:drawing>
+                <wp:inline distT="0" distB="0" distL="0" distR="0" wp14:anchorId="51178263" wp14:editId="662E726E">
+                  <wp:extent cx="4747272" cy="1948405"/>
+                  <wp:effectExtent l="0" t="0" r="0" b="0"/>
+                  <wp:docPr id="20" name="图片 20"/>
+                  <wp:cNvGraphicFramePr>
+                    <a:graphicFrameLocks xmlns:a="http://schemas.openxmlformats.org/drawingml/2006/main" noChangeAspect="1"/>
+                  </wp:cNvGraphicFramePr>
+                  <a:graphic xmlns:a="http://schemas.openxmlformats.org/drawingml/2006/main">
+                    <a:graphicData uri="http://schemas.openxmlformats.org/drawingml/2006/picture">
+                      <pic:pic xmlns:pic="http://schemas.openxmlformats.org/drawingml/2006/picture">
+                        <pic:nvPicPr>
+                          <pic:cNvPr id="1" name=""/>
+                          <pic:cNvPicPr/>
+                        </pic:nvPicPr>
+                        <pic:blipFill>
+                          <a:blip r:embed="rId27"/>
+                          <a:stretch>
+                            <a:fillRect/>
+                          </a:stretch>
+                        </pic:blipFill>
+                        <pic:spPr>
+                          <a:xfrm>
+                            <a:off x="0" y="0"/>
+                            <a:ext cx="4755944" cy="1951964"/>
+                          </a:xfrm>
+                          <a:prstGeom prst="rect">
+                            <a:avLst/>
+                          </a:prstGeom>
+                        </pic:spPr>
+                      </pic:pic>
+                    </a:graphicData>
+                  </a:graphic>
+                </wp:inline>
+              </w:drawing>
+            </w:r>
+          </w:p>
+          <w:p>
+            <w:pPr>
+              <w:pStyle w:val="a7"/>
+              <w:ind w:firstLineChars="0" w:firstLine="0"/>
+            </w:pPr>
+            <w:r>
+              <w:rPr>
+                <w:noProof/>
+              </w:rPr>
+              <w:drawing>
+                <wp:inline distT="0" distB="0" distL="0" distR="0" wp14:anchorId="117A115D" wp14:editId="06534D44">
+                  <wp:extent cx="4703214" cy="1862373"/>
+                  <wp:effectExtent l="0" t="0" r="2540" b="5080"/>
+                  <wp:docPr id="21" name="图片 21"/>
+                  <wp:cNvGraphicFramePr>
+                    <a:graphicFrameLocks xmlns:a="http://schemas.openxmlformats.org/drawingml/2006/main" noChangeAspect="1"/>
+                  </wp:cNvGraphicFramePr>
+                  <a:graphic xmlns:a="http://schemas.openxmlformats.org/drawingml/2006/main">
+                    <a:graphicData uri="http://schemas.openxmlformats.org/drawingml/2006/picture">
+                      <pic:pic xmlns:pic="http://schemas.openxmlformats.org/drawingml/2006/picture">
+                        <pic:nvPicPr>
+                          <pic:cNvPr id="1" name=""/>
+                          <pic:cNvPicPr/>
+                        </pic:nvPicPr>
+                        <pic:blipFill>
+                          <a:blip r:embed="rId28"/>
+                          <a:stretch>
+                            <a:fillRect/>
+                          </a:stretch>
+                        </pic:blipFill>
+                        <pic:spPr>
+                          <a:xfrm>
+                            <a:off x="0" y="0"/>
+                            <a:ext cx="4710979" cy="1865448"/>
+                          </a:xfrm>
+                          <a:prstGeom prst="rect">
+                            <a:avLst/>
+                          </a:prstGeom>
+                        </pic:spPr>
+                      </pic:pic>
+                    </a:graphicData>
+                  </a:graphic>
+                </wp:inline>
+              </w:drawing>
+            </w:r>
+          </w:p>
+        </w:tc>
+      </w:tr>
+    </w:tbl>
+    <w:p>
+      <w:pPr>
+        <w:pStyle w:val="a7"/>
+        <w:ind w:left="564" w:firstLineChars="0" w:firstLine="0"/>
       </w:pPr>
     </w:p>
     <w:p>
@@ -7824,6 +8721,45 @@
         <w:t>机器人激光检测手眼标定误差分析及优化</w:t>
       </w:r>
       <w:bookmarkEnd w:id="18"/>
+    </w:p>
+    <w:p>
+      <w:pPr>
+        <w:pStyle w:val="4"/>
+        <w:ind w:firstLineChars="0" w:firstLine="0"/>
+      </w:pPr>
+      <w:r>
+        <w:t>P</w:t>
+      </w:r>
+      <w:r>
+        <w:rPr>
+          <w:rFonts w:hint="eastAsia"/>
+        </w:rPr>
+        <w:t>ath：</w:t>
+      </w:r>
+      <w:hyperlink r:id="rId29" w:history="1">
+        <w:r>
+          <w:rPr>
+            <w:rStyle w:val="ac"/>
+          </w:rPr>
+          <w:t>Papers\over\手眼标定_23_10_9_</w:t>
+        </w:r>
+        <w:r>
+          <w:rPr>
+            <w:rStyle w:val="ac"/>
+            <w:rFonts w:ascii="Segoe UI Emoji" w:hAnsi="Segoe UI Emoji" w:cs="Segoe UI Emoji"/>
+          </w:rPr>
+          <w:t>⭐</w:t>
+        </w:r>
+        <w:r>
+          <w:rPr>
+            <w:rStyle w:val="ac"/>
+          </w:rPr>
+          <w:t>机器人激光检测手眼标定误差分析及优化_刘建春.pdf</w:t>
+        </w:r>
+      </w:hyperlink>
+      <w:r>
+        <w:t xml:space="preserve"> </w:t>
+      </w:r>
     </w:p>
     <w:p>
       <w:pPr>
@@ -7920,7 +8856,7 @@
           </w:tcPr>
           <w:p>
             <w:pPr>
-              <w:ind w:firstLine="562"/>
+              <w:ind w:firstLine="422"/>
               <w:rPr>
                 <w:b/>
                 <w:bCs/>
@@ -7952,7 +8888,7 @@
           </w:p>
           <w:p>
             <w:pPr>
-              <w:ind w:firstLine="560"/>
+              <w:ind w:firstLine="420"/>
             </w:pPr>
             <w:r>
               <w:rPr>
@@ -8035,7 +8971,7 @@
           </w:p>
           <w:p>
             <w:pPr>
-              <w:ind w:firstLine="562"/>
+              <w:ind w:firstLine="422"/>
               <w:rPr>
                 <w:b/>
                 <w:bCs/>
@@ -8059,7 +8995,7 @@
           </w:p>
           <w:p>
             <w:pPr>
-              <w:ind w:firstLine="562"/>
+              <w:ind w:firstLine="422"/>
               <w:rPr>
                 <w:b/>
                 <w:bCs/>
@@ -8166,7 +9102,7 @@
           </w:p>
           <w:p>
             <w:pPr>
-              <w:ind w:firstLine="560"/>
+              <w:ind w:firstLine="420"/>
               <w:rPr>
                 <w:b/>
                 <w:bCs/>
@@ -8195,7 +9131,7 @@
                           </pic:cNvPicPr>
                         </pic:nvPicPr>
                         <pic:blipFill>
-                          <a:blip r:embed="rId23"/>
+                          <a:blip r:embed="rId30"/>
                           <a:stretch>
                             <a:fillRect/>
                           </a:stretch>
@@ -8232,7 +9168,6 @@
         <w:rPr>
           <w:rFonts w:hint="eastAsia"/>
         </w:rPr>
-        <w:lastRenderedPageBreak/>
         <w:t>1</w:t>
       </w:r>
       <w:r>
@@ -8262,7 +9197,7 @@
           </w:tcPr>
           <w:p>
             <w:pPr>
-              <w:ind w:firstLine="560"/>
+              <w:ind w:firstLine="420"/>
             </w:pPr>
             <w:r>
               <w:rPr>
@@ -8376,7 +9311,7 @@
           </w:tcPr>
           <w:p>
             <w:pPr>
-              <w:ind w:firstLine="560"/>
+              <w:ind w:firstLine="420"/>
             </w:pPr>
             <w:r>
               <w:rPr>
@@ -8475,14 +9410,7 @@
               <w:rPr>
                 <w:rFonts w:hint="eastAsia"/>
               </w:rPr>
-              <w:t>表示相机</w:t>
-            </w:r>
-            <w:r>
-              <w:rPr>
-                <w:rFonts w:hint="eastAsia"/>
-              </w:rPr>
-              <w:lastRenderedPageBreak/>
-              <w:t>到基底的转换矩阵（即最终的</w:t>
+              <w:t>表示相机到基底的转换矩阵（即最终的</w:t>
             </w:r>
             <w:r>
               <w:rPr>
@@ -8596,7 +9524,14 @@
               <w:rPr>
                 <w:rFonts w:hint="eastAsia"/>
               </w:rPr>
-              <w:t>，则有</w:t>
+              <w:t>，</w:t>
+            </w:r>
+            <w:r>
+              <w:rPr>
+                <w:rFonts w:hint="eastAsia"/>
+              </w:rPr>
+              <w:lastRenderedPageBreak/>
+              <w:t>则有</w:t>
             </w:r>
             <w:r>
               <w:rPr>
@@ -8903,7 +9838,6 @@
         <w:rPr>
           <w:rFonts w:hint="eastAsia"/>
         </w:rPr>
-        <w:lastRenderedPageBreak/>
         <w:t>1</w:t>
       </w:r>
       <w:r>
@@ -8934,7 +9868,7 @@
           </w:tcPr>
           <w:p>
             <w:pPr>
-              <w:ind w:firstLine="560"/>
+              <w:ind w:firstLine="420"/>
               <w:rPr>
                 <w:color w:val="FF0000"/>
               </w:rPr>
@@ -8949,7 +9883,7 @@
           </w:p>
           <w:p>
             <w:pPr>
-              <w:ind w:firstLine="560"/>
+              <w:ind w:firstLine="420"/>
             </w:pPr>
             <w:r>
               <w:rPr>
@@ -9007,16 +9941,7 @@
                 <w:b/>
                 <w:bCs/>
               </w:rPr>
-              <w:t>可能效果就和改进</w:t>
-            </w:r>
-            <w:r>
-              <w:rPr>
-                <w:rFonts w:hint="eastAsia"/>
-                <w:b/>
-                <w:bCs/>
-              </w:rPr>
-              <w:lastRenderedPageBreak/>
-              <w:t>的最小二乘法相似。但是这一部分的思想很有意思。</w:t>
+              <w:t>可能效果就和改进的最小二乘法相似。但是这一部分的思想很有意思。</w:t>
             </w:r>
           </w:p>
         </w:tc>
@@ -9031,7 +9956,6 @@
         <w:rPr>
           <w:rFonts w:hint="eastAsia"/>
         </w:rPr>
-        <w:lastRenderedPageBreak/>
         <w:t>1</w:t>
       </w:r>
       <w:r>
@@ -9105,7 +10029,7 @@
           </w:tcPr>
           <w:p>
             <w:pPr>
-              <w:ind w:firstLine="560"/>
+              <w:ind w:firstLine="420"/>
             </w:pPr>
             <w:r>
               <w:rPr>
@@ -9116,7 +10040,7 @@
           </w:p>
           <w:p>
             <w:pPr>
-              <w:ind w:firstLine="560"/>
+              <w:ind w:firstLine="420"/>
             </w:pPr>
             <w:r>
               <w:rPr>
@@ -9140,7 +10064,7 @@
                           </pic:cNvPicPr>
                         </pic:nvPicPr>
                         <pic:blipFill>
-                          <a:blip r:embed="rId24"/>
+                          <a:blip r:embed="rId31"/>
                           <a:stretch>
                             <a:fillRect/>
                           </a:stretch>
@@ -9282,7 +10206,7 @@
           </w:tcPr>
           <w:p>
             <w:pPr>
-              <w:ind w:firstLine="560"/>
+              <w:ind w:firstLine="420"/>
               <w:rPr>
                 <w:rFonts w:ascii="FZSSK--GBK1-0" w:eastAsia="FZSSK--GBK1-0" w:cs="FZSSK--GBK1-0"/>
               </w:rPr>
@@ -9312,7 +10236,7 @@
           </w:p>
           <w:p>
             <w:pPr>
-              <w:ind w:firstLine="560"/>
+              <w:ind w:firstLine="420"/>
               <w:rPr>
                 <w:rFonts w:ascii="FZSSK--GBK1-0" w:eastAsia="FZSSK--GBK1-0" w:cs="FZSSK--GBK1-0"/>
               </w:rPr>
@@ -9359,7 +10283,7 @@
           </w:p>
           <w:p>
             <w:pPr>
-              <w:ind w:firstLine="560"/>
+              <w:ind w:firstLine="420"/>
             </w:pPr>
             <w:r>
               <w:rPr>
@@ -9373,7 +10297,7 @@
           </w:p>
           <w:p>
             <w:pPr>
-              <w:ind w:firstLine="560"/>
+              <w:ind w:firstLine="420"/>
             </w:pPr>
             <w:r>
               <w:rPr>
@@ -9397,7 +10321,7 @@
                           </pic:cNvPicPr>
                         </pic:nvPicPr>
                         <pic:blipFill>
-                          <a:blip r:embed="rId25"/>
+                          <a:blip r:embed="rId32"/>
                           <a:stretch>
                             <a:fillRect/>
                           </a:stretch>
@@ -9431,7 +10355,6 @@
       </w:pPr>
       <w:bookmarkStart w:id="27" w:name="_Toc149742071"/>
       <w:r>
-        <w:lastRenderedPageBreak/>
         <w:t>2.2 手眼关系及标定流程</w:t>
       </w:r>
       <w:bookmarkEnd w:id="27"/>
@@ -9452,7 +10375,7 @@
           </w:tcPr>
           <w:p>
             <w:pPr>
-              <w:ind w:firstLine="560"/>
+              <w:ind w:firstLine="420"/>
             </w:pPr>
             <w:r>
               <w:rPr>
@@ -9463,12 +10386,13 @@
           </w:p>
           <w:p>
             <w:pPr>
-              <w:ind w:firstLine="560"/>
+              <w:ind w:firstLine="420"/>
             </w:pPr>
             <w:r>
               <w:rPr>
                 <w:noProof/>
               </w:rPr>
+              <w:lastRenderedPageBreak/>
               <w:drawing>
                 <wp:inline distT="0" distB="0" distL="0" distR="0" wp14:anchorId="47D0799C" wp14:editId="23D63EB9">
                   <wp:extent cx="4187825" cy="1135380"/>
@@ -9487,7 +10411,7 @@
                           </pic:cNvPicPr>
                         </pic:nvPicPr>
                         <pic:blipFill>
-                          <a:blip r:embed="rId26"/>
+                          <a:blip r:embed="rId33"/>
                           <a:stretch>
                             <a:fillRect/>
                           </a:stretch>
@@ -9510,7 +10434,7 @@
           </w:p>
           <w:p>
             <w:pPr>
-              <w:ind w:firstLine="562"/>
+              <w:ind w:firstLine="422"/>
               <w:rPr>
                 <w:b/>
                 <w:bCs/>
@@ -9761,12 +10685,13 @@
           </w:tcPr>
           <w:p>
             <w:pPr>
-              <w:ind w:firstLine="560"/>
+              <w:ind w:firstLine="420"/>
             </w:pPr>
             <w:r>
               <w:rPr>
                 <w:rFonts w:hint="eastAsia"/>
               </w:rPr>
+              <w:lastRenderedPageBreak/>
               <w:t>此论文中直接表示对最大半径处进行扫描拟合圆可以更大程度上的减小误差。</w:t>
             </w:r>
             <w:r>
@@ -9780,13 +10705,12 @@
           </w:p>
           <w:p>
             <w:pPr>
-              <w:ind w:firstLine="560"/>
+              <w:ind w:firstLine="420"/>
             </w:pPr>
             <w:r>
               <w:rPr>
                 <w:noProof/>
               </w:rPr>
-              <w:lastRenderedPageBreak/>
               <w:drawing>
                 <wp:inline distT="0" distB="0" distL="0" distR="0" wp14:anchorId="6D310C02" wp14:editId="0DA6898A">
                   <wp:extent cx="2913380" cy="4437380"/>
@@ -9805,7 +10729,7 @@
                           </pic:cNvPicPr>
                         </pic:nvPicPr>
                         <pic:blipFill>
-                          <a:blip r:embed="rId27"/>
+                          <a:blip r:embed="rId34"/>
                           <a:stretch>
                             <a:fillRect/>
                           </a:stretch>
@@ -9835,7 +10759,6 @@
       </w:pPr>
       <w:bookmarkStart w:id="28" w:name="_Toc149742072"/>
       <w:r>
-        <w:lastRenderedPageBreak/>
         <w:t xml:space="preserve">2.3 </w:t>
       </w:r>
       <w:r>
@@ -9862,7 +10785,7 @@
           </w:tcPr>
           <w:p>
             <w:pPr>
-              <w:ind w:firstLine="560"/>
+              <w:ind w:firstLine="420"/>
             </w:pPr>
             <w:r>
               <w:rPr>
@@ -9999,7 +10922,7 @@
     <w:p>
       <w:pPr>
         <w:pStyle w:val="4"/>
-        <w:ind w:firstLine="560"/>
+        <w:ind w:firstLine="420"/>
       </w:pPr>
       <w:r>
         <w:rPr>
@@ -10109,7 +11032,7 @@
           </w:tcPr>
           <w:p>
             <w:pPr>
-              <w:ind w:firstLine="560"/>
+              <w:ind w:firstLine="420"/>
             </w:pPr>
             <w:r>
               <w:rPr>
@@ -10132,7 +11055,7 @@
           </w:p>
           <w:p>
             <w:pPr>
-              <w:ind w:firstLine="560"/>
+              <w:ind w:firstLine="420"/>
             </w:pPr>
             <w:r>
               <w:rPr>
@@ -10156,7 +11079,7 @@
                           </pic:cNvPicPr>
                         </pic:nvPicPr>
                         <pic:blipFill>
-                          <a:blip r:embed="rId28"/>
+                          <a:blip r:embed="rId35"/>
                           <a:stretch>
                             <a:fillRect/>
                           </a:stretch>
@@ -10183,7 +11106,7 @@
           </w:p>
           <w:p>
             <w:pPr>
-              <w:ind w:firstLine="560"/>
+              <w:ind w:firstLine="420"/>
             </w:pPr>
             <w:r>
               <w:rPr>
@@ -10203,7 +11126,7 @@
           </w:p>
           <w:p>
             <w:pPr>
-              <w:ind w:firstLine="560"/>
+              <w:ind w:firstLine="420"/>
             </w:pPr>
             <w:r>
               <w:rPr>
@@ -10268,7 +11191,7 @@
           </w:tcPr>
           <w:p>
             <w:pPr>
-              <w:ind w:firstLine="560"/>
+              <w:ind w:firstLine="420"/>
             </w:pPr>
             <w:r>
               <w:rPr>
@@ -10279,7 +11202,7 @@
           </w:p>
           <w:p>
             <w:pPr>
-              <w:ind w:firstLine="560"/>
+              <w:ind w:firstLine="420"/>
             </w:pPr>
             <w:r>
               <w:rPr>
@@ -10293,7 +11216,7 @@
     </w:tbl>
     <w:p>
       <w:pPr>
-        <w:ind w:firstLine="560"/>
+        <w:ind w:firstLine="420"/>
       </w:pPr>
     </w:p>
     <w:p>
@@ -10443,7 +11366,7 @@
     </w:tbl>
     <w:p>
       <w:pPr>
-        <w:ind w:firstLine="560"/>
+        <w:ind w:firstLine="420"/>
       </w:pPr>
     </w:p>
     <w:p>
@@ -10518,7 +11441,7 @@
     <w:p>
       <w:pPr>
         <w:pStyle w:val="4"/>
-        <w:ind w:firstLine="560"/>
+        <w:ind w:firstLine="420"/>
       </w:pPr>
       <w:r>
         <w:rPr>
@@ -10778,7 +11701,7 @@
                           <pic:cNvPicPr/>
                         </pic:nvPicPr>
                         <pic:blipFill>
-                          <a:blip r:embed="rId29"/>
+                          <a:blip r:embed="rId36"/>
                           <a:stretch>
                             <a:fillRect/>
                           </a:stretch>
@@ -10804,7 +11727,7 @@
     </w:tbl>
     <w:p>
       <w:pPr>
-        <w:ind w:firstLine="560"/>
+        <w:ind w:firstLine="420"/>
       </w:pPr>
     </w:p>
     <w:p>
@@ -10866,7 +11789,7 @@
     <w:p>
       <w:pPr>
         <w:pStyle w:val="4"/>
-        <w:ind w:firstLine="560"/>
+        <w:ind w:firstLine="420"/>
       </w:pPr>
       <w:r>
         <w:rPr>
@@ -10878,9 +11801,6 @@
     <w:p>
       <w:pPr>
         <w:pStyle w:val="2"/>
-        <w:rPr>
-          <w:rFonts w:hint="eastAsia"/>
-        </w:rPr>
       </w:pPr>
       <w:r>
         <w:rPr>
@@ -10917,10 +11837,7 @@
           </w:tcPr>
           <w:p>
             <w:pPr>
-              <w:ind w:firstLine="560"/>
-              <w:rPr>
-                <w:rFonts w:hint="eastAsia"/>
-              </w:rPr>
+              <w:ind w:firstLine="420"/>
             </w:pPr>
             <w:r>
               <w:rPr>
@@ -11061,7 +11978,7 @@
           </w:p>
           <w:p>
             <w:pPr>
-              <w:ind w:firstLine="560"/>
+              <w:ind w:firstLine="420"/>
             </w:pPr>
             <w:r>
               <w:rPr>
@@ -11089,7 +12006,7 @@
                           <pic:cNvPicPr/>
                         </pic:nvPicPr>
                         <pic:blipFill>
-                          <a:blip r:embed="rId30"/>
+                          <a:blip r:embed="rId37"/>
                           <a:stretch>
                             <a:fillRect/>
                           </a:stretch>
@@ -11182,14 +12099,13 @@
           </w:p>
           <w:p>
             <w:pPr>
-              <w:ind w:firstLine="560"/>
+              <w:ind w:firstLine="420"/>
             </w:pPr>
             <w:r>
               <w:rPr>
                 <w:rFonts w:hint="eastAsia"/>
                 <w:noProof/>
               </w:rPr>
-              <w:lastRenderedPageBreak/>
               <w:drawing>
                 <wp:inline distT="0" distB="0" distL="0" distR="0" wp14:anchorId="5A1AA635" wp14:editId="557A2045">
                   <wp:extent cx="4385144" cy="1974795"/>
@@ -11208,7 +12124,7 @@
                           </pic:cNvPicPr>
                         </pic:nvPicPr>
                         <pic:blipFill>
-                          <a:blip r:embed="rId31" cstate="print">
+                          <a:blip r:embed="rId38" cstate="print">
                             <a:extLst>
                               <a:ext uri="{28A0092B-C50C-407E-A947-70E740481C1C}">
                                 <a14:useLocalDpi xmlns:a14="http://schemas.microsoft.com/office/drawing/2010/main" val="0"/>
@@ -11242,7 +12158,7 @@
           </w:p>
           <w:p>
             <w:pPr>
-              <w:ind w:firstLine="560"/>
+              <w:ind w:firstLine="420"/>
             </w:pPr>
             <w:r>
               <w:rPr>
@@ -11278,10 +12194,7 @@
           </w:p>
           <w:p>
             <w:pPr>
-              <w:ind w:firstLine="560"/>
-              <w:rPr>
-                <w:rFonts w:hint="eastAsia"/>
-              </w:rPr>
+              <w:ind w:firstLine="420"/>
             </w:pPr>
             <w:r>
               <w:rPr>
@@ -11302,10 +12215,7 @@
               <w:t>B C</w:t>
             </w:r>
             <w:r>
-              <w:t>T</w:t>
-            </w:r>
-            <w:r>
-              <w:t xml:space="preserve"> = </w:t>
+              <w:t xml:space="preserve">T = </w:t>
             </w:r>
             <w:r>
               <w:rPr>
@@ -11372,9 +12282,6 @@
           <w:p>
             <w:pPr>
               <w:ind w:firstLineChars="0" w:firstLine="0"/>
-              <w:rPr>
-                <w:rFonts w:hint="eastAsia"/>
-              </w:rPr>
             </w:pPr>
           </w:p>
         </w:tc>
@@ -11388,6 +12295,7 @@
         <w:rPr>
           <w:rFonts w:hint="eastAsia"/>
         </w:rPr>
+        <w:lastRenderedPageBreak/>
         <w:t>7</w:t>
       </w:r>
       <w:r>
@@ -11416,7 +12324,7 @@
           </w:tcPr>
           <w:p>
             <w:pPr>
-              <w:ind w:firstLine="560"/>
+              <w:ind w:firstLine="420"/>
             </w:pPr>
             <w:r>
               <w:rPr>
@@ -11526,9 +12434,6 @@
                 <w:numId w:val="1"/>
               </w:numPr>
               <w:ind w:firstLineChars="0"/>
-              <w:rPr>
-                <w:rFonts w:hint="eastAsia"/>
-              </w:rPr>
             </w:pPr>
             <w:r>
               <w:rPr>
@@ -11629,9 +12534,6 @@
           <w:p>
             <w:pPr>
               <w:ind w:firstLineChars="0" w:firstLine="0"/>
-              <w:rPr>
-                <w:rFonts w:hint="eastAsia"/>
-              </w:rPr>
             </w:pPr>
             <w:r>
               <w:rPr>
@@ -11684,9 +12586,6 @@
           <w:p>
             <w:pPr>
               <w:ind w:firstLineChars="0" w:firstLine="0"/>
-              <w:rPr>
-                <w:rFonts w:hint="eastAsia"/>
-              </w:rPr>
             </w:pPr>
           </w:p>
         </w:tc>
@@ -11694,7 +12593,7 @@
     </w:tbl>
     <w:p>
       <w:pPr>
-        <w:ind w:firstLine="560"/>
+        <w:ind w:firstLine="420"/>
       </w:pPr>
     </w:p>
     <w:p>
@@ -11733,7 +12632,7 @@
     <w:p>
       <w:pPr>
         <w:pStyle w:val="4"/>
-        <w:ind w:firstLine="560"/>
+        <w:ind w:firstLine="420"/>
       </w:pPr>
       <w:r>
         <w:rPr>
@@ -11744,10 +12643,7 @@
     </w:p>
     <w:p>
       <w:pPr>
-        <w:ind w:firstLine="560"/>
-        <w:rPr>
-          <w:rFonts w:hint="eastAsia"/>
-        </w:rPr>
+        <w:ind w:firstLine="420"/>
       </w:pPr>
       <w:r>
         <w:rPr>
@@ -11846,10 +12742,7 @@
           </w:tcPr>
           <w:p>
             <w:pPr>
-              <w:ind w:firstLine="560"/>
-              <w:rPr>
-                <w:rFonts w:hint="eastAsia"/>
-              </w:rPr>
+              <w:ind w:firstLine="420"/>
             </w:pPr>
             <w:r>
               <w:rPr>
@@ -12051,7 +12944,7 @@
           </w:tcPr>
           <w:p>
             <w:pPr>
-              <w:ind w:firstLine="560"/>
+              <w:ind w:firstLine="420"/>
             </w:pPr>
             <w:r>
               <w:rPr>
@@ -12189,7 +13082,7 @@
           </w:p>
           <w:p>
             <w:pPr>
-              <w:ind w:firstLine="560"/>
+              <w:ind w:firstLine="420"/>
             </w:pPr>
             <w:r>
               <w:rPr>
@@ -12211,7 +13104,7 @@
                           <pic:cNvPicPr/>
                         </pic:nvPicPr>
                         <pic:blipFill>
-                          <a:blip r:embed="rId32"/>
+                          <a:blip r:embed="rId39"/>
                           <a:stretch>
                             <a:fillRect/>
                           </a:stretch>
@@ -12234,7 +13127,7 @@
           </w:p>
           <w:p>
             <w:pPr>
-              <w:ind w:firstLine="560"/>
+              <w:ind w:firstLine="420"/>
             </w:pPr>
             <w:r>
               <w:rPr>
@@ -12257,7 +13150,7 @@
           </w:p>
           <w:p>
             <w:pPr>
-              <w:ind w:firstLine="560"/>
+              <w:ind w:firstLine="420"/>
             </w:pPr>
             <w:r>
               <w:rPr>
@@ -12280,7 +13173,7 @@
                           <pic:cNvPicPr/>
                         </pic:nvPicPr>
                         <pic:blipFill>
-                          <a:blip r:embed="rId33"/>
+                          <a:blip r:embed="rId40"/>
                           <a:stretch>
                             <a:fillRect/>
                           </a:stretch>
@@ -12303,10 +13196,7 @@
           </w:p>
           <w:p>
             <w:pPr>
-              <w:ind w:firstLine="560"/>
-              <w:rPr>
-                <w:rFonts w:hint="eastAsia"/>
-              </w:rPr>
+              <w:ind w:firstLine="420"/>
             </w:pPr>
             <w:r>
               <w:rPr>
@@ -12355,10 +13245,7 @@
           </w:tcPr>
           <w:p>
             <w:pPr>
-              <w:ind w:firstLine="560"/>
-              <w:rPr>
-                <w:rFonts w:hint="eastAsia"/>
-              </w:rPr>
+              <w:ind w:firstLine="420"/>
             </w:pPr>
             <w:r>
               <w:rPr>
@@ -12382,6 +13269,15 @@
           <w:rFonts w:hint="eastAsia"/>
         </w:rPr>
         <w:t>误差分析</w:t>
+      </w:r>
+      <w:r>
+        <w:t xml:space="preserve"> &amp; </w:t>
+      </w:r>
+      <w:r>
+        <w:rPr>
+          <w:rFonts w:hint="eastAsia"/>
+        </w:rPr>
+        <w:t>方法迁移</w:t>
       </w:r>
     </w:p>
     <w:tbl>
@@ -12400,7 +13296,7 @@
           </w:tcPr>
           <w:p>
             <w:pPr>
-              <w:ind w:firstLine="560"/>
+              <w:ind w:firstLine="420"/>
               <w:rPr>
                 <w:vertAlign w:val="subscript"/>
               </w:rPr>
@@ -12570,10 +13466,7 @@
           </w:p>
           <w:p>
             <w:pPr>
-              <w:ind w:firstLine="560"/>
-              <w:rPr>
-                <w:rFonts w:hint="eastAsia"/>
-              </w:rPr>
+              <w:ind w:firstLine="420"/>
             </w:pPr>
             <w:r>
               <w:rPr>
@@ -12653,14 +13546,7 @@
               <w:rPr>
                 <w:rFonts w:hint="eastAsia"/>
               </w:rPr>
-              <w:t>是已知参</w:t>
-            </w:r>
-            <w:r>
-              <w:rPr>
-                <w:rFonts w:hint="eastAsia"/>
-              </w:rPr>
-              <w:lastRenderedPageBreak/>
-              <w:t>数，向量</w:t>
+              <w:t>是已知参数，向量</w:t>
             </w:r>
             <w:r>
               <w:rPr>
@@ -12680,19 +13566,1435 @@
     </w:tbl>
     <w:p>
       <w:pPr>
-        <w:ind w:firstLine="560"/>
+        <w:ind w:firstLine="420"/>
+      </w:pPr>
+    </w:p>
+    <w:p>
+      <w:pPr>
+        <w:widowControl/>
+        <w:spacing w:line="240" w:lineRule="auto"/>
+        <w:ind w:firstLineChars="0" w:firstLine="0"/>
+        <w:jc w:val="left"/>
+      </w:pPr>
+      <w:r>
+        <w:br w:type="page"/>
+      </w:r>
+    </w:p>
+    <w:p>
+      <w:pPr>
+        <w:pStyle w:val="1"/>
+        <w:spacing w:before="936"/>
+      </w:pPr>
+      <w:r>
         <w:rPr>
           <w:rFonts w:hint="eastAsia"/>
         </w:rPr>
+        <w:lastRenderedPageBreak/>
+        <w:t>9</w:t>
+      </w:r>
+      <w:r>
+        <w:t xml:space="preserve">. </w:t>
+      </w:r>
+      <w:r>
+        <w:t>PointNN_CVPR2023_Starting_From_Non-Parametric_Networks_for_3D_Point_Cloud_Analysis_CVPR_2023_paper</w:t>
+      </w:r>
+    </w:p>
+    <w:p>
+      <w:pPr>
+        <w:pStyle w:val="2"/>
+      </w:pPr>
+      <w:r>
+        <w:rPr>
+          <w:rFonts w:hint="eastAsia"/>
+        </w:rPr>
+        <w:t>0</w:t>
+      </w:r>
+      <w:r>
+        <w:t xml:space="preserve">. </w:t>
+      </w:r>
+      <w:r>
+        <w:rPr>
+          <w:rFonts w:hint="eastAsia"/>
+          <w:color w:val="FF0000"/>
+        </w:rPr>
+        <w:t>细节不太懂</w:t>
+      </w:r>
+      <w:r>
+        <w:rPr>
+          <w:rFonts w:hint="eastAsia"/>
+        </w:rPr>
+        <w:t>-</w:t>
+      </w:r>
+      <w:r>
+        <w:rPr>
+          <w:rFonts w:hint="eastAsia"/>
+        </w:rPr>
+        <w:t>无参数-可作插件-性能可</w:t>
+      </w:r>
+    </w:p>
+    <w:p>
+      <w:pPr>
+        <w:pStyle w:val="2"/>
+      </w:pPr>
+      <w:r>
+        <w:rPr>
+          <w:rFonts w:hint="eastAsia"/>
+        </w:rPr>
+        <w:t>1</w:t>
+      </w:r>
+      <w:r>
+        <w:t xml:space="preserve">. </w:t>
+      </w:r>
+      <w:r>
+        <w:rPr>
+          <w:rFonts w:hint="eastAsia"/>
+        </w:rPr>
+        <w:t>总结</w:t>
+      </w:r>
+    </w:p>
+    <w:tbl>
+      <w:tblPr>
+        <w:tblStyle w:val="a6"/>
+        <w:tblW w:w="0" w:type="auto"/>
+        <w:tblLook w:val="04A0" w:firstRow="1" w:lastRow="0" w:firstColumn="1" w:lastColumn="0" w:noHBand="0" w:noVBand="1"/>
+      </w:tblPr>
+      <w:tblGrid>
+        <w:gridCol w:w="8296"/>
+      </w:tblGrid>
+      <w:tr>
+        <w:tc>
+          <w:tcPr>
+            <w:tcW w:w="8296" w:type="dxa"/>
+          </w:tcPr>
+          <w:p>
+            <w:pPr>
+              <w:ind w:firstLineChars="0" w:firstLine="0"/>
+            </w:pPr>
+            <w:r>
+              <w:rPr>
+                <w:rFonts w:hint="eastAsia"/>
+              </w:rPr>
+              <w:t>1</w:t>
+            </w:r>
+            <w:r>
+              <w:t xml:space="preserve">.1 </w:t>
+            </w:r>
+            <w:r>
+              <w:rPr>
+                <w:rFonts w:hint="eastAsia"/>
+              </w:rPr>
+              <w:t>动机</w:t>
+            </w:r>
+          </w:p>
+          <w:p>
+            <w:pPr>
+              <w:ind w:firstLineChars="0" w:firstLine="0"/>
+            </w:pPr>
+            <w:r>
+              <w:rPr>
+                <w:rFonts w:hint="eastAsia"/>
+              </w:rPr>
+              <w:t xml:space="preserve"> </w:t>
+            </w:r>
+            <w:r>
+              <w:t xml:space="preserve">  </w:t>
+            </w:r>
+            <w:r>
+              <w:rPr>
+                <w:rFonts w:hint="eastAsia"/>
+              </w:rPr>
+              <w:t>自从</w:t>
+            </w:r>
+            <w:r>
+              <w:rPr>
+                <w:rFonts w:hint="eastAsia"/>
+              </w:rPr>
+              <w:t>P</w:t>
+            </w:r>
+            <w:r>
+              <w:t>ointnet</w:t>
+            </w:r>
+            <w:r>
+              <w:rPr>
+                <w:rFonts w:hint="eastAsia"/>
+              </w:rPr>
+              <w:t>开始使用深度学习直接处理点云后，大家都在追求更高的性能的同时，网络的参数和需要的算力都越来约高。</w:t>
+            </w:r>
+          </w:p>
+          <w:p>
+            <w:pPr>
+              <w:pStyle w:val="a7"/>
+              <w:numPr>
+                <w:ilvl w:val="1"/>
+                <w:numId w:val="13"/>
+              </w:numPr>
+              <w:ind w:firstLineChars="0"/>
+            </w:pPr>
+            <w:r>
+              <w:rPr>
+                <w:rFonts w:hint="eastAsia"/>
+              </w:rPr>
+              <w:t>做了什么</w:t>
+            </w:r>
+          </w:p>
+          <w:p>
+            <w:pPr>
+              <w:pStyle w:val="a7"/>
+              <w:ind w:left="492" w:firstLineChars="0" w:firstLine="0"/>
+            </w:pPr>
+            <w:r>
+              <w:rPr>
+                <w:rFonts w:hint="eastAsia"/>
+              </w:rPr>
+              <w:t>提出了一种无参数的模块，此模块主要利用</w:t>
+            </w:r>
+            <w:r>
+              <w:rPr>
+                <w:rFonts w:hint="eastAsia"/>
+              </w:rPr>
+              <w:t>FPS</w:t>
+            </w:r>
+            <w:r>
+              <w:rPr>
+                <w:rFonts w:hint="eastAsia"/>
+              </w:rPr>
+              <w:t>、</w:t>
+            </w:r>
+            <w:r>
+              <w:rPr>
+                <w:rFonts w:hint="eastAsia"/>
+              </w:rPr>
+              <w:t>K</w:t>
+            </w:r>
+            <w:r>
+              <w:rPr>
+                <w:rFonts w:hint="eastAsia"/>
+              </w:rPr>
+              <w:t>紧邻、池化以及</w:t>
+            </w:r>
+            <w:r>
+              <w:rPr>
+                <w:rFonts w:hint="eastAsia"/>
+              </w:rPr>
+              <w:t>transformer</w:t>
+            </w:r>
+            <w:r>
+              <w:rPr>
+                <w:rFonts w:hint="eastAsia"/>
+              </w:rPr>
+              <w:t>中的三角变换来实现。</w:t>
+            </w:r>
+          </w:p>
+          <w:p>
+            <w:pPr>
+              <w:pStyle w:val="a7"/>
+              <w:ind w:left="492" w:firstLineChars="0" w:firstLine="0"/>
+            </w:pPr>
+            <w:r>
+              <w:rPr>
+                <w:rFonts w:hint="eastAsia"/>
+              </w:rPr>
+              <w:t>同时，此模块可通过添加简单的线性层来提高性能，也可以作为插件，让已经训练好的网络进一步提升性能。</w:t>
+            </w:r>
+          </w:p>
+          <w:p>
+            <w:pPr>
+              <w:pStyle w:val="a7"/>
+              <w:numPr>
+                <w:ilvl w:val="1"/>
+                <w:numId w:val="13"/>
+              </w:numPr>
+              <w:ind w:firstLineChars="0"/>
+            </w:pPr>
+            <w:r>
+              <w:rPr>
+                <w:rFonts w:hint="eastAsia"/>
+              </w:rPr>
+              <w:t>取得的成绩</w:t>
+            </w:r>
+          </w:p>
+          <w:p>
+            <w:pPr>
+              <w:pStyle w:val="a7"/>
+              <w:ind w:left="492" w:firstLineChars="0" w:firstLine="0"/>
+            </w:pPr>
+            <w:r>
+              <w:rPr>
+                <w:rFonts w:hint="eastAsia"/>
+              </w:rPr>
+              <w:t>详见论文</w:t>
+            </w:r>
+          </w:p>
+        </w:tc>
+      </w:tr>
+    </w:tbl>
+    <w:p>
+      <w:pPr>
+        <w:pStyle w:val="2"/>
+        <w:numPr>
+          <w:ilvl w:val="0"/>
+          <w:numId w:val="13"/>
+        </w:numPr>
+      </w:pPr>
+      <w:r>
+        <w:rPr>
+          <w:rFonts w:hint="eastAsia"/>
+        </w:rPr>
+        <w:t>技术路线</w:t>
+      </w:r>
+    </w:p>
+    <w:tbl>
+      <w:tblPr>
+        <w:tblStyle w:val="a6"/>
+        <w:tblW w:w="0" w:type="auto"/>
+        <w:tblLook w:val="04A0" w:firstRow="1" w:lastRow="0" w:firstColumn="1" w:lastColumn="0" w:noHBand="0" w:noVBand="1"/>
+      </w:tblPr>
+      <w:tblGrid>
+        <w:gridCol w:w="8296"/>
+      </w:tblGrid>
+      <w:tr>
+        <w:tc>
+          <w:tcPr>
+            <w:tcW w:w="8296" w:type="dxa"/>
+          </w:tcPr>
+          <w:p>
+            <w:pPr>
+              <w:ind w:firstLineChars="0" w:firstLine="0"/>
+            </w:pPr>
+          </w:p>
+        </w:tc>
+      </w:tr>
+    </w:tbl>
+    <w:p>
+      <w:pPr>
+        <w:ind w:firstLine="420"/>
+      </w:pPr>
+    </w:p>
+    <w:p>
+      <w:pPr>
+        <w:widowControl/>
+        <w:spacing w:line="240" w:lineRule="auto"/>
+        <w:ind w:firstLineChars="0" w:firstLine="0"/>
+        <w:jc w:val="left"/>
+      </w:pPr>
+      <w:r>
+        <w:br w:type="page"/>
+      </w:r>
+    </w:p>
+    <w:p>
+      <w:pPr>
+        <w:pStyle w:val="1"/>
+        <w:spacing w:before="936"/>
+      </w:pPr>
+      <w:r>
+        <w:rPr>
+          <w:rFonts w:hint="eastAsia"/>
+        </w:rPr>
+        <w:lastRenderedPageBreak/>
+        <w:t>1</w:t>
+      </w:r>
+      <w:r>
+        <w:t xml:space="preserve">0. </w:t>
+      </w:r>
+      <w:r>
+        <w:rPr>
+          <w:rFonts w:hint="eastAsia"/>
+        </w:rPr>
+        <w:t>ECCV</w:t>
+      </w:r>
+      <w:r>
+        <w:t xml:space="preserve">_2020 </w:t>
+      </w:r>
+      <w:r>
+        <w:t>PointContrast: Unsupervised Pre-training for 3D Point Cloud Understanding</w:t>
+      </w:r>
+    </w:p>
+    <w:p>
+      <w:pPr>
+        <w:pStyle w:val="2"/>
+      </w:pPr>
+      <w:r>
+        <w:t xml:space="preserve">10.1 </w:t>
+      </w:r>
+      <w:r>
+        <w:rPr>
+          <w:rFonts w:hint="eastAsia"/>
+        </w:rPr>
+        <w:t>点云深度学习网路现状</w:t>
+      </w:r>
+    </w:p>
+    <w:tbl>
+      <w:tblPr>
+        <w:tblStyle w:val="a6"/>
+        <w:tblW w:w="0" w:type="auto"/>
+        <w:tblLook w:val="04A0" w:firstRow="1" w:lastRow="0" w:firstColumn="1" w:lastColumn="0" w:noHBand="0" w:noVBand="1"/>
+      </w:tblPr>
+      <w:tblGrid>
+        <w:gridCol w:w="8296"/>
+      </w:tblGrid>
+      <w:tr>
+        <w:tc>
+          <w:tcPr>
+            <w:tcW w:w="8296" w:type="dxa"/>
+          </w:tcPr>
+          <w:p>
+            <w:pPr>
+              <w:ind w:firstLine="420"/>
+            </w:pPr>
+            <w:r>
+              <w:rPr>
+                <w:rFonts w:hint="eastAsia"/>
+              </w:rPr>
+              <w:t>1</w:t>
+            </w:r>
+            <w:r>
+              <w:rPr>
+                <w:rFonts w:hint="eastAsia"/>
+              </w:rPr>
+              <w:t>）缺乏大规模和高质量的数据：与</w:t>
+            </w:r>
+            <w:r>
+              <w:rPr>
+                <w:rFonts w:hint="eastAsia"/>
+              </w:rPr>
+              <w:t>2D</w:t>
+            </w:r>
+            <w:r>
+              <w:rPr>
+                <w:rFonts w:hint="eastAsia"/>
+              </w:rPr>
+              <w:t>图像相比，</w:t>
+            </w:r>
+            <w:r>
+              <w:rPr>
+                <w:rFonts w:hint="eastAsia"/>
+              </w:rPr>
+              <w:t>3D</w:t>
+            </w:r>
+            <w:r>
+              <w:rPr>
+                <w:rFonts w:hint="eastAsia"/>
+              </w:rPr>
+              <w:t>数据更难收集，标记成本更高，并且传感设备的多样性可能会带来巨大的领域差距</w:t>
+            </w:r>
+            <w:r>
+              <w:rPr>
+                <w:rFonts w:hint="eastAsia"/>
+              </w:rPr>
+              <w:t>;2</w:t>
+            </w:r>
+            <w:r>
+              <w:rPr>
+                <w:rFonts w:hint="eastAsia"/>
+              </w:rPr>
+              <w:t>）缺乏统一的骨干网架构：与</w:t>
+            </w:r>
+            <w:r>
+              <w:rPr>
+                <w:rFonts w:hint="eastAsia"/>
+              </w:rPr>
+              <w:t>2D</w:t>
+            </w:r>
+            <w:r>
+              <w:rPr>
+                <w:rFonts w:hint="eastAsia"/>
+              </w:rPr>
+              <w:t>视觉相比，</w:t>
+            </w:r>
+            <w:r>
+              <w:rPr>
+                <w:rFonts w:hint="eastAsia"/>
+              </w:rPr>
+              <w:t>ResNets</w:t>
+            </w:r>
+            <w:r>
+              <w:rPr>
+                <w:rFonts w:hint="eastAsia"/>
+              </w:rPr>
+              <w:t>等架构已被证明是成功的预训练和网络调优的骨干网，点云网络架构设计仍在不断发展</w:t>
+            </w:r>
+            <w:r>
+              <w:rPr>
+                <w:rFonts w:hint="eastAsia"/>
+              </w:rPr>
+              <w:t>;3</w:t>
+            </w:r>
+            <w:r>
+              <w:rPr>
+                <w:rFonts w:hint="eastAsia"/>
+              </w:rPr>
+              <w:t>）缺乏一套全面的数据集和用于评估的高级任务。</w:t>
+            </w:r>
+          </w:p>
+        </w:tc>
+      </w:tr>
+    </w:tbl>
+    <w:p>
+      <w:pPr>
+        <w:pStyle w:val="2"/>
+      </w:pPr>
+      <w:r>
+        <w:rPr>
+          <w:rFonts w:hint="eastAsia"/>
+        </w:rPr>
+        <w:t>1</w:t>
+      </w:r>
+      <w:r>
+        <w:t xml:space="preserve">0.2 </w:t>
+      </w:r>
+      <w:r>
+        <w:rPr>
+          <w:rFonts w:hint="eastAsia"/>
+        </w:rPr>
+        <w:t xml:space="preserve">论文主要贡献 </w:t>
+      </w:r>
+      <w:r>
+        <w:t xml:space="preserve">– </w:t>
+      </w:r>
+      <w:r>
+        <w:rPr>
+          <w:rFonts w:hint="eastAsia"/>
+        </w:rPr>
+        <w:t>预训练网络</w:t>
+      </w:r>
+    </w:p>
+    <w:tbl>
+      <w:tblPr>
+        <w:tblStyle w:val="a6"/>
+        <w:tblW w:w="0" w:type="auto"/>
+        <w:tblLook w:val="04A0" w:firstRow="1" w:lastRow="0" w:firstColumn="1" w:lastColumn="0" w:noHBand="0" w:noVBand="1"/>
+      </w:tblPr>
+      <w:tblGrid>
+        <w:gridCol w:w="8296"/>
+      </w:tblGrid>
+      <w:tr>
+        <w:tc>
+          <w:tcPr>
+            <w:tcW w:w="8296" w:type="dxa"/>
+          </w:tcPr>
+          <w:p>
+            <w:pPr>
+              <w:pBdr>
+                <w:top w:val="single" w:sz="2" w:space="0" w:color="393E40"/>
+                <w:left w:val="single" w:sz="2" w:space="0" w:color="393E40"/>
+                <w:bottom w:val="single" w:sz="2" w:space="0" w:color="393E40"/>
+                <w:right w:val="single" w:sz="2" w:space="0" w:color="393E40"/>
+              </w:pBdr>
+              <w:ind w:firstLine="420"/>
+            </w:pPr>
+            <w:r>
+              <w:t>在相同世界坐标中对齐生成的两个视图</w:t>
+            </w:r>
+            <w:r>
+              <w:rPr>
+                <w:rFonts w:hint="eastAsia"/>
+              </w:rPr>
+              <w:t>[</w:t>
+            </w:r>
+            <w:r>
+              <w:rPr>
+                <w:rFonts w:hint="eastAsia"/>
+              </w:rPr>
+              <w:t>使用</w:t>
+            </w:r>
+            <w:r>
+              <w:rPr>
+                <w:rFonts w:hint="eastAsia"/>
+              </w:rPr>
+              <w:t>KDTree</w:t>
+            </w:r>
+            <w:r>
+              <w:t xml:space="preserve"> </w:t>
+            </w:r>
+            <w:r>
+              <w:rPr>
+                <w:rFonts w:hint="eastAsia"/>
+              </w:rPr>
+              <w:t>或者八叉树</w:t>
+            </w:r>
+            <w:r>
+              <w:t>]</w:t>
+            </w:r>
+            <w:r>
+              <w:t>（</w:t>
+            </w:r>
+            <w:r>
+              <w:t>x1</w:t>
+            </w:r>
+            <w:r>
+              <w:t>和</w:t>
+            </w:r>
+            <w:r>
+              <w:t>x2</w:t>
+            </w:r>
+            <w:r>
+              <w:t>），即它们在相同的世界坐标系下表示相同的空间位置。确保两个视图之间的点能够有意义地进行对比和匹配。</w:t>
+            </w:r>
+          </w:p>
+          <w:p>
+            <w:pPr>
+              <w:pBdr>
+                <w:top w:val="single" w:sz="2" w:space="0" w:color="393E40"/>
+                <w:left w:val="single" w:sz="2" w:space="0" w:color="393E40"/>
+                <w:bottom w:val="single" w:sz="2" w:space="0" w:color="393E40"/>
+                <w:right w:val="single" w:sz="2" w:space="0" w:color="393E40"/>
+              </w:pBdr>
+              <w:ind w:firstLine="420"/>
+            </w:pPr>
+            <w:r>
+              <w:rPr>
+                <w:rFonts w:hint="eastAsia"/>
+              </w:rPr>
+              <w:t>使用</w:t>
+            </w:r>
+            <w:r>
+              <w:t>对应关系映射</w:t>
+            </w:r>
+            <w:r>
+              <w:t>M</w:t>
+            </w:r>
+            <w:r>
+              <w:t>建立两个视图之间的点的对应关系。具体来说，如果</w:t>
+            </w:r>
+            <w:r>
+              <w:t xml:space="preserve">(i, j) </w:t>
+            </w:r>
+            <w:r>
+              <w:rPr>
+                <w:rFonts w:hint="eastAsia"/>
+              </w:rPr>
+              <w:t>∈</w:t>
+            </w:r>
+            <w:r>
+              <w:t xml:space="preserve"> M</w:t>
+            </w:r>
+            <w:r>
+              <w:t>，则表示在两个视图中的点</w:t>
+            </w:r>
+            <w:r>
+              <w:t>x1i</w:t>
+            </w:r>
+            <w:r>
+              <w:t>和</w:t>
+            </w:r>
+            <w:r>
+              <w:t>x2j</w:t>
+            </w:r>
+            <w:r>
+              <w:t>是匹配的，即它们在相同的物体表面上。</w:t>
+            </w:r>
+          </w:p>
+          <w:p>
+            <w:pPr>
+              <w:pBdr>
+                <w:top w:val="single" w:sz="2" w:space="0" w:color="393E40"/>
+                <w:left w:val="single" w:sz="2" w:space="0" w:color="393E40"/>
+                <w:bottom w:val="single" w:sz="2" w:space="0" w:color="393E40"/>
+                <w:right w:val="single" w:sz="2" w:space="0" w:color="393E40"/>
+              </w:pBdr>
+              <w:ind w:firstLine="420"/>
+            </w:pPr>
+            <w:r>
+              <w:t>该预训练任务的框架是为了学习点云的表示，其中点云是三维空间中的一组点。首先，从分布中采样一个点云</w:t>
+            </w:r>
+            <w:r>
+              <w:t>x</w:t>
+            </w:r>
+            <w:r>
+              <w:t>，然后生成两个在相同世界坐标中对齐的视图</w:t>
+            </w:r>
+            <w:r>
+              <w:t>x1</w:t>
+            </w:r>
+            <w:r>
+              <w:t>和</w:t>
+            </w:r>
+            <w:r>
+              <w:t>x2</w:t>
+            </w:r>
+            <w:r>
+              <w:t>。接着，计算这两个视图之间的对应关系映射</w:t>
+            </w:r>
+            <w:r>
+              <w:t>M</w:t>
+            </w:r>
+            <w:r>
+              <w:t>，以获取匹配的点对。为了增加任务的难度，引入了随机的刚性几何变换</w:t>
+            </w:r>
+            <w:r>
+              <w:t>T1</w:t>
+            </w:r>
+            <w:r>
+              <w:t>和</w:t>
+            </w:r>
+            <w:r>
+              <w:t>T2</w:t>
+            </w:r>
+            <w:r>
+              <w:t>，如旋转、平移和缩放，将两个视图进一步变换。最后，通过对两个视图中的点应用对比损失来训练模型，以使匹配的点更加接近，而不匹配的点更加远离。这个方法与</w:t>
+            </w:r>
+            <w:r>
+              <w:t>2D</w:t>
+            </w:r>
+            <w:r>
+              <w:t>图像的对比学习相似，但在这里对比学习是在点级别进行的，目的是学习点云的紧凑表示，特别是用于几何局部描述符的度量学习。</w:t>
+            </w:r>
+          </w:p>
+          <w:p>
+            <w:pPr>
+              <w:ind w:firstLineChars="0" w:firstLine="0"/>
+              <w:rPr>
+                <w:rFonts w:hint="eastAsia"/>
+              </w:rPr>
+            </w:pPr>
+          </w:p>
+        </w:tc>
+      </w:tr>
+    </w:tbl>
+    <w:p>
+      <w:pPr>
+        <w:pStyle w:val="3"/>
+      </w:pPr>
+      <w:r>
+        <w:rPr>
+          <w:rFonts w:hint="eastAsia"/>
+        </w:rPr>
+        <w:t>1</w:t>
+      </w:r>
+      <w:r>
+        <w:t xml:space="preserve">0.2.1 </w:t>
+      </w:r>
+      <w:r>
+        <w:rPr>
+          <w:rFonts w:hint="eastAsia"/>
+        </w:rPr>
+        <w:t>损失函数</w:t>
+      </w:r>
+    </w:p>
+    <w:tbl>
+      <w:tblPr>
+        <w:tblStyle w:val="a6"/>
+        <w:tblW w:w="0" w:type="auto"/>
+        <w:tblLook w:val="04A0" w:firstRow="1" w:lastRow="0" w:firstColumn="1" w:lastColumn="0" w:noHBand="0" w:noVBand="1"/>
+      </w:tblPr>
+      <w:tblGrid>
+        <w:gridCol w:w="8296"/>
+      </w:tblGrid>
+      <w:tr>
+        <w:tc>
+          <w:tcPr>
+            <w:tcW w:w="8296" w:type="dxa"/>
+          </w:tcPr>
+          <w:p>
+            <w:pPr>
+              <w:ind w:firstLineChars="0" w:firstLine="0"/>
+            </w:pPr>
+            <w:r>
+              <w:rPr>
+                <w:noProof/>
+              </w:rPr>
+              <w:drawing>
+                <wp:inline distT="0" distB="0" distL="0" distR="0" wp14:anchorId="54DEDE8E" wp14:editId="13A14B66">
+                  <wp:extent cx="4979694" cy="1104933"/>
+                  <wp:effectExtent l="0" t="0" r="0" b="0"/>
+                  <wp:docPr id="22" name="图片 22"/>
+                  <wp:cNvGraphicFramePr>
+                    <a:graphicFrameLocks xmlns:a="http://schemas.openxmlformats.org/drawingml/2006/main" noChangeAspect="1"/>
+                  </wp:cNvGraphicFramePr>
+                  <a:graphic xmlns:a="http://schemas.openxmlformats.org/drawingml/2006/main">
+                    <a:graphicData uri="http://schemas.openxmlformats.org/drawingml/2006/picture">
+                      <pic:pic xmlns:pic="http://schemas.openxmlformats.org/drawingml/2006/picture">
+                        <pic:nvPicPr>
+                          <pic:cNvPr id="1" name=""/>
+                          <pic:cNvPicPr/>
+                        </pic:nvPicPr>
+                        <pic:blipFill>
+                          <a:blip r:embed="rId41"/>
+                          <a:stretch>
+                            <a:fillRect/>
+                          </a:stretch>
+                        </pic:blipFill>
+                        <pic:spPr>
+                          <a:xfrm>
+                            <a:off x="0" y="0"/>
+                            <a:ext cx="4986058" cy="1106345"/>
+                          </a:xfrm>
+                          <a:prstGeom prst="rect">
+                            <a:avLst/>
+                          </a:prstGeom>
+                        </pic:spPr>
+                      </pic:pic>
+                    </a:graphicData>
+                  </a:graphic>
+                </wp:inline>
+              </w:drawing>
+            </w:r>
+          </w:p>
+          <w:p>
+            <w:pPr>
+              <w:ind w:firstLineChars="0" w:firstLine="0"/>
+            </w:pPr>
+            <w:r>
+              <w:rPr>
+                <w:noProof/>
+              </w:rPr>
+              <w:lastRenderedPageBreak/>
+              <w:drawing>
+                <wp:inline distT="0" distB="0" distL="0" distR="0" wp14:anchorId="042E3BD4" wp14:editId="7CB9E1A5">
+                  <wp:extent cx="3838095" cy="676190"/>
+                  <wp:effectExtent l="0" t="0" r="0" b="0"/>
+                  <wp:docPr id="23" name="图片 23"/>
+                  <wp:cNvGraphicFramePr>
+                    <a:graphicFrameLocks xmlns:a="http://schemas.openxmlformats.org/drawingml/2006/main" noChangeAspect="1"/>
+                  </wp:cNvGraphicFramePr>
+                  <a:graphic xmlns:a="http://schemas.openxmlformats.org/drawingml/2006/main">
+                    <a:graphicData uri="http://schemas.openxmlformats.org/drawingml/2006/picture">
+                      <pic:pic xmlns:pic="http://schemas.openxmlformats.org/drawingml/2006/picture">
+                        <pic:nvPicPr>
+                          <pic:cNvPr id="1" name=""/>
+                          <pic:cNvPicPr/>
+                        </pic:nvPicPr>
+                        <pic:blipFill>
+                          <a:blip r:embed="rId42"/>
+                          <a:stretch>
+                            <a:fillRect/>
+                          </a:stretch>
+                        </pic:blipFill>
+                        <pic:spPr>
+                          <a:xfrm>
+                            <a:off x="0" y="0"/>
+                            <a:ext cx="3838095" cy="676190"/>
+                          </a:xfrm>
+                          <a:prstGeom prst="rect">
+                            <a:avLst/>
+                          </a:prstGeom>
+                        </pic:spPr>
+                      </pic:pic>
+                    </a:graphicData>
+                  </a:graphic>
+                </wp:inline>
+              </w:drawing>
+            </w:r>
+          </w:p>
+          <w:p>
+            <w:pPr>
+              <w:ind w:firstLineChars="0" w:firstLine="0"/>
+              <w:rPr>
+                <w:rFonts w:hint="eastAsia"/>
+              </w:rPr>
+            </w:pPr>
+            <w:r>
+              <w:rPr>
+                <w:rFonts w:hint="eastAsia"/>
+              </w:rPr>
+              <w:t>第二个名为</w:t>
+            </w:r>
+            <w:r>
+              <w:rPr>
+                <w:rFonts w:hint="eastAsia"/>
+              </w:rPr>
+              <w:t>PointInfoNCE</w:t>
+            </w:r>
+            <w:r>
+              <w:rPr>
+                <w:rFonts w:hint="eastAsia"/>
+              </w:rPr>
+              <w:t>参考了</w:t>
+            </w:r>
+            <w:r>
+              <w:rPr>
+                <w:rFonts w:hint="eastAsia"/>
+              </w:rPr>
+              <w:t>2D</w:t>
+            </w:r>
+            <w:r>
+              <w:rPr>
+                <w:rFonts w:hint="eastAsia"/>
+              </w:rPr>
+              <w:t>处理中的</w:t>
+            </w:r>
+            <w:r>
+              <w:rPr>
+                <w:rFonts w:hint="eastAsia"/>
+              </w:rPr>
+              <w:t>InfoNCE</w:t>
+            </w:r>
+            <w:r>
+              <w:t>(</w:t>
+            </w:r>
+            <w:r>
+              <w:rPr>
+                <w:rFonts w:hint="eastAsia"/>
+              </w:rPr>
+              <w:t>对比学习</w:t>
+            </w:r>
+            <w:r>
+              <w:t>)</w:t>
+            </w:r>
+          </w:p>
+        </w:tc>
+      </w:tr>
+    </w:tbl>
+    <w:p>
+      <w:pPr>
+        <w:pStyle w:val="3"/>
+      </w:pPr>
+      <w:r>
+        <w:rPr>
+          <w:rFonts w:hint="eastAsia"/>
+        </w:rPr>
+        <w:lastRenderedPageBreak/>
+        <w:t>1</w:t>
+      </w:r>
+      <w:r>
+        <w:t xml:space="preserve">0.2.2 </w:t>
+      </w:r>
+      <w:r>
+        <w:rPr>
+          <w:rFonts w:hint="eastAsia"/>
+        </w:rPr>
+        <w:t>基于</w:t>
+      </w:r>
+      <w:r>
+        <w:rPr>
+          <w:rFonts w:hint="eastAsia"/>
+        </w:rPr>
+        <w:t>U-Net</w:t>
+      </w:r>
+      <w:r>
+        <w:rPr>
+          <w:rFonts w:hint="eastAsia"/>
+        </w:rPr>
+        <w:t>的</w:t>
+      </w:r>
+      <w:r>
+        <w:rPr>
+          <w:rFonts w:hint="eastAsia"/>
+        </w:rPr>
+        <w:t>SRU</w:t>
+      </w:r>
+      <w:r>
+        <w:t>-</w:t>
+      </w:r>
+      <w:r>
+        <w:rPr>
+          <w:rFonts w:hint="eastAsia"/>
+        </w:rPr>
+        <w:t>Net</w:t>
+      </w:r>
+      <w:r>
+        <w:rPr>
+          <w:rFonts w:hint="eastAsia"/>
+        </w:rPr>
+        <w:t>网络</w:t>
+      </w:r>
+    </w:p>
+    <w:tbl>
+      <w:tblPr>
+        <w:tblStyle w:val="a6"/>
+        <w:tblW w:w="0" w:type="auto"/>
+        <w:tblLook w:val="04A0" w:firstRow="1" w:lastRow="0" w:firstColumn="1" w:lastColumn="0" w:noHBand="0" w:noVBand="1"/>
+      </w:tblPr>
+      <w:tblGrid>
+        <w:gridCol w:w="8296"/>
+      </w:tblGrid>
+      <w:tr>
+        <w:tc>
+          <w:tcPr>
+            <w:tcW w:w="8296" w:type="dxa"/>
+          </w:tcPr>
+          <w:p>
+            <w:pPr>
+              <w:ind w:firstLineChars="0" w:firstLine="0"/>
+              <w:rPr>
+                <w:rFonts w:hint="eastAsia"/>
+              </w:rPr>
+            </w:pPr>
+            <w:r>
+              <w:rPr>
+                <w:noProof/>
+              </w:rPr>
+              <w:drawing>
+                <wp:inline distT="0" distB="0" distL="0" distR="0" wp14:anchorId="0D7E8EB3" wp14:editId="774B3F9E">
+                  <wp:extent cx="5142627" cy="5003938"/>
+                  <wp:effectExtent l="0" t="0" r="1270" b="6350"/>
+                  <wp:docPr id="24" name="图片 24"/>
+                  <wp:cNvGraphicFramePr>
+                    <a:graphicFrameLocks xmlns:a="http://schemas.openxmlformats.org/drawingml/2006/main" noChangeAspect="1"/>
+                  </wp:cNvGraphicFramePr>
+                  <a:graphic xmlns:a="http://schemas.openxmlformats.org/drawingml/2006/main">
+                    <a:graphicData uri="http://schemas.openxmlformats.org/drawingml/2006/picture">
+                      <pic:pic xmlns:pic="http://schemas.openxmlformats.org/drawingml/2006/picture">
+                        <pic:nvPicPr>
+                          <pic:cNvPr id="1" name=""/>
+                          <pic:cNvPicPr/>
+                        </pic:nvPicPr>
+                        <pic:blipFill>
+                          <a:blip r:embed="rId43"/>
+                          <a:stretch>
+                            <a:fillRect/>
+                          </a:stretch>
+                        </pic:blipFill>
+                        <pic:spPr>
+                          <a:xfrm>
+                            <a:off x="0" y="0"/>
+                            <a:ext cx="5143585" cy="5004870"/>
+                          </a:xfrm>
+                          <a:prstGeom prst="rect">
+                            <a:avLst/>
+                          </a:prstGeom>
+                        </pic:spPr>
+                      </pic:pic>
+                    </a:graphicData>
+                  </a:graphic>
+                </wp:inline>
+              </w:drawing>
+            </w:r>
+          </w:p>
+        </w:tc>
+      </w:tr>
+    </w:tbl>
+    <w:p>
+      <w:pPr>
+        <w:ind w:firstLine="420"/>
+      </w:pPr>
+    </w:p>
+    <w:p>
+      <w:pPr>
+        <w:widowControl/>
+        <w:spacing w:line="240" w:lineRule="auto"/>
+        <w:ind w:firstLineChars="0" w:firstLine="0"/>
+        <w:jc w:val="left"/>
+      </w:pPr>
+      <w:r>
+        <w:br w:type="page"/>
+      </w:r>
+    </w:p>
+    <w:p>
+      <w:pPr>
+        <w:pStyle w:val="1"/>
+        <w:wordWrap w:val="0"/>
+        <w:spacing w:before="936"/>
+        <w:rPr>
+          <w:rFonts w:hint="eastAsia"/>
+        </w:rPr>
+      </w:pPr>
+      <w:r>
+        <w:rPr>
+          <w:rFonts w:hint="eastAsia"/>
+        </w:rPr>
+        <w:lastRenderedPageBreak/>
+        <w:t>1</w:t>
+      </w:r>
+      <w:r>
+        <w:t xml:space="preserve">1. </w:t>
+      </w:r>
+      <w:r>
+        <w:t>CVPR_2020_GraphTER_Unsupervised_Learning_of_Graph_Transformation_Equivariant_Representations_via_Auto-Encoding_CVPR_2020_paper</w:t>
+      </w:r>
+    </w:p>
+    <w:p>
+      <w:pPr>
+        <w:pStyle w:val="2"/>
+      </w:pPr>
+      <w:r>
+        <w:rPr>
+          <w:rFonts w:hint="eastAsia"/>
+        </w:rPr>
+        <w:t>0</w:t>
+      </w:r>
+      <w:r>
+        <w:t xml:space="preserve">. </w:t>
+      </w:r>
+      <w:r>
+        <w:t>(</w:t>
+      </w:r>
+      <w:r>
+        <w:rPr>
+          <w:rFonts w:hint="eastAsia"/>
+        </w:rPr>
+        <w:t>无监督</w:t>
+      </w:r>
+      <w:r>
+        <w:t>)</w:t>
+      </w:r>
+      <w:r>
+        <w:rPr>
+          <w:rFonts w:hint="eastAsia"/>
+        </w:rPr>
+        <w:t>与论文1</w:t>
+      </w:r>
+      <w:r>
+        <w:t>0</w:t>
+      </w:r>
+      <w:r>
+        <w:rPr>
+          <w:rFonts w:hint="eastAsia"/>
+        </w:rPr>
+        <w:t>异同</w:t>
+      </w:r>
+    </w:p>
+    <w:tbl>
+      <w:tblPr>
+        <w:tblStyle w:val="a6"/>
+        <w:tblW w:w="0" w:type="auto"/>
+        <w:tblLook w:val="04A0" w:firstRow="1" w:lastRow="0" w:firstColumn="1" w:lastColumn="0" w:noHBand="0" w:noVBand="1"/>
+      </w:tblPr>
+      <w:tblGrid>
+        <w:gridCol w:w="8296"/>
+      </w:tblGrid>
+      <w:tr>
+        <w:tc>
+          <w:tcPr>
+            <w:tcW w:w="8296" w:type="dxa"/>
+          </w:tcPr>
+          <w:p>
+            <w:pPr>
+              <w:ind w:firstLineChars="0" w:firstLine="0"/>
+            </w:pPr>
+            <w:r>
+              <w:rPr>
+                <w:rFonts w:hint="eastAsia"/>
+              </w:rPr>
+              <w:t>同为无监督网路处理点云，论文</w:t>
+            </w:r>
+            <w:r>
+              <w:rPr>
+                <w:rFonts w:hint="eastAsia"/>
+              </w:rPr>
+              <w:t>1</w:t>
+            </w:r>
+            <w:r>
+              <w:t>0</w:t>
+            </w:r>
+            <w:r>
+              <w:rPr>
+                <w:rFonts w:hint="eastAsia"/>
+              </w:rPr>
+              <w:t>中表达的思想是进行预训练</w:t>
+            </w:r>
+            <w:r>
+              <w:rPr>
+                <w:rFonts w:hint="eastAsia"/>
+              </w:rPr>
+              <w:t xml:space="preserve"> </w:t>
+            </w:r>
+            <w:r>
+              <w:t xml:space="preserve">– </w:t>
+            </w:r>
+            <w:r>
+              <w:rPr>
+                <w:rFonts w:hint="eastAsia"/>
+              </w:rPr>
+              <w:t>通过两个不同的视点进行网络训练</w:t>
+            </w:r>
+          </w:p>
+          <w:p>
+            <w:pPr>
+              <w:ind w:firstLineChars="0" w:firstLine="0"/>
+              <w:rPr>
+                <w:rFonts w:hint="eastAsia"/>
+              </w:rPr>
+            </w:pPr>
+            <w:r>
+              <w:rPr>
+                <w:rFonts w:hint="eastAsia"/>
+              </w:rPr>
+              <w:t>在本文中，有异曲同工之处，论文</w:t>
+            </w:r>
+            <w:r>
+              <w:rPr>
+                <w:rFonts w:hint="eastAsia"/>
+              </w:rPr>
+              <w:t>1</w:t>
+            </w:r>
+            <w:r>
+              <w:t>0</w:t>
+            </w:r>
+            <w:r>
+              <w:rPr>
+                <w:rFonts w:hint="eastAsia"/>
+              </w:rPr>
+              <w:t>可以看作是对整点云进行</w:t>
+            </w:r>
+            <w:r>
+              <w:rPr>
+                <w:rFonts w:hint="eastAsia"/>
+              </w:rPr>
+              <w:t>(</w:t>
+            </w:r>
+            <w:r>
+              <w:rPr>
+                <w:rFonts w:hint="eastAsia"/>
+              </w:rPr>
+              <w:t>旋转</w:t>
+            </w:r>
+            <w:r>
+              <w:t>)</w:t>
+            </w:r>
+            <w:r>
+              <w:rPr>
+                <w:rFonts w:hint="eastAsia"/>
+              </w:rPr>
+              <w:t>变换，而在本文中也是对点云进行仿射变换，但是是在点级的基础上，且不仅限于旋转，包含平移、旋转和裁剪。</w:t>
+            </w:r>
+          </w:p>
+        </w:tc>
+      </w:tr>
+    </w:tbl>
+    <w:p>
+      <w:pPr>
+        <w:pStyle w:val="2"/>
+        <w:numPr>
+          <w:ilvl w:val="0"/>
+          <w:numId w:val="15"/>
+        </w:numPr>
+      </w:pPr>
+      <w:r>
+        <w:rPr>
+          <w:rFonts w:hint="eastAsia"/>
+        </w:rPr>
+        <w:t>算法流程</w:t>
+      </w:r>
+    </w:p>
+    <w:tbl>
+      <w:tblPr>
+        <w:tblStyle w:val="a6"/>
+        <w:tblW w:w="0" w:type="auto"/>
+        <w:tblLook w:val="04A0" w:firstRow="1" w:lastRow="0" w:firstColumn="1" w:lastColumn="0" w:noHBand="0" w:noVBand="1"/>
+      </w:tblPr>
+      <w:tblGrid>
+        <w:gridCol w:w="8296"/>
+      </w:tblGrid>
+      <w:tr>
+        <w:tc>
+          <w:tcPr>
+            <w:tcW w:w="8296" w:type="dxa"/>
+          </w:tcPr>
+          <w:p>
+            <w:pPr>
+              <w:ind w:firstLineChars="0" w:firstLine="0"/>
+            </w:pPr>
+            <w:r>
+              <w:t>算法的流程如下：</w:t>
+            </w:r>
+            <w:r>
+              <w:br/>
+            </w:r>
+            <w:r>
+              <w:t>步骤</w:t>
+            </w:r>
+            <w:r>
+              <w:t>1</w:t>
+            </w:r>
+            <w:r>
+              <w:t>：给定一个包含</w:t>
+            </w:r>
+            <w:r>
+              <w:t>N</w:t>
+            </w:r>
+            <w:r>
+              <w:t>个节点的图形，将其表示为图信号</w:t>
+            </w:r>
+            <w:r>
+              <w:t>X = {x1, x2, …, xN}</w:t>
+            </w:r>
+            <w:r>
+              <w:t>。然后，在训练的每个迭代中，从图中随机选择一个节点子集</w:t>
+            </w:r>
+            <w:r>
+              <w:t>S</w:t>
+            </w:r>
+            <w:r>
+              <w:t>。节点子集可以通过全局采样或局部采样的方式获取。局部采样是在图中的局部节点集合进行采样，而全局采样是在整个图中进行随机采样。这样做的目的是将全局和局部的图结构性质以不同尺度进行建模，并提高计算效率</w:t>
+            </w:r>
+            <w:r>
+              <w:t>[4a]</w:t>
+            </w:r>
+            <w:r>
+              <w:t>。</w:t>
+            </w:r>
+            <w:r>
+              <w:br/>
+            </w:r>
+            <w:r>
+              <w:t>步骤</w:t>
+            </w:r>
+            <w:r>
+              <w:t>2</w:t>
+            </w:r>
+            <w:r>
+              <w:t>：在子集</w:t>
+            </w:r>
+            <w:r>
+              <w:t>S</w:t>
+            </w:r>
+            <w:r>
+              <w:t>的每个样本</w:t>
+            </w:r>
+            <w:r>
+              <w:t>xi</w:t>
+            </w:r>
+            <w:r>
+              <w:t>上绘制一个节点变换</w:t>
+            </w:r>
+            <w:r>
+              <w:t>ti</w:t>
+            </w:r>
+            <w:r>
+              <w:t>，这可以是各向同性或各向异性的。对应地，与变换图相关的图</w:t>
+            </w:r>
+            <w:r>
+              <w:t>A˜</w:t>
+            </w:r>
+            <w:r>
+              <w:t>也会在应用样本节点变换之后在</w:t>
+            </w:r>
+            <w:r>
+              <w:t>A</w:t>
+            </w:r>
+            <w:r>
+              <w:t>的基础上进行等变变换。节点变换</w:t>
+            </w:r>
+            <w:r>
+              <w:t>t</w:t>
+            </w:r>
+            <w:r>
+              <w:t>的选择会根据节点的特征和图的连接情况来确定</w:t>
+            </w:r>
+            <w:r>
+              <w:t>[5a]</w:t>
+            </w:r>
+            <w:r>
+              <w:t>。</w:t>
+            </w:r>
+            <w:r>
+              <w:br/>
+            </w:r>
+            <w:r>
+              <w:t>步骤</w:t>
+            </w:r>
+            <w:r>
+              <w:t>3</w:t>
+            </w:r>
+            <w:r>
+              <w:t>：构造一个基于</w:t>
+            </w:r>
+            <w:r>
+              <w:t>k</w:t>
+            </w:r>
+            <w:r>
+              <w:t>最近邻的图，以利用节点之间的连接。这个图的邻接矩阵</w:t>
+            </w:r>
+            <w:r>
+              <w:t>A</w:t>
+            </w:r>
+            <w:r>
+              <w:t>在应用了特定节点变换之后会发生变化。然后，使用多层常规边卷积将其堆叠起来，形成最终的编码器。边卷积通过边权重</w:t>
+            </w:r>
+            <w:r>
+              <w:t>˜ai,j</w:t>
+            </w:r>
+            <w:r>
+              <w:t>将节点的特征与相邻节点的特征聚合起来。由于底层图的边信息与节点的变换相对应，边卷积可以从原始和变换后的边信息中提取高级特征</w:t>
+            </w:r>
+            <w:r>
+              <w:t>[5b][5c]</w:t>
+            </w:r>
+            <w:r>
+              <w:t>。</w:t>
+            </w:r>
+            <w:r>
+              <w:br/>
+            </w:r>
+            <w:r>
+              <w:t>步骤</w:t>
+            </w:r>
+            <w:r>
+              <w:t>4</w:t>
+            </w:r>
+            <w:r>
+              <w:t>：使用一个自动编码器（</w:t>
+            </w:r>
+            <w:r>
+              <w:t>auto-encoder</w:t>
+            </w:r>
+            <w:r>
+              <w:t>）学习图信号的表示和节点变换的解码。编码器将节点特征映射到连续表示，解码器从这个连续表示中重建原始和经过变换的图的特</w:t>
+            </w:r>
+            <w:r>
+              <w:lastRenderedPageBreak/>
+              <w:t>征。节点变换</w:t>
+            </w:r>
+            <w:r>
+              <w:t>t</w:t>
+            </w:r>
+            <w:r>
+              <w:t>通过解码器来估计，然后反向传播损失来更新编码器和解码器的参数</w:t>
+            </w:r>
+            <w:r>
+              <w:t>[4b][4c][5d]</w:t>
+            </w:r>
+            <w:r>
+              <w:t>。</w:t>
+            </w:r>
+            <w:r>
+              <w:br/>
+            </w:r>
+            <w:r>
+              <w:t>步骤</w:t>
+            </w:r>
+            <w:r>
+              <w:t>5</w:t>
+            </w:r>
+            <w:r>
+              <w:t>：通过最小化损失函数来端到端地训练整个网络</w:t>
+            </w:r>
+            <w:r>
+              <w:t>[4d]</w:t>
+            </w:r>
+            <w:r>
+              <w:t>。损失函数的期望是在每次训练的迭代中，通过对采样子集</w:t>
+            </w:r>
+            <w:r>
+              <w:t>S</w:t>
+            </w:r>
+            <w:r>
+              <w:t>上的节点变换进行评估而计算的</w:t>
+            </w:r>
+            <w:r>
+              <w:t>[4d]</w:t>
+            </w:r>
+            <w:r>
+              <w:t>。</w:t>
+            </w:r>
+          </w:p>
+          <w:p>
+            <w:pPr>
+              <w:ind w:firstLineChars="0" w:firstLine="0"/>
+              <w:rPr>
+                <w:rFonts w:hint="eastAsia"/>
+              </w:rPr>
+            </w:pPr>
+          </w:p>
+        </w:tc>
+      </w:tr>
+    </w:tbl>
+    <w:p>
+      <w:pPr>
+        <w:ind w:firstLine="420"/>
+        <w:rPr>
+          <w:rFonts w:hint="eastAsia"/>
+        </w:rPr>
       </w:pPr>
     </w:p>
     <w:sectPr>
-      <w:headerReference w:type="even" r:id="rId34"/>
-      <w:headerReference w:type="default" r:id="rId35"/>
-      <w:footerReference w:type="even" r:id="rId36"/>
-      <w:footerReference w:type="default" r:id="rId37"/>
-      <w:headerReference w:type="first" r:id="rId38"/>
-      <w:footerReference w:type="first" r:id="rId39"/>
+      <w:headerReference w:type="even" r:id="rId44"/>
+      <w:headerReference w:type="default" r:id="rId45"/>
+      <w:footerReference w:type="even" r:id="rId46"/>
+      <w:footerReference w:type="default" r:id="rId47"/>
+      <w:headerReference w:type="first" r:id="rId48"/>
+      <w:footerReference w:type="first" r:id="rId49"/>
       <w:pgSz w:w="11906" w:h="16838"/>
       <w:pgMar w:top="1440" w:right="1800" w:bottom="1440" w:left="1800" w:header="851" w:footer="992" w:gutter="0"/>
       <w:cols w:space="425"/>
@@ -12708,7 +15010,7 @@
     <w:p>
       <w:pPr>
         <w:spacing w:line="240" w:lineRule="auto"/>
-        <w:ind w:firstLine="560"/>
+        <w:ind w:firstLine="420"/>
       </w:pPr>
       <w:r>
         <w:separator/>
@@ -12719,7 +15021,7 @@
     <w:p>
       <w:pPr>
         <w:spacing w:line="240" w:lineRule="auto"/>
-        <w:ind w:firstLine="560"/>
+        <w:ind w:firstLine="420"/>
       </w:pPr>
       <w:r>
         <w:continuationSeparator/>
@@ -12767,7 +15069,7 @@
   <w:footnote w:type="separator" w:id="-1">
     <w:p>
       <w:pPr>
-        <w:ind w:firstLine="560"/>
+        <w:ind w:firstLine="420"/>
       </w:pPr>
       <w:r>
         <w:separator/>
@@ -12777,7 +15079,7 @@
   <w:footnote w:type="continuationSeparator" w:id="0">
     <w:p>
       <w:pPr>
-        <w:ind w:firstLine="560"/>
+        <w:ind w:firstLine="420"/>
       </w:pPr>
       <w:r>
         <w:continuationSeparator/>
@@ -12823,16 +15125,16 @@
 <file path=word/numbering.xml><?xml version="1.0" encoding="utf-8"?>
 <w:numbering xmlns:wpc="http://schemas.microsoft.com/office/word/2010/wordprocessingCanvas" xmlns:cx="http://schemas.microsoft.com/office/drawing/2014/chartex" xmlns:cx1="http://schemas.microsoft.com/office/drawing/2015/9/8/chartex" xmlns:cx2="http://schemas.microsoft.com/office/drawing/2015/10/21/chartex" xmlns:cx3="http://schemas.microsoft.com/office/drawing/2016/5/9/chartex" xmlns:cx4="http://schemas.microsoft.com/office/drawing/2016/5/10/chartex" xmlns:cx5="http://schemas.microsoft.com/office/drawing/2016/5/11/chartex" xmlns:cx6="http://schemas.microsoft.com/office/drawing/2016/5/12/chartex" xmlns:cx7="http://schemas.microsoft.com/office/drawing/2016/5/13/chartex" xmlns:cx8="http://schemas.microsoft.com/office/drawing/2016/5/14/chartex" xmlns:mc="http://schemas.openxmlformats.org/markup-compatibility/2006" xmlns:aink="http://schemas.microsoft.com/office/drawing/2016/ink" xmlns:am3d="http://schemas.microsoft.com/office/drawing/2017/model3d" xmlns:o="urn:schemas-microsoft-com:office:office" xmlns:oel="http://schemas.microsoft.com/office/2019/extlst" xmlns:r="http://schemas.openxmlformats.org/officeDocument/2006/relationships" xmlns:m="http://schemas.openxmlformats.org/officeDocument/2006/math" xmlns:v="urn:schemas-microsoft-com:vml" xmlns:wp14="http://schemas.microsoft.com/office/word/2010/wordprocessingDrawing" xmlns:wp="http://schemas.openxmlformats.org/drawingml/2006/wordprocessingDrawing" xmlns:w10="urn:schemas-microsoft-com:office:word" xmlns:w="http://schemas.openxmlformats.org/wordprocessingml/2006/main" xmlns:w14="http://schemas.microsoft.com/office/word/2010/wordml" xmlns:w15="http://schemas.microsoft.com/office/word/2012/wordml" xmlns:w16cex="http://schemas.microsoft.com/office/word/2018/wordml/cex" xmlns:w16cid="http://schemas.microsoft.com/office/word/2016/wordml/cid" xmlns:w16="http://schemas.microsoft.com/office/word/2018/wordml" xmlns:w16sdtdh="http://schemas.microsoft.com/office/word/2020/wordml/sdtdatahash" xmlns:w16se="http://schemas.microsoft.com/office/word/2015/wordml/symex" xmlns:wpg="http://schemas.microsoft.com/office/word/2010/wordprocessingGroup" xmlns:wpi="http://schemas.microsoft.com/office/word/2010/wordprocessingInk" xmlns:wne="http://schemas.microsoft.com/office/word/2006/wordml" xmlns:wps="http://schemas.microsoft.com/office/word/2010/wordprocessingShape" mc:Ignorable="w14 w15 w16se w16cid w16 w16cex w16sdtdh wp14">
   <w:abstractNum w:abstractNumId="0" w15:restartNumberingAfterBreak="0">
-    <w:nsid w:val="13EC74C0"/>
+    <w:nsid w:val="0DB92C17"/>
     <w:multiLevelType w:val="hybridMultilevel"/>
-    <w:tmpl w:val="80AA6F2E"/>
-    <w:lvl w:ilvl="0" w:tplc="D750D074">
+    <w:tmpl w:val="127091F4"/>
+    <w:lvl w:ilvl="0" w:tplc="51ACB5A6">
       <w:start w:val="1"/>
       <w:numFmt w:val="decimal"/>
       <w:lvlText w:val="%1."/>
       <w:lvlJc w:val="left"/>
       <w:pPr>
-        <w:ind w:left="920" w:hanging="360"/>
+        <w:ind w:left="360" w:hanging="360"/>
       </w:pPr>
       <w:rPr>
         <w:rFonts w:hint="default"/>
@@ -12844,7 +15146,7 @@
       <w:lvlText w:val="%2)"/>
       <w:lvlJc w:val="left"/>
       <w:pPr>
-        <w:ind w:left="1400" w:hanging="420"/>
+        <w:ind w:left="840" w:hanging="420"/>
       </w:pPr>
     </w:lvl>
     <w:lvl w:ilvl="2" w:tplc="0409001B" w:tentative="1">
@@ -12853,7 +15155,7 @@
       <w:lvlText w:val="%3."/>
       <w:lvlJc w:val="right"/>
       <w:pPr>
-        <w:ind w:left="1820" w:hanging="420"/>
+        <w:ind w:left="1260" w:hanging="420"/>
       </w:pPr>
     </w:lvl>
     <w:lvl w:ilvl="3" w:tplc="0409000F" w:tentative="1">
@@ -12862,7 +15164,7 @@
       <w:lvlText w:val="%4."/>
       <w:lvlJc w:val="left"/>
       <w:pPr>
-        <w:ind w:left="2240" w:hanging="420"/>
+        <w:ind w:left="1680" w:hanging="420"/>
       </w:pPr>
     </w:lvl>
     <w:lvl w:ilvl="4" w:tplc="04090019" w:tentative="1">
@@ -12871,7 +15173,7 @@
       <w:lvlText w:val="%5)"/>
       <w:lvlJc w:val="left"/>
       <w:pPr>
-        <w:ind w:left="2660" w:hanging="420"/>
+        <w:ind w:left="2100" w:hanging="420"/>
       </w:pPr>
     </w:lvl>
     <w:lvl w:ilvl="5" w:tplc="0409001B" w:tentative="1">
@@ -12880,7 +15182,7 @@
       <w:lvlText w:val="%6."/>
       <w:lvlJc w:val="right"/>
       <w:pPr>
-        <w:ind w:left="3080" w:hanging="420"/>
+        <w:ind w:left="2520" w:hanging="420"/>
       </w:pPr>
     </w:lvl>
     <w:lvl w:ilvl="6" w:tplc="0409000F" w:tentative="1">
@@ -12889,7 +15191,7 @@
       <w:lvlText w:val="%7."/>
       <w:lvlJc w:val="left"/>
       <w:pPr>
-        <w:ind w:left="3500" w:hanging="420"/>
+        <w:ind w:left="2940" w:hanging="420"/>
       </w:pPr>
     </w:lvl>
     <w:lvl w:ilvl="7" w:tplc="04090019" w:tentative="1">
@@ -12898,7 +15200,7 @@
       <w:lvlText w:val="%8)"/>
       <w:lvlJc w:val="left"/>
       <w:pPr>
-        <w:ind w:left="3920" w:hanging="420"/>
+        <w:ind w:left="3360" w:hanging="420"/>
       </w:pPr>
     </w:lvl>
     <w:lvl w:ilvl="8" w:tplc="0409001B" w:tentative="1">
@@ -12907,11 +15209,221 @@
       <w:lvlText w:val="%9."/>
       <w:lvlJc w:val="right"/>
       <w:pPr>
-        <w:ind w:left="4340" w:hanging="420"/>
+        <w:ind w:left="3780" w:hanging="420"/>
       </w:pPr>
     </w:lvl>
   </w:abstractNum>
   <w:abstractNum w:abstractNumId="1" w15:restartNumberingAfterBreak="0">
+    <w:nsid w:val="13EC74C0"/>
+    <w:multiLevelType w:val="hybridMultilevel"/>
+    <w:tmpl w:val="80AA6F2E"/>
+    <w:lvl w:ilvl="0" w:tplc="D750D074">
+      <w:start w:val="1"/>
+      <w:numFmt w:val="decimal"/>
+      <w:lvlText w:val="%1."/>
+      <w:lvlJc w:val="left"/>
+      <w:pPr>
+        <w:ind w:left="920" w:hanging="360"/>
+      </w:pPr>
+      <w:rPr>
+        <w:rFonts w:hint="default"/>
+      </w:rPr>
+    </w:lvl>
+    <w:lvl w:ilvl="1" w:tplc="04090019" w:tentative="1">
+      <w:start w:val="1"/>
+      <w:numFmt w:val="lowerLetter"/>
+      <w:lvlText w:val="%2)"/>
+      <w:lvlJc w:val="left"/>
+      <w:pPr>
+        <w:ind w:left="1400" w:hanging="420"/>
+      </w:pPr>
+    </w:lvl>
+    <w:lvl w:ilvl="2" w:tplc="0409001B" w:tentative="1">
+      <w:start w:val="1"/>
+      <w:numFmt w:val="lowerRoman"/>
+      <w:lvlText w:val="%3."/>
+      <w:lvlJc w:val="right"/>
+      <w:pPr>
+        <w:ind w:left="1820" w:hanging="420"/>
+      </w:pPr>
+    </w:lvl>
+    <w:lvl w:ilvl="3" w:tplc="0409000F" w:tentative="1">
+      <w:start w:val="1"/>
+      <w:numFmt w:val="decimal"/>
+      <w:lvlText w:val="%4."/>
+      <w:lvlJc w:val="left"/>
+      <w:pPr>
+        <w:ind w:left="2240" w:hanging="420"/>
+      </w:pPr>
+    </w:lvl>
+    <w:lvl w:ilvl="4" w:tplc="04090019" w:tentative="1">
+      <w:start w:val="1"/>
+      <w:numFmt w:val="lowerLetter"/>
+      <w:lvlText w:val="%5)"/>
+      <w:lvlJc w:val="left"/>
+      <w:pPr>
+        <w:ind w:left="2660" w:hanging="420"/>
+      </w:pPr>
+    </w:lvl>
+    <w:lvl w:ilvl="5" w:tplc="0409001B" w:tentative="1">
+      <w:start w:val="1"/>
+      <w:numFmt w:val="lowerRoman"/>
+      <w:lvlText w:val="%6."/>
+      <w:lvlJc w:val="right"/>
+      <w:pPr>
+        <w:ind w:left="3080" w:hanging="420"/>
+      </w:pPr>
+    </w:lvl>
+    <w:lvl w:ilvl="6" w:tplc="0409000F" w:tentative="1">
+      <w:start w:val="1"/>
+      <w:numFmt w:val="decimal"/>
+      <w:lvlText w:val="%7."/>
+      <w:lvlJc w:val="left"/>
+      <w:pPr>
+        <w:ind w:left="3500" w:hanging="420"/>
+      </w:pPr>
+    </w:lvl>
+    <w:lvl w:ilvl="7" w:tplc="04090019" w:tentative="1">
+      <w:start w:val="1"/>
+      <w:numFmt w:val="lowerLetter"/>
+      <w:lvlText w:val="%8)"/>
+      <w:lvlJc w:val="left"/>
+      <w:pPr>
+        <w:ind w:left="3920" w:hanging="420"/>
+      </w:pPr>
+    </w:lvl>
+    <w:lvl w:ilvl="8" w:tplc="0409001B" w:tentative="1">
+      <w:start w:val="1"/>
+      <w:numFmt w:val="lowerRoman"/>
+      <w:lvlText w:val="%9."/>
+      <w:lvlJc w:val="right"/>
+      <w:pPr>
+        <w:ind w:left="4340" w:hanging="420"/>
+      </w:pPr>
+    </w:lvl>
+  </w:abstractNum>
+  <w:abstractNum w:abstractNumId="2" w15:restartNumberingAfterBreak="0">
+    <w:nsid w:val="147E51E7"/>
+    <w:multiLevelType w:val="multilevel"/>
+    <w:tmpl w:val="E01AC694"/>
+    <w:lvl w:ilvl="0">
+      <w:start w:val="1"/>
+      <w:numFmt w:val="decimal"/>
+      <w:lvlText w:val="%1."/>
+      <w:lvlJc w:val="left"/>
+      <w:pPr>
+        <w:ind w:left="360" w:hanging="360"/>
+      </w:pPr>
+      <w:rPr>
+        <w:rFonts w:hint="default"/>
+      </w:rPr>
+    </w:lvl>
+    <w:lvl w:ilvl="1">
+      <w:start w:val="2"/>
+      <w:numFmt w:val="decimal"/>
+      <w:isLgl/>
+      <w:lvlText w:val="%1.%2"/>
+      <w:lvlJc w:val="left"/>
+      <w:pPr>
+        <w:ind w:left="492" w:hanging="492"/>
+      </w:pPr>
+      <w:rPr>
+        <w:rFonts w:hint="default"/>
+      </w:rPr>
+    </w:lvl>
+    <w:lvl w:ilvl="2">
+      <w:start w:val="1"/>
+      <w:numFmt w:val="decimal"/>
+      <w:isLgl/>
+      <w:lvlText w:val="%1.%2.%3"/>
+      <w:lvlJc w:val="left"/>
+      <w:pPr>
+        <w:ind w:left="720" w:hanging="720"/>
+      </w:pPr>
+      <w:rPr>
+        <w:rFonts w:hint="default"/>
+      </w:rPr>
+    </w:lvl>
+    <w:lvl w:ilvl="3">
+      <w:start w:val="1"/>
+      <w:numFmt w:val="decimal"/>
+      <w:isLgl/>
+      <w:lvlText w:val="%1.%2.%3.%4"/>
+      <w:lvlJc w:val="left"/>
+      <w:pPr>
+        <w:ind w:left="1080" w:hanging="1080"/>
+      </w:pPr>
+      <w:rPr>
+        <w:rFonts w:hint="default"/>
+      </w:rPr>
+    </w:lvl>
+    <w:lvl w:ilvl="4">
+      <w:start w:val="1"/>
+      <w:numFmt w:val="decimal"/>
+      <w:isLgl/>
+      <w:lvlText w:val="%1.%2.%3.%4.%5"/>
+      <w:lvlJc w:val="left"/>
+      <w:pPr>
+        <w:ind w:left="1080" w:hanging="1080"/>
+      </w:pPr>
+      <w:rPr>
+        <w:rFonts w:hint="default"/>
+      </w:rPr>
+    </w:lvl>
+    <w:lvl w:ilvl="5">
+      <w:start w:val="1"/>
+      <w:numFmt w:val="decimal"/>
+      <w:isLgl/>
+      <w:lvlText w:val="%1.%2.%3.%4.%5.%6"/>
+      <w:lvlJc w:val="left"/>
+      <w:pPr>
+        <w:ind w:left="1440" w:hanging="1440"/>
+      </w:pPr>
+      <w:rPr>
+        <w:rFonts w:hint="default"/>
+      </w:rPr>
+    </w:lvl>
+    <w:lvl w:ilvl="6">
+      <w:start w:val="1"/>
+      <w:numFmt w:val="decimal"/>
+      <w:isLgl/>
+      <w:lvlText w:val="%1.%2.%3.%4.%5.%6.%7"/>
+      <w:lvlJc w:val="left"/>
+      <w:pPr>
+        <w:ind w:left="1440" w:hanging="1440"/>
+      </w:pPr>
+      <w:rPr>
+        <w:rFonts w:hint="default"/>
+      </w:rPr>
+    </w:lvl>
+    <w:lvl w:ilvl="7">
+      <w:start w:val="1"/>
+      <w:numFmt w:val="decimal"/>
+      <w:isLgl/>
+      <w:lvlText w:val="%1.%2.%3.%4.%5.%6.%7.%8"/>
+      <w:lvlJc w:val="left"/>
+      <w:pPr>
+        <w:ind w:left="1800" w:hanging="1800"/>
+      </w:pPr>
+      <w:rPr>
+        <w:rFonts w:hint="default"/>
+      </w:rPr>
+    </w:lvl>
+    <w:lvl w:ilvl="8">
+      <w:start w:val="1"/>
+      <w:numFmt w:val="decimal"/>
+      <w:isLgl/>
+      <w:lvlText w:val="%1.%2.%3.%4.%5.%6.%7.%8.%9"/>
+      <w:lvlJc w:val="left"/>
+      <w:pPr>
+        <w:ind w:left="2160" w:hanging="2160"/>
+      </w:pPr>
+      <w:rPr>
+        <w:rFonts w:hint="default"/>
+      </w:rPr>
+    </w:lvl>
+  </w:abstractNum>
+  <w:abstractNum w:abstractNumId="3" w15:restartNumberingAfterBreak="0">
     <w:nsid w:val="14F23341"/>
     <w:multiLevelType w:val="hybridMultilevel"/>
     <w:tmpl w:val="93C46B8E"/>
@@ -13024,7 +15536,411 @@
       </w:rPr>
     </w:lvl>
   </w:abstractNum>
-  <w:abstractNum w:abstractNumId="2" w15:restartNumberingAfterBreak="0">
+  <w:abstractNum w:abstractNumId="4" w15:restartNumberingAfterBreak="0">
+    <w:nsid w:val="21143810"/>
+    <w:multiLevelType w:val="hybridMultilevel"/>
+    <w:tmpl w:val="E31650EC"/>
+    <w:lvl w:ilvl="0" w:tplc="311EBA84">
+      <w:start w:val="1"/>
+      <w:numFmt w:val="decimal"/>
+      <w:lvlText w:val="%1."/>
+      <w:lvlJc w:val="left"/>
+      <w:pPr>
+        <w:ind w:left="780" w:hanging="360"/>
+      </w:pPr>
+      <w:rPr>
+        <w:rFonts w:hint="default"/>
+      </w:rPr>
+    </w:lvl>
+    <w:lvl w:ilvl="1" w:tplc="04090019" w:tentative="1">
+      <w:start w:val="1"/>
+      <w:numFmt w:val="lowerLetter"/>
+      <w:lvlText w:val="%2)"/>
+      <w:lvlJc w:val="left"/>
+      <w:pPr>
+        <w:ind w:left="1260" w:hanging="420"/>
+      </w:pPr>
+    </w:lvl>
+    <w:lvl w:ilvl="2" w:tplc="0409001B" w:tentative="1">
+      <w:start w:val="1"/>
+      <w:numFmt w:val="lowerRoman"/>
+      <w:lvlText w:val="%3."/>
+      <w:lvlJc w:val="right"/>
+      <w:pPr>
+        <w:ind w:left="1680" w:hanging="420"/>
+      </w:pPr>
+    </w:lvl>
+    <w:lvl w:ilvl="3" w:tplc="0409000F" w:tentative="1">
+      <w:start w:val="1"/>
+      <w:numFmt w:val="decimal"/>
+      <w:lvlText w:val="%4."/>
+      <w:lvlJc w:val="left"/>
+      <w:pPr>
+        <w:ind w:left="2100" w:hanging="420"/>
+      </w:pPr>
+    </w:lvl>
+    <w:lvl w:ilvl="4" w:tplc="04090019" w:tentative="1">
+      <w:start w:val="1"/>
+      <w:numFmt w:val="lowerLetter"/>
+      <w:lvlText w:val="%5)"/>
+      <w:lvlJc w:val="left"/>
+      <w:pPr>
+        <w:ind w:left="2520" w:hanging="420"/>
+      </w:pPr>
+    </w:lvl>
+    <w:lvl w:ilvl="5" w:tplc="0409001B" w:tentative="1">
+      <w:start w:val="1"/>
+      <w:numFmt w:val="lowerRoman"/>
+      <w:lvlText w:val="%6."/>
+      <w:lvlJc w:val="right"/>
+      <w:pPr>
+        <w:ind w:left="2940" w:hanging="420"/>
+      </w:pPr>
+    </w:lvl>
+    <w:lvl w:ilvl="6" w:tplc="0409000F" w:tentative="1">
+      <w:start w:val="1"/>
+      <w:numFmt w:val="decimal"/>
+      <w:lvlText w:val="%7."/>
+      <w:lvlJc w:val="left"/>
+      <w:pPr>
+        <w:ind w:left="3360" w:hanging="420"/>
+      </w:pPr>
+    </w:lvl>
+    <w:lvl w:ilvl="7" w:tplc="04090019" w:tentative="1">
+      <w:start w:val="1"/>
+      <w:numFmt w:val="lowerLetter"/>
+      <w:lvlText w:val="%8)"/>
+      <w:lvlJc w:val="left"/>
+      <w:pPr>
+        <w:ind w:left="3780" w:hanging="420"/>
+      </w:pPr>
+    </w:lvl>
+    <w:lvl w:ilvl="8" w:tplc="0409001B" w:tentative="1">
+      <w:start w:val="1"/>
+      <w:numFmt w:val="lowerRoman"/>
+      <w:lvlText w:val="%9."/>
+      <w:lvlJc w:val="right"/>
+      <w:pPr>
+        <w:ind w:left="4200" w:hanging="420"/>
+      </w:pPr>
+    </w:lvl>
+  </w:abstractNum>
+  <w:abstractNum w:abstractNumId="5" w15:restartNumberingAfterBreak="0">
+    <w:nsid w:val="2B382FE0"/>
+    <w:multiLevelType w:val="hybridMultilevel"/>
+    <w:tmpl w:val="DC8C7BA6"/>
+    <w:lvl w:ilvl="0" w:tplc="A644FD94">
+      <w:start w:val="1"/>
+      <w:numFmt w:val="decimal"/>
+      <w:lvlText w:val="%1."/>
+      <w:lvlJc w:val="left"/>
+      <w:pPr>
+        <w:ind w:left="360" w:hanging="360"/>
+      </w:pPr>
+      <w:rPr>
+        <w:rFonts w:hint="default"/>
+      </w:rPr>
+    </w:lvl>
+    <w:lvl w:ilvl="1" w:tplc="04090019" w:tentative="1">
+      <w:start w:val="1"/>
+      <w:numFmt w:val="lowerLetter"/>
+      <w:lvlText w:val="%2)"/>
+      <w:lvlJc w:val="left"/>
+      <w:pPr>
+        <w:ind w:left="840" w:hanging="420"/>
+      </w:pPr>
+    </w:lvl>
+    <w:lvl w:ilvl="2" w:tplc="0409001B" w:tentative="1">
+      <w:start w:val="1"/>
+      <w:numFmt w:val="lowerRoman"/>
+      <w:lvlText w:val="%3."/>
+      <w:lvlJc w:val="right"/>
+      <w:pPr>
+        <w:ind w:left="1260" w:hanging="420"/>
+      </w:pPr>
+    </w:lvl>
+    <w:lvl w:ilvl="3" w:tplc="0409000F" w:tentative="1">
+      <w:start w:val="1"/>
+      <w:numFmt w:val="decimal"/>
+      <w:lvlText w:val="%4."/>
+      <w:lvlJc w:val="left"/>
+      <w:pPr>
+        <w:ind w:left="1680" w:hanging="420"/>
+      </w:pPr>
+    </w:lvl>
+    <w:lvl w:ilvl="4" w:tplc="04090019" w:tentative="1">
+      <w:start w:val="1"/>
+      <w:numFmt w:val="lowerLetter"/>
+      <w:lvlText w:val="%5)"/>
+      <w:lvlJc w:val="left"/>
+      <w:pPr>
+        <w:ind w:left="2100" w:hanging="420"/>
+      </w:pPr>
+    </w:lvl>
+    <w:lvl w:ilvl="5" w:tplc="0409001B" w:tentative="1">
+      <w:start w:val="1"/>
+      <w:numFmt w:val="lowerRoman"/>
+      <w:lvlText w:val="%6."/>
+      <w:lvlJc w:val="right"/>
+      <w:pPr>
+        <w:ind w:left="2520" w:hanging="420"/>
+      </w:pPr>
+    </w:lvl>
+    <w:lvl w:ilvl="6" w:tplc="0409000F" w:tentative="1">
+      <w:start w:val="1"/>
+      <w:numFmt w:val="decimal"/>
+      <w:lvlText w:val="%7."/>
+      <w:lvlJc w:val="left"/>
+      <w:pPr>
+        <w:ind w:left="2940" w:hanging="420"/>
+      </w:pPr>
+    </w:lvl>
+    <w:lvl w:ilvl="7" w:tplc="04090019" w:tentative="1">
+      <w:start w:val="1"/>
+      <w:numFmt w:val="lowerLetter"/>
+      <w:lvlText w:val="%8)"/>
+      <w:lvlJc w:val="left"/>
+      <w:pPr>
+        <w:ind w:left="3360" w:hanging="420"/>
+      </w:pPr>
+    </w:lvl>
+    <w:lvl w:ilvl="8" w:tplc="0409001B" w:tentative="1">
+      <w:start w:val="1"/>
+      <w:numFmt w:val="lowerRoman"/>
+      <w:lvlText w:val="%9."/>
+      <w:lvlJc w:val="right"/>
+      <w:pPr>
+        <w:ind w:left="3780" w:hanging="420"/>
+      </w:pPr>
+    </w:lvl>
+  </w:abstractNum>
+  <w:abstractNum w:abstractNumId="6" w15:restartNumberingAfterBreak="0">
+    <w:nsid w:val="2DD917BB"/>
+    <w:multiLevelType w:val="multilevel"/>
+    <w:tmpl w:val="1D083C5A"/>
+    <w:lvl w:ilvl="0">
+      <w:start w:val="1"/>
+      <w:numFmt w:val="decimal"/>
+      <w:lvlText w:val="%1"/>
+      <w:lvlJc w:val="left"/>
+      <w:pPr>
+        <w:ind w:left="492" w:hanging="492"/>
+      </w:pPr>
+      <w:rPr>
+        <w:rFonts w:hint="default"/>
+      </w:rPr>
+    </w:lvl>
+    <w:lvl w:ilvl="1">
+      <w:start w:val="1"/>
+      <w:numFmt w:val="decimal"/>
+      <w:lvlText w:val="%1.%2"/>
+      <w:lvlJc w:val="left"/>
+      <w:pPr>
+        <w:ind w:left="492" w:hanging="492"/>
+      </w:pPr>
+      <w:rPr>
+        <w:rFonts w:hint="default"/>
+      </w:rPr>
+    </w:lvl>
+    <w:lvl w:ilvl="2">
+      <w:start w:val="1"/>
+      <w:numFmt w:val="decimal"/>
+      <w:lvlText w:val="%1.%2.%3"/>
+      <w:lvlJc w:val="left"/>
+      <w:pPr>
+        <w:ind w:left="720" w:hanging="720"/>
+      </w:pPr>
+      <w:rPr>
+        <w:rFonts w:hint="default"/>
+      </w:rPr>
+    </w:lvl>
+    <w:lvl w:ilvl="3">
+      <w:start w:val="1"/>
+      <w:numFmt w:val="decimal"/>
+      <w:lvlText w:val="%1.%2.%3.%4"/>
+      <w:lvlJc w:val="left"/>
+      <w:pPr>
+        <w:ind w:left="1080" w:hanging="1080"/>
+      </w:pPr>
+      <w:rPr>
+        <w:rFonts w:hint="default"/>
+      </w:rPr>
+    </w:lvl>
+    <w:lvl w:ilvl="4">
+      <w:start w:val="1"/>
+      <w:numFmt w:val="decimal"/>
+      <w:lvlText w:val="%1.%2.%3.%4.%5"/>
+      <w:lvlJc w:val="left"/>
+      <w:pPr>
+        <w:ind w:left="1080" w:hanging="1080"/>
+      </w:pPr>
+      <w:rPr>
+        <w:rFonts w:hint="default"/>
+      </w:rPr>
+    </w:lvl>
+    <w:lvl w:ilvl="5">
+      <w:start w:val="1"/>
+      <w:numFmt w:val="decimal"/>
+      <w:lvlText w:val="%1.%2.%3.%4.%5.%6"/>
+      <w:lvlJc w:val="left"/>
+      <w:pPr>
+        <w:ind w:left="1440" w:hanging="1440"/>
+      </w:pPr>
+      <w:rPr>
+        <w:rFonts w:hint="default"/>
+      </w:rPr>
+    </w:lvl>
+    <w:lvl w:ilvl="6">
+      <w:start w:val="1"/>
+      <w:numFmt w:val="decimal"/>
+      <w:lvlText w:val="%1.%2.%3.%4.%5.%6.%7"/>
+      <w:lvlJc w:val="left"/>
+      <w:pPr>
+        <w:ind w:left="1440" w:hanging="1440"/>
+      </w:pPr>
+      <w:rPr>
+        <w:rFonts w:hint="default"/>
+      </w:rPr>
+    </w:lvl>
+    <w:lvl w:ilvl="7">
+      <w:start w:val="1"/>
+      <w:numFmt w:val="decimal"/>
+      <w:lvlText w:val="%1.%2.%3.%4.%5.%6.%7.%8"/>
+      <w:lvlJc w:val="left"/>
+      <w:pPr>
+        <w:ind w:left="1800" w:hanging="1800"/>
+      </w:pPr>
+      <w:rPr>
+        <w:rFonts w:hint="default"/>
+      </w:rPr>
+    </w:lvl>
+    <w:lvl w:ilvl="8">
+      <w:start w:val="1"/>
+      <w:numFmt w:val="decimal"/>
+      <w:lvlText w:val="%1.%2.%3.%4.%5.%6.%7.%8.%9"/>
+      <w:lvlJc w:val="left"/>
+      <w:pPr>
+        <w:ind w:left="2160" w:hanging="2160"/>
+      </w:pPr>
+      <w:rPr>
+        <w:rFonts w:hint="default"/>
+      </w:rPr>
+    </w:lvl>
+  </w:abstractNum>
+  <w:abstractNum w:abstractNumId="7" w15:restartNumberingAfterBreak="0">
+    <w:nsid w:val="2E1E6A93"/>
+    <w:multiLevelType w:val="multilevel"/>
+    <w:tmpl w:val="BDE467AE"/>
+    <w:lvl w:ilvl="0">
+      <w:start w:val="1"/>
+      <w:numFmt w:val="decimal"/>
+      <w:lvlText w:val="%1."/>
+      <w:lvlJc w:val="left"/>
+      <w:pPr>
+        <w:tabs>
+          <w:tab w:val="num" w:pos="720"/>
+        </w:tabs>
+        <w:ind w:left="720" w:hanging="360"/>
+      </w:pPr>
+    </w:lvl>
+    <w:lvl w:ilvl="1" w:tentative="1">
+      <w:start w:val="1"/>
+      <w:numFmt w:val="decimal"/>
+      <w:lvlText w:val="%2."/>
+      <w:lvlJc w:val="left"/>
+      <w:pPr>
+        <w:tabs>
+          <w:tab w:val="num" w:pos="1440"/>
+        </w:tabs>
+        <w:ind w:left="1440" w:hanging="360"/>
+      </w:pPr>
+    </w:lvl>
+    <w:lvl w:ilvl="2" w:tentative="1">
+      <w:start w:val="1"/>
+      <w:numFmt w:val="decimal"/>
+      <w:lvlText w:val="%3."/>
+      <w:lvlJc w:val="left"/>
+      <w:pPr>
+        <w:tabs>
+          <w:tab w:val="num" w:pos="2160"/>
+        </w:tabs>
+        <w:ind w:left="2160" w:hanging="360"/>
+      </w:pPr>
+    </w:lvl>
+    <w:lvl w:ilvl="3" w:tentative="1">
+      <w:start w:val="1"/>
+      <w:numFmt w:val="decimal"/>
+      <w:lvlText w:val="%4."/>
+      <w:lvlJc w:val="left"/>
+      <w:pPr>
+        <w:tabs>
+          <w:tab w:val="num" w:pos="2880"/>
+        </w:tabs>
+        <w:ind w:left="2880" w:hanging="360"/>
+      </w:pPr>
+    </w:lvl>
+    <w:lvl w:ilvl="4" w:tentative="1">
+      <w:start w:val="1"/>
+      <w:numFmt w:val="decimal"/>
+      <w:lvlText w:val="%5."/>
+      <w:lvlJc w:val="left"/>
+      <w:pPr>
+        <w:tabs>
+          <w:tab w:val="num" w:pos="3600"/>
+        </w:tabs>
+        <w:ind w:left="3600" w:hanging="360"/>
+      </w:pPr>
+    </w:lvl>
+    <w:lvl w:ilvl="5" w:tentative="1">
+      <w:start w:val="1"/>
+      <w:numFmt w:val="decimal"/>
+      <w:lvlText w:val="%6."/>
+      <w:lvlJc w:val="left"/>
+      <w:pPr>
+        <w:tabs>
+          <w:tab w:val="num" w:pos="4320"/>
+        </w:tabs>
+        <w:ind w:left="4320" w:hanging="360"/>
+      </w:pPr>
+    </w:lvl>
+    <w:lvl w:ilvl="6" w:tentative="1">
+      <w:start w:val="1"/>
+      <w:numFmt w:val="decimal"/>
+      <w:lvlText w:val="%7."/>
+      <w:lvlJc w:val="left"/>
+      <w:pPr>
+        <w:tabs>
+          <w:tab w:val="num" w:pos="5040"/>
+        </w:tabs>
+        <w:ind w:left="5040" w:hanging="360"/>
+      </w:pPr>
+    </w:lvl>
+    <w:lvl w:ilvl="7" w:tentative="1">
+      <w:start w:val="1"/>
+      <w:numFmt w:val="decimal"/>
+      <w:lvlText w:val="%8."/>
+      <w:lvlJc w:val="left"/>
+      <w:pPr>
+        <w:tabs>
+          <w:tab w:val="num" w:pos="5760"/>
+        </w:tabs>
+        <w:ind w:left="5760" w:hanging="360"/>
+      </w:pPr>
+    </w:lvl>
+    <w:lvl w:ilvl="8" w:tentative="1">
+      <w:start w:val="1"/>
+      <w:numFmt w:val="decimal"/>
+      <w:lvlText w:val="%9."/>
+      <w:lvlJc w:val="left"/>
+      <w:pPr>
+        <w:tabs>
+          <w:tab w:val="num" w:pos="6480"/>
+        </w:tabs>
+        <w:ind w:left="6480" w:hanging="360"/>
+      </w:pPr>
+    </w:lvl>
+  </w:abstractNum>
+  <w:abstractNum w:abstractNumId="8" w15:restartNumberingAfterBreak="0">
     <w:nsid w:val="31F83E0A"/>
     <w:multiLevelType w:val="multilevel"/>
     <w:tmpl w:val="8F5E76C6"/>
@@ -13137,7 +16053,7 @@
       </w:rPr>
     </w:lvl>
   </w:abstractNum>
-  <w:abstractNum w:abstractNumId="3" w15:restartNumberingAfterBreak="0">
+  <w:abstractNum w:abstractNumId="9" w15:restartNumberingAfterBreak="0">
     <w:nsid w:val="3814190A"/>
     <w:multiLevelType w:val="hybridMultilevel"/>
     <w:tmpl w:val="896A4FEE"/>
@@ -13226,7 +16142,7 @@
       </w:pPr>
     </w:lvl>
   </w:abstractNum>
-  <w:abstractNum w:abstractNumId="4" w15:restartNumberingAfterBreak="0">
+  <w:abstractNum w:abstractNumId="10" w15:restartNumberingAfterBreak="0">
     <w:nsid w:val="4A7945B7"/>
     <w:multiLevelType w:val="hybridMultilevel"/>
     <w:tmpl w:val="D37A778C"/>
@@ -13315,7 +16231,7 @@
       </w:pPr>
     </w:lvl>
   </w:abstractNum>
-  <w:abstractNum w:abstractNumId="5" w15:restartNumberingAfterBreak="0">
+  <w:abstractNum w:abstractNumId="11" w15:restartNumberingAfterBreak="0">
     <w:nsid w:val="4F5F395B"/>
     <w:multiLevelType w:val="hybridMultilevel"/>
     <w:tmpl w:val="51A6C664"/>
@@ -13428,7 +16344,7 @@
       </w:rPr>
     </w:lvl>
   </w:abstractNum>
-  <w:abstractNum w:abstractNumId="6" w15:restartNumberingAfterBreak="0">
+  <w:abstractNum w:abstractNumId="12" w15:restartNumberingAfterBreak="0">
     <w:nsid w:val="536345CA"/>
     <w:multiLevelType w:val="hybridMultilevel"/>
     <w:tmpl w:val="494425F8"/>
@@ -13541,7 +16457,7 @@
       </w:rPr>
     </w:lvl>
   </w:abstractNum>
-  <w:abstractNum w:abstractNumId="7" w15:restartNumberingAfterBreak="0">
+  <w:abstractNum w:abstractNumId="13" w15:restartNumberingAfterBreak="0">
     <w:nsid w:val="53C97FDD"/>
     <w:multiLevelType w:val="multilevel"/>
     <w:tmpl w:val="985A35A8"/>
@@ -13661,7 +16577,7 @@
       </w:rPr>
     </w:lvl>
   </w:abstractNum>
-  <w:abstractNum w:abstractNumId="8" w15:restartNumberingAfterBreak="0">
+  <w:abstractNum w:abstractNumId="14" w15:restartNumberingAfterBreak="0">
     <w:nsid w:val="58743386"/>
     <w:multiLevelType w:val="hybridMultilevel"/>
     <w:tmpl w:val="D6A4CDD4"/>
@@ -13774,7 +16690,7 @@
       </w:rPr>
     </w:lvl>
   </w:abstractNum>
-  <w:abstractNum w:abstractNumId="9" w15:restartNumberingAfterBreak="0">
+  <w:abstractNum w:abstractNumId="15" w15:restartNumberingAfterBreak="0">
     <w:nsid w:val="77710189"/>
     <w:multiLevelType w:val="hybridMultilevel"/>
     <w:tmpl w:val="38102B2C"/>
@@ -13888,34 +16804,52 @@
     </w:lvl>
   </w:abstractNum>
   <w:num w:numId="1" w16cid:durableId="196894231">
-    <w:abstractNumId w:val="7"/>
+    <w:abstractNumId w:val="13"/>
   </w:num>
   <w:num w:numId="2" w16cid:durableId="420303001">
+    <w:abstractNumId w:val="12"/>
+  </w:num>
+  <w:num w:numId="3" w16cid:durableId="1015305277">
+    <w:abstractNumId w:val="15"/>
+  </w:num>
+  <w:num w:numId="4" w16cid:durableId="1702509206">
+    <w:abstractNumId w:val="14"/>
+  </w:num>
+  <w:num w:numId="5" w16cid:durableId="443963723">
+    <w:abstractNumId w:val="11"/>
+  </w:num>
+  <w:num w:numId="6" w16cid:durableId="754012225">
+    <w:abstractNumId w:val="3"/>
+  </w:num>
+  <w:num w:numId="7" w16cid:durableId="2018457885">
+    <w:abstractNumId w:val="9"/>
+  </w:num>
+  <w:num w:numId="8" w16cid:durableId="394814134">
+    <w:abstractNumId w:val="10"/>
+  </w:num>
+  <w:num w:numId="9" w16cid:durableId="124010941">
+    <w:abstractNumId w:val="8"/>
+  </w:num>
+  <w:num w:numId="10" w16cid:durableId="2134860665">
+    <w:abstractNumId w:val="1"/>
+  </w:num>
+  <w:num w:numId="11" w16cid:durableId="1991446429">
+    <w:abstractNumId w:val="0"/>
+  </w:num>
+  <w:num w:numId="12" w16cid:durableId="1268729205">
     <w:abstractNumId w:val="6"/>
   </w:num>
-  <w:num w:numId="3" w16cid:durableId="1015305277">
-    <w:abstractNumId w:val="9"/>
+  <w:num w:numId="13" w16cid:durableId="497579372">
+    <w:abstractNumId w:val="2"/>
   </w:num>
-  <w:num w:numId="4" w16cid:durableId="1702509206">
-    <w:abstractNumId w:val="8"/>
+  <w:num w:numId="14" w16cid:durableId="521555196">
+    <w:abstractNumId w:val="4"/>
   </w:num>
-  <w:num w:numId="5" w16cid:durableId="443963723">
+  <w:num w:numId="15" w16cid:durableId="742683047">
     <w:abstractNumId w:val="5"/>
   </w:num>
-  <w:num w:numId="6" w16cid:durableId="754012225">
-    <w:abstractNumId w:val="1"/>
-  </w:num>
-  <w:num w:numId="7" w16cid:durableId="2018457885">
-    <w:abstractNumId w:val="3"/>
-  </w:num>
-  <w:num w:numId="8" w16cid:durableId="394814134">
-    <w:abstractNumId w:val="4"/>
-  </w:num>
-  <w:num w:numId="9" w16cid:durableId="124010941">
-    <w:abstractNumId w:val="2"/>
-  </w:num>
-  <w:num w:numId="10" w16cid:durableId="2134860665">
-    <w:abstractNumId w:val="0"/>
+  <w:num w:numId="16" w16cid:durableId="172452349">
+    <w:abstractNumId w:val="7"/>
   </w:num>
 </w:numbering>
 </file>
@@ -14309,7 +17243,7 @@
   <w:style w:type="paragraph" w:default="1" w:styleId="a">
     <w:name w:val="Normal"/>
     <w:qFormat/>
-    <w:rsid w:val="00CE1ED1"/>
+    <w:rsid w:val="0055154A"/>
     <w:pPr>
       <w:widowControl w:val="0"/>
       <w:spacing w:line="360" w:lineRule="auto"/>
@@ -14318,9 +17252,7 @@
     </w:pPr>
     <w:rPr>
       <w:rFonts w:ascii="Times New Roman" w:eastAsia="宋体" w:hAnsi="Times New Roman"/>
-      <w:kern w:val="2"/>
-      <w:sz w:val="28"/>
-      <w:szCs w:val="22"/>
+      <w:sz w:val="21"/>
     </w:rPr>
   </w:style>
   <w:style w:type="paragraph" w:styleId="1">
@@ -14467,7 +17399,6 @@
     </w:pPr>
     <w:rPr>
       <w:rFonts w:ascii="宋体" w:hAnsi="宋体" w:cs="宋体"/>
-      <w:kern w:val="0"/>
       <w:sz w:val="24"/>
       <w:szCs w:val="24"/>
     </w:rPr>

--- a/Documents/文献阅读-实验方法.docx
+++ b/Documents/文献阅读-实验方法.docx
@@ -3225,17 +3225,556 @@
           </w:p>
           <w:p>
             <w:pPr>
+              <w:pStyle w:val="a7"/>
+              <w:numPr>
+                <w:ilvl w:val="0"/>
+                <w:numId w:val="4"/>
+              </w:numPr>
+              <w:ind w:firstLineChars="0"/>
+              <w:rPr>
+                <w:vertAlign w:val="superscript"/>
+              </w:rPr>
+            </w:pPr>
+            <w:r>
+              <w:rPr>
+                <w:rFonts w:hint="eastAsia"/>
+              </w:rPr>
+              <w:t>2</w:t>
+            </w:r>
+            <w:r>
+              <w:t xml:space="preserve">. </w:t>
+            </w:r>
+            <w:r>
+              <w:t>(</w:t>
+            </w:r>
+            <w:r>
+              <w:rPr>
+                <w:rFonts w:hint="eastAsia"/>
+                <w:eastAsianLayout w:id="-1184668160" w:combine="1"/>
+              </w:rPr>
+              <w:t>E B</w:t>
+            </w:r>
+            <w:r>
+              <w:rPr>
+                <w:rFonts w:hint="eastAsia"/>
+              </w:rPr>
+              <w:t>T</w:t>
+            </w:r>
+            <w:r>
+              <w:rPr>
+                <w:rFonts w:hint="eastAsia"/>
+                <w:vertAlign w:val="subscript"/>
+              </w:rPr>
+              <w:t>(</w:t>
+            </w:r>
+            <w:r>
+              <w:rPr>
+                <w:vertAlign w:val="subscript"/>
+              </w:rPr>
+              <w:t>i+1)</w:t>
+            </w:r>
+            <w:r>
+              <w:t>)</w:t>
+            </w:r>
+            <w:r>
+              <w:rPr>
+                <w:vertAlign w:val="superscript"/>
+              </w:rPr>
+              <w:t>-1</w:t>
+            </w:r>
+            <w:r>
+              <w:rPr>
+                <w:rFonts w:hint="eastAsia"/>
+              </w:rPr>
+              <w:t>×</w:t>
+            </w:r>
+            <w:r>
+              <w:rPr>
+                <w:rFonts w:hint="eastAsia"/>
+                <w:eastAsianLayout w:id="-1184668160" w:combine="1"/>
+              </w:rPr>
+              <w:t>E B</w:t>
+            </w:r>
+            <w:r>
+              <w:rPr>
+                <w:rFonts w:hint="eastAsia"/>
+              </w:rPr>
+              <w:t>T</w:t>
+            </w:r>
+            <w:r>
+              <w:rPr>
+                <w:vertAlign w:val="subscript"/>
+              </w:rPr>
+              <w:t>i</w:t>
+            </w:r>
+            <w:r>
+              <w:rPr>
+                <w:rFonts w:hint="eastAsia"/>
+              </w:rPr>
+              <w:t>×</w:t>
+            </w:r>
+            <w:r>
+              <w:rPr>
+                <w:rFonts w:hint="eastAsia"/>
+                <w:eastAsianLayout w:id="-1184668159" w:combine="1"/>
+              </w:rPr>
+              <w:t xml:space="preserve">B C </w:t>
+            </w:r>
+            <w:r>
+              <w:t>T</w:t>
+            </w:r>
+            <w:r>
+              <w:rPr>
+                <w:vertAlign w:val="subscript"/>
+              </w:rPr>
+              <w:t>i</w:t>
+            </w:r>
+            <w:r>
+              <w:t xml:space="preserve"> = </w:t>
+            </w:r>
+            <w:r>
+              <w:rPr>
+                <w:rFonts w:hint="eastAsia"/>
+                <w:eastAsianLayout w:id="-1184668159" w:combine="1"/>
+              </w:rPr>
+              <w:t xml:space="preserve">B C </w:t>
+            </w:r>
+            <w:r>
+              <w:t>T</w:t>
+            </w:r>
+            <w:r>
+              <w:rPr>
+                <w:rFonts w:hint="eastAsia"/>
+                <w:vertAlign w:val="subscript"/>
+              </w:rPr>
+              <w:t>(</w:t>
+            </w:r>
+            <w:r>
+              <w:rPr>
+                <w:vertAlign w:val="subscript"/>
+              </w:rPr>
+              <w:t>i+1)</w:t>
+            </w:r>
+            <w:r>
+              <w:rPr>
+                <w:rFonts w:hint="eastAsia"/>
+              </w:rPr>
+              <w:t>×</w:t>
+            </w:r>
+            <w:r>
+              <w:rPr>
+                <w:rFonts w:hint="eastAsia"/>
+                <w:eastAsianLayout w:id="-1184668158" w:combine="1"/>
+              </w:rPr>
+              <w:t>C O</w:t>
+            </w:r>
+            <w:r>
+              <w:t>T</w:t>
+            </w:r>
+            <w:r>
+              <w:rPr>
+                <w:rFonts w:hint="eastAsia"/>
+                <w:vertAlign w:val="subscript"/>
+              </w:rPr>
+              <w:t>(</w:t>
+            </w:r>
+            <w:r>
+              <w:rPr>
+                <w:vertAlign w:val="subscript"/>
+              </w:rPr>
+              <w:t>i+1)</w:t>
+            </w:r>
+            <w:r>
+              <w:rPr>
+                <w:rFonts w:hint="eastAsia"/>
+              </w:rPr>
+              <w:t>×</w:t>
+            </w:r>
+            <w:r>
+              <w:rPr>
+                <w:rFonts w:hint="eastAsia"/>
+              </w:rPr>
+              <w:t>(</w:t>
+            </w:r>
+            <w:r>
+              <w:rPr>
+                <w:rFonts w:hint="eastAsia"/>
+                <w:eastAsianLayout w:id="-1184668158" w:combine="1"/>
+              </w:rPr>
+              <w:t>C O</w:t>
+            </w:r>
+            <w:r>
+              <w:t>T</w:t>
+            </w:r>
+            <w:r>
+              <w:rPr>
+                <w:vertAlign w:val="subscript"/>
+              </w:rPr>
+              <w:t>i</w:t>
+            </w:r>
+            <w:r>
+              <w:t>)</w:t>
+            </w:r>
+            <w:r>
+              <w:rPr>
+                <w:vertAlign w:val="superscript"/>
+              </w:rPr>
+              <w:t>-1</w:t>
+            </w:r>
+            <w:r>
+              <w:rPr>
+                <w:vertAlign w:val="superscript"/>
+              </w:rPr>
+              <w:t xml:space="preserve"> </w:t>
+            </w:r>
+            <w:r>
+              <w:t xml:space="preserve">X = </w:t>
+            </w:r>
+            <w:r>
+              <w:rPr>
+                <w:rFonts w:hint="eastAsia"/>
+                <w:eastAsianLayout w:id="-1184668159" w:combine="1"/>
+              </w:rPr>
+              <w:t xml:space="preserve"> B C </w:t>
+            </w:r>
+            <w:r>
+              <w:t>T</w:t>
+            </w:r>
+            <w:r>
+              <w:rPr>
+                <w:vertAlign w:val="subscript"/>
+              </w:rPr>
+              <w:t>i</w:t>
+            </w:r>
+            <w:r>
+              <w:t xml:space="preserve"> = </w:t>
+            </w:r>
+            <w:r>
+              <w:rPr>
+                <w:rFonts w:hint="eastAsia"/>
+                <w:eastAsianLayout w:id="-1184668159" w:combine="1"/>
+              </w:rPr>
+              <w:t xml:space="preserve">B C </w:t>
+            </w:r>
+            <w:r>
+              <w:t>T</w:t>
+            </w:r>
+            <w:r>
+              <w:rPr>
+                <w:rFonts w:hint="eastAsia"/>
+                <w:vertAlign w:val="subscript"/>
+              </w:rPr>
+              <w:t>(</w:t>
+            </w:r>
+            <w:r>
+              <w:rPr>
+                <w:vertAlign w:val="subscript"/>
+              </w:rPr>
+              <w:t>i+1)</w:t>
+            </w:r>
+          </w:p>
+          <w:p>
+            <w:pPr>
               <w:ind w:firstLineChars="0" w:firstLine="0"/>
-            </w:pPr>
-            <w:r>
-              <w:rPr>
-                <w:rFonts w:hint="eastAsia"/>
-              </w:rPr>
-              <w:t>2</w:t>
-            </w:r>
-            <w:r>
-              <w:t xml:space="preserve">. </w:t>
-            </w:r>
+              <w:rPr>
+                <w:noProof/>
+              </w:rPr>
+            </w:pPr>
+            <w:r>
+              <w:rPr>
+                <w:noProof/>
+              </w:rPr>
+              <w:drawing>
+                <wp:inline distT="0" distB="0" distL="0" distR="0" wp14:anchorId="267BC7AC" wp14:editId="75A7DC56">
+                  <wp:extent cx="2619048" cy="819048"/>
+                  <wp:effectExtent l="0" t="0" r="0" b="635"/>
+                  <wp:docPr id="25" name="图片 25"/>
+                  <wp:cNvGraphicFramePr>
+                    <a:graphicFrameLocks xmlns:a="http://schemas.openxmlformats.org/drawingml/2006/main" noChangeAspect="1"/>
+                  </wp:cNvGraphicFramePr>
+                  <a:graphic xmlns:a="http://schemas.openxmlformats.org/drawingml/2006/main">
+                    <a:graphicData uri="http://schemas.openxmlformats.org/drawingml/2006/picture">
+                      <pic:pic xmlns:pic="http://schemas.openxmlformats.org/drawingml/2006/picture">
+                        <pic:nvPicPr>
+                          <pic:cNvPr id="1" name=""/>
+                          <pic:cNvPicPr/>
+                        </pic:nvPicPr>
+                        <pic:blipFill>
+                          <a:blip r:embed="rId8"/>
+                          <a:stretch>
+                            <a:fillRect/>
+                          </a:stretch>
+                        </pic:blipFill>
+                        <pic:spPr>
+                          <a:xfrm>
+                            <a:off x="0" y="0"/>
+                            <a:ext cx="2619048" cy="819048"/>
+                          </a:xfrm>
+                          <a:prstGeom prst="rect">
+                            <a:avLst/>
+                          </a:prstGeom>
+                        </pic:spPr>
+                      </pic:pic>
+                    </a:graphicData>
+                  </a:graphic>
+                </wp:inline>
+              </w:drawing>
+            </w:r>
+          </w:p>
+          <w:p>
+            <w:pPr>
+              <w:ind w:firstLineChars="0" w:firstLine="0"/>
+            </w:pPr>
+            <w:r>
+              <w:rPr>
+                <w:noProof/>
+              </w:rPr>
+              <w:drawing>
+                <wp:inline distT="0" distB="0" distL="0" distR="0" wp14:anchorId="61BE96A2" wp14:editId="01BBC09D">
+                  <wp:extent cx="2947086" cy="833237"/>
+                  <wp:effectExtent l="0" t="0" r="5715" b="5080"/>
+                  <wp:docPr id="27" name="图片 27"/>
+                  <wp:cNvGraphicFramePr>
+                    <a:graphicFrameLocks xmlns:a="http://schemas.openxmlformats.org/drawingml/2006/main" noChangeAspect="1"/>
+                  </wp:cNvGraphicFramePr>
+                  <a:graphic xmlns:a="http://schemas.openxmlformats.org/drawingml/2006/main">
+                    <a:graphicData uri="http://schemas.openxmlformats.org/drawingml/2006/picture">
+                      <pic:pic xmlns:pic="http://schemas.openxmlformats.org/drawingml/2006/picture">
+                        <pic:nvPicPr>
+                          <pic:cNvPr id="1" name=""/>
+                          <pic:cNvPicPr/>
+                        </pic:nvPicPr>
+                        <pic:blipFill>
+                          <a:blip r:embed="rId9"/>
+                          <a:stretch>
+                            <a:fillRect/>
+                          </a:stretch>
+                        </pic:blipFill>
+                        <pic:spPr>
+                          <a:xfrm>
+                            <a:off x="0" y="0"/>
+                            <a:ext cx="2951840" cy="834581"/>
+                          </a:xfrm>
+                          <a:prstGeom prst="rect">
+                            <a:avLst/>
+                          </a:prstGeom>
+                        </pic:spPr>
+                      </pic:pic>
+                    </a:graphicData>
+                  </a:graphic>
+                </wp:inline>
+              </w:drawing>
+            </w:r>
+          </w:p>
+          <w:p>
+            <w:pPr>
+              <w:ind w:firstLineChars="0" w:firstLine="0"/>
+            </w:pPr>
+            <w:r>
+              <w:rPr>
+                <w:rFonts w:hint="eastAsia"/>
+              </w:rPr>
+              <w:t>A</w:t>
+            </w:r>
+            <w:r>
+              <w:t>X=XB</w:t>
+            </w:r>
+          </w:p>
+          <w:p>
+            <w:pPr>
+              <w:ind w:firstLineChars="0" w:firstLine="0"/>
+            </w:pPr>
+            <w:r>
+              <w:rPr>
+                <w:rFonts w:hint="eastAsia"/>
+              </w:rPr>
+              <w:t>R</w:t>
+            </w:r>
+            <w:r>
+              <w:rPr>
+                <w:vertAlign w:val="subscript"/>
+              </w:rPr>
+              <w:t>A</w:t>
+            </w:r>
+            <w:r>
+              <w:t>R</w:t>
+            </w:r>
+            <w:r>
+              <w:rPr>
+                <w:vertAlign w:val="subscript"/>
+              </w:rPr>
+              <w:t>X</w:t>
+            </w:r>
+            <w:r>
+              <w:rPr>
+                <w:vertAlign w:val="subscript"/>
+              </w:rPr>
+              <w:t xml:space="preserve"> </w:t>
+            </w:r>
+            <w:r>
+              <w:t>= R</w:t>
+            </w:r>
+            <w:r>
+              <w:rPr>
+                <w:vertAlign w:val="subscript"/>
+              </w:rPr>
+              <w:t>X</w:t>
+            </w:r>
+            <w:r>
+              <w:t>R</w:t>
+            </w:r>
+            <w:r>
+              <w:rPr>
+                <w:vertAlign w:val="subscript"/>
+              </w:rPr>
+              <w:t>B</w:t>
+            </w:r>
+            <w:r>
+              <w:rPr>
+                <w:vertAlign w:val="subscript"/>
+              </w:rPr>
+              <w:t xml:space="preserve">   </w:t>
+            </w:r>
+          </w:p>
+          <w:p>
+            <w:pPr>
+              <w:ind w:firstLineChars="0" w:firstLine="0"/>
+              <w:rPr>
+                <w:vertAlign w:val="subscript"/>
+              </w:rPr>
+            </w:pPr>
+            <w:r>
+              <w:rPr>
+                <w:rFonts w:hint="eastAsia"/>
+              </w:rPr>
+              <w:t>(</w:t>
+            </w:r>
+            <w:r>
+              <w:t>R</w:t>
+            </w:r>
+            <w:r>
+              <w:rPr>
+                <w:vertAlign w:val="subscript"/>
+              </w:rPr>
+              <w:t>A</w:t>
+            </w:r>
+            <w:r>
+              <w:t>-I)T</w:t>
+            </w:r>
+            <w:r>
+              <w:rPr>
+                <w:vertAlign w:val="subscript"/>
+              </w:rPr>
+              <w:t>X</w:t>
+            </w:r>
+            <w:r>
+              <w:t xml:space="preserve"> = R</w:t>
+            </w:r>
+            <w:r>
+              <w:rPr>
+                <w:vertAlign w:val="subscript"/>
+              </w:rPr>
+              <w:t>X</w:t>
+            </w:r>
+            <w:r>
+              <w:t>T</w:t>
+            </w:r>
+            <w:r>
+              <w:rPr>
+                <w:vertAlign w:val="subscript"/>
+              </w:rPr>
+              <w:t>B</w:t>
+            </w:r>
+            <w:r>
+              <w:t>-T</w:t>
+            </w:r>
+            <w:r>
+              <w:rPr>
+                <w:vertAlign w:val="subscript"/>
+              </w:rPr>
+              <w:t>A</w:t>
+            </w:r>
+            <w:r>
+              <w:rPr>
+                <w:vertAlign w:val="subscript"/>
+              </w:rPr>
+              <w:t xml:space="preserve">   </w:t>
+            </w:r>
+          </w:p>
+          <w:p>
+            <w:pPr>
+              <w:ind w:firstLineChars="0" w:firstLine="0"/>
+            </w:pPr>
+            <w:r>
+              <w:lastRenderedPageBreak/>
+              <w:t>(</w:t>
+            </w:r>
+            <w:r>
+              <w:rPr>
+                <w:eastAsianLayout w:id="-1184668157" w:combine="1"/>
+              </w:rPr>
+              <w:t>E O</w:t>
+            </w:r>
+            <w:r>
+              <w:t>T)</w:t>
+            </w:r>
+            <w:r>
+              <w:rPr>
+                <w:vertAlign w:val="subscript"/>
+              </w:rPr>
+              <w:t>i</w:t>
+            </w:r>
+            <w:r>
+              <w:t xml:space="preserve"> - (</w:t>
+            </w:r>
+            <w:r>
+              <w:rPr>
+                <w:eastAsianLayout w:id="-1184667904" w:combine="1"/>
+              </w:rPr>
+              <w:t>E O</w:t>
+            </w:r>
+            <w:r>
+              <w:t>T)</w:t>
+            </w:r>
+            <w:r>
+              <w:rPr>
+                <w:vertAlign w:val="subscript"/>
+              </w:rPr>
+              <w:t>i+1</w:t>
+            </w:r>
+            <w:r>
+              <w:rPr>
+                <w:vertAlign w:val="subscript"/>
+              </w:rPr>
+              <w:t xml:space="preserve">    </w:t>
+            </w:r>
+          </w:p>
+          <w:p>
+            <w:pPr>
+              <w:ind w:firstLineChars="0" w:firstLine="0"/>
+            </w:pPr>
+          </w:p>
+          <w:p>
+            <w:pPr>
+              <w:ind w:firstLineChars="0" w:firstLine="0"/>
+            </w:pPr>
+          </w:p>
+        </w:tc>
+      </w:tr>
+      <w:tr>
+        <w:tc>
+          <w:tcPr>
+            <w:tcW w:w="8296" w:type="dxa"/>
+          </w:tcPr>
+          <w:p>
+            <w:pPr>
+              <w:pStyle w:val="a7"/>
+              <w:numPr>
+                <w:ilvl w:val="0"/>
+                <w:numId w:val="13"/>
+              </w:numPr>
+              <w:ind w:firstLineChars="0"/>
+            </w:pPr>
           </w:p>
         </w:tc>
       </w:tr>
@@ -3353,7 +3892,7 @@
             <w:pPr>
               <w:ind w:firstLineChars="0" w:firstLine="0"/>
             </w:pPr>
-            <w:hyperlink r:id="rId8" w:history="1">
+            <w:hyperlink r:id="rId10" w:history="1">
               <w:r>
                 <w:rPr>
                   <w:rStyle w:val="ac"/>
@@ -3701,7 +4240,7 @@
                 <w:rStyle w:val="ac"/>
               </w:rPr>
             </w:pPr>
-            <w:hyperlink r:id="rId9" w:history="1">
+            <w:hyperlink r:id="rId11" w:history="1">
               <w:r>
                 <w:rPr>
                   <w:rStyle w:val="ac"/>
@@ -3959,7 +4498,7 @@
             <w:pPr>
               <w:ind w:firstLineChars="0" w:firstLine="0"/>
             </w:pPr>
-            <w:hyperlink r:id="rId10" w:history="1">
+            <w:hyperlink r:id="rId12" w:history="1">
               <w:r>
                 <w:rPr>
                   <w:rStyle w:val="ac"/>
@@ -4059,7 +4598,7 @@
             <w:pPr>
               <w:ind w:firstLineChars="0" w:firstLine="0"/>
             </w:pPr>
-            <w:hyperlink r:id="rId11" w:history="1">
+            <w:hyperlink r:id="rId13" w:history="1">
               <w:r>
                 <w:rPr>
                   <w:rStyle w:val="ac"/>
@@ -4159,7 +4698,7 @@
             <w:pPr>
               <w:ind w:firstLineChars="0" w:firstLine="0"/>
             </w:pPr>
-            <w:hyperlink r:id="rId12" w:history="1">
+            <w:hyperlink r:id="rId14" w:history="1">
               <w:r>
                 <w:rPr>
                   <w:rStyle w:val="ac"/>
@@ -4268,7 +4807,7 @@
             <w:pPr>
               <w:ind w:firstLineChars="0" w:firstLine="0"/>
             </w:pPr>
-            <w:hyperlink r:id="rId13" w:history="1">
+            <w:hyperlink r:id="rId15" w:history="1">
               <w:r>
                 <w:rPr>
                   <w:rStyle w:val="ac"/>
@@ -4351,7 +4890,7 @@
                                 <pic:cNvPicPr/>
                               </pic:nvPicPr>
                               <pic:blipFill>
-                                <a:blip r:embed="rId14"/>
+                                <a:blip r:embed="rId16"/>
                                 <a:stretch>
                                   <a:fillRect/>
                                 </a:stretch>
@@ -4401,7 +4940,7 @@
                                 <pic:cNvPicPr/>
                               </pic:nvPicPr>
                               <pic:blipFill>
-                                <a:blip r:embed="rId15"/>
+                                <a:blip r:embed="rId17"/>
                                 <a:stretch>
                                   <a:fillRect/>
                                 </a:stretch>
@@ -4562,6 +5101,9 @@
             <w:r>
               <w:t>T</w:t>
             </w:r>
+            <w:r>
+              <w:t xml:space="preserve"> </w:t>
+            </w:r>
           </w:p>
           <w:p>
             <w:pPr>
@@ -4587,7 +5129,7 @@
                           <pic:cNvPicPr/>
                         </pic:nvPicPr>
                         <pic:blipFill>
-                          <a:blip r:embed="rId16"/>
+                          <a:blip r:embed="rId18"/>
                           <a:stretch>
                             <a:fillRect/>
                           </a:stretch>
@@ -5138,7 +5680,7 @@
                                 <pic:cNvPicPr/>
                               </pic:nvPicPr>
                               <pic:blipFill>
-                                <a:blip r:embed="rId17"/>
+                                <a:blip r:embed="rId19"/>
                                 <a:stretch>
                                   <a:fillRect/>
                                 </a:stretch>
@@ -5191,7 +5733,7 @@
                                 <pic:cNvPicPr/>
                               </pic:nvPicPr>
                               <pic:blipFill>
-                                <a:blip r:embed="rId18"/>
+                                <a:blip r:embed="rId20"/>
                                 <a:stretch>
                                   <a:fillRect/>
                                 </a:stretch>
@@ -5395,7 +5937,7 @@
                                 <pic:cNvPicPr/>
                               </pic:nvPicPr>
                               <pic:blipFill>
-                                <a:blip r:embed="rId19"/>
+                                <a:blip r:embed="rId21"/>
                                 <a:stretch>
                                   <a:fillRect/>
                                 </a:stretch>
@@ -5447,7 +5989,7 @@
                                 <pic:cNvPicPr/>
                               </pic:nvPicPr>
                               <pic:blipFill>
-                                <a:blip r:embed="rId20"/>
+                                <a:blip r:embed="rId22"/>
                                 <a:stretch>
                                   <a:fillRect/>
                                 </a:stretch>
@@ -5536,7 +6078,7 @@
                                 <pic:cNvPicPr/>
                               </pic:nvPicPr>
                               <pic:blipFill>
-                                <a:blip r:embed="rId21"/>
+                                <a:blip r:embed="rId23"/>
                                 <a:stretch>
                                   <a:fillRect/>
                                 </a:stretch>
@@ -5901,6 +6443,120 @@
               </w:rPr>
               <w:t>的坐标系转换矩阵。</w:t>
             </w:r>
+            <m:oMath>
+              <m:func>
+                <m:funcPr>
+                  <m:ctrlPr>
+                    <w:rPr>
+                      <w:rFonts w:ascii="Cambria Math" w:hAnsi="Cambria Math"/>
+                      <w:i/>
+                    </w:rPr>
+                  </m:ctrlPr>
+                </m:funcPr>
+                <m:fName>
+                  <m:limLow>
+                    <m:limLowPr>
+                      <m:ctrlPr>
+                        <w:rPr>
+                          <w:rFonts w:ascii="Cambria Math" w:hAnsi="Cambria Math"/>
+                          <w:i/>
+                        </w:rPr>
+                      </m:ctrlPr>
+                    </m:limLowPr>
+                    <m:e>
+                      <m:r>
+                        <m:rPr>
+                          <m:sty m:val="p"/>
+                        </m:rPr>
+                        <w:rPr>
+                          <w:rFonts w:ascii="Cambria Math" w:hAnsi="Cambria Math"/>
+                        </w:rPr>
+                        <m:t>argmin</m:t>
+                      </m:r>
+                    </m:e>
+                    <m:lim>
+                      <m:r>
+                        <w:rPr>
+                          <w:rFonts w:ascii="Cambria Math" w:hAnsi="Cambria Math"/>
+                        </w:rPr>
+                        <m:t>X</m:t>
+                      </m:r>
+                    </m:lim>
+                  </m:limLow>
+                </m:fName>
+                <m:e>
+                  <m:r>
+                    <w:rPr>
+                      <w:rFonts w:ascii="Cambria Math" w:hAnsi="Cambria Math"/>
+                    </w:rPr>
+                    <m:t>h(X)</m:t>
+                  </m:r>
+                </m:e>
+              </m:func>
+              <m:r>
+                <w:rPr>
+                  <w:rFonts w:ascii="Cambria Math" w:hAnsi="Cambria Math"/>
+                </w:rPr>
+                <m:t>=</m:t>
+              </m:r>
+              <m:nary>
+                <m:naryPr>
+                  <m:chr m:val="∑"/>
+                  <m:limLoc m:val="undOvr"/>
+                  <m:supHide m:val="1"/>
+                  <m:ctrlPr>
+                    <w:rPr>
+                      <w:rFonts w:ascii="Cambria Math" w:hAnsi="Cambria Math"/>
+                      <w:i/>
+                    </w:rPr>
+                  </m:ctrlPr>
+                </m:naryPr>
+                <m:sub>
+                  <m:r>
+                    <w:rPr>
+                      <w:rFonts w:ascii="Cambria Math" w:hAnsi="Cambria Math" w:hint="eastAsia"/>
+                    </w:rPr>
+                    <m:t>i</m:t>
+                  </m:r>
+                </m:sub>
+                <m:sup/>
+                <m:e>
+                  <m:r>
+                    <w:rPr>
+                      <w:rFonts w:ascii="Cambria Math" w:hAnsi="Cambria Math"/>
+                    </w:rPr>
+                    <m:t>f</m:t>
+                  </m:r>
+                  <m:d>
+                    <m:dPr>
+                      <m:ctrlPr>
+                        <w:rPr>
+                          <w:rFonts w:ascii="Cambria Math" w:hAnsi="Cambria Math"/>
+                          <w:i/>
+                        </w:rPr>
+                      </m:ctrlPr>
+                    </m:dPr>
+                    <m:e>
+                      <m:r>
+                        <w:rPr>
+                          <w:rFonts w:ascii="Cambria Math" w:hAnsi="Cambria Math"/>
+                        </w:rPr>
+                        <m:t>X</m:t>
+                      </m:r>
+                    </m:e>
+                  </m:d>
+                </m:e>
+              </m:nary>
+            </m:oMath>
+            <w:r>
+              <w:rPr>
+                <w:rFonts w:hint="eastAsia"/>
+              </w:rPr>
+              <w:t xml:space="preserve"> </w:t>
+            </w:r>
+            <w:r>
+              <w:t xml:space="preserve">   </w:t>
+            </w:r>
           </w:p>
           <w:p>
             <w:pPr>
@@ -6715,6 +7371,7 @@
                 <w:strike/>
                 <w:color w:val="FF0000"/>
               </w:rPr>
+              <w:lastRenderedPageBreak/>
               <w:t>即</w:t>
             </w:r>
           </w:p>
@@ -6732,7 +7389,6 @@
                 <w:strike/>
                 <w:color w:val="FF0000"/>
               </w:rPr>
-              <w:lastRenderedPageBreak/>
               <w:t>P</w:t>
             </w:r>
             <w:r>
@@ -7201,7 +7857,7 @@
               <w:pStyle w:val="a7"/>
               <w:ind w:firstLineChars="0" w:firstLine="0"/>
             </w:pPr>
-            <w:hyperlink r:id="rId22" w:history="1">
+            <w:hyperlink r:id="rId24" w:history="1">
               <w:r>
                 <w:rPr>
                   <w:rStyle w:val="ac"/>
@@ -7260,7 +7916,7 @@
                     <w:pStyle w:val="a7"/>
                     <w:ind w:firstLineChars="0" w:firstLine="0"/>
                   </w:pPr>
-                  <w:hyperlink r:id="rId23" w:history="1">
+                  <w:hyperlink r:id="rId25" w:history="1">
                     <w:r>
                       <w:rPr>
                         <w:rStyle w:val="ac"/>
@@ -8270,7 +8926,7 @@
               <w:pStyle w:val="a7"/>
               <w:ind w:firstLineChars="0" w:firstLine="0"/>
             </w:pPr>
-            <w:hyperlink r:id="rId24" w:history="1">
+            <w:hyperlink r:id="rId26" w:history="1">
               <w:r>
                 <w:rPr>
                   <w:rStyle w:val="ac"/>
@@ -8308,7 +8964,7 @@
               <w:pStyle w:val="a7"/>
               <w:ind w:firstLineChars="0" w:firstLine="0"/>
             </w:pPr>
-            <w:hyperlink r:id="rId25" w:history="1">
+            <w:hyperlink r:id="rId27" w:history="1">
               <w:r>
                 <w:rPr>
                   <w:rStyle w:val="ac"/>
@@ -8358,7 +9014,7 @@
               <w:pStyle w:val="a7"/>
               <w:ind w:firstLineChars="0" w:firstLine="0"/>
             </w:pPr>
-            <w:hyperlink r:id="rId26" w:history="1">
+            <w:hyperlink r:id="rId28" w:history="1">
               <w:r>
                 <w:rPr>
                   <w:rStyle w:val="ac"/>
@@ -8578,7 +9234,7 @@
                           <pic:cNvPicPr/>
                         </pic:nvPicPr>
                         <pic:blipFill>
-                          <a:blip r:embed="rId27"/>
+                          <a:blip r:embed="rId29"/>
                           <a:stretch>
                             <a:fillRect/>
                           </a:stretch>
@@ -8624,7 +9280,7 @@
                           <pic:cNvPicPr/>
                         </pic:nvPicPr>
                         <pic:blipFill>
-                          <a:blip r:embed="rId28"/>
+                          <a:blip r:embed="rId30"/>
                           <a:stretch>
                             <a:fillRect/>
                           </a:stretch>
@@ -8736,7 +9392,7 @@
         </w:rPr>
         <w:t>ath：</w:t>
       </w:r>
-      <w:hyperlink r:id="rId29" w:history="1">
+      <w:hyperlink r:id="rId31" w:history="1">
         <w:r>
           <w:rPr>
             <w:rStyle w:val="ac"/>
@@ -9131,7 +9787,7 @@
                           </pic:cNvPicPr>
                         </pic:nvPicPr>
                         <pic:blipFill>
-                          <a:blip r:embed="rId30"/>
+                          <a:blip r:embed="rId32"/>
                           <a:stretch>
                             <a:fillRect/>
                           </a:stretch>
@@ -9168,6 +9824,7 @@
         <w:rPr>
           <w:rFonts w:hint="eastAsia"/>
         </w:rPr>
+        <w:lastRenderedPageBreak/>
         <w:t>1</w:t>
       </w:r>
       <w:r>
@@ -9838,6 +10495,7 @@
         <w:rPr>
           <w:rFonts w:hint="eastAsia"/>
         </w:rPr>
+        <w:lastRenderedPageBreak/>
         <w:t>1</w:t>
       </w:r>
       <w:r>
@@ -10064,7 +10722,7 @@
                           </pic:cNvPicPr>
                         </pic:nvPicPr>
                         <pic:blipFill>
-                          <a:blip r:embed="rId31"/>
+                          <a:blip r:embed="rId33"/>
                           <a:stretch>
                             <a:fillRect/>
                           </a:stretch>
@@ -10321,7 +10979,7 @@
                           </pic:cNvPicPr>
                         </pic:nvPicPr>
                         <pic:blipFill>
-                          <a:blip r:embed="rId32"/>
+                          <a:blip r:embed="rId34"/>
                           <a:stretch>
                             <a:fillRect/>
                           </a:stretch>
@@ -10411,7 +11069,7 @@
                           </pic:cNvPicPr>
                         </pic:nvPicPr>
                         <pic:blipFill>
-                          <a:blip r:embed="rId33"/>
+                          <a:blip r:embed="rId35"/>
                           <a:stretch>
                             <a:fillRect/>
                           </a:stretch>
@@ -10729,7 +11387,7 @@
                           </pic:cNvPicPr>
                         </pic:nvPicPr>
                         <pic:blipFill>
-                          <a:blip r:embed="rId34"/>
+                          <a:blip r:embed="rId36"/>
                           <a:stretch>
                             <a:fillRect/>
                           </a:stretch>
@@ -11079,7 +11737,7 @@
                           </pic:cNvPicPr>
                         </pic:nvPicPr>
                         <pic:blipFill>
-                          <a:blip r:embed="rId35"/>
+                          <a:blip r:embed="rId37"/>
                           <a:stretch>
                             <a:fillRect/>
                           </a:stretch>
@@ -11701,7 +12359,7 @@
                           <pic:cNvPicPr/>
                         </pic:nvPicPr>
                         <pic:blipFill>
-                          <a:blip r:embed="rId36"/>
+                          <a:blip r:embed="rId38"/>
                           <a:stretch>
                             <a:fillRect/>
                           </a:stretch>
@@ -12006,7 +12664,7 @@
                           <pic:cNvPicPr/>
                         </pic:nvPicPr>
                         <pic:blipFill>
-                          <a:blip r:embed="rId37"/>
+                          <a:blip r:embed="rId39"/>
                           <a:stretch>
                             <a:fillRect/>
                           </a:stretch>
@@ -12124,7 +12782,7 @@
                           </pic:cNvPicPr>
                         </pic:nvPicPr>
                         <pic:blipFill>
-                          <a:blip r:embed="rId38" cstate="print">
+                          <a:blip r:embed="rId40" cstate="print">
                             <a:extLst>
                               <a:ext uri="{28A0092B-C50C-407E-A947-70E740481C1C}">
                                 <a14:useLocalDpi xmlns:a14="http://schemas.microsoft.com/office/drawing/2010/main" val="0"/>
@@ -13104,7 +13762,7 @@
                           <pic:cNvPicPr/>
                         </pic:nvPicPr>
                         <pic:blipFill>
-                          <a:blip r:embed="rId39"/>
+                          <a:blip r:embed="rId41"/>
                           <a:stretch>
                             <a:fillRect/>
                           </a:stretch>
@@ -13162,1188 +13820,6 @@
                   <wp:extent cx="3629441" cy="2788718"/>
                   <wp:effectExtent l="0" t="0" r="0" b="0"/>
                   <wp:docPr id="19" name="图片 19"/>
-                  <wp:cNvGraphicFramePr>
-                    <a:graphicFrameLocks xmlns:a="http://schemas.openxmlformats.org/drawingml/2006/main" noChangeAspect="1"/>
-                  </wp:cNvGraphicFramePr>
-                  <a:graphic xmlns:a="http://schemas.openxmlformats.org/drawingml/2006/main">
-                    <a:graphicData uri="http://schemas.openxmlformats.org/drawingml/2006/picture">
-                      <pic:pic xmlns:pic="http://schemas.openxmlformats.org/drawingml/2006/picture">
-                        <pic:nvPicPr>
-                          <pic:cNvPr id="1" name=""/>
-                          <pic:cNvPicPr/>
-                        </pic:nvPicPr>
-                        <pic:blipFill>
-                          <a:blip r:embed="rId40"/>
-                          <a:stretch>
-                            <a:fillRect/>
-                          </a:stretch>
-                        </pic:blipFill>
-                        <pic:spPr>
-                          <a:xfrm>
-                            <a:off x="0" y="0"/>
-                            <a:ext cx="3632894" cy="2791371"/>
-                          </a:xfrm>
-                          <a:prstGeom prst="rect">
-                            <a:avLst/>
-                          </a:prstGeom>
-                        </pic:spPr>
-                      </pic:pic>
-                    </a:graphicData>
-                  </a:graphic>
-                </wp:inline>
-              </w:drawing>
-            </w:r>
-          </w:p>
-          <w:p>
-            <w:pPr>
-              <w:ind w:firstLine="420"/>
-            </w:pPr>
-            <w:r>
-              <w:rPr>
-                <w:rFonts w:hint="eastAsia"/>
-              </w:rPr>
-              <w:t>求解可得手眼矩阵。</w:t>
-            </w:r>
-          </w:p>
-        </w:tc>
-      </w:tr>
-    </w:tbl>
-    <w:p>
-      <w:pPr>
-        <w:pStyle w:val="2"/>
-      </w:pPr>
-      <w:r>
-        <w:rPr>
-          <w:rFonts w:hint="eastAsia"/>
-        </w:rPr>
-        <w:lastRenderedPageBreak/>
-        <w:t>8</w:t>
-      </w:r>
-      <w:r>
-        <w:t xml:space="preserve">.3 </w:t>
-      </w:r>
-      <w:r>
-        <w:rPr>
-          <w:rFonts w:hint="eastAsia"/>
-        </w:rPr>
-        <w:t>误差验证方法</w:t>
-      </w:r>
-    </w:p>
-    <w:tbl>
-      <w:tblPr>
-        <w:tblStyle w:val="a6"/>
-        <w:tblW w:w="0" w:type="auto"/>
-        <w:tblLook w:val="04A0" w:firstRow="1" w:lastRow="0" w:firstColumn="1" w:lastColumn="0" w:noHBand="0" w:noVBand="1"/>
-      </w:tblPr>
-      <w:tblGrid>
-        <w:gridCol w:w="8296"/>
-      </w:tblGrid>
-      <w:tr>
-        <w:tc>
-          <w:tcPr>
-            <w:tcW w:w="8296" w:type="dxa"/>
-          </w:tcPr>
-          <w:p>
-            <w:pPr>
-              <w:ind w:firstLine="420"/>
-            </w:pPr>
-            <w:r>
-              <w:rPr>
-                <w:rFonts w:hint="eastAsia"/>
-              </w:rPr>
-              <w:t>使用现有手眼矩阵，求解各点在机器人基坐标系下的坐标，然后进行直线拟合和平面拟合计算手眼标定误差。</w:t>
-            </w:r>
-          </w:p>
-        </w:tc>
-      </w:tr>
-    </w:tbl>
-    <w:p>
-      <w:pPr>
-        <w:pStyle w:val="2"/>
-      </w:pPr>
-      <w:r>
-        <w:t xml:space="preserve">8.4 </w:t>
-      </w:r>
-      <w:r>
-        <w:rPr>
-          <w:rFonts w:hint="eastAsia"/>
-        </w:rPr>
-        <w:t>误差分析</w:t>
-      </w:r>
-      <w:r>
-        <w:t xml:space="preserve"> &amp; </w:t>
-      </w:r>
-      <w:r>
-        <w:rPr>
-          <w:rFonts w:hint="eastAsia"/>
-        </w:rPr>
-        <w:t>方法迁移</w:t>
-      </w:r>
-    </w:p>
-    <w:tbl>
-      <w:tblPr>
-        <w:tblStyle w:val="a6"/>
-        <w:tblW w:w="0" w:type="auto"/>
-        <w:tblLook w:val="04A0" w:firstRow="1" w:lastRow="0" w:firstColumn="1" w:lastColumn="0" w:noHBand="0" w:noVBand="1"/>
-      </w:tblPr>
-      <w:tblGrid>
-        <w:gridCol w:w="8296"/>
-      </w:tblGrid>
-      <w:tr>
-        <w:tc>
-          <w:tcPr>
-            <w:tcW w:w="8296" w:type="dxa"/>
-          </w:tcPr>
-          <w:p>
-            <w:pPr>
-              <w:ind w:firstLine="420"/>
-              <w:rPr>
-                <w:vertAlign w:val="subscript"/>
-              </w:rPr>
-            </w:pPr>
-            <w:r>
-              <w:rPr>
-                <w:rFonts w:hint="eastAsia"/>
-              </w:rPr>
-              <w:t>手眼关系等式：</w:t>
-            </w:r>
-            <w:r>
-              <w:rPr>
-                <w:rFonts w:hint="eastAsia"/>
-                <w:eastAsianLayout w:id="-1155790080" w:combine="1"/>
-              </w:rPr>
-              <w:t>B E</w:t>
-            </w:r>
-            <w:r>
-              <w:rPr>
-                <w:rFonts w:hint="eastAsia"/>
-              </w:rPr>
-              <w:t>T</w:t>
-            </w:r>
-            <w:r>
-              <w:t xml:space="preserve"> </w:t>
-            </w:r>
-            <w:r>
-              <w:rPr>
-                <w:rFonts w:hint="eastAsia"/>
-              </w:rPr>
-              <w:t>x</w:t>
-            </w:r>
-            <w:r>
-              <w:t xml:space="preserve"> </w:t>
-            </w:r>
-            <w:r>
-              <w:rPr>
-                <w:rFonts w:hint="eastAsia"/>
-                <w:eastAsianLayout w:id="-1155790079" w:combine="1"/>
-              </w:rPr>
-              <w:t>E C</w:t>
-            </w:r>
-            <w:r>
-              <w:rPr>
-                <w:rFonts w:hint="eastAsia"/>
-              </w:rPr>
-              <w:t>T</w:t>
-            </w:r>
-            <w:r>
-              <w:t xml:space="preserve"> </w:t>
-            </w:r>
-            <w:r>
-              <w:rPr>
-                <w:rFonts w:hint="eastAsia"/>
-              </w:rPr>
-              <w:t>x</w:t>
-            </w:r>
-            <w:r>
-              <w:t xml:space="preserve"> </w:t>
-            </w:r>
-            <w:r>
-              <w:rPr>
-                <w:rFonts w:hint="eastAsia"/>
-              </w:rPr>
-              <w:t>P</w:t>
-            </w:r>
-            <w:r>
-              <w:rPr>
-                <w:rFonts w:hint="eastAsia"/>
-                <w:vertAlign w:val="subscript"/>
-              </w:rPr>
-              <w:t>C</w:t>
-            </w:r>
-            <w:r>
-              <w:rPr>
-                <w:rFonts w:hint="eastAsia"/>
-              </w:rPr>
-              <w:t>=P</w:t>
-            </w:r>
-            <w:r>
-              <w:rPr>
-                <w:rFonts w:hint="eastAsia"/>
-                <w:vertAlign w:val="subscript"/>
-              </w:rPr>
-              <w:t>B</w:t>
-            </w:r>
-            <w:r>
-              <w:rPr>
-                <w:vertAlign w:val="subscript"/>
-              </w:rPr>
-              <w:t xml:space="preserve">  </w:t>
-            </w:r>
-            <w:r>
-              <w:rPr>
-                <w:rFonts w:hint="eastAsia"/>
-              </w:rPr>
-              <w:t>眼在</w:t>
-            </w:r>
-            <w:r>
-              <w:rPr>
-                <w:rFonts w:hint="eastAsia"/>
-              </w:rPr>
-              <w:t>手</w:t>
-            </w:r>
-            <w:r>
-              <w:rPr>
-                <w:rFonts w:hint="eastAsia"/>
-              </w:rPr>
-              <w:t>外则为</w:t>
-            </w:r>
-            <w:r>
-              <w:rPr>
-                <w:rFonts w:hint="eastAsia"/>
-              </w:rPr>
-              <w:t xml:space="preserve"> </w:t>
-            </w:r>
-            <w:r>
-              <w:rPr>
-                <w:eastAsianLayout w:id="-1155788032" w:combine="1"/>
-              </w:rPr>
-              <w:t>B C</w:t>
-            </w:r>
-            <w:r>
-              <w:rPr>
-                <w:rFonts w:hint="eastAsia"/>
-              </w:rPr>
-              <w:t>T</w:t>
-            </w:r>
-            <w:r>
-              <w:t xml:space="preserve"> </w:t>
-            </w:r>
-            <w:r>
-              <w:rPr>
-                <w:rFonts w:hint="eastAsia"/>
-              </w:rPr>
-              <w:t>x</w:t>
-            </w:r>
-            <w:r>
-              <w:t xml:space="preserve"> </w:t>
-            </w:r>
-            <w:r>
-              <w:rPr>
-                <w:rFonts w:hint="eastAsia"/>
-              </w:rPr>
-              <w:t>P</w:t>
-            </w:r>
-            <w:r>
-              <w:rPr>
-                <w:rFonts w:hint="eastAsia"/>
-                <w:vertAlign w:val="subscript"/>
-              </w:rPr>
-              <w:t>C</w:t>
-            </w:r>
-            <w:r>
-              <w:rPr>
-                <w:rFonts w:hint="eastAsia"/>
-              </w:rPr>
-              <w:t>=P</w:t>
-            </w:r>
-            <w:r>
-              <w:rPr>
-                <w:rFonts w:hint="eastAsia"/>
-                <w:vertAlign w:val="subscript"/>
-              </w:rPr>
-              <w:t>B</w:t>
-            </w:r>
-          </w:p>
-          <w:p>
-            <w:pPr>
-              <w:ind w:firstLine="420"/>
-            </w:pPr>
-            <w:r>
-              <w:rPr>
-                <w:rFonts w:hint="eastAsia"/>
-              </w:rPr>
-              <w:t>对于眼在手上而言误差主要来源于</w:t>
-            </w:r>
-            <w:r>
-              <w:rPr>
-                <w:rFonts w:hint="eastAsia"/>
-                <w:color w:val="FF0000"/>
-              </w:rPr>
-              <w:t>在标定物上取点</w:t>
-            </w:r>
-            <w:r>
-              <w:rPr>
-                <w:rFonts w:hint="eastAsia"/>
-              </w:rPr>
-              <w:t>和</w:t>
-            </w:r>
-            <w:r>
-              <w:rPr>
-                <w:rFonts w:hint="eastAsia"/>
-                <w:color w:val="FF0000"/>
-              </w:rPr>
-              <w:t>最优化方程的求解</w:t>
-            </w:r>
-            <w:r>
-              <w:rPr>
-                <w:rFonts w:hint="eastAsia"/>
-              </w:rPr>
-              <w:t>。</w:t>
-            </w:r>
-            <w:r>
-              <w:rPr>
-                <w:rFonts w:hint="eastAsia"/>
-                <w:strike/>
-                <w:color w:val="4472C4" w:themeColor="accent1"/>
-              </w:rPr>
-              <w:t>而对于眼在手外而言无法直接使用这个方法，因为如果把标定物放在机械臂上，则无法保证采集到的点所在的边是正交关系。但是可以将标定物固定，使用</w:t>
-            </w:r>
-            <w:r>
-              <w:rPr>
-                <w:rFonts w:hint="eastAsia"/>
-                <w:strike/>
-                <w:color w:val="4472C4" w:themeColor="accent1"/>
-              </w:rPr>
-              <w:t>TCP</w:t>
-            </w:r>
-            <w:r>
-              <w:rPr>
-                <w:rFonts w:hint="eastAsia"/>
-                <w:strike/>
-                <w:color w:val="4472C4" w:themeColor="accent1"/>
-              </w:rPr>
-              <w:t>去有正交关系的边上取点，</w:t>
-            </w:r>
-            <w:r>
-              <w:rPr>
-                <w:rFonts w:hint="eastAsia"/>
-              </w:rPr>
-              <w:t>眼在</w:t>
-            </w:r>
-            <w:r>
-              <w:rPr>
-                <w:rFonts w:hint="eastAsia"/>
-              </w:rPr>
-              <w:t>手外也可以使用这个方法，因为对于眼在手外而言，并不需要改变机器人的位姿去提高手眼矩阵的精度，其要求的转换关系中的两个坐标系都是固定不动的，受到额外误差的影响很少。使用该方法的话，直接套就好了。只是本文的方法中矩阵</w:t>
-            </w:r>
-            <w:r>
-              <w:rPr>
-                <w:rFonts w:hint="eastAsia"/>
-              </w:rPr>
-              <w:t>A</w:t>
-            </w:r>
-            <w:r>
-              <w:rPr>
-                <w:rFonts w:hint="eastAsia"/>
-              </w:rPr>
-              <w:t>是已知参数，向量</w:t>
-            </w:r>
-            <w:r>
-              <w:rPr>
-                <w:rFonts w:hint="eastAsia"/>
-              </w:rPr>
-              <w:t>x</w:t>
-            </w:r>
-            <w:r>
-              <w:rPr>
-                <w:rFonts w:hint="eastAsia"/>
-              </w:rPr>
-              <w:t>是未知参数，我们的唯一一个矩阵就是我们要求的手眼矩阵。</w:t>
-            </w:r>
-          </w:p>
-        </w:tc>
-      </w:tr>
-    </w:tbl>
-    <w:p>
-      <w:pPr>
-        <w:ind w:firstLine="420"/>
-      </w:pPr>
-    </w:p>
-    <w:p>
-      <w:pPr>
-        <w:widowControl/>
-        <w:spacing w:line="240" w:lineRule="auto"/>
-        <w:ind w:firstLineChars="0" w:firstLine="0"/>
-        <w:jc w:val="left"/>
-      </w:pPr>
-      <w:r>
-        <w:br w:type="page"/>
-      </w:r>
-    </w:p>
-    <w:p>
-      <w:pPr>
-        <w:pStyle w:val="1"/>
-        <w:spacing w:before="936"/>
-      </w:pPr>
-      <w:r>
-        <w:rPr>
-          <w:rFonts w:hint="eastAsia"/>
-        </w:rPr>
-        <w:lastRenderedPageBreak/>
-        <w:t>9</w:t>
-      </w:r>
-      <w:r>
-        <w:t xml:space="preserve">. </w:t>
-      </w:r>
-      <w:r>
-        <w:t>PointNN_CVPR2023_Starting_From_Non-Parametric_Networks_for_3D_Point_Cloud_Analysis_CVPR_2023_paper</w:t>
-      </w:r>
-    </w:p>
-    <w:p>
-      <w:pPr>
-        <w:pStyle w:val="2"/>
-      </w:pPr>
-      <w:r>
-        <w:rPr>
-          <w:rFonts w:hint="eastAsia"/>
-        </w:rPr>
-        <w:t>0</w:t>
-      </w:r>
-      <w:r>
-        <w:t xml:space="preserve">. </w:t>
-      </w:r>
-      <w:r>
-        <w:rPr>
-          <w:rFonts w:hint="eastAsia"/>
-          <w:color w:val="FF0000"/>
-        </w:rPr>
-        <w:t>细节不太懂</w:t>
-      </w:r>
-      <w:r>
-        <w:rPr>
-          <w:rFonts w:hint="eastAsia"/>
-        </w:rPr>
-        <w:t>-</w:t>
-      </w:r>
-      <w:r>
-        <w:rPr>
-          <w:rFonts w:hint="eastAsia"/>
-        </w:rPr>
-        <w:t>无参数-可作插件-性能可</w:t>
-      </w:r>
-    </w:p>
-    <w:p>
-      <w:pPr>
-        <w:pStyle w:val="2"/>
-      </w:pPr>
-      <w:r>
-        <w:rPr>
-          <w:rFonts w:hint="eastAsia"/>
-        </w:rPr>
-        <w:t>1</w:t>
-      </w:r>
-      <w:r>
-        <w:t xml:space="preserve">. </w:t>
-      </w:r>
-      <w:r>
-        <w:rPr>
-          <w:rFonts w:hint="eastAsia"/>
-        </w:rPr>
-        <w:t>总结</w:t>
-      </w:r>
-    </w:p>
-    <w:tbl>
-      <w:tblPr>
-        <w:tblStyle w:val="a6"/>
-        <w:tblW w:w="0" w:type="auto"/>
-        <w:tblLook w:val="04A0" w:firstRow="1" w:lastRow="0" w:firstColumn="1" w:lastColumn="0" w:noHBand="0" w:noVBand="1"/>
-      </w:tblPr>
-      <w:tblGrid>
-        <w:gridCol w:w="8296"/>
-      </w:tblGrid>
-      <w:tr>
-        <w:tc>
-          <w:tcPr>
-            <w:tcW w:w="8296" w:type="dxa"/>
-          </w:tcPr>
-          <w:p>
-            <w:pPr>
-              <w:ind w:firstLineChars="0" w:firstLine="0"/>
-            </w:pPr>
-            <w:r>
-              <w:rPr>
-                <w:rFonts w:hint="eastAsia"/>
-              </w:rPr>
-              <w:t>1</w:t>
-            </w:r>
-            <w:r>
-              <w:t xml:space="preserve">.1 </w:t>
-            </w:r>
-            <w:r>
-              <w:rPr>
-                <w:rFonts w:hint="eastAsia"/>
-              </w:rPr>
-              <w:t>动机</w:t>
-            </w:r>
-          </w:p>
-          <w:p>
-            <w:pPr>
-              <w:ind w:firstLineChars="0" w:firstLine="0"/>
-            </w:pPr>
-            <w:r>
-              <w:rPr>
-                <w:rFonts w:hint="eastAsia"/>
-              </w:rPr>
-              <w:t xml:space="preserve"> </w:t>
-            </w:r>
-            <w:r>
-              <w:t xml:space="preserve">  </w:t>
-            </w:r>
-            <w:r>
-              <w:rPr>
-                <w:rFonts w:hint="eastAsia"/>
-              </w:rPr>
-              <w:t>自从</w:t>
-            </w:r>
-            <w:r>
-              <w:rPr>
-                <w:rFonts w:hint="eastAsia"/>
-              </w:rPr>
-              <w:t>P</w:t>
-            </w:r>
-            <w:r>
-              <w:t>ointnet</w:t>
-            </w:r>
-            <w:r>
-              <w:rPr>
-                <w:rFonts w:hint="eastAsia"/>
-              </w:rPr>
-              <w:t>开始使用深度学习直接处理点云后，大家都在追求更高的性能的同时，网络的参数和需要的算力都越来约高。</w:t>
-            </w:r>
-          </w:p>
-          <w:p>
-            <w:pPr>
-              <w:pStyle w:val="a7"/>
-              <w:numPr>
-                <w:ilvl w:val="1"/>
-                <w:numId w:val="13"/>
-              </w:numPr>
-              <w:ind w:firstLineChars="0"/>
-            </w:pPr>
-            <w:r>
-              <w:rPr>
-                <w:rFonts w:hint="eastAsia"/>
-              </w:rPr>
-              <w:t>做了什么</w:t>
-            </w:r>
-          </w:p>
-          <w:p>
-            <w:pPr>
-              <w:pStyle w:val="a7"/>
-              <w:ind w:left="492" w:firstLineChars="0" w:firstLine="0"/>
-            </w:pPr>
-            <w:r>
-              <w:rPr>
-                <w:rFonts w:hint="eastAsia"/>
-              </w:rPr>
-              <w:t>提出了一种无参数的模块，此模块主要利用</w:t>
-            </w:r>
-            <w:r>
-              <w:rPr>
-                <w:rFonts w:hint="eastAsia"/>
-              </w:rPr>
-              <w:t>FPS</w:t>
-            </w:r>
-            <w:r>
-              <w:rPr>
-                <w:rFonts w:hint="eastAsia"/>
-              </w:rPr>
-              <w:t>、</w:t>
-            </w:r>
-            <w:r>
-              <w:rPr>
-                <w:rFonts w:hint="eastAsia"/>
-              </w:rPr>
-              <w:t>K</w:t>
-            </w:r>
-            <w:r>
-              <w:rPr>
-                <w:rFonts w:hint="eastAsia"/>
-              </w:rPr>
-              <w:t>紧邻、池化以及</w:t>
-            </w:r>
-            <w:r>
-              <w:rPr>
-                <w:rFonts w:hint="eastAsia"/>
-              </w:rPr>
-              <w:t>transformer</w:t>
-            </w:r>
-            <w:r>
-              <w:rPr>
-                <w:rFonts w:hint="eastAsia"/>
-              </w:rPr>
-              <w:t>中的三角变换来实现。</w:t>
-            </w:r>
-          </w:p>
-          <w:p>
-            <w:pPr>
-              <w:pStyle w:val="a7"/>
-              <w:ind w:left="492" w:firstLineChars="0" w:firstLine="0"/>
-            </w:pPr>
-            <w:r>
-              <w:rPr>
-                <w:rFonts w:hint="eastAsia"/>
-              </w:rPr>
-              <w:t>同时，此模块可通过添加简单的线性层来提高性能，也可以作为插件，让已经训练好的网络进一步提升性能。</w:t>
-            </w:r>
-          </w:p>
-          <w:p>
-            <w:pPr>
-              <w:pStyle w:val="a7"/>
-              <w:numPr>
-                <w:ilvl w:val="1"/>
-                <w:numId w:val="13"/>
-              </w:numPr>
-              <w:ind w:firstLineChars="0"/>
-            </w:pPr>
-            <w:r>
-              <w:rPr>
-                <w:rFonts w:hint="eastAsia"/>
-              </w:rPr>
-              <w:t>取得的成绩</w:t>
-            </w:r>
-          </w:p>
-          <w:p>
-            <w:pPr>
-              <w:pStyle w:val="a7"/>
-              <w:ind w:left="492" w:firstLineChars="0" w:firstLine="0"/>
-            </w:pPr>
-            <w:r>
-              <w:rPr>
-                <w:rFonts w:hint="eastAsia"/>
-              </w:rPr>
-              <w:t>详见论文</w:t>
-            </w:r>
-          </w:p>
-        </w:tc>
-      </w:tr>
-    </w:tbl>
-    <w:p>
-      <w:pPr>
-        <w:pStyle w:val="2"/>
-        <w:numPr>
-          <w:ilvl w:val="0"/>
-          <w:numId w:val="13"/>
-        </w:numPr>
-      </w:pPr>
-      <w:r>
-        <w:rPr>
-          <w:rFonts w:hint="eastAsia"/>
-        </w:rPr>
-        <w:t>技术路线</w:t>
-      </w:r>
-    </w:p>
-    <w:tbl>
-      <w:tblPr>
-        <w:tblStyle w:val="a6"/>
-        <w:tblW w:w="0" w:type="auto"/>
-        <w:tblLook w:val="04A0" w:firstRow="1" w:lastRow="0" w:firstColumn="1" w:lastColumn="0" w:noHBand="0" w:noVBand="1"/>
-      </w:tblPr>
-      <w:tblGrid>
-        <w:gridCol w:w="8296"/>
-      </w:tblGrid>
-      <w:tr>
-        <w:tc>
-          <w:tcPr>
-            <w:tcW w:w="8296" w:type="dxa"/>
-          </w:tcPr>
-          <w:p>
-            <w:pPr>
-              <w:ind w:firstLineChars="0" w:firstLine="0"/>
-            </w:pPr>
-          </w:p>
-        </w:tc>
-      </w:tr>
-    </w:tbl>
-    <w:p>
-      <w:pPr>
-        <w:ind w:firstLine="420"/>
-      </w:pPr>
-    </w:p>
-    <w:p>
-      <w:pPr>
-        <w:widowControl/>
-        <w:spacing w:line="240" w:lineRule="auto"/>
-        <w:ind w:firstLineChars="0" w:firstLine="0"/>
-        <w:jc w:val="left"/>
-      </w:pPr>
-      <w:r>
-        <w:br w:type="page"/>
-      </w:r>
-    </w:p>
-    <w:p>
-      <w:pPr>
-        <w:pStyle w:val="1"/>
-        <w:spacing w:before="936"/>
-      </w:pPr>
-      <w:r>
-        <w:rPr>
-          <w:rFonts w:hint="eastAsia"/>
-        </w:rPr>
-        <w:lastRenderedPageBreak/>
-        <w:t>1</w:t>
-      </w:r>
-      <w:r>
-        <w:t xml:space="preserve">0. </w:t>
-      </w:r>
-      <w:r>
-        <w:rPr>
-          <w:rFonts w:hint="eastAsia"/>
-        </w:rPr>
-        <w:t>ECCV</w:t>
-      </w:r>
-      <w:r>
-        <w:t xml:space="preserve">_2020 </w:t>
-      </w:r>
-      <w:r>
-        <w:t>PointContrast: Unsupervised Pre-training for 3D Point Cloud Understanding</w:t>
-      </w:r>
-    </w:p>
-    <w:p>
-      <w:pPr>
-        <w:pStyle w:val="2"/>
-      </w:pPr>
-      <w:r>
-        <w:t xml:space="preserve">10.1 </w:t>
-      </w:r>
-      <w:r>
-        <w:rPr>
-          <w:rFonts w:hint="eastAsia"/>
-        </w:rPr>
-        <w:t>点云深度学习网路现状</w:t>
-      </w:r>
-    </w:p>
-    <w:tbl>
-      <w:tblPr>
-        <w:tblStyle w:val="a6"/>
-        <w:tblW w:w="0" w:type="auto"/>
-        <w:tblLook w:val="04A0" w:firstRow="1" w:lastRow="0" w:firstColumn="1" w:lastColumn="0" w:noHBand="0" w:noVBand="1"/>
-      </w:tblPr>
-      <w:tblGrid>
-        <w:gridCol w:w="8296"/>
-      </w:tblGrid>
-      <w:tr>
-        <w:tc>
-          <w:tcPr>
-            <w:tcW w:w="8296" w:type="dxa"/>
-          </w:tcPr>
-          <w:p>
-            <w:pPr>
-              <w:ind w:firstLine="420"/>
-            </w:pPr>
-            <w:r>
-              <w:rPr>
-                <w:rFonts w:hint="eastAsia"/>
-              </w:rPr>
-              <w:t>1</w:t>
-            </w:r>
-            <w:r>
-              <w:rPr>
-                <w:rFonts w:hint="eastAsia"/>
-              </w:rPr>
-              <w:t>）缺乏大规模和高质量的数据：与</w:t>
-            </w:r>
-            <w:r>
-              <w:rPr>
-                <w:rFonts w:hint="eastAsia"/>
-              </w:rPr>
-              <w:t>2D</w:t>
-            </w:r>
-            <w:r>
-              <w:rPr>
-                <w:rFonts w:hint="eastAsia"/>
-              </w:rPr>
-              <w:t>图像相比，</w:t>
-            </w:r>
-            <w:r>
-              <w:rPr>
-                <w:rFonts w:hint="eastAsia"/>
-              </w:rPr>
-              <w:t>3D</w:t>
-            </w:r>
-            <w:r>
-              <w:rPr>
-                <w:rFonts w:hint="eastAsia"/>
-              </w:rPr>
-              <w:t>数据更难收集，标记成本更高，并且传感设备的多样性可能会带来巨大的领域差距</w:t>
-            </w:r>
-            <w:r>
-              <w:rPr>
-                <w:rFonts w:hint="eastAsia"/>
-              </w:rPr>
-              <w:t>;2</w:t>
-            </w:r>
-            <w:r>
-              <w:rPr>
-                <w:rFonts w:hint="eastAsia"/>
-              </w:rPr>
-              <w:t>）缺乏统一的骨干网架构：与</w:t>
-            </w:r>
-            <w:r>
-              <w:rPr>
-                <w:rFonts w:hint="eastAsia"/>
-              </w:rPr>
-              <w:t>2D</w:t>
-            </w:r>
-            <w:r>
-              <w:rPr>
-                <w:rFonts w:hint="eastAsia"/>
-              </w:rPr>
-              <w:t>视觉相比，</w:t>
-            </w:r>
-            <w:r>
-              <w:rPr>
-                <w:rFonts w:hint="eastAsia"/>
-              </w:rPr>
-              <w:t>ResNets</w:t>
-            </w:r>
-            <w:r>
-              <w:rPr>
-                <w:rFonts w:hint="eastAsia"/>
-              </w:rPr>
-              <w:t>等架构已被证明是成功的预训练和网络调优的骨干网，点云网络架构设计仍在不断发展</w:t>
-            </w:r>
-            <w:r>
-              <w:rPr>
-                <w:rFonts w:hint="eastAsia"/>
-              </w:rPr>
-              <w:t>;3</w:t>
-            </w:r>
-            <w:r>
-              <w:rPr>
-                <w:rFonts w:hint="eastAsia"/>
-              </w:rPr>
-              <w:t>）缺乏一套全面的数据集和用于评估的高级任务。</w:t>
-            </w:r>
-          </w:p>
-        </w:tc>
-      </w:tr>
-    </w:tbl>
-    <w:p>
-      <w:pPr>
-        <w:pStyle w:val="2"/>
-      </w:pPr>
-      <w:r>
-        <w:rPr>
-          <w:rFonts w:hint="eastAsia"/>
-        </w:rPr>
-        <w:t>1</w:t>
-      </w:r>
-      <w:r>
-        <w:t xml:space="preserve">0.2 </w:t>
-      </w:r>
-      <w:r>
-        <w:rPr>
-          <w:rFonts w:hint="eastAsia"/>
-        </w:rPr>
-        <w:t xml:space="preserve">论文主要贡献 </w:t>
-      </w:r>
-      <w:r>
-        <w:t xml:space="preserve">– </w:t>
-      </w:r>
-      <w:r>
-        <w:rPr>
-          <w:rFonts w:hint="eastAsia"/>
-        </w:rPr>
-        <w:t>预训练网络</w:t>
-      </w:r>
-    </w:p>
-    <w:tbl>
-      <w:tblPr>
-        <w:tblStyle w:val="a6"/>
-        <w:tblW w:w="0" w:type="auto"/>
-        <w:tblLook w:val="04A0" w:firstRow="1" w:lastRow="0" w:firstColumn="1" w:lastColumn="0" w:noHBand="0" w:noVBand="1"/>
-      </w:tblPr>
-      <w:tblGrid>
-        <w:gridCol w:w="8296"/>
-      </w:tblGrid>
-      <w:tr>
-        <w:tc>
-          <w:tcPr>
-            <w:tcW w:w="8296" w:type="dxa"/>
-          </w:tcPr>
-          <w:p>
-            <w:pPr>
-              <w:pBdr>
-                <w:top w:val="single" w:sz="2" w:space="0" w:color="393E40"/>
-                <w:left w:val="single" w:sz="2" w:space="0" w:color="393E40"/>
-                <w:bottom w:val="single" w:sz="2" w:space="0" w:color="393E40"/>
-                <w:right w:val="single" w:sz="2" w:space="0" w:color="393E40"/>
-              </w:pBdr>
-              <w:ind w:firstLine="420"/>
-            </w:pPr>
-            <w:r>
-              <w:t>在相同世界坐标中对齐生成的两个视图</w:t>
-            </w:r>
-            <w:r>
-              <w:rPr>
-                <w:rFonts w:hint="eastAsia"/>
-              </w:rPr>
-              <w:t>[</w:t>
-            </w:r>
-            <w:r>
-              <w:rPr>
-                <w:rFonts w:hint="eastAsia"/>
-              </w:rPr>
-              <w:t>使用</w:t>
-            </w:r>
-            <w:r>
-              <w:rPr>
-                <w:rFonts w:hint="eastAsia"/>
-              </w:rPr>
-              <w:t>KDTree</w:t>
-            </w:r>
-            <w:r>
-              <w:t xml:space="preserve"> </w:t>
-            </w:r>
-            <w:r>
-              <w:rPr>
-                <w:rFonts w:hint="eastAsia"/>
-              </w:rPr>
-              <w:t>或者八叉树</w:t>
-            </w:r>
-            <w:r>
-              <w:t>]</w:t>
-            </w:r>
-            <w:r>
-              <w:t>（</w:t>
-            </w:r>
-            <w:r>
-              <w:t>x1</w:t>
-            </w:r>
-            <w:r>
-              <w:t>和</w:t>
-            </w:r>
-            <w:r>
-              <w:t>x2</w:t>
-            </w:r>
-            <w:r>
-              <w:t>），即它们在相同的世界坐标系下表示相同的空间位置。确保两个视图之间的点能够有意义地进行对比和匹配。</w:t>
-            </w:r>
-          </w:p>
-          <w:p>
-            <w:pPr>
-              <w:pBdr>
-                <w:top w:val="single" w:sz="2" w:space="0" w:color="393E40"/>
-                <w:left w:val="single" w:sz="2" w:space="0" w:color="393E40"/>
-                <w:bottom w:val="single" w:sz="2" w:space="0" w:color="393E40"/>
-                <w:right w:val="single" w:sz="2" w:space="0" w:color="393E40"/>
-              </w:pBdr>
-              <w:ind w:firstLine="420"/>
-            </w:pPr>
-            <w:r>
-              <w:rPr>
-                <w:rFonts w:hint="eastAsia"/>
-              </w:rPr>
-              <w:t>使用</w:t>
-            </w:r>
-            <w:r>
-              <w:t>对应关系映射</w:t>
-            </w:r>
-            <w:r>
-              <w:t>M</w:t>
-            </w:r>
-            <w:r>
-              <w:t>建立两个视图之间的点的对应关系。具体来说，如果</w:t>
-            </w:r>
-            <w:r>
-              <w:t xml:space="preserve">(i, j) </w:t>
-            </w:r>
-            <w:r>
-              <w:rPr>
-                <w:rFonts w:hint="eastAsia"/>
-              </w:rPr>
-              <w:t>∈</w:t>
-            </w:r>
-            <w:r>
-              <w:t xml:space="preserve"> M</w:t>
-            </w:r>
-            <w:r>
-              <w:t>，则表示在两个视图中的点</w:t>
-            </w:r>
-            <w:r>
-              <w:t>x1i</w:t>
-            </w:r>
-            <w:r>
-              <w:t>和</w:t>
-            </w:r>
-            <w:r>
-              <w:t>x2j</w:t>
-            </w:r>
-            <w:r>
-              <w:t>是匹配的，即它们在相同的物体表面上。</w:t>
-            </w:r>
-          </w:p>
-          <w:p>
-            <w:pPr>
-              <w:pBdr>
-                <w:top w:val="single" w:sz="2" w:space="0" w:color="393E40"/>
-                <w:left w:val="single" w:sz="2" w:space="0" w:color="393E40"/>
-                <w:bottom w:val="single" w:sz="2" w:space="0" w:color="393E40"/>
-                <w:right w:val="single" w:sz="2" w:space="0" w:color="393E40"/>
-              </w:pBdr>
-              <w:ind w:firstLine="420"/>
-            </w:pPr>
-            <w:r>
-              <w:t>该预训练任务的框架是为了学习点云的表示，其中点云是三维空间中的一组点。首先，从分布中采样一个点云</w:t>
-            </w:r>
-            <w:r>
-              <w:t>x</w:t>
-            </w:r>
-            <w:r>
-              <w:t>，然后生成两个在相同世界坐标中对齐的视图</w:t>
-            </w:r>
-            <w:r>
-              <w:t>x1</w:t>
-            </w:r>
-            <w:r>
-              <w:t>和</w:t>
-            </w:r>
-            <w:r>
-              <w:t>x2</w:t>
-            </w:r>
-            <w:r>
-              <w:t>。接着，计算这两个视图之间的对应关系映射</w:t>
-            </w:r>
-            <w:r>
-              <w:t>M</w:t>
-            </w:r>
-            <w:r>
-              <w:t>，以获取匹配的点对。为了增加任务的难度，引入了随机的刚性几何变换</w:t>
-            </w:r>
-            <w:r>
-              <w:t>T1</w:t>
-            </w:r>
-            <w:r>
-              <w:t>和</w:t>
-            </w:r>
-            <w:r>
-              <w:t>T2</w:t>
-            </w:r>
-            <w:r>
-              <w:t>，如旋转、平移和缩放，将两个视图进一步变换。最后，通过对两个视图中的点应用对比损失来训练模型，以使匹配的点更加接近，而不匹配的点更加远离。这个方法与</w:t>
-            </w:r>
-            <w:r>
-              <w:t>2D</w:t>
-            </w:r>
-            <w:r>
-              <w:t>图像的对比学习相似，但在这里对比学习是在点级别进行的，目的是学习点云的紧凑表示，特别是用于几何局部描述符的度量学习。</w:t>
-            </w:r>
-          </w:p>
-          <w:p>
-            <w:pPr>
-              <w:ind w:firstLineChars="0" w:firstLine="0"/>
-              <w:rPr>
-                <w:rFonts w:hint="eastAsia"/>
-              </w:rPr>
-            </w:pPr>
-          </w:p>
-        </w:tc>
-      </w:tr>
-    </w:tbl>
-    <w:p>
-      <w:pPr>
-        <w:pStyle w:val="3"/>
-      </w:pPr>
-      <w:r>
-        <w:rPr>
-          <w:rFonts w:hint="eastAsia"/>
-        </w:rPr>
-        <w:t>1</w:t>
-      </w:r>
-      <w:r>
-        <w:t xml:space="preserve">0.2.1 </w:t>
-      </w:r>
-      <w:r>
-        <w:rPr>
-          <w:rFonts w:hint="eastAsia"/>
-        </w:rPr>
-        <w:t>损失函数</w:t>
-      </w:r>
-    </w:p>
-    <w:tbl>
-      <w:tblPr>
-        <w:tblStyle w:val="a6"/>
-        <w:tblW w:w="0" w:type="auto"/>
-        <w:tblLook w:val="04A0" w:firstRow="1" w:lastRow="0" w:firstColumn="1" w:lastColumn="0" w:noHBand="0" w:noVBand="1"/>
-      </w:tblPr>
-      <w:tblGrid>
-        <w:gridCol w:w="8296"/>
-      </w:tblGrid>
-      <w:tr>
-        <w:tc>
-          <w:tcPr>
-            <w:tcW w:w="8296" w:type="dxa"/>
-          </w:tcPr>
-          <w:p>
-            <w:pPr>
-              <w:ind w:firstLineChars="0" w:firstLine="0"/>
-            </w:pPr>
-            <w:r>
-              <w:rPr>
-                <w:noProof/>
-              </w:rPr>
-              <w:drawing>
-                <wp:inline distT="0" distB="0" distL="0" distR="0" wp14:anchorId="54DEDE8E" wp14:editId="13A14B66">
-                  <wp:extent cx="4979694" cy="1104933"/>
-                  <wp:effectExtent l="0" t="0" r="0" b="0"/>
-                  <wp:docPr id="22" name="图片 22"/>
-                  <wp:cNvGraphicFramePr>
-                    <a:graphicFrameLocks xmlns:a="http://schemas.openxmlformats.org/drawingml/2006/main" noChangeAspect="1"/>
-                  </wp:cNvGraphicFramePr>
-                  <a:graphic xmlns:a="http://schemas.openxmlformats.org/drawingml/2006/main">
-                    <a:graphicData uri="http://schemas.openxmlformats.org/drawingml/2006/picture">
-                      <pic:pic xmlns:pic="http://schemas.openxmlformats.org/drawingml/2006/picture">
-                        <pic:nvPicPr>
-                          <pic:cNvPr id="1" name=""/>
-                          <pic:cNvPicPr/>
-                        </pic:nvPicPr>
-                        <pic:blipFill>
-                          <a:blip r:embed="rId41"/>
-                          <a:stretch>
-                            <a:fillRect/>
-                          </a:stretch>
-                        </pic:blipFill>
-                        <pic:spPr>
-                          <a:xfrm>
-                            <a:off x="0" y="0"/>
-                            <a:ext cx="4986058" cy="1106345"/>
-                          </a:xfrm>
-                          <a:prstGeom prst="rect">
-                            <a:avLst/>
-                          </a:prstGeom>
-                        </pic:spPr>
-                      </pic:pic>
-                    </a:graphicData>
-                  </a:graphic>
-                </wp:inline>
-              </w:drawing>
-            </w:r>
-          </w:p>
-          <w:p>
-            <w:pPr>
-              <w:ind w:firstLineChars="0" w:firstLine="0"/>
-            </w:pPr>
-            <w:r>
-              <w:rPr>
-                <w:noProof/>
-              </w:rPr>
-              <w:lastRenderedPageBreak/>
-              <w:drawing>
-                <wp:inline distT="0" distB="0" distL="0" distR="0" wp14:anchorId="042E3BD4" wp14:editId="7CB9E1A5">
-                  <wp:extent cx="3838095" cy="676190"/>
-                  <wp:effectExtent l="0" t="0" r="0" b="0"/>
-                  <wp:docPr id="23" name="图片 23"/>
                   <wp:cNvGraphicFramePr>
                     <a:graphicFrameLocks xmlns:a="http://schemas.openxmlformats.org/drawingml/2006/main" noChangeAspect="1"/>
                   </wp:cNvGraphicFramePr>
@@ -14363,7 +13839,7 @@
                         <pic:spPr>
                           <a:xfrm>
                             <a:off x="0" y="0"/>
-                            <a:ext cx="3838095" cy="676190"/>
+                            <a:ext cx="3632894" cy="2791371"/>
                           </a:xfrm>
                           <a:prstGeom prst="rect">
                             <a:avLst/>
@@ -14378,58 +13854,13 @@
           </w:p>
           <w:p>
             <w:pPr>
-              <w:ind w:firstLineChars="0" w:firstLine="0"/>
-              <w:rPr>
-                <w:rFonts w:hint="eastAsia"/>
-              </w:rPr>
-            </w:pPr>
-            <w:r>
-              <w:rPr>
-                <w:rFonts w:hint="eastAsia"/>
-              </w:rPr>
-              <w:t>第二个名为</w:t>
-            </w:r>
-            <w:r>
-              <w:rPr>
-                <w:rFonts w:hint="eastAsia"/>
-              </w:rPr>
-              <w:t>PointInfoNCE</w:t>
-            </w:r>
-            <w:r>
-              <w:rPr>
-                <w:rFonts w:hint="eastAsia"/>
-              </w:rPr>
-              <w:t>参考了</w:t>
-            </w:r>
-            <w:r>
-              <w:rPr>
-                <w:rFonts w:hint="eastAsia"/>
-              </w:rPr>
-              <w:t>2D</w:t>
-            </w:r>
-            <w:r>
-              <w:rPr>
-                <w:rFonts w:hint="eastAsia"/>
-              </w:rPr>
-              <w:t>处理中的</w:t>
-            </w:r>
-            <w:r>
-              <w:rPr>
-                <w:rFonts w:hint="eastAsia"/>
-              </w:rPr>
-              <w:t>InfoNCE</w:t>
-            </w:r>
-            <w:r>
-              <w:t>(</w:t>
-            </w:r>
-            <w:r>
-              <w:rPr>
-                <w:rFonts w:hint="eastAsia"/>
-              </w:rPr>
-              <w:t>对比学习</w:t>
-            </w:r>
-            <w:r>
-              <w:t>)</w:t>
+              <w:ind w:firstLine="420"/>
+            </w:pPr>
+            <w:r>
+              <w:rPr>
+                <w:rFonts w:hint="eastAsia"/>
+              </w:rPr>
+              <w:t>求解可得手眼矩阵。</w:t>
             </w:r>
           </w:p>
         </w:tc>
@@ -14437,56 +13868,23 @@
     </w:tbl>
     <w:p>
       <w:pPr>
-        <w:pStyle w:val="3"/>
+        <w:pStyle w:val="2"/>
       </w:pPr>
       <w:r>
         <w:rPr>
           <w:rFonts w:hint="eastAsia"/>
         </w:rPr>
         <w:lastRenderedPageBreak/>
-        <w:t>1</w:t>
-      </w:r>
-      <w:r>
-        <w:t xml:space="preserve">0.2.2 </w:t>
+        <w:t>8</w:t>
+      </w:r>
+      <w:r>
+        <w:t xml:space="preserve">.3 </w:t>
       </w:r>
       <w:r>
         <w:rPr>
           <w:rFonts w:hint="eastAsia"/>
         </w:rPr>
-        <w:t>基于</w:t>
-      </w:r>
-      <w:r>
-        <w:rPr>
-          <w:rFonts w:hint="eastAsia"/>
-        </w:rPr>
-        <w:t>U-Net</w:t>
-      </w:r>
-      <w:r>
-        <w:rPr>
-          <w:rFonts w:hint="eastAsia"/>
-        </w:rPr>
-        <w:t>的</w:t>
-      </w:r>
-      <w:r>
-        <w:rPr>
-          <w:rFonts w:hint="eastAsia"/>
-        </w:rPr>
-        <w:t>SRU</w:t>
-      </w:r>
-      <w:r>
-        <w:t>-</w:t>
-      </w:r>
-      <w:r>
-        <w:rPr>
-          <w:rFonts w:hint="eastAsia"/>
-        </w:rPr>
-        <w:t>Net</w:t>
-      </w:r>
-      <w:r>
-        <w:rPr>
-          <w:rFonts w:hint="eastAsia"/>
-        </w:rPr>
-        <w:t>网络</w:t>
+        <w:t>误差验证方法</w:t>
       </w:r>
     </w:p>
     <w:tbl>
@@ -14505,20 +13903,1056 @@
           </w:tcPr>
           <w:p>
             <w:pPr>
+              <w:ind w:firstLine="420"/>
+            </w:pPr>
+            <w:r>
+              <w:rPr>
+                <w:rFonts w:hint="eastAsia"/>
+              </w:rPr>
+              <w:t>使用现有手眼矩阵，求解各点在机器人基坐标系下的坐标，然后进行直线拟合和平面拟合计算手眼标定误差。</w:t>
+            </w:r>
+          </w:p>
+        </w:tc>
+      </w:tr>
+    </w:tbl>
+    <w:p>
+      <w:pPr>
+        <w:pStyle w:val="2"/>
+      </w:pPr>
+      <w:r>
+        <w:t xml:space="preserve">8.4 </w:t>
+      </w:r>
+      <w:r>
+        <w:rPr>
+          <w:rFonts w:hint="eastAsia"/>
+        </w:rPr>
+        <w:t>误差分析</w:t>
+      </w:r>
+      <w:r>
+        <w:t xml:space="preserve"> &amp; </w:t>
+      </w:r>
+      <w:r>
+        <w:rPr>
+          <w:rFonts w:hint="eastAsia"/>
+        </w:rPr>
+        <w:t>方法迁移</w:t>
+      </w:r>
+    </w:p>
+    <w:tbl>
+      <w:tblPr>
+        <w:tblStyle w:val="a6"/>
+        <w:tblW w:w="0" w:type="auto"/>
+        <w:tblLook w:val="04A0" w:firstRow="1" w:lastRow="0" w:firstColumn="1" w:lastColumn="0" w:noHBand="0" w:noVBand="1"/>
+      </w:tblPr>
+      <w:tblGrid>
+        <w:gridCol w:w="8296"/>
+      </w:tblGrid>
+      <w:tr>
+        <w:tc>
+          <w:tcPr>
+            <w:tcW w:w="8296" w:type="dxa"/>
+          </w:tcPr>
+          <w:p>
+            <w:pPr>
+              <w:ind w:firstLine="420"/>
+              <w:rPr>
+                <w:vertAlign w:val="subscript"/>
+              </w:rPr>
+            </w:pPr>
+            <w:r>
+              <w:rPr>
+                <w:rFonts w:hint="eastAsia"/>
+              </w:rPr>
+              <w:t>手眼关系等式：</w:t>
+            </w:r>
+            <w:r>
+              <w:rPr>
+                <w:rFonts w:hint="eastAsia"/>
+                <w:eastAsianLayout w:id="-1155790080" w:combine="1"/>
+              </w:rPr>
+              <w:t>B E</w:t>
+            </w:r>
+            <w:r>
+              <w:rPr>
+                <w:rFonts w:hint="eastAsia"/>
+              </w:rPr>
+              <w:t>T</w:t>
+            </w:r>
+            <w:r>
+              <w:t xml:space="preserve"> </w:t>
+            </w:r>
+            <w:r>
+              <w:rPr>
+                <w:rFonts w:hint="eastAsia"/>
+              </w:rPr>
+              <w:t>x</w:t>
+            </w:r>
+            <w:r>
+              <w:t xml:space="preserve"> </w:t>
+            </w:r>
+            <w:r>
+              <w:rPr>
+                <w:rFonts w:hint="eastAsia"/>
+                <w:eastAsianLayout w:id="-1155790079" w:combine="1"/>
+              </w:rPr>
+              <w:t>E C</w:t>
+            </w:r>
+            <w:r>
+              <w:rPr>
+                <w:rFonts w:hint="eastAsia"/>
+              </w:rPr>
+              <w:t>T</w:t>
+            </w:r>
+            <w:r>
+              <w:t xml:space="preserve"> </w:t>
+            </w:r>
+            <w:r>
+              <w:rPr>
+                <w:rFonts w:hint="eastAsia"/>
+              </w:rPr>
+              <w:t>x</w:t>
+            </w:r>
+            <w:r>
+              <w:t xml:space="preserve"> </w:t>
+            </w:r>
+            <w:r>
+              <w:rPr>
+                <w:rFonts w:hint="eastAsia"/>
+              </w:rPr>
+              <w:t>P</w:t>
+            </w:r>
+            <w:r>
+              <w:rPr>
+                <w:rFonts w:hint="eastAsia"/>
+                <w:vertAlign w:val="subscript"/>
+              </w:rPr>
+              <w:t>C</w:t>
+            </w:r>
+            <w:r>
+              <w:rPr>
+                <w:rFonts w:hint="eastAsia"/>
+              </w:rPr>
+              <w:t>=P</w:t>
+            </w:r>
+            <w:r>
+              <w:rPr>
+                <w:rFonts w:hint="eastAsia"/>
+                <w:vertAlign w:val="subscript"/>
+              </w:rPr>
+              <w:t>B</w:t>
+            </w:r>
+            <w:r>
+              <w:rPr>
+                <w:vertAlign w:val="subscript"/>
+              </w:rPr>
+              <w:t xml:space="preserve">  </w:t>
+            </w:r>
+            <w:r>
+              <w:rPr>
+                <w:rFonts w:hint="eastAsia"/>
+              </w:rPr>
+              <w:t>眼在</w:t>
+            </w:r>
+            <w:r>
+              <w:rPr>
+                <w:rFonts w:hint="eastAsia"/>
+              </w:rPr>
+              <w:t>手</w:t>
+            </w:r>
+            <w:r>
+              <w:rPr>
+                <w:rFonts w:hint="eastAsia"/>
+              </w:rPr>
+              <w:t>外则为</w:t>
+            </w:r>
+            <w:r>
+              <w:rPr>
+                <w:rFonts w:hint="eastAsia"/>
+              </w:rPr>
+              <w:t xml:space="preserve"> </w:t>
+            </w:r>
+            <w:r>
+              <w:rPr>
+                <w:eastAsianLayout w:id="-1155788032" w:combine="1"/>
+              </w:rPr>
+              <w:t>B C</w:t>
+            </w:r>
+            <w:r>
+              <w:rPr>
+                <w:rFonts w:hint="eastAsia"/>
+              </w:rPr>
+              <w:t>T</w:t>
+            </w:r>
+            <w:r>
+              <w:t xml:space="preserve"> </w:t>
+            </w:r>
+            <w:r>
+              <w:rPr>
+                <w:rFonts w:hint="eastAsia"/>
+              </w:rPr>
+              <w:t>x</w:t>
+            </w:r>
+            <w:r>
+              <w:t xml:space="preserve"> </w:t>
+            </w:r>
+            <w:r>
+              <w:rPr>
+                <w:rFonts w:hint="eastAsia"/>
+              </w:rPr>
+              <w:t>P</w:t>
+            </w:r>
+            <w:r>
+              <w:rPr>
+                <w:rFonts w:hint="eastAsia"/>
+                <w:vertAlign w:val="subscript"/>
+              </w:rPr>
+              <w:t>C</w:t>
+            </w:r>
+            <w:r>
+              <w:rPr>
+                <w:rFonts w:hint="eastAsia"/>
+              </w:rPr>
+              <w:t>=P</w:t>
+            </w:r>
+            <w:r>
+              <w:rPr>
+                <w:rFonts w:hint="eastAsia"/>
+                <w:vertAlign w:val="subscript"/>
+              </w:rPr>
+              <w:t>B</w:t>
+            </w:r>
+          </w:p>
+          <w:p>
+            <w:pPr>
+              <w:ind w:firstLine="420"/>
+            </w:pPr>
+            <w:r>
+              <w:rPr>
+                <w:rFonts w:hint="eastAsia"/>
+              </w:rPr>
+              <w:t>对于眼在手上而言误差主要来源于</w:t>
+            </w:r>
+            <w:r>
+              <w:rPr>
+                <w:rFonts w:hint="eastAsia"/>
+                <w:color w:val="FF0000"/>
+              </w:rPr>
+              <w:t>在标定物上取点</w:t>
+            </w:r>
+            <w:r>
+              <w:rPr>
+                <w:rFonts w:hint="eastAsia"/>
+              </w:rPr>
+              <w:t>和</w:t>
+            </w:r>
+            <w:r>
+              <w:rPr>
+                <w:rFonts w:hint="eastAsia"/>
+                <w:color w:val="FF0000"/>
+              </w:rPr>
+              <w:t>最优化方程的求解</w:t>
+            </w:r>
+            <w:r>
+              <w:rPr>
+                <w:rFonts w:hint="eastAsia"/>
+              </w:rPr>
+              <w:t>。</w:t>
+            </w:r>
+            <w:r>
+              <w:rPr>
+                <w:rFonts w:hint="eastAsia"/>
+                <w:strike/>
+                <w:color w:val="4472C4" w:themeColor="accent1"/>
+              </w:rPr>
+              <w:t>而对于眼在手外而言无法直接使用这个方法，因为如果把标定物放在机械臂上，则无法保证采集到的点所在的边是正交关系。但是可以将标定物固定，使用</w:t>
+            </w:r>
+            <w:r>
+              <w:rPr>
+                <w:rFonts w:hint="eastAsia"/>
+                <w:strike/>
+                <w:color w:val="4472C4" w:themeColor="accent1"/>
+              </w:rPr>
+              <w:t>TCP</w:t>
+            </w:r>
+            <w:r>
+              <w:rPr>
+                <w:rFonts w:hint="eastAsia"/>
+                <w:strike/>
+                <w:color w:val="4472C4" w:themeColor="accent1"/>
+              </w:rPr>
+              <w:t>去有正交关系的边上取点，</w:t>
+            </w:r>
+            <w:r>
+              <w:rPr>
+                <w:rFonts w:hint="eastAsia"/>
+              </w:rPr>
+              <w:t>眼在</w:t>
+            </w:r>
+            <w:r>
+              <w:rPr>
+                <w:rFonts w:hint="eastAsia"/>
+              </w:rPr>
+              <w:t>手外也可以使用这个方法，因为对于眼在手外而言，并不需要改变机器人的位姿去提高手眼矩阵的精度，其要求的转换关系中的两个坐标系都是固定不动的，受到额外误差的影响很少。使用该方法的话，直接套就好了。只是本文的方法中矩阵</w:t>
+            </w:r>
+            <w:r>
+              <w:rPr>
+                <w:rFonts w:hint="eastAsia"/>
+              </w:rPr>
+              <w:t>A</w:t>
+            </w:r>
+            <w:r>
+              <w:rPr>
+                <w:rFonts w:hint="eastAsia"/>
+              </w:rPr>
+              <w:t>是已知参数，向量</w:t>
+            </w:r>
+            <w:r>
+              <w:rPr>
+                <w:rFonts w:hint="eastAsia"/>
+              </w:rPr>
+              <w:t>x</w:t>
+            </w:r>
+            <w:r>
+              <w:rPr>
+                <w:rFonts w:hint="eastAsia"/>
+              </w:rPr>
+              <w:t>是未知参数，我们的唯一一个矩阵就是我们要求的手眼矩阵。</w:t>
+            </w:r>
+          </w:p>
+        </w:tc>
+      </w:tr>
+    </w:tbl>
+    <w:p>
+      <w:pPr>
+        <w:ind w:firstLine="420"/>
+      </w:pPr>
+    </w:p>
+    <w:p>
+      <w:pPr>
+        <w:widowControl/>
+        <w:spacing w:line="240" w:lineRule="auto"/>
+        <w:ind w:firstLineChars="0" w:firstLine="0"/>
+        <w:jc w:val="left"/>
+      </w:pPr>
+      <w:r>
+        <w:br w:type="page"/>
+      </w:r>
+    </w:p>
+    <w:p>
+      <w:pPr>
+        <w:pStyle w:val="1"/>
+        <w:spacing w:before="936"/>
+      </w:pPr>
+      <w:r>
+        <w:rPr>
+          <w:rFonts w:hint="eastAsia"/>
+        </w:rPr>
+        <w:lastRenderedPageBreak/>
+        <w:t>9</w:t>
+      </w:r>
+      <w:r>
+        <w:t xml:space="preserve">. </w:t>
+      </w:r>
+      <w:r>
+        <w:t>PointNN_CVPR2023_Starting_From_Non-Parametric_Networks_for_3D_Point_Cloud_Analysis_CVPR_2023_paper</w:t>
+      </w:r>
+    </w:p>
+    <w:p>
+      <w:pPr>
+        <w:pStyle w:val="2"/>
+      </w:pPr>
+      <w:r>
+        <w:rPr>
+          <w:rFonts w:hint="eastAsia"/>
+        </w:rPr>
+        <w:t>0</w:t>
+      </w:r>
+      <w:r>
+        <w:t xml:space="preserve">. </w:t>
+      </w:r>
+      <w:r>
+        <w:rPr>
+          <w:rFonts w:hint="eastAsia"/>
+          <w:color w:val="FF0000"/>
+        </w:rPr>
+        <w:t>细节不太懂</w:t>
+      </w:r>
+      <w:r>
+        <w:rPr>
+          <w:rFonts w:hint="eastAsia"/>
+        </w:rPr>
+        <w:t>-</w:t>
+      </w:r>
+      <w:r>
+        <w:rPr>
+          <w:rFonts w:hint="eastAsia"/>
+        </w:rPr>
+        <w:t>无参数-可作插件-性能可</w:t>
+      </w:r>
+    </w:p>
+    <w:p>
+      <w:pPr>
+        <w:pStyle w:val="2"/>
+      </w:pPr>
+      <w:r>
+        <w:rPr>
+          <w:rFonts w:hint="eastAsia"/>
+        </w:rPr>
+        <w:t>1</w:t>
+      </w:r>
+      <w:r>
+        <w:t xml:space="preserve">. </w:t>
+      </w:r>
+      <w:r>
+        <w:rPr>
+          <w:rFonts w:hint="eastAsia"/>
+        </w:rPr>
+        <w:t>总结</w:t>
+      </w:r>
+    </w:p>
+    <w:tbl>
+      <w:tblPr>
+        <w:tblStyle w:val="a6"/>
+        <w:tblW w:w="0" w:type="auto"/>
+        <w:tblLook w:val="04A0" w:firstRow="1" w:lastRow="0" w:firstColumn="1" w:lastColumn="0" w:noHBand="0" w:noVBand="1"/>
+      </w:tblPr>
+      <w:tblGrid>
+        <w:gridCol w:w="8296"/>
+      </w:tblGrid>
+      <w:tr>
+        <w:tc>
+          <w:tcPr>
+            <w:tcW w:w="8296" w:type="dxa"/>
+          </w:tcPr>
+          <w:p>
+            <w:pPr>
               <w:ind w:firstLineChars="0" w:firstLine="0"/>
-              <w:rPr>
-                <w:rFonts w:hint="eastAsia"/>
-              </w:rPr>
+            </w:pPr>
+            <w:r>
+              <w:rPr>
+                <w:rFonts w:hint="eastAsia"/>
+              </w:rPr>
+              <w:t>1</w:t>
+            </w:r>
+            <w:r>
+              <w:t xml:space="preserve">.1 </w:t>
+            </w:r>
+            <w:r>
+              <w:rPr>
+                <w:rFonts w:hint="eastAsia"/>
+              </w:rPr>
+              <w:t>动机</w:t>
+            </w:r>
+          </w:p>
+          <w:p>
+            <w:pPr>
+              <w:ind w:firstLineChars="0" w:firstLine="0"/>
+            </w:pPr>
+            <w:r>
+              <w:rPr>
+                <w:rFonts w:hint="eastAsia"/>
+              </w:rPr>
+              <w:t xml:space="preserve"> </w:t>
+            </w:r>
+            <w:r>
+              <w:t xml:space="preserve">  </w:t>
+            </w:r>
+            <w:r>
+              <w:rPr>
+                <w:rFonts w:hint="eastAsia"/>
+              </w:rPr>
+              <w:t>自从</w:t>
+            </w:r>
+            <w:r>
+              <w:rPr>
+                <w:rFonts w:hint="eastAsia"/>
+              </w:rPr>
+              <w:t>P</w:t>
+            </w:r>
+            <w:r>
+              <w:t>ointnet</w:t>
+            </w:r>
+            <w:r>
+              <w:rPr>
+                <w:rFonts w:hint="eastAsia"/>
+              </w:rPr>
+              <w:t>开始使用深度学习直接处理点云后，大家都在追求更高的性能的同时，网络的参数和需要的算力都越来约高。</w:t>
+            </w:r>
+          </w:p>
+          <w:p>
+            <w:pPr>
+              <w:pStyle w:val="a7"/>
+              <w:numPr>
+                <w:ilvl w:val="1"/>
+                <w:numId w:val="13"/>
+              </w:numPr>
+              <w:ind w:firstLineChars="0"/>
+            </w:pPr>
+            <w:r>
+              <w:rPr>
+                <w:rFonts w:hint="eastAsia"/>
+              </w:rPr>
+              <w:t>做了什么</w:t>
+            </w:r>
+          </w:p>
+          <w:p>
+            <w:pPr>
+              <w:pStyle w:val="a7"/>
+              <w:ind w:left="492" w:firstLineChars="0" w:firstLine="0"/>
+            </w:pPr>
+            <w:r>
+              <w:rPr>
+                <w:rFonts w:hint="eastAsia"/>
+              </w:rPr>
+              <w:t>提出了一种无参数的模块，此模块主要利用</w:t>
+            </w:r>
+            <w:r>
+              <w:rPr>
+                <w:rFonts w:hint="eastAsia"/>
+              </w:rPr>
+              <w:t>FPS</w:t>
+            </w:r>
+            <w:r>
+              <w:rPr>
+                <w:rFonts w:hint="eastAsia"/>
+              </w:rPr>
+              <w:t>、</w:t>
+            </w:r>
+            <w:r>
+              <w:rPr>
+                <w:rFonts w:hint="eastAsia"/>
+              </w:rPr>
+              <w:t>K</w:t>
+            </w:r>
+            <w:r>
+              <w:rPr>
+                <w:rFonts w:hint="eastAsia"/>
+              </w:rPr>
+              <w:t>紧邻、池化以及</w:t>
+            </w:r>
+            <w:r>
+              <w:rPr>
+                <w:rFonts w:hint="eastAsia"/>
+              </w:rPr>
+              <w:t>transformer</w:t>
+            </w:r>
+            <w:r>
+              <w:rPr>
+                <w:rFonts w:hint="eastAsia"/>
+              </w:rPr>
+              <w:t>中的三角变换来实现。</w:t>
+            </w:r>
+          </w:p>
+          <w:p>
+            <w:pPr>
+              <w:pStyle w:val="a7"/>
+              <w:ind w:left="492" w:firstLineChars="0" w:firstLine="0"/>
+            </w:pPr>
+            <w:r>
+              <w:rPr>
+                <w:rFonts w:hint="eastAsia"/>
+              </w:rPr>
+              <w:t>同时，此模块可通过添加简单的线性层来提高性能，也可以作为插件，让已经训练好的网络进一步提升性能。</w:t>
+            </w:r>
+          </w:p>
+          <w:p>
+            <w:pPr>
+              <w:pStyle w:val="a7"/>
+              <w:numPr>
+                <w:ilvl w:val="1"/>
+                <w:numId w:val="13"/>
+              </w:numPr>
+              <w:ind w:firstLineChars="0"/>
+            </w:pPr>
+            <w:r>
+              <w:rPr>
+                <w:rFonts w:hint="eastAsia"/>
+              </w:rPr>
+              <w:t>取得的成绩</w:t>
+            </w:r>
+          </w:p>
+          <w:p>
+            <w:pPr>
+              <w:pStyle w:val="a7"/>
+              <w:ind w:left="492" w:firstLineChars="0" w:firstLine="0"/>
+            </w:pPr>
+            <w:r>
+              <w:rPr>
+                <w:rFonts w:hint="eastAsia"/>
+              </w:rPr>
+              <w:t>详见论文</w:t>
+            </w:r>
+          </w:p>
+        </w:tc>
+      </w:tr>
+    </w:tbl>
+    <w:p>
+      <w:pPr>
+        <w:pStyle w:val="2"/>
+        <w:numPr>
+          <w:ilvl w:val="0"/>
+          <w:numId w:val="13"/>
+        </w:numPr>
+      </w:pPr>
+      <w:r>
+        <w:rPr>
+          <w:rFonts w:hint="eastAsia"/>
+        </w:rPr>
+        <w:t>技术路线</w:t>
+      </w:r>
+    </w:p>
+    <w:tbl>
+      <w:tblPr>
+        <w:tblStyle w:val="a6"/>
+        <w:tblW w:w="0" w:type="auto"/>
+        <w:tblLook w:val="04A0" w:firstRow="1" w:lastRow="0" w:firstColumn="1" w:lastColumn="0" w:noHBand="0" w:noVBand="1"/>
+      </w:tblPr>
+      <w:tblGrid>
+        <w:gridCol w:w="8296"/>
+      </w:tblGrid>
+      <w:tr>
+        <w:tc>
+          <w:tcPr>
+            <w:tcW w:w="8296" w:type="dxa"/>
+          </w:tcPr>
+          <w:p>
+            <w:pPr>
+              <w:ind w:firstLineChars="0" w:firstLine="0"/>
+            </w:pPr>
+          </w:p>
+        </w:tc>
+      </w:tr>
+    </w:tbl>
+    <w:p>
+      <w:pPr>
+        <w:ind w:firstLine="420"/>
+      </w:pPr>
+    </w:p>
+    <w:p>
+      <w:pPr>
+        <w:widowControl/>
+        <w:spacing w:line="240" w:lineRule="auto"/>
+        <w:ind w:firstLineChars="0" w:firstLine="0"/>
+        <w:jc w:val="left"/>
+      </w:pPr>
+      <w:r>
+        <w:br w:type="page"/>
+      </w:r>
+    </w:p>
+    <w:p>
+      <w:pPr>
+        <w:pStyle w:val="1"/>
+        <w:spacing w:before="936"/>
+      </w:pPr>
+      <w:r>
+        <w:rPr>
+          <w:rFonts w:hint="eastAsia"/>
+        </w:rPr>
+        <w:lastRenderedPageBreak/>
+        <w:t>1</w:t>
+      </w:r>
+      <w:r>
+        <w:t xml:space="preserve">0. </w:t>
+      </w:r>
+      <w:r>
+        <w:rPr>
+          <w:rFonts w:hint="eastAsia"/>
+        </w:rPr>
+        <w:t>ECCV</w:t>
+      </w:r>
+      <w:r>
+        <w:t xml:space="preserve">_2020 </w:t>
+      </w:r>
+      <w:r>
+        <w:t>PointContrast: Unsupervised Pre-training for 3D Point Cloud Understanding</w:t>
+      </w:r>
+    </w:p>
+    <w:p>
+      <w:pPr>
+        <w:pStyle w:val="2"/>
+      </w:pPr>
+      <w:r>
+        <w:t xml:space="preserve">10.1 </w:t>
+      </w:r>
+      <w:r>
+        <w:rPr>
+          <w:rFonts w:hint="eastAsia"/>
+        </w:rPr>
+        <w:t>点云深度学习网路现状</w:t>
+      </w:r>
+    </w:p>
+    <w:tbl>
+      <w:tblPr>
+        <w:tblStyle w:val="a6"/>
+        <w:tblW w:w="0" w:type="auto"/>
+        <w:tblLook w:val="04A0" w:firstRow="1" w:lastRow="0" w:firstColumn="1" w:lastColumn="0" w:noHBand="0" w:noVBand="1"/>
+      </w:tblPr>
+      <w:tblGrid>
+        <w:gridCol w:w="8296"/>
+      </w:tblGrid>
+      <w:tr>
+        <w:tc>
+          <w:tcPr>
+            <w:tcW w:w="8296" w:type="dxa"/>
+          </w:tcPr>
+          <w:p>
+            <w:pPr>
+              <w:ind w:firstLine="420"/>
+            </w:pPr>
+            <w:r>
+              <w:rPr>
+                <w:rFonts w:hint="eastAsia"/>
+              </w:rPr>
+              <w:t>1</w:t>
+            </w:r>
+            <w:r>
+              <w:rPr>
+                <w:rFonts w:hint="eastAsia"/>
+              </w:rPr>
+              <w:t>）缺乏大规模和高质量的数据：与</w:t>
+            </w:r>
+            <w:r>
+              <w:rPr>
+                <w:rFonts w:hint="eastAsia"/>
+              </w:rPr>
+              <w:t>2D</w:t>
+            </w:r>
+            <w:r>
+              <w:rPr>
+                <w:rFonts w:hint="eastAsia"/>
+              </w:rPr>
+              <w:t>图像相比，</w:t>
+            </w:r>
+            <w:r>
+              <w:rPr>
+                <w:rFonts w:hint="eastAsia"/>
+              </w:rPr>
+              <w:t>3D</w:t>
+            </w:r>
+            <w:r>
+              <w:rPr>
+                <w:rFonts w:hint="eastAsia"/>
+              </w:rPr>
+              <w:t>数据更难收集，标记成本更高，并且传感设备的多样性可能会带来巨大的领域差距</w:t>
+            </w:r>
+            <w:r>
+              <w:rPr>
+                <w:rFonts w:hint="eastAsia"/>
+              </w:rPr>
+              <w:t>;2</w:t>
+            </w:r>
+            <w:r>
+              <w:rPr>
+                <w:rFonts w:hint="eastAsia"/>
+              </w:rPr>
+              <w:t>）缺乏统一的骨干网架构：与</w:t>
+            </w:r>
+            <w:r>
+              <w:rPr>
+                <w:rFonts w:hint="eastAsia"/>
+              </w:rPr>
+              <w:t>2D</w:t>
+            </w:r>
+            <w:r>
+              <w:rPr>
+                <w:rFonts w:hint="eastAsia"/>
+              </w:rPr>
+              <w:t>视觉相比，</w:t>
+            </w:r>
+            <w:r>
+              <w:rPr>
+                <w:rFonts w:hint="eastAsia"/>
+              </w:rPr>
+              <w:t>ResNets</w:t>
+            </w:r>
+            <w:r>
+              <w:rPr>
+                <w:rFonts w:hint="eastAsia"/>
+              </w:rPr>
+              <w:t>等架构已被证明是成功的预训练和网络调优的骨干网，点云网络架构设计仍在不断发展</w:t>
+            </w:r>
+            <w:r>
+              <w:rPr>
+                <w:rFonts w:hint="eastAsia"/>
+              </w:rPr>
+              <w:t>;3</w:t>
+            </w:r>
+            <w:r>
+              <w:rPr>
+                <w:rFonts w:hint="eastAsia"/>
+              </w:rPr>
+              <w:t>）缺乏一套全面的数据集和用于评估的高级任务。</w:t>
+            </w:r>
+          </w:p>
+        </w:tc>
+      </w:tr>
+    </w:tbl>
+    <w:p>
+      <w:pPr>
+        <w:pStyle w:val="2"/>
+      </w:pPr>
+      <w:r>
+        <w:rPr>
+          <w:rFonts w:hint="eastAsia"/>
+        </w:rPr>
+        <w:t>1</w:t>
+      </w:r>
+      <w:r>
+        <w:t xml:space="preserve">0.2 </w:t>
+      </w:r>
+      <w:r>
+        <w:rPr>
+          <w:rFonts w:hint="eastAsia"/>
+        </w:rPr>
+        <w:t xml:space="preserve">论文主要贡献 </w:t>
+      </w:r>
+      <w:r>
+        <w:t xml:space="preserve">– </w:t>
+      </w:r>
+      <w:r>
+        <w:rPr>
+          <w:rFonts w:hint="eastAsia"/>
+        </w:rPr>
+        <w:t>预训练网络</w:t>
+      </w:r>
+    </w:p>
+    <w:tbl>
+      <w:tblPr>
+        <w:tblStyle w:val="a6"/>
+        <w:tblW w:w="0" w:type="auto"/>
+        <w:tblLook w:val="04A0" w:firstRow="1" w:lastRow="0" w:firstColumn="1" w:lastColumn="0" w:noHBand="0" w:noVBand="1"/>
+      </w:tblPr>
+      <w:tblGrid>
+        <w:gridCol w:w="8296"/>
+      </w:tblGrid>
+      <w:tr>
+        <w:tc>
+          <w:tcPr>
+            <w:tcW w:w="8296" w:type="dxa"/>
+          </w:tcPr>
+          <w:p>
+            <w:pPr>
+              <w:pBdr>
+                <w:top w:val="single" w:sz="2" w:space="0" w:color="393E40"/>
+                <w:left w:val="single" w:sz="2" w:space="0" w:color="393E40"/>
+                <w:bottom w:val="single" w:sz="2" w:space="0" w:color="393E40"/>
+                <w:right w:val="single" w:sz="2" w:space="0" w:color="393E40"/>
+              </w:pBdr>
+              <w:ind w:firstLine="420"/>
+            </w:pPr>
+            <w:r>
+              <w:t>在相同世界坐标中对齐生成的两个视图</w:t>
+            </w:r>
+            <w:r>
+              <w:rPr>
+                <w:rFonts w:hint="eastAsia"/>
+              </w:rPr>
+              <w:t>[</w:t>
+            </w:r>
+            <w:r>
+              <w:rPr>
+                <w:rFonts w:hint="eastAsia"/>
+              </w:rPr>
+              <w:t>使用</w:t>
+            </w:r>
+            <w:r>
+              <w:rPr>
+                <w:rFonts w:hint="eastAsia"/>
+              </w:rPr>
+              <w:t>KDTree</w:t>
+            </w:r>
+            <w:r>
+              <w:t xml:space="preserve"> </w:t>
+            </w:r>
+            <w:r>
+              <w:rPr>
+                <w:rFonts w:hint="eastAsia"/>
+              </w:rPr>
+              <w:t>或者八叉树</w:t>
+            </w:r>
+            <w:r>
+              <w:t>]</w:t>
+            </w:r>
+            <w:r>
+              <w:t>（</w:t>
+            </w:r>
+            <w:r>
+              <w:t>x1</w:t>
+            </w:r>
+            <w:r>
+              <w:t>和</w:t>
+            </w:r>
+            <w:r>
+              <w:t>x2</w:t>
+            </w:r>
+            <w:r>
+              <w:t>），即它们在相同的世界坐标系下表示相同的空间位置。确保两个视图之间的点能够有意义地进行对比和匹配。</w:t>
+            </w:r>
+          </w:p>
+          <w:p>
+            <w:pPr>
+              <w:pBdr>
+                <w:top w:val="single" w:sz="2" w:space="0" w:color="393E40"/>
+                <w:left w:val="single" w:sz="2" w:space="0" w:color="393E40"/>
+                <w:bottom w:val="single" w:sz="2" w:space="0" w:color="393E40"/>
+                <w:right w:val="single" w:sz="2" w:space="0" w:color="393E40"/>
+              </w:pBdr>
+              <w:ind w:firstLine="420"/>
+            </w:pPr>
+            <w:r>
+              <w:rPr>
+                <w:rFonts w:hint="eastAsia"/>
+              </w:rPr>
+              <w:t>使用</w:t>
+            </w:r>
+            <w:r>
+              <w:t>对应关系映射</w:t>
+            </w:r>
+            <w:r>
+              <w:t>M</w:t>
+            </w:r>
+            <w:r>
+              <w:t>建立两个视图之间的点的对应关系。具体来说，如果</w:t>
+            </w:r>
+            <w:r>
+              <w:t xml:space="preserve">(i, j) </w:t>
+            </w:r>
+            <w:r>
+              <w:rPr>
+                <w:rFonts w:hint="eastAsia"/>
+              </w:rPr>
+              <w:t>∈</w:t>
+            </w:r>
+            <w:r>
+              <w:t xml:space="preserve"> M</w:t>
+            </w:r>
+            <w:r>
+              <w:t>，则表示在两个视图中的点</w:t>
+            </w:r>
+            <w:r>
+              <w:t>x1i</w:t>
+            </w:r>
+            <w:r>
+              <w:t>和</w:t>
+            </w:r>
+            <w:r>
+              <w:t>x2j</w:t>
+            </w:r>
+            <w:r>
+              <w:t>是匹配的，即它们在相同的物体表面上。</w:t>
+            </w:r>
+          </w:p>
+          <w:p>
+            <w:pPr>
+              <w:pBdr>
+                <w:top w:val="single" w:sz="2" w:space="0" w:color="393E40"/>
+                <w:left w:val="single" w:sz="2" w:space="0" w:color="393E40"/>
+                <w:bottom w:val="single" w:sz="2" w:space="0" w:color="393E40"/>
+                <w:right w:val="single" w:sz="2" w:space="0" w:color="393E40"/>
+              </w:pBdr>
+              <w:ind w:firstLine="420"/>
+            </w:pPr>
+            <w:r>
+              <w:t>该预训练任务的框架是为了学习点云的表示，其中点云是三维空间中的一组点。首先，从分布中采样一个点云</w:t>
+            </w:r>
+            <w:r>
+              <w:t>x</w:t>
+            </w:r>
+            <w:r>
+              <w:t>，然后生成两个在相同世界坐标中对齐的视图</w:t>
+            </w:r>
+            <w:r>
+              <w:t>x1</w:t>
+            </w:r>
+            <w:r>
+              <w:t>和</w:t>
+            </w:r>
+            <w:r>
+              <w:t>x2</w:t>
+            </w:r>
+            <w:r>
+              <w:t>。接着，计算这两个视图之间的对应关系映射</w:t>
+            </w:r>
+            <w:r>
+              <w:t>M</w:t>
+            </w:r>
+            <w:r>
+              <w:t>，以获取匹配的点对。为了增加任务的难度，引入了随机的刚性几何变换</w:t>
+            </w:r>
+            <w:r>
+              <w:t>T1</w:t>
+            </w:r>
+            <w:r>
+              <w:t>和</w:t>
+            </w:r>
+            <w:r>
+              <w:t>T2</w:t>
+            </w:r>
+            <w:r>
+              <w:t>，如旋转、平移和缩放，将两个视图进一步变换。最后，通过对两个视图中的点应用对比损失来训练模型，以使匹配的点更加接近，而不匹配的点更加远离。这个方法与</w:t>
+            </w:r>
+            <w:r>
+              <w:t>2D</w:t>
+            </w:r>
+            <w:r>
+              <w:t>图像的对比学习相似，但在这里对比学习是在点级别进行的，目的是学习点云的紧凑表示，特别是用于几何局部描述符的度量学习。</w:t>
+            </w:r>
+          </w:p>
+          <w:p>
+            <w:pPr>
+              <w:ind w:firstLineChars="0" w:firstLine="0"/>
+            </w:pPr>
+          </w:p>
+        </w:tc>
+      </w:tr>
+    </w:tbl>
+    <w:p>
+      <w:pPr>
+        <w:pStyle w:val="3"/>
+      </w:pPr>
+      <w:r>
+        <w:rPr>
+          <w:rFonts w:hint="eastAsia"/>
+        </w:rPr>
+        <w:t>1</w:t>
+      </w:r>
+      <w:r>
+        <w:t xml:space="preserve">0.2.1 </w:t>
+      </w:r>
+      <w:r>
+        <w:rPr>
+          <w:rFonts w:hint="eastAsia"/>
+        </w:rPr>
+        <w:t>损失函数</w:t>
+      </w:r>
+    </w:p>
+    <w:tbl>
+      <w:tblPr>
+        <w:tblStyle w:val="a6"/>
+        <w:tblW w:w="0" w:type="auto"/>
+        <w:tblLook w:val="04A0" w:firstRow="1" w:lastRow="0" w:firstColumn="1" w:lastColumn="0" w:noHBand="0" w:noVBand="1"/>
+      </w:tblPr>
+      <w:tblGrid>
+        <w:gridCol w:w="8296"/>
+      </w:tblGrid>
+      <w:tr>
+        <w:tc>
+          <w:tcPr>
+            <w:tcW w:w="8296" w:type="dxa"/>
+          </w:tcPr>
+          <w:p>
+            <w:pPr>
+              <w:ind w:firstLineChars="0" w:firstLine="0"/>
             </w:pPr>
             <w:r>
               <w:rPr>
                 <w:noProof/>
               </w:rPr>
               <w:drawing>
-                <wp:inline distT="0" distB="0" distL="0" distR="0" wp14:anchorId="0D7E8EB3" wp14:editId="774B3F9E">
-                  <wp:extent cx="5142627" cy="5003938"/>
-                  <wp:effectExtent l="0" t="0" r="1270" b="6350"/>
-                  <wp:docPr id="24" name="图片 24"/>
+                <wp:inline distT="0" distB="0" distL="0" distR="0" wp14:anchorId="54DEDE8E" wp14:editId="13A14B66">
+                  <wp:extent cx="4979694" cy="1104933"/>
+                  <wp:effectExtent l="0" t="0" r="0" b="0"/>
+                  <wp:docPr id="22" name="图片 22"/>
                   <wp:cNvGraphicFramePr>
                     <a:graphicFrameLocks xmlns:a="http://schemas.openxmlformats.org/drawingml/2006/main" noChangeAspect="1"/>
                   </wp:cNvGraphicFramePr>
@@ -14538,7 +14972,7 @@
                         <pic:spPr>
                           <a:xfrm>
                             <a:off x="0" y="0"/>
-                            <a:ext cx="5143585" cy="5004870"/>
+                            <a:ext cx="4986058" cy="1106345"/>
                           </a:xfrm>
                           <a:prstGeom prst="rect">
                             <a:avLst/>
@@ -14551,33 +14985,111 @@
               </w:drawing>
             </w:r>
           </w:p>
+          <w:p>
+            <w:pPr>
+              <w:ind w:firstLineChars="0" w:firstLine="0"/>
+            </w:pPr>
+            <w:r>
+              <w:rPr>
+                <w:noProof/>
+              </w:rPr>
+              <w:lastRenderedPageBreak/>
+              <w:drawing>
+                <wp:inline distT="0" distB="0" distL="0" distR="0" wp14:anchorId="042E3BD4" wp14:editId="7CB9E1A5">
+                  <wp:extent cx="3838095" cy="676190"/>
+                  <wp:effectExtent l="0" t="0" r="0" b="0"/>
+                  <wp:docPr id="23" name="图片 23"/>
+                  <wp:cNvGraphicFramePr>
+                    <a:graphicFrameLocks xmlns:a="http://schemas.openxmlformats.org/drawingml/2006/main" noChangeAspect="1"/>
+                  </wp:cNvGraphicFramePr>
+                  <a:graphic xmlns:a="http://schemas.openxmlformats.org/drawingml/2006/main">
+                    <a:graphicData uri="http://schemas.openxmlformats.org/drawingml/2006/picture">
+                      <pic:pic xmlns:pic="http://schemas.openxmlformats.org/drawingml/2006/picture">
+                        <pic:nvPicPr>
+                          <pic:cNvPr id="1" name=""/>
+                          <pic:cNvPicPr/>
+                        </pic:nvPicPr>
+                        <pic:blipFill>
+                          <a:blip r:embed="rId44"/>
+                          <a:stretch>
+                            <a:fillRect/>
+                          </a:stretch>
+                        </pic:blipFill>
+                        <pic:spPr>
+                          <a:xfrm>
+                            <a:off x="0" y="0"/>
+                            <a:ext cx="3838095" cy="676190"/>
+                          </a:xfrm>
+                          <a:prstGeom prst="rect">
+                            <a:avLst/>
+                          </a:prstGeom>
+                        </pic:spPr>
+                      </pic:pic>
+                    </a:graphicData>
+                  </a:graphic>
+                </wp:inline>
+              </w:drawing>
+            </w:r>
+          </w:p>
+          <w:p>
+            <w:pPr>
+              <w:ind w:firstLineChars="0" w:firstLine="0"/>
+            </w:pPr>
+            <w:r>
+              <w:rPr>
+                <w:rFonts w:hint="eastAsia"/>
+              </w:rPr>
+              <w:t>第二个名为</w:t>
+            </w:r>
+            <w:r>
+              <w:rPr>
+                <w:rFonts w:hint="eastAsia"/>
+              </w:rPr>
+              <w:t>PointInfoNCE</w:t>
+            </w:r>
+            <w:r>
+              <w:rPr>
+                <w:rFonts w:hint="eastAsia"/>
+              </w:rPr>
+              <w:t>参考了</w:t>
+            </w:r>
+            <w:r>
+              <w:rPr>
+                <w:rFonts w:hint="eastAsia"/>
+              </w:rPr>
+              <w:t>2D</w:t>
+            </w:r>
+            <w:r>
+              <w:rPr>
+                <w:rFonts w:hint="eastAsia"/>
+              </w:rPr>
+              <w:t>处理中的</w:t>
+            </w:r>
+            <w:r>
+              <w:rPr>
+                <w:rFonts w:hint="eastAsia"/>
+              </w:rPr>
+              <w:t>InfoNCE</w:t>
+            </w:r>
+            <w:r>
+              <w:t>(</w:t>
+            </w:r>
+            <w:r>
+              <w:rPr>
+                <w:rFonts w:hint="eastAsia"/>
+              </w:rPr>
+              <w:t>对比学习</w:t>
+            </w:r>
+            <w:r>
+              <w:t>)</w:t>
+            </w:r>
+          </w:p>
         </w:tc>
       </w:tr>
     </w:tbl>
     <w:p>
       <w:pPr>
-        <w:ind w:firstLine="420"/>
-      </w:pPr>
-    </w:p>
-    <w:p>
-      <w:pPr>
-        <w:widowControl/>
-        <w:spacing w:line="240" w:lineRule="auto"/>
-        <w:ind w:firstLineChars="0" w:firstLine="0"/>
-        <w:jc w:val="left"/>
-      </w:pPr>
-      <w:r>
-        <w:br w:type="page"/>
-      </w:r>
-    </w:p>
-    <w:p>
-      <w:pPr>
-        <w:pStyle w:val="1"/>
-        <w:wordWrap w:val="0"/>
-        <w:spacing w:before="936"/>
-        <w:rPr>
-          <w:rFonts w:hint="eastAsia"/>
-        </w:rPr>
+        <w:pStyle w:val="3"/>
       </w:pPr>
       <w:r>
         <w:rPr>
@@ -14587,51 +15099,46 @@
         <w:t>1</w:t>
       </w:r>
       <w:r>
-        <w:t xml:space="preserve">1. </w:t>
-      </w:r>
-      <w:r>
-        <w:t>CVPR_2020_GraphTER_Unsupervised_Learning_of_Graph_Transformation_Equivariant_Representations_via_Auto-Encoding_CVPR_2020_paper</w:t>
-      </w:r>
-    </w:p>
-    <w:p>
-      <w:pPr>
-        <w:pStyle w:val="2"/>
-      </w:pPr>
+        <w:t xml:space="preserve">0.2.2 </w:t>
+      </w:r>
       <w:r>
         <w:rPr>
           <w:rFonts w:hint="eastAsia"/>
         </w:rPr>
-        <w:t>0</w:t>
-      </w:r>
-      <w:r>
-        <w:t xml:space="preserve">. </w:t>
-      </w:r>
-      <w:r>
-        <w:t>(</w:t>
+        <w:t>基于</w:t>
       </w:r>
       <w:r>
         <w:rPr>
           <w:rFonts w:hint="eastAsia"/>
         </w:rPr>
-        <w:t>无监督</w:t>
-      </w:r>
-      <w:r>
-        <w:t>)</w:t>
+        <w:t>U-Net</w:t>
       </w:r>
       <w:r>
         <w:rPr>
           <w:rFonts w:hint="eastAsia"/>
         </w:rPr>
-        <w:t>与论文1</w:t>
-      </w:r>
-      <w:r>
-        <w:t>0</w:t>
+        <w:t>的</w:t>
       </w:r>
       <w:r>
         <w:rPr>
           <w:rFonts w:hint="eastAsia"/>
         </w:rPr>
-        <w:t>异同</w:t>
+        <w:t>SRU</w:t>
+      </w:r>
+      <w:r>
+        <w:t>-</w:t>
+      </w:r>
+      <w:r>
+        <w:rPr>
+          <w:rFonts w:hint="eastAsia"/>
+        </w:rPr>
+        <w:t>Net</w:t>
+      </w:r>
+      <w:r>
+        <w:rPr>
+          <w:rFonts w:hint="eastAsia"/>
+        </w:rPr>
+        <w:t>网络</w:t>
       </w:r>
     </w:p>
     <w:tbl>
@@ -14654,89 +15161,43 @@
             </w:pPr>
             <w:r>
               <w:rPr>
-                <w:rFonts w:hint="eastAsia"/>
-              </w:rPr>
-              <w:t>同为无监督网路处理点云，论文</w:t>
-            </w:r>
-            <w:r>
-              <w:rPr>
-                <w:rFonts w:hint="eastAsia"/>
-              </w:rPr>
-              <w:t>1</w:t>
-            </w:r>
-            <w:r>
-              <w:t>0</w:t>
-            </w:r>
-            <w:r>
-              <w:rPr>
-                <w:rFonts w:hint="eastAsia"/>
-              </w:rPr>
-              <w:t>中表达的思想是进行预训练</w:t>
-            </w:r>
-            <w:r>
-              <w:rPr>
-                <w:rFonts w:hint="eastAsia"/>
-              </w:rPr>
-              <w:t xml:space="preserve"> </w:t>
-            </w:r>
-            <w:r>
-              <w:t xml:space="preserve">– </w:t>
-            </w:r>
-            <w:r>
-              <w:rPr>
-                <w:rFonts w:hint="eastAsia"/>
-              </w:rPr>
-              <w:t>通过两个不同的视点进行网络训练</w:t>
-            </w:r>
-          </w:p>
-          <w:p>
-            <w:pPr>
-              <w:ind w:firstLineChars="0" w:firstLine="0"/>
-              <w:rPr>
-                <w:rFonts w:hint="eastAsia"/>
-              </w:rPr>
-            </w:pPr>
-            <w:r>
-              <w:rPr>
-                <w:rFonts w:hint="eastAsia"/>
-              </w:rPr>
-              <w:t>在本文中，有异曲同工之处，论文</w:t>
-            </w:r>
-            <w:r>
-              <w:rPr>
-                <w:rFonts w:hint="eastAsia"/>
-              </w:rPr>
-              <w:t>1</w:t>
-            </w:r>
-            <w:r>
-              <w:t>0</w:t>
-            </w:r>
-            <w:r>
-              <w:rPr>
-                <w:rFonts w:hint="eastAsia"/>
-              </w:rPr>
-              <w:t>可以看作是对整点云进行</w:t>
-            </w:r>
-            <w:r>
-              <w:rPr>
-                <w:rFonts w:hint="eastAsia"/>
-              </w:rPr>
-              <w:t>(</w:t>
-            </w:r>
-            <w:r>
-              <w:rPr>
-                <w:rFonts w:hint="eastAsia"/>
-              </w:rPr>
-              <w:t>旋转</w:t>
-            </w:r>
-            <w:r>
-              <w:t>)</w:t>
-            </w:r>
-            <w:r>
-              <w:rPr>
-                <w:rFonts w:hint="eastAsia"/>
-              </w:rPr>
-              <w:t>变换，而在本文中也是对点云进行仿射变换，但是是在点级的基础上，且不仅限于旋转，包含平移、旋转和裁剪。</w:t>
+                <w:noProof/>
+              </w:rPr>
+              <w:drawing>
+                <wp:inline distT="0" distB="0" distL="0" distR="0" wp14:anchorId="0D7E8EB3" wp14:editId="774B3F9E">
+                  <wp:extent cx="5142627" cy="5003938"/>
+                  <wp:effectExtent l="0" t="0" r="1270" b="6350"/>
+                  <wp:docPr id="24" name="图片 24"/>
+                  <wp:cNvGraphicFramePr>
+                    <a:graphicFrameLocks xmlns:a="http://schemas.openxmlformats.org/drawingml/2006/main" noChangeAspect="1"/>
+                  </wp:cNvGraphicFramePr>
+                  <a:graphic xmlns:a="http://schemas.openxmlformats.org/drawingml/2006/main">
+                    <a:graphicData uri="http://schemas.openxmlformats.org/drawingml/2006/picture">
+                      <pic:pic xmlns:pic="http://schemas.openxmlformats.org/drawingml/2006/picture">
+                        <pic:nvPicPr>
+                          <pic:cNvPr id="1" name=""/>
+                          <pic:cNvPicPr/>
+                        </pic:nvPicPr>
+                        <pic:blipFill>
+                          <a:blip r:embed="rId45"/>
+                          <a:stretch>
+                            <a:fillRect/>
+                          </a:stretch>
+                        </pic:blipFill>
+                        <pic:spPr>
+                          <a:xfrm>
+                            <a:off x="0" y="0"/>
+                            <a:ext cx="5143585" cy="5004870"/>
+                          </a:xfrm>
+                          <a:prstGeom prst="rect">
+                            <a:avLst/>
+                          </a:prstGeom>
+                        </pic:spPr>
+                      </pic:pic>
+                    </a:graphicData>
+                  </a:graphic>
+                </wp:inline>
+              </w:drawing>
             </w:r>
           </w:p>
         </w:tc>
@@ -14744,17 +15205,79 @@
     </w:tbl>
     <w:p>
       <w:pPr>
-        <w:pStyle w:val="2"/>
-        <w:numPr>
-          <w:ilvl w:val="0"/>
-          <w:numId w:val="15"/>
-        </w:numPr>
+        <w:ind w:firstLine="420"/>
+      </w:pPr>
+    </w:p>
+    <w:p>
+      <w:pPr>
+        <w:widowControl/>
+        <w:spacing w:line="240" w:lineRule="auto"/>
+        <w:ind w:firstLineChars="0" w:firstLine="0"/>
+        <w:jc w:val="left"/>
+      </w:pPr>
+      <w:r>
+        <w:br w:type="page"/>
+      </w:r>
+    </w:p>
+    <w:p>
+      <w:pPr>
+        <w:pStyle w:val="1"/>
+        <w:wordWrap w:val="0"/>
+        <w:spacing w:before="936"/>
       </w:pPr>
       <w:r>
         <w:rPr>
           <w:rFonts w:hint="eastAsia"/>
         </w:rPr>
-        <w:t>算法流程</w:t>
+        <w:lastRenderedPageBreak/>
+        <w:t>1</w:t>
+      </w:r>
+      <w:r>
+        <w:t xml:space="preserve">1. </w:t>
+      </w:r>
+      <w:r>
+        <w:t>CVPR_2020_GraphTER_Unsupervised_Learning_of_Graph_Transformation_Equivariant_Representations_via_Auto-Encoding_CVPR_2020_paper</w:t>
+      </w:r>
+    </w:p>
+    <w:p>
+      <w:pPr>
+        <w:pStyle w:val="2"/>
+      </w:pPr>
+      <w:r>
+        <w:rPr>
+          <w:rFonts w:hint="eastAsia"/>
+        </w:rPr>
+        <w:t>0</w:t>
+      </w:r>
+      <w:r>
+        <w:t xml:space="preserve">. </w:t>
+      </w:r>
+      <w:r>
+        <w:t>(</w:t>
+      </w:r>
+      <w:r>
+        <w:rPr>
+          <w:rFonts w:hint="eastAsia"/>
+        </w:rPr>
+        <w:t>无监督</w:t>
+      </w:r>
+      <w:r>
+        <w:t>)</w:t>
+      </w:r>
+      <w:r>
+        <w:rPr>
+          <w:rFonts w:hint="eastAsia"/>
+        </w:rPr>
+        <w:t>与论文1</w:t>
+      </w:r>
+      <w:r>
+        <w:t>0</w:t>
+      </w:r>
+      <w:r>
+        <w:rPr>
+          <w:rFonts w:hint="eastAsia"/>
+        </w:rPr>
+        <w:t>异同</w:t>
       </w:r>
     </w:p>
     <w:tbl>
@@ -14776,212 +15299,503 @@
               <w:ind w:firstLineChars="0" w:firstLine="0"/>
             </w:pPr>
             <w:r>
-              <w:t>算法的流程如下：</w:t>
-            </w:r>
-            <w:r>
-              <w:br/>
-            </w:r>
-            <w:r>
-              <w:t>步骤</w:t>
-            </w:r>
-            <w:r>
+              <w:rPr>
+                <w:rFonts w:hint="eastAsia"/>
+              </w:rPr>
+              <w:t>同为无监督网路处理点云，论文</w:t>
+            </w:r>
+            <w:r>
+              <w:rPr>
+                <w:rFonts w:hint="eastAsia"/>
+              </w:rPr>
               <w:t>1</w:t>
             </w:r>
             <w:r>
-              <w:t>：给定一个包含</w:t>
-            </w:r>
-            <w:r>
-              <w:t>N</w:t>
-            </w:r>
-            <w:r>
-              <w:t>个节点的图形，将其表示为图信号</w:t>
-            </w:r>
-            <w:r>
-              <w:t>X = {x1, x2, …, xN}</w:t>
-            </w:r>
-            <w:r>
-              <w:t>。然后，在训练的每个迭代中，从图中随机选择一个节点子集</w:t>
-            </w:r>
-            <w:r>
-              <w:t>S</w:t>
-            </w:r>
-            <w:r>
-              <w:t>。节点子集可以通过全局采样或局部采样的方式获取。局部采样是在图中的局部节点集合进行采样，而全局采样是在整个图中进行随机采样。这样做的目的是将全局和局部的图结构性质以不同尺度进行建模，并提高计算效率</w:t>
-            </w:r>
-            <w:r>
-              <w:t>[4a]</w:t>
-            </w:r>
-            <w:r>
-              <w:t>。</w:t>
-            </w:r>
-            <w:r>
-              <w:br/>
-            </w:r>
-            <w:r>
-              <w:t>步骤</w:t>
-            </w:r>
-            <w:r>
-              <w:t>2</w:t>
-            </w:r>
-            <w:r>
-              <w:t>：在子集</w:t>
-            </w:r>
-            <w:r>
-              <w:t>S</w:t>
-            </w:r>
-            <w:r>
-              <w:t>的每个样本</w:t>
-            </w:r>
-            <w:r>
-              <w:t>xi</w:t>
-            </w:r>
-            <w:r>
-              <w:t>上绘制一个节点变换</w:t>
-            </w:r>
-            <w:r>
-              <w:t>ti</w:t>
-            </w:r>
-            <w:r>
-              <w:t>，这可以是各向同性或各向异性的。对应地，与变换图相关的图</w:t>
-            </w:r>
-            <w:r>
-              <w:t>A˜</w:t>
-            </w:r>
-            <w:r>
-              <w:t>也会在应用样本节点变换之后在</w:t>
-            </w:r>
-            <w:r>
-              <w:t>A</w:t>
-            </w:r>
-            <w:r>
-              <w:t>的基础上进行等变变换。节点变换</w:t>
-            </w:r>
-            <w:r>
-              <w:t>t</w:t>
-            </w:r>
-            <w:r>
-              <w:t>的选择会根据节点的特征和图的连接情况来确定</w:t>
-            </w:r>
-            <w:r>
-              <w:t>[5a]</w:t>
-            </w:r>
-            <w:r>
-              <w:t>。</w:t>
-            </w:r>
-            <w:r>
-              <w:br/>
-            </w:r>
-            <w:r>
-              <w:t>步骤</w:t>
-            </w:r>
-            <w:r>
-              <w:t>3</w:t>
-            </w:r>
-            <w:r>
-              <w:t>：构造一个基于</w:t>
-            </w:r>
-            <w:r>
-              <w:t>k</w:t>
-            </w:r>
-            <w:r>
-              <w:t>最近邻的图，以利用节点之间的连接。这个图的邻接矩阵</w:t>
-            </w:r>
-            <w:r>
-              <w:t>A</w:t>
-            </w:r>
-            <w:r>
-              <w:t>在应用了特定节点变换之后会发生变化。然后，使用多层常规边卷积将其堆叠起来，形成最终的编码器。边卷积通过边权重</w:t>
-            </w:r>
-            <w:r>
-              <w:t>˜ai,j</w:t>
-            </w:r>
-            <w:r>
-              <w:t>将节点的特征与相邻节点的特征聚合起来。由于底层图的边信息与节点的变换相对应，边卷积可以从原始和变换后的边信息中提取高级特征</w:t>
-            </w:r>
-            <w:r>
-              <w:t>[5b][5c]</w:t>
-            </w:r>
-            <w:r>
-              <w:t>。</w:t>
-            </w:r>
-            <w:r>
-              <w:br/>
-            </w:r>
-            <w:r>
-              <w:t>步骤</w:t>
-            </w:r>
-            <w:r>
-              <w:t>4</w:t>
-            </w:r>
-            <w:r>
-              <w:t>：使用一个自动编码器（</w:t>
-            </w:r>
-            <w:r>
-              <w:t>auto-encoder</w:t>
-            </w:r>
-            <w:r>
-              <w:t>）学习图信号的表示和节点变换的解码。编码器将节点特征映射到连续表示，解码器从这个连续表示中重建原始和经过变换的图的特</w:t>
-            </w:r>
-            <w:r>
-              <w:lastRenderedPageBreak/>
-              <w:t>征。节点变换</w:t>
-            </w:r>
-            <w:r>
-              <w:t>t</w:t>
-            </w:r>
-            <w:r>
-              <w:t>通过解码器来估计，然后反向传播损失来更新编码器和解码器的参数</w:t>
-            </w:r>
-            <w:r>
-              <w:t>[4b][4c][5d]</w:t>
-            </w:r>
-            <w:r>
-              <w:t>。</w:t>
-            </w:r>
-            <w:r>
-              <w:br/>
-            </w:r>
-            <w:r>
-              <w:t>步骤</w:t>
-            </w:r>
-            <w:r>
-              <w:t>5</w:t>
-            </w:r>
-            <w:r>
-              <w:t>：通过最小化损失函数来端到端地训练整个网络</w:t>
-            </w:r>
-            <w:r>
-              <w:t>[4d]</w:t>
-            </w:r>
-            <w:r>
-              <w:t>。损失函数的期望是在每次训练的迭代中，通过对采样子集</w:t>
-            </w:r>
-            <w:r>
-              <w:t>S</w:t>
-            </w:r>
-            <w:r>
-              <w:t>上的节点变换进行评估而计算的</w:t>
-            </w:r>
-            <w:r>
-              <w:t>[4d]</w:t>
-            </w:r>
-            <w:r>
-              <w:t>。</w:t>
+              <w:t>0</w:t>
+            </w:r>
+            <w:r>
+              <w:rPr>
+                <w:rFonts w:hint="eastAsia"/>
+              </w:rPr>
+              <w:t>中表达的思想是进行预训练</w:t>
+            </w:r>
+            <w:r>
+              <w:rPr>
+                <w:rFonts w:hint="eastAsia"/>
+              </w:rPr>
+              <w:t xml:space="preserve"> </w:t>
+            </w:r>
+            <w:r>
+              <w:t xml:space="preserve">– </w:t>
+            </w:r>
+            <w:r>
+              <w:rPr>
+                <w:rFonts w:hint="eastAsia"/>
+              </w:rPr>
+              <w:t>通过两个不同的视点进行网络训练</w:t>
             </w:r>
           </w:p>
           <w:p>
             <w:pPr>
               <w:ind w:firstLineChars="0" w:firstLine="0"/>
-              <w:rPr>
-                <w:rFonts w:hint="eastAsia"/>
-              </w:rPr>
-            </w:pPr>
+            </w:pPr>
+            <w:r>
+              <w:rPr>
+                <w:rFonts w:hint="eastAsia"/>
+              </w:rPr>
+              <w:t>在本文中，有异曲同工之处，论文</w:t>
+            </w:r>
+            <w:r>
+              <w:rPr>
+                <w:rFonts w:hint="eastAsia"/>
+              </w:rPr>
+              <w:t>1</w:t>
+            </w:r>
+            <w:r>
+              <w:t>0</w:t>
+            </w:r>
+            <w:r>
+              <w:rPr>
+                <w:rFonts w:hint="eastAsia"/>
+              </w:rPr>
+              <w:t>可以看作是对整点云进行</w:t>
+            </w:r>
+            <w:r>
+              <w:rPr>
+                <w:rFonts w:hint="eastAsia"/>
+              </w:rPr>
+              <w:t>(</w:t>
+            </w:r>
+            <w:r>
+              <w:rPr>
+                <w:rFonts w:hint="eastAsia"/>
+              </w:rPr>
+              <w:t>旋转</w:t>
+            </w:r>
+            <w:r>
+              <w:t>)</w:t>
+            </w:r>
+            <w:r>
+              <w:rPr>
+                <w:rFonts w:hint="eastAsia"/>
+              </w:rPr>
+              <w:t>变换，而在本文中也是对点云进行仿射变换，但是是在点级的基础上，且不仅限于旋转，包含平移、旋转和裁剪。</w:t>
+            </w:r>
           </w:p>
         </w:tc>
       </w:tr>
     </w:tbl>
     <w:p>
       <w:pPr>
+        <w:pStyle w:val="2"/>
+        <w:numPr>
+          <w:ilvl w:val="0"/>
+          <w:numId w:val="15"/>
+        </w:numPr>
+      </w:pPr>
+      <w:r>
+        <w:rPr>
+          <w:rFonts w:hint="eastAsia"/>
+        </w:rPr>
+        <w:t>算法流程</w:t>
+      </w:r>
+    </w:p>
+    <w:tbl>
+      <w:tblPr>
+        <w:tblStyle w:val="a6"/>
+        <w:tblW w:w="0" w:type="auto"/>
+        <w:tblLook w:val="04A0" w:firstRow="1" w:lastRow="0" w:firstColumn="1" w:lastColumn="0" w:noHBand="0" w:noVBand="1"/>
+      </w:tblPr>
+      <w:tblGrid>
+        <w:gridCol w:w="8296"/>
+      </w:tblGrid>
+      <w:tr>
+        <w:tc>
+          <w:tcPr>
+            <w:tcW w:w="8296" w:type="dxa"/>
+          </w:tcPr>
+          <w:p>
+            <w:pPr>
+              <w:ind w:firstLineChars="0" w:firstLine="0"/>
+            </w:pPr>
+            <w:r>
+              <w:t>算法的流程如下：</w:t>
+            </w:r>
+            <w:r>
+              <w:br/>
+            </w:r>
+            <w:r>
+              <w:t>步骤</w:t>
+            </w:r>
+            <w:r>
+              <w:t>1</w:t>
+            </w:r>
+            <w:r>
+              <w:t>：给定一个包含</w:t>
+            </w:r>
+            <w:r>
+              <w:t>N</w:t>
+            </w:r>
+            <w:r>
+              <w:t>个节点的图形，将其表示为图信号</w:t>
+            </w:r>
+            <w:r>
+              <w:t>X = {x1, x2, …, xN}</w:t>
+            </w:r>
+            <w:r>
+              <w:t>。然后，在训练的每个迭代中，从图中随机选择一个节点子集</w:t>
+            </w:r>
+            <w:r>
+              <w:t>S</w:t>
+            </w:r>
+            <w:r>
+              <w:t>。节点子集可以通过全局采样或局部采样的方式获取。局部采样是在图中的局部节点集合进行采样，而全局采样是在整个图中进行随机采样。这样做的目的是将全局和局部的图结构性质以不同尺度进行建模，并提高计算效率</w:t>
+            </w:r>
+            <w:r>
+              <w:t>[4a]</w:t>
+            </w:r>
+            <w:r>
+              <w:t>。</w:t>
+            </w:r>
+            <w:r>
+              <w:br/>
+            </w:r>
+            <w:r>
+              <w:t>步骤</w:t>
+            </w:r>
+            <w:r>
+              <w:t>2</w:t>
+            </w:r>
+            <w:r>
+              <w:t>：在子集</w:t>
+            </w:r>
+            <w:r>
+              <w:t>S</w:t>
+            </w:r>
+            <w:r>
+              <w:t>的每个样本</w:t>
+            </w:r>
+            <w:r>
+              <w:t>xi</w:t>
+            </w:r>
+            <w:r>
+              <w:t>上绘制一个节点变换</w:t>
+            </w:r>
+            <w:r>
+              <w:t>ti</w:t>
+            </w:r>
+            <w:r>
+              <w:t>，这可以是各向同性或各向异性的。对应地，与变换图相关的图</w:t>
+            </w:r>
+            <w:r>
+              <w:t>A˜</w:t>
+            </w:r>
+            <w:r>
+              <w:t>也会在应用样本节点变换之后在</w:t>
+            </w:r>
+            <w:r>
+              <w:t>A</w:t>
+            </w:r>
+            <w:r>
+              <w:t>的基础上进行等变变换。节点变换</w:t>
+            </w:r>
+            <w:r>
+              <w:t>t</w:t>
+            </w:r>
+            <w:r>
+              <w:t>的选择会根据节点的特征和图的连接情况来确定</w:t>
+            </w:r>
+            <w:r>
+              <w:t>[5a]</w:t>
+            </w:r>
+            <w:r>
+              <w:t>。</w:t>
+            </w:r>
+            <w:r>
+              <w:br/>
+            </w:r>
+            <w:r>
+              <w:t>步骤</w:t>
+            </w:r>
+            <w:r>
+              <w:t>3</w:t>
+            </w:r>
+            <w:r>
+              <w:t>：构造一个基于</w:t>
+            </w:r>
+            <w:r>
+              <w:t>k</w:t>
+            </w:r>
+            <w:r>
+              <w:t>最近邻的图，以利用节点之间的连接。这个图的邻接矩阵</w:t>
+            </w:r>
+            <w:r>
+              <w:t>A</w:t>
+            </w:r>
+            <w:r>
+              <w:t>在应用了特定节点变换之后会发生变化。然后，使用多层常规边卷积将其堆叠起来，形成最终的编码器。边卷积通过边权重</w:t>
+            </w:r>
+            <w:r>
+              <w:t>˜ai,j</w:t>
+            </w:r>
+            <w:r>
+              <w:t>将节点的特征与相邻节点的特征聚合起来。由于底层图的边信息与节点的变换相对应，边卷积可以从原始和变换后的边信息中提取高级特征</w:t>
+            </w:r>
+            <w:r>
+              <w:t>[5b][5c]</w:t>
+            </w:r>
+            <w:r>
+              <w:t>。</w:t>
+            </w:r>
+            <w:r>
+              <w:br/>
+            </w:r>
+            <w:r>
+              <w:t>步骤</w:t>
+            </w:r>
+            <w:r>
+              <w:t>4</w:t>
+            </w:r>
+            <w:r>
+              <w:t>：使用一个自动编码器（</w:t>
+            </w:r>
+            <w:r>
+              <w:t>auto-encoder</w:t>
+            </w:r>
+            <w:r>
+              <w:t>）学习图信号的表示和节点变换的解码。编码器将节点特征映射到连续表示，解码器从这个连续表示中重建原始和经过变换的图的特</w:t>
+            </w:r>
+            <w:r>
+              <w:lastRenderedPageBreak/>
+              <w:t>征。节点变换</w:t>
+            </w:r>
+            <w:r>
+              <w:t>t</w:t>
+            </w:r>
+            <w:r>
+              <w:t>通过解码器来估计，然后反向传播损失来更新编码器和解码器的参数</w:t>
+            </w:r>
+            <w:r>
+              <w:t>[4b][4c][5d]</w:t>
+            </w:r>
+            <w:r>
+              <w:t>。</w:t>
+            </w:r>
+            <w:r>
+              <w:br/>
+            </w:r>
+            <w:r>
+              <w:t>步骤</w:t>
+            </w:r>
+            <w:r>
+              <w:t>5</w:t>
+            </w:r>
+            <w:r>
+              <w:t>：通过最小化损失函数来端到端地训练整个网络</w:t>
+            </w:r>
+            <w:r>
+              <w:t>[4d]</w:t>
+            </w:r>
+            <w:r>
+              <w:t>。损失函数的期望是在每次训练的迭代中，通过对采样子集</w:t>
+            </w:r>
+            <w:r>
+              <w:t>S</w:t>
+            </w:r>
+            <w:r>
+              <w:t>上的节点变换进行评估而计算的</w:t>
+            </w:r>
+            <w:r>
+              <w:t>[4d]</w:t>
+            </w:r>
+            <w:r>
+              <w:t>。</w:t>
+            </w:r>
+          </w:p>
+          <w:p>
+            <w:pPr>
+              <w:ind w:firstLineChars="0" w:firstLine="0"/>
+            </w:pPr>
+          </w:p>
+        </w:tc>
+      </w:tr>
+    </w:tbl>
+    <w:p>
+      <w:pPr>
+        <w:ind w:firstLine="420"/>
+      </w:pPr>
+    </w:p>
+    <w:p>
+      <w:pPr>
+        <w:widowControl/>
+        <w:spacing w:line="240" w:lineRule="auto"/>
+        <w:ind w:firstLineChars="0" w:firstLine="0"/>
+        <w:jc w:val="left"/>
+      </w:pPr>
+      <w:r>
+        <w:br w:type="page"/>
+      </w:r>
+    </w:p>
+    <w:p>
+      <w:pPr>
+        <w:wordWrap w:val="0"/>
+        <w:ind w:firstLineChars="0" w:firstLine="0"/>
+        <w:rPr>
+          <w:rFonts w:cstheme="majorBidi"/>
+          <w:kern w:val="44"/>
+          <w:sz w:val="44"/>
+          <w:szCs w:val="44"/>
+        </w:rPr>
+      </w:pPr>
+      <w:r>
+        <w:rPr>
+          <w:rFonts w:cstheme="majorBidi"/>
+          <w:kern w:val="44"/>
+          <w:sz w:val="44"/>
+          <w:szCs w:val="44"/>
+        </w:rPr>
+        <w:lastRenderedPageBreak/>
+        <w:t xml:space="preserve">12. </w:t>
+      </w:r>
+      <w:r>
+        <w:rPr>
+          <w:rFonts w:cstheme="majorBidi" w:hint="eastAsia"/>
+          <w:kern w:val="44"/>
+          <w:sz w:val="44"/>
+          <w:szCs w:val="44"/>
+        </w:rPr>
+        <w:t>CVPR_2022_CrossPoint_Self-Supervised_Cross-odal_Contrastive_Learning_for_3D_Point_Cloud_Understanding</w:t>
+      </w:r>
+    </w:p>
+    <w:p>
+      <w:pPr>
+        <w:pStyle w:val="2"/>
+      </w:pPr>
+      <w:r>
+        <w:t>12.</w:t>
+      </w:r>
+      <w:r>
+        <w:rPr>
+          <w:rFonts w:hint="eastAsia"/>
+        </w:rPr>
+        <w:t>1</w:t>
+      </w:r>
+      <w:r>
+        <w:t xml:space="preserve"> </w:t>
+      </w:r>
+      <w:r>
+        <w:rPr>
+          <w:rFonts w:hint="eastAsia"/>
+        </w:rPr>
+        <w:t>文献阅读</w:t>
+      </w:r>
+    </w:p>
+    <w:tbl>
+      <w:tblPr>
+        <w:tblStyle w:val="a6"/>
+        <w:tblW w:w="0" w:type="auto"/>
+        <w:tblLook w:val="04A0" w:firstRow="1" w:lastRow="0" w:firstColumn="1" w:lastColumn="0" w:noHBand="0" w:noVBand="1"/>
+      </w:tblPr>
+      <w:tblGrid>
+        <w:gridCol w:w="8296"/>
+      </w:tblGrid>
+      <w:tr>
+        <w:tc>
+          <w:tcPr>
+            <w:tcW w:w="8296" w:type="dxa"/>
+          </w:tcPr>
+          <w:p>
+            <w:pPr>
+              <w:ind w:firstLineChars="0" w:firstLine="0"/>
+              <w:rPr>
+                <w:rFonts w:hint="eastAsia"/>
+              </w:rPr>
+            </w:pPr>
+            <w:hyperlink r:id="rId46" w:history="1">
+              <w:r>
+                <w:rPr>
+                  <w:rStyle w:val="ac"/>
+                </w:rPr>
+                <w:t>浅读</w:t>
+              </w:r>
+              <w:r>
+                <w:rPr>
+                  <w:rStyle w:val="ac"/>
+                </w:rPr>
+                <w:t xml:space="preserve">CVPR2022-CrossPoint - </w:t>
+              </w:r>
+              <w:r>
+                <w:rPr>
+                  <w:rStyle w:val="ac"/>
+                </w:rPr>
+                <w:t>知乎</w:t>
+              </w:r>
+              <w:r>
+                <w:rPr>
+                  <w:rStyle w:val="ac"/>
+                </w:rPr>
+                <w:t xml:space="preserve"> (zhihu.com)</w:t>
+              </w:r>
+            </w:hyperlink>
+          </w:p>
+        </w:tc>
+      </w:tr>
+      <w:tr>
+        <w:tc>
+          <w:tcPr>
+            <w:tcW w:w="8296" w:type="dxa"/>
+          </w:tcPr>
+          <w:p>
+            <w:pPr>
+              <w:ind w:firstLineChars="0" w:firstLine="0"/>
+              <w:rPr>
+                <w:rFonts w:hint="eastAsia"/>
+              </w:rPr>
+            </w:pPr>
+            <w:hyperlink r:id="rId47" w:history="1">
+              <w:r>
+                <w:rPr>
+                  <w:rStyle w:val="ac"/>
+                </w:rPr>
+                <w:t>再读</w:t>
+              </w:r>
+              <w:r>
+                <w:rPr>
+                  <w:rStyle w:val="ac"/>
+                </w:rPr>
+                <w:t>CVPR2022-CrossPoint</w:t>
+              </w:r>
+              <w:r>
+                <w:rPr>
+                  <w:rStyle w:val="ac"/>
+                </w:rPr>
+                <w:t>（附代码）</w:t>
+              </w:r>
+              <w:r>
+                <w:rPr>
+                  <w:rStyle w:val="ac"/>
+                </w:rPr>
+                <w:t xml:space="preserve"> - </w:t>
+              </w:r>
+              <w:r>
+                <w:rPr>
+                  <w:rStyle w:val="ac"/>
+                </w:rPr>
+                <w:t>知乎</w:t>
+              </w:r>
+              <w:r>
+                <w:rPr>
+                  <w:rStyle w:val="ac"/>
+                </w:rPr>
+                <w:t xml:space="preserve"> (zhihu.com)</w:t>
+              </w:r>
+            </w:hyperlink>
+          </w:p>
+        </w:tc>
+      </w:tr>
+    </w:tbl>
+    <w:p>
+      <w:pPr>
         <w:ind w:firstLine="420"/>
         <w:rPr>
           <w:rFonts w:hint="eastAsia"/>
@@ -14989,12 +15803,12 @@
       </w:pPr>
     </w:p>
     <w:sectPr>
-      <w:headerReference w:type="even" r:id="rId44"/>
-      <w:headerReference w:type="default" r:id="rId45"/>
-      <w:footerReference w:type="even" r:id="rId46"/>
-      <w:footerReference w:type="default" r:id="rId47"/>
-      <w:headerReference w:type="first" r:id="rId48"/>
-      <w:footerReference w:type="first" r:id="rId49"/>
+      <w:headerReference w:type="even" r:id="rId48"/>
+      <w:headerReference w:type="default" r:id="rId49"/>
+      <w:footerReference w:type="even" r:id="rId50"/>
+      <w:footerReference w:type="default" r:id="rId51"/>
+      <w:headerReference w:type="first" r:id="rId52"/>
+      <w:footerReference w:type="first" r:id="rId53"/>
       <w:pgSz w:w="11906" w:h="16838"/>
       <w:pgMar w:top="1440" w:right="1800" w:bottom="1440" w:left="1800" w:header="851" w:footer="992" w:gutter="0"/>
       <w:cols w:space="425"/>
@@ -17686,6 +18500,16 @@
       <w:ind w:leftChars="400" w:left="840"/>
     </w:pPr>
   </w:style>
+  <w:style w:type="character" w:styleId="af">
+    <w:name w:val="Placeholder Text"/>
+    <w:basedOn w:val="a0"/>
+    <w:uiPriority w:val="99"/>
+    <w:semiHidden/>
+    <w:rsid w:val="00CC17F1"/>
+    <w:rPr>
+      <w:color w:val="808080"/>
+    </w:rPr>
+  </w:style>
 </w:styles>
 </file>
 
